--- a/Task 3 Revision/Task_3_Revised Draft.docx
+++ b/Task 3 Revision/Task_3_Revised Draft.docx
@@ -95,7 +95,7 @@
           <w:rFonts w:ascii="Arial" w:hAnsi="Arial" w:cs="Arial"/>
           <w:noProof/>
         </w:rPr>
-        <w:t>Tuesday, 16 December 2025</w:t>
+        <w:t>Wednesday, 17 December 2025</w:t>
       </w:r>
       <w:r>
         <w:rPr>
@@ -1102,7 +1102,35 @@
           <w:rFonts w:ascii="Arial" w:hAnsi="Arial" w:cs="Arial"/>
           <w:bCs/>
         </w:rPr>
-        <w:t xml:space="preserve"> If we let an algorithm or a tool do all this, we lose control over</w:t>
+        <w:t xml:space="preserve"> If we let an algorithm or a tool do all this,</w:t>
+      </w:r>
+      <w:r>
+        <w:rPr>
+          <w:rFonts w:ascii="Arial" w:hAnsi="Arial" w:cs="Arial"/>
+          <w:bCs/>
+        </w:rPr>
+        <w:t xml:space="preserve"> it will lead to</w:t>
+      </w:r>
+      <w:r>
+        <w:rPr>
+          <w:rFonts w:ascii="Arial" w:hAnsi="Arial" w:cs="Arial"/>
+          <w:bCs/>
+        </w:rPr>
+        <w:t xml:space="preserve"> </w:t>
+      </w:r>
+      <w:r>
+        <w:rPr>
+          <w:rFonts w:ascii="Arial" w:hAnsi="Arial" w:cs="Arial"/>
+          <w:bCs/>
+        </w:rPr>
+        <w:t>a loss of</w:t>
+      </w:r>
+      <w:r>
+        <w:rPr>
+          <w:rFonts w:ascii="Arial" w:hAnsi="Arial" w:cs="Arial"/>
+          <w:bCs/>
+        </w:rPr>
+        <w:t xml:space="preserve"> control over</w:t>
       </w:r>
       <w:r>
         <w:rPr>
@@ -1358,7 +1386,7 @@
           <w:b/>
           <w:bCs/>
         </w:rPr>
-        <w:t>Why do people play games?</w:t>
+        <w:t>Games Shape Humanity</w:t>
       </w:r>
     </w:p>
     <w:p>
@@ -1371,259 +1399,212 @@
         <w:rPr>
           <w:rFonts w:ascii="Arial" w:hAnsi="Arial" w:cs="Arial"/>
         </w:rPr>
-        <w:t>To</w:t>
-      </w:r>
-      <w:r>
-        <w:rPr>
-          <w:rFonts w:ascii="Arial" w:hAnsi="Arial" w:cs="Arial"/>
-        </w:rPr>
-        <w:t xml:space="preserve"> answer </w:t>
-      </w:r>
-      <w:r>
-        <w:rPr>
-          <w:rFonts w:ascii="Arial" w:hAnsi="Arial" w:cs="Arial"/>
-        </w:rPr>
-        <w:t>why people play games,</w:t>
-      </w:r>
-      <w:r>
-        <w:rPr>
-          <w:rFonts w:ascii="Arial" w:hAnsi="Arial" w:cs="Arial"/>
-        </w:rPr>
-        <w:t xml:space="preserve"> </w:t>
-      </w:r>
-      <w:r>
-        <w:rPr>
-          <w:rFonts w:ascii="Arial" w:hAnsi="Arial" w:cs="Arial"/>
-        </w:rPr>
-        <w:t xml:space="preserve">it is necessary to understand what the game is. </w:t>
-      </w:r>
-      <w:r>
-        <w:rPr>
-          <w:rFonts w:ascii="Arial" w:hAnsi="Arial" w:cs="Arial"/>
-        </w:rPr>
-        <w:t>The word “game” has a lot of different definitions</w:t>
-      </w:r>
-      <w:r>
-        <w:rPr>
-          <w:rFonts w:ascii="Arial" w:hAnsi="Arial" w:cs="Arial"/>
-        </w:rPr>
-        <w:t>,</w:t>
-      </w:r>
-      <w:r>
-        <w:rPr>
-          <w:rFonts w:ascii="Arial" w:hAnsi="Arial" w:cs="Arial"/>
-        </w:rPr>
-        <w:t xml:space="preserve"> which </w:t>
-      </w:r>
-      <w:r>
-        <w:rPr>
-          <w:rFonts w:ascii="Arial" w:hAnsi="Arial" w:cs="Arial"/>
-        </w:rPr>
-        <w:t>have</w:t>
-      </w:r>
-      <w:r>
-        <w:rPr>
-          <w:rFonts w:ascii="Arial" w:hAnsi="Arial" w:cs="Arial"/>
-        </w:rPr>
-        <w:t xml:space="preserve"> a hard time </w:t>
-      </w:r>
-      <w:r>
-        <w:rPr>
-          <w:rFonts w:ascii="Arial" w:hAnsi="Arial" w:cs="Arial"/>
-        </w:rPr>
-        <w:t>explaining</w:t>
-      </w:r>
-      <w:r>
-        <w:rPr>
-          <w:rFonts w:ascii="Arial" w:hAnsi="Arial" w:cs="Arial"/>
-        </w:rPr>
-        <w:t xml:space="preserve"> what </w:t>
-      </w:r>
-      <w:r>
-        <w:rPr>
-          <w:rFonts w:ascii="Arial" w:hAnsi="Arial" w:cs="Arial"/>
-        </w:rPr>
-        <w:t>is commonly</w:t>
-      </w:r>
-      <w:r>
-        <w:rPr>
-          <w:rFonts w:ascii="Arial" w:hAnsi="Arial" w:cs="Arial"/>
-        </w:rPr>
-        <w:t xml:space="preserve"> name</w:t>
-      </w:r>
-      <w:r>
-        <w:rPr>
-          <w:rFonts w:ascii="Arial" w:hAnsi="Arial" w:cs="Arial"/>
-        </w:rPr>
-        <w:t>d</w:t>
-      </w:r>
-      <w:r>
-        <w:rPr>
-          <w:rFonts w:ascii="Arial" w:hAnsi="Arial" w:cs="Arial"/>
-        </w:rPr>
-        <w:t xml:space="preserve"> as a game</w:t>
-      </w:r>
-      <w:r>
-        <w:rPr>
-          <w:rFonts w:ascii="Arial" w:hAnsi="Arial" w:cs="Arial"/>
-        </w:rPr>
-        <w:t xml:space="preserve"> by people;</w:t>
-      </w:r>
-      <w:r>
-        <w:rPr>
-          <w:rFonts w:ascii="Arial" w:hAnsi="Arial" w:cs="Arial"/>
-        </w:rPr>
-        <w:t xml:space="preserve"> </w:t>
-      </w:r>
-      <w:r>
-        <w:rPr>
-          <w:rFonts w:ascii="Arial" w:hAnsi="Arial" w:cs="Arial"/>
-        </w:rPr>
-        <w:t>i</w:t>
-      </w:r>
-      <w:r>
-        <w:rPr>
-          <w:rFonts w:ascii="Arial" w:hAnsi="Arial" w:cs="Arial"/>
-        </w:rPr>
-        <w:t>t is</w:t>
-      </w:r>
-      <w:r>
-        <w:rPr>
-          <w:rFonts w:ascii="Arial" w:hAnsi="Arial" w:cs="Arial"/>
-        </w:rPr>
-        <w:t xml:space="preserve"> also</w:t>
-      </w:r>
-      <w:r>
-        <w:rPr>
-          <w:rFonts w:ascii="Arial" w:hAnsi="Arial" w:cs="Arial"/>
-        </w:rPr>
-        <w:t xml:space="preserve"> rare to see fun as part of these definitions</w:t>
-      </w:r>
-      <w:r>
-        <w:rPr>
-          <w:rFonts w:ascii="Arial" w:hAnsi="Arial" w:cs="Arial"/>
-        </w:rPr>
-        <w:t>. Considering this,</w:t>
-      </w:r>
-      <w:r>
-        <w:rPr>
-          <w:rFonts w:ascii="Arial" w:hAnsi="Arial" w:cs="Arial"/>
-        </w:rPr>
-        <w:t xml:space="preserve"> it will be </w:t>
-      </w:r>
-      <w:r>
-        <w:rPr>
-          <w:rFonts w:ascii="Arial" w:hAnsi="Arial" w:cs="Arial"/>
-        </w:rPr>
-        <w:t xml:space="preserve">a </w:t>
-      </w:r>
-      <w:r>
-        <w:rPr>
-          <w:rFonts w:ascii="Arial" w:hAnsi="Arial" w:cs="Arial"/>
-        </w:rPr>
-        <w:t>better</w:t>
-      </w:r>
-      <w:r>
-        <w:rPr>
-          <w:rFonts w:ascii="Arial" w:hAnsi="Arial" w:cs="Arial"/>
-        </w:rPr>
-        <w:t xml:space="preserve"> approach</w:t>
-      </w:r>
-      <w:r>
-        <w:rPr>
-          <w:rFonts w:ascii="Arial" w:hAnsi="Arial" w:cs="Arial"/>
-        </w:rPr>
-        <w:t xml:space="preserve"> </w:t>
-      </w:r>
-      <w:r>
-        <w:rPr>
-          <w:rFonts w:ascii="Arial" w:hAnsi="Arial" w:cs="Arial"/>
-        </w:rPr>
-        <w:t>to find answers from game designers</w:t>
-      </w:r>
-      <w:r>
-        <w:rPr>
-          <w:rFonts w:ascii="Arial" w:hAnsi="Arial" w:cs="Arial"/>
-        </w:rPr>
-        <w:t xml:space="preserve"> themselves</w:t>
-      </w:r>
-      <w:r>
-        <w:rPr>
-          <w:rFonts w:ascii="Arial" w:hAnsi="Arial" w:cs="Arial"/>
-          <w:lang w:val="en-US"/>
-        </w:rPr>
-        <w:t>.</w:t>
-      </w:r>
-      <w:r>
-        <w:rPr>
-          <w:rFonts w:ascii="Arial" w:hAnsi="Arial" w:cs="Arial"/>
-        </w:rPr>
-        <w:t xml:space="preserve"> </w:t>
+        <w:t xml:space="preserve">This chapter </w:t>
+      </w:r>
+      <w:r>
+        <w:rPr>
+          <w:rFonts w:ascii="Arial" w:hAnsi="Arial" w:cs="Arial"/>
+        </w:rPr>
+        <w:t>introduces</w:t>
+      </w:r>
+      <w:r>
+        <w:rPr>
+          <w:rFonts w:ascii="Arial" w:hAnsi="Arial" w:cs="Arial"/>
+        </w:rPr>
+        <w:t xml:space="preserve"> the reasons why people</w:t>
+      </w:r>
+      <w:r>
+        <w:rPr>
+          <w:rFonts w:ascii="Arial" w:hAnsi="Arial" w:cs="Arial"/>
+        </w:rPr>
+        <w:t xml:space="preserve"> engage with</w:t>
+      </w:r>
+      <w:r>
+        <w:rPr>
+          <w:rFonts w:ascii="Arial" w:hAnsi="Arial" w:cs="Arial"/>
+        </w:rPr>
+        <w:t xml:space="preserve"> games</w:t>
+      </w:r>
+      <w:r>
+        <w:rPr>
+          <w:rFonts w:ascii="Arial" w:hAnsi="Arial" w:cs="Arial"/>
+        </w:rPr>
+        <w:t xml:space="preserve"> and explores </w:t>
+      </w:r>
+      <w:r>
+        <w:rPr>
+          <w:rFonts w:ascii="Arial" w:hAnsi="Arial" w:cs="Arial"/>
+        </w:rPr>
+        <w:t>the impact games</w:t>
+      </w:r>
+      <w:r>
+        <w:rPr>
+          <w:rFonts w:ascii="Arial" w:hAnsi="Arial" w:cs="Arial"/>
+        </w:rPr>
+        <w:t xml:space="preserve"> have</w:t>
+      </w:r>
+      <w:r>
+        <w:rPr>
+          <w:rFonts w:ascii="Arial" w:hAnsi="Arial" w:cs="Arial"/>
+        </w:rPr>
+        <w:t xml:space="preserve"> as</w:t>
+      </w:r>
+      <w:r>
+        <w:rPr>
+          <w:rFonts w:ascii="Arial" w:hAnsi="Arial" w:cs="Arial"/>
+        </w:rPr>
+        <w:t xml:space="preserve"> a </w:t>
+      </w:r>
+      <w:r>
+        <w:rPr>
+          <w:rFonts w:ascii="Arial" w:hAnsi="Arial" w:cs="Arial"/>
+        </w:rPr>
+        <w:t>medium for experience</w:t>
+      </w:r>
+      <w:r>
+        <w:rPr>
+          <w:rFonts w:ascii="Arial" w:hAnsi="Arial" w:cs="Arial"/>
+        </w:rPr>
+        <w:t xml:space="preserve">, as well </w:t>
+      </w:r>
+      <w:r>
+        <w:rPr>
+          <w:rFonts w:ascii="Arial" w:hAnsi="Arial" w:cs="Arial"/>
+        </w:rPr>
+        <w:t xml:space="preserve">as </w:t>
+      </w:r>
+      <w:r>
+        <w:rPr>
+          <w:rFonts w:ascii="Arial" w:hAnsi="Arial" w:cs="Arial"/>
+        </w:rPr>
+        <w:t>a</w:t>
+      </w:r>
+      <w:r>
+        <w:rPr>
+          <w:rFonts w:ascii="Arial" w:hAnsi="Arial" w:cs="Arial"/>
+        </w:rPr>
+        <w:t>rguing</w:t>
+      </w:r>
+      <w:r>
+        <w:rPr>
+          <w:rFonts w:ascii="Arial" w:hAnsi="Arial" w:cs="Arial"/>
+        </w:rPr>
+        <w:t xml:space="preserve"> why calculating and automating game design</w:t>
+      </w:r>
+      <w:r>
+        <w:rPr>
+          <w:rFonts w:ascii="Arial" w:hAnsi="Arial" w:cs="Arial"/>
+        </w:rPr>
+        <w:t xml:space="preserve"> cannot replicate meaningfulness and enjoyment in human-centred design.</w:t>
       </w:r>
     </w:p>
     <w:p>
       <w:pPr>
         <w:rPr>
           <w:rFonts w:ascii="Arial" w:hAnsi="Arial" w:cs="Arial"/>
+        </w:rPr>
+      </w:pPr>
+      <w:r>
+        <w:rPr>
+          <w:rFonts w:ascii="Arial" w:hAnsi="Arial" w:cs="Arial"/>
           <w:b/>
           <w:bCs/>
         </w:rPr>
-      </w:pPr>
-      <w:r>
-        <w:rPr>
-          <w:rFonts w:ascii="Arial" w:hAnsi="Arial" w:cs="Arial"/>
-          <w:b/>
-          <w:bCs/>
-        </w:rPr>
-        <w:t xml:space="preserve">1.1 </w:t>
-      </w:r>
-      <w:r>
-        <w:rPr>
-          <w:rFonts w:ascii="Arial" w:hAnsi="Arial" w:cs="Arial"/>
-          <w:b/>
-          <w:bCs/>
-        </w:rPr>
-        <w:t xml:space="preserve">What is </w:t>
-      </w:r>
-      <w:r>
-        <w:rPr>
-          <w:rFonts w:ascii="Arial" w:hAnsi="Arial" w:cs="Arial"/>
-          <w:b/>
-          <w:bCs/>
-        </w:rPr>
-        <w:t>a g</w:t>
-      </w:r>
-      <w:r>
-        <w:rPr>
-          <w:rFonts w:ascii="Arial" w:hAnsi="Arial" w:cs="Arial"/>
-          <w:b/>
-          <w:bCs/>
-        </w:rPr>
-        <w:t>ame</w:t>
-      </w:r>
-      <w:r>
-        <w:rPr>
-          <w:rFonts w:ascii="Arial" w:hAnsi="Arial" w:cs="Arial"/>
-          <w:b/>
-          <w:bCs/>
-        </w:rPr>
-        <w:t xml:space="preserve"> in the eyes of a game designer</w:t>
-      </w:r>
-      <w:r>
-        <w:rPr>
-          <w:rFonts w:ascii="Arial" w:hAnsi="Arial" w:cs="Arial"/>
-          <w:b/>
-          <w:bCs/>
-        </w:rPr>
-        <w:t>?</w:t>
+        <w:t>1.1 A Game from the Perspective of Game Designers</w:t>
       </w:r>
     </w:p>
     <w:p>
       <w:pPr>
         <w:rPr>
           <w:rFonts w:ascii="Arial" w:hAnsi="Arial" w:cs="Arial"/>
-        </w:rPr>
-      </w:pPr>
+          <w:lang w:val="en-US"/>
+        </w:rPr>
+      </w:pPr>
+      <w:r>
+        <w:rPr>
+          <w:rFonts w:ascii="Arial" w:hAnsi="Arial" w:cs="Arial"/>
+        </w:rPr>
+        <w:t>The word “game” has a lot of different definitions</w:t>
+      </w:r>
+      <w:r>
+        <w:rPr>
+          <w:rFonts w:ascii="Arial" w:hAnsi="Arial" w:cs="Arial"/>
+        </w:rPr>
+        <w:t>,</w:t>
+      </w:r>
+      <w:r>
+        <w:rPr>
+          <w:rFonts w:ascii="Arial" w:hAnsi="Arial" w:cs="Arial"/>
+        </w:rPr>
+        <w:t xml:space="preserve"> which have a hard time explaining what </w:t>
+      </w:r>
+      <w:r>
+        <w:rPr>
+          <w:rFonts w:ascii="Arial" w:hAnsi="Arial" w:cs="Arial"/>
+        </w:rPr>
+        <w:t>is commonly</w:t>
+      </w:r>
+      <w:r>
+        <w:rPr>
+          <w:rFonts w:ascii="Arial" w:hAnsi="Arial" w:cs="Arial"/>
+        </w:rPr>
+        <w:t xml:space="preserve"> name</w:t>
+      </w:r>
+      <w:r>
+        <w:rPr>
+          <w:rFonts w:ascii="Arial" w:hAnsi="Arial" w:cs="Arial"/>
+        </w:rPr>
+        <w:t>d</w:t>
+      </w:r>
+      <w:r>
+        <w:rPr>
+          <w:rFonts w:ascii="Arial" w:hAnsi="Arial" w:cs="Arial"/>
+        </w:rPr>
+        <w:t xml:space="preserve"> as a game</w:t>
+      </w:r>
+      <w:r>
+        <w:rPr>
+          <w:rFonts w:ascii="Arial" w:hAnsi="Arial" w:cs="Arial"/>
+        </w:rPr>
+        <w:t xml:space="preserve"> by people; it is also rare to see fun as part of these definitions. Considering this,</w:t>
+      </w:r>
+      <w:r>
+        <w:rPr>
+          <w:rFonts w:ascii="Arial" w:hAnsi="Arial" w:cs="Arial"/>
+        </w:rPr>
+        <w:t xml:space="preserve"> it will be </w:t>
+      </w:r>
+      <w:r>
+        <w:rPr>
+          <w:rFonts w:ascii="Arial" w:hAnsi="Arial" w:cs="Arial"/>
+        </w:rPr>
+        <w:t xml:space="preserve">a better approach </w:t>
+      </w:r>
+      <w:r>
+        <w:rPr>
+          <w:rFonts w:ascii="Arial" w:hAnsi="Arial" w:cs="Arial"/>
+        </w:rPr>
+        <w:t>to find answers from game designers</w:t>
+      </w:r>
+      <w:r>
+        <w:rPr>
+          <w:rFonts w:ascii="Arial" w:hAnsi="Arial" w:cs="Arial"/>
+        </w:rPr>
+        <w:t xml:space="preserve"> themselves</w:t>
+      </w:r>
+      <w:r>
+        <w:rPr>
+          <w:rFonts w:ascii="Arial" w:hAnsi="Arial" w:cs="Arial"/>
+          <w:lang w:val="en-US"/>
+        </w:rPr>
+        <w:t>.</w:t>
+      </w:r>
+      <w:r>
+        <w:rPr>
+          <w:rFonts w:ascii="Arial" w:hAnsi="Arial" w:cs="Arial"/>
+        </w:rPr>
+        <w:t xml:space="preserve"> </w:t>
+      </w:r>
       <w:r>
         <w:rPr>
           <w:rFonts w:ascii="Arial" w:hAnsi="Arial" w:cs="Arial"/>
@@ -1676,7 +1657,19 @@
         <w:rPr>
           <w:rFonts w:ascii="Arial" w:hAnsi="Arial" w:cs="Arial"/>
         </w:rPr>
-        <w:t>. Raph Koster himself gives it definition</w:t>
+        <w:t xml:space="preserve">. Raph Koster himself gives </w:t>
+      </w:r>
+      <w:r>
+        <w:rPr>
+          <w:rFonts w:ascii="Arial" w:hAnsi="Arial" w:cs="Arial"/>
+        </w:rPr>
+        <w:t>a</w:t>
+      </w:r>
+      <w:r>
+        <w:rPr>
+          <w:rFonts w:ascii="Arial" w:hAnsi="Arial" w:cs="Arial"/>
+        </w:rPr>
+        <w:t xml:space="preserve"> definition</w:t>
       </w:r>
       <w:r>
         <w:rPr>
@@ -2201,7 +2194,6 @@
         <w:rPr>
           <w:rFonts w:ascii="Arial" w:hAnsi="Arial" w:cs="Arial"/>
         </w:rPr>
-        <w:lastRenderedPageBreak/>
         <w:t>Considering how wide the definition</w:t>
       </w:r>
       <w:r>
@@ -2678,15 +2670,7 @@
           <w:b/>
           <w:bCs/>
         </w:rPr>
-        <w:t>What is fun</w:t>
-      </w:r>
-      <w:r>
-        <w:rPr>
-          <w:rFonts w:ascii="Arial" w:hAnsi="Arial" w:cs="Arial"/>
-          <w:b/>
-          <w:bCs/>
-        </w:rPr>
-        <w:t>?</w:t>
+        <w:t>Definition of Fun</w:t>
       </w:r>
     </w:p>
     <w:p>
@@ -2705,7 +2689,31 @@
         <w:rPr>
           <w:rFonts w:ascii="Arial" w:hAnsi="Arial" w:cs="Arial"/>
         </w:rPr>
-        <w:t xml:space="preserve"> not only as physical or mental joy, but also as chemical manipulation. Fun is the release of endorphins. It is a lot of different sensations based on cocktails of chemicals. The pleasurable chills from listening to powerful music are caused by the same chemicals that the person gets from having cocaine, an orgasm or chocolate. (Our brain is technically on drugs all the time) </w:t>
+        <w:t xml:space="preserve"> not only as physical or mental joy, but also as chemical manipulation. Fun is the release of endorphins. It is a lot of different sensations based on cocktails of chemicals. The pleasurable chills from listening to powerful music are caused by the same chemicals that the person gets from having cocaine, an orgasm or chocolate. </w:t>
+      </w:r>
+      <w:r>
+        <w:rPr>
+          <w:rFonts w:ascii="Arial" w:hAnsi="Arial" w:cs="Arial"/>
+        </w:rPr>
+        <w:t>“</w:t>
+      </w:r>
+      <w:r>
+        <w:rPr>
+          <w:rFonts w:ascii="Arial" w:hAnsi="Arial" w:cs="Arial"/>
+        </w:rPr>
+        <w:t>Our brain is technically on drugs all the time</w:t>
+      </w:r>
+      <w:r>
+        <w:rPr>
+          <w:rFonts w:ascii="Arial" w:hAnsi="Arial" w:cs="Arial"/>
+        </w:rPr>
+        <w:t>”</w:t>
+      </w:r>
+      <w:r>
+        <w:rPr>
+          <w:rFonts w:ascii="Arial" w:hAnsi="Arial" w:cs="Arial"/>
+        </w:rPr>
+        <w:t xml:space="preserve"> </w:t>
       </w:r>
       <w:r>
         <w:rPr>
@@ -2754,7 +2762,25 @@
         <w:rPr>
           <w:rFonts w:ascii="Arial" w:hAnsi="Arial" w:cs="Arial"/>
         </w:rPr>
-        <w:t xml:space="preserve">All these insights might be useful for understanding the core of fun, but why do we even need fun as a species? Fun is an important survival mechanism which pushes the human species to adapt, learn and master new skills or tasks. As a reward, fun is a moment of pleasure about an accomplished scenario. “Fun is just another word for learning.” </w:t>
+        <w:t>T</w:t>
+      </w:r>
+      <w:r>
+        <w:rPr>
+          <w:rFonts w:ascii="Arial" w:hAnsi="Arial" w:cs="Arial"/>
+        </w:rPr>
+        <w:t>hese insights might be useful for understanding the core of fun, but why d</w:t>
+      </w:r>
+      <w:r>
+        <w:rPr>
+          <w:rFonts w:ascii="Arial" w:hAnsi="Arial" w:cs="Arial"/>
+        </w:rPr>
+        <w:t>o people</w:t>
+      </w:r>
+      <w:r>
+        <w:rPr>
+          <w:rFonts w:ascii="Arial" w:hAnsi="Arial" w:cs="Arial"/>
+        </w:rPr>
+        <w:t xml:space="preserve"> need fun as a species? Fun is an important survival mechanism which pushes the human species to adapt, learn and master new skills or tasks. As a reward, fun is a moment of pleasure about an accomplished scenario. “Fun is just another word for learning.” </w:t>
       </w:r>
       <w:r>
         <w:rPr>
@@ -2833,7 +2859,74 @@
         <w:rPr>
           <w:rFonts w:ascii="Arial" w:hAnsi="Arial" w:cs="Arial"/>
         </w:rPr>
-        <w:t xml:space="preserve"> Boredom is the brain’s reaction to the inability to learn. It is a mechanism that pushes us into doing something that can lead to new information or simply fun. Boredom occurs when we lack cognitive challenges. The whole idea around learning desire doesn’t mean that it must be a completely new experience; just new data is enough for the brain to start having fun </w:t>
+        <w:t xml:space="preserve"> Boredom is the brain’s reaction to the inability to learn. It is a mechanism that pushes </w:t>
+      </w:r>
+      <w:r>
+        <w:rPr>
+          <w:rFonts w:ascii="Arial" w:hAnsi="Arial" w:cs="Arial"/>
+        </w:rPr>
+        <w:t>humans</w:t>
+      </w:r>
+      <w:r>
+        <w:rPr>
+          <w:rFonts w:ascii="Arial" w:hAnsi="Arial" w:cs="Arial"/>
+        </w:rPr>
+        <w:t xml:space="preserve"> into something that can lead to new information or simply fun. Boredom occurs </w:t>
+      </w:r>
+      <w:r>
+        <w:rPr>
+          <w:rFonts w:ascii="Arial" w:hAnsi="Arial" w:cs="Arial"/>
+        </w:rPr>
+        <w:t>in the moment of</w:t>
+      </w:r>
+      <w:r>
+        <w:rPr>
+          <w:rFonts w:ascii="Arial" w:hAnsi="Arial" w:cs="Arial"/>
+        </w:rPr>
+        <w:t xml:space="preserve"> </w:t>
+      </w:r>
+      <w:r>
+        <w:rPr>
+          <w:rFonts w:ascii="Arial" w:hAnsi="Arial" w:cs="Arial"/>
+        </w:rPr>
+        <w:t xml:space="preserve">a </w:t>
+      </w:r>
+      <w:r>
+        <w:rPr>
+          <w:rFonts w:ascii="Arial" w:hAnsi="Arial" w:cs="Arial"/>
+        </w:rPr>
+        <w:t xml:space="preserve">lack </w:t>
+      </w:r>
+      <w:r>
+        <w:rPr>
+          <w:rFonts w:ascii="Arial" w:hAnsi="Arial" w:cs="Arial"/>
+        </w:rPr>
+        <w:t xml:space="preserve">of </w:t>
+      </w:r>
+      <w:r>
+        <w:rPr>
+          <w:rFonts w:ascii="Arial" w:hAnsi="Arial" w:cs="Arial"/>
+        </w:rPr>
+        <w:t xml:space="preserve">cognitive </w:t>
+      </w:r>
+      <w:r>
+        <w:rPr>
+          <w:rFonts w:ascii="Arial" w:hAnsi="Arial" w:cs="Arial"/>
+        </w:rPr>
+        <w:lastRenderedPageBreak/>
+        <w:t>challenges.</w:t>
+      </w:r>
+      <w:r>
+        <w:rPr>
+          <w:rFonts w:ascii="Arial" w:hAnsi="Arial" w:cs="Arial"/>
+        </w:rPr>
+        <w:t xml:space="preserve"> But it</w:t>
+      </w:r>
+      <w:r>
+        <w:rPr>
+          <w:rFonts w:ascii="Arial" w:hAnsi="Arial" w:cs="Arial"/>
+        </w:rPr>
+        <w:t xml:space="preserve"> doesn’t mean that it must be a completely new experience; just new data is enough for the brain to start having fun </w:t>
       </w:r>
       <w:r>
         <w:rPr>
@@ -2869,267 +2962,1351 @@
         <w:rPr>
           <w:rFonts w:ascii="Arial" w:hAnsi="Arial" w:cs="Arial"/>
         </w:rPr>
-        <w:t xml:space="preserve">. This is an exact </w:t>
-      </w:r>
-      <w:r>
-        <w:rPr>
-          <w:rFonts w:ascii="Arial" w:hAnsi="Arial" w:cs="Arial"/>
-        </w:rPr>
-        <w:lastRenderedPageBreak/>
-        <w:t xml:space="preserve">explanation to question why tic-tac-toe is not as fun as other games can be. But the absence of data is not the only reason why a game cannot be fun. Sometimes we experience “sensory overload” when the brain receives overwhelming and complex data. This state is the opposite of “sensory deprivation” </w:t>
-      </w:r>
-      <w:r>
-        <w:rPr>
-          <w:rFonts w:ascii="Arial" w:hAnsi="Arial" w:cs="Arial"/>
-        </w:rPr>
-        <w:fldChar w:fldCharType="begin"/>
-      </w:r>
-      <w:r>
-        <w:rPr>
-          <w:rFonts w:ascii="Arial" w:hAnsi="Arial" w:cs="Arial"/>
-        </w:rPr>
-        <w:instrText xml:space="preserve"> ADDIN ZOTERO_ITEM CSL_CITATION {"citationID":"UQVjTbZs","properties":{"formattedCitation":"(Koster, 2014)","plainCitation":"(Koster, 2014)","noteIndex":0},"citationItems":[{"id":87,"uris":["http://zotero.org/users/18403491/items/C8BYUDUP"],"itemData":{"id":87,"type":"book","edition":"2nd edition","event-place":"Sebastopol, CA","ISBN":"978-1-4493-6321-5","language":"en","number-of-pages":"1","publisher":"O'Reilly","publisher-place":"Sebastopol, CA","source":"K10plus ISBN","title":"A theory of fun for game design","author":[{"family":"Koster","given":"Raph"}],"issued":{"date-parts":[["2014"]]}}}],"schema":"https://github.com/citation-style-language/schema/raw/master/csl-citation.json"} </w:instrText>
-      </w:r>
-      <w:r>
-        <w:rPr>
-          <w:rFonts w:ascii="Arial" w:hAnsi="Arial" w:cs="Arial"/>
-        </w:rPr>
-        <w:fldChar w:fldCharType="separate"/>
-      </w:r>
-      <w:r>
-        <w:rPr>
-          <w:rFonts w:ascii="Arial" w:hAnsi="Arial" w:cs="Arial"/>
-        </w:rPr>
-        <w:t>(Koster, 2014)</w:t>
-      </w:r>
-      <w:r>
-        <w:rPr>
-          <w:rFonts w:ascii="Arial" w:hAnsi="Arial" w:cs="Arial"/>
-        </w:rPr>
-        <w:fldChar w:fldCharType="end"/>
-      </w:r>
-      <w:r>
-        <w:rPr>
-          <w:rFonts w:ascii="Arial" w:hAnsi="Arial" w:cs="Arial"/>
-        </w:rPr>
-        <w:t xml:space="preserve">. For the game to stay fun, it needs to balance between deprivation and overload. We get bored once we master a skill or realise that we can’t get </w:t>
-      </w:r>
-      <w:r>
-        <w:rPr>
-          <w:rFonts w:ascii="Arial" w:hAnsi="Arial" w:cs="Arial"/>
-        </w:rPr>
-        <w:t xml:space="preserve">better </w:t>
-      </w:r>
-      <w:r>
-        <w:rPr>
-          <w:rFonts w:ascii="Arial" w:hAnsi="Arial" w:cs="Arial"/>
-        </w:rPr>
-        <w:fldChar w:fldCharType="begin"/>
-      </w:r>
-      <w:r>
-        <w:rPr>
-          <w:rFonts w:ascii="Arial" w:hAnsi="Arial" w:cs="Arial"/>
-        </w:rPr>
-        <w:instrText xml:space="preserve"> ADDIN ZOTERO_ITEM CSL_CITATION {"citationID":"TmoROtce","properties":{"formattedCitation":"(Koster, 2014)","plainCitation":"(Koster, 2014)","noteIndex":0},"citationItems":[{"id":87,"uris":["http://zotero.org/users/18403491/items/C8BYUDUP"],"itemData":{"id":87,"type":"book","edition":"2nd edition","event-place":"Sebastopol, CA","ISBN":"978-1-4493-6321-5","language":"en","number-of-pages":"1","publisher":"O'Reilly","publisher-place":"Sebastopol, CA","source":"K10plus ISBN","title":"A theory of fun for game design","author":[{"family":"Koster","given":"Raph"}],"issued":{"date-parts":[["2014"]]}}}],"schema":"https://github.com/citation-style-language/schema/raw/master/csl-citation.json"} </w:instrText>
-      </w:r>
-      <w:r>
-        <w:rPr>
-          <w:rFonts w:ascii="Arial" w:hAnsi="Arial" w:cs="Arial"/>
-        </w:rPr>
-        <w:fldChar w:fldCharType="separate"/>
-      </w:r>
-      <w:r>
-        <w:rPr>
-          <w:rFonts w:ascii="Arial" w:hAnsi="Arial" w:cs="Arial"/>
-        </w:rPr>
-        <w:t>(Koster, 2014)</w:t>
-      </w:r>
-      <w:r>
-        <w:rPr>
-          <w:rFonts w:ascii="Arial" w:hAnsi="Arial" w:cs="Arial"/>
-        </w:rPr>
-        <w:fldChar w:fldCharType="end"/>
-      </w:r>
-      <w:r>
-        <w:rPr>
-          <w:rFonts w:ascii="Arial" w:hAnsi="Arial" w:cs="Arial"/>
-        </w:rPr>
-        <w:t>.</w:t>
-      </w:r>
-      <w:r>
-        <w:rPr>
-          <w:rFonts w:ascii="Arial" w:hAnsi="Arial" w:cs="Arial"/>
-        </w:rPr>
-        <w:t xml:space="preserve"> The most popular reasons for a game to become boring are:</w:t>
+        <w:t xml:space="preserve">. </w:t>
       </w:r>
     </w:p>
     <w:p>
       <w:pPr>
-        <w:pStyle w:val="ListParagraph"/>
-        <w:numPr>
-          <w:ilvl w:val="0"/>
-          <w:numId w:val="7"/>
-        </w:numPr>
-        <w:rPr>
-          <w:rFonts w:ascii="Arial" w:hAnsi="Arial" w:cs="Arial"/>
-        </w:rPr>
-      </w:pPr>
-      <w:r>
-        <w:rPr>
-          <w:rFonts w:ascii="Arial" w:hAnsi="Arial" w:cs="Arial"/>
-        </w:rPr>
-        <w:t>The game doesn’t show any challenge quickly enough.</w:t>
+        <w:rPr>
+          <w:rFonts w:ascii="Arial" w:hAnsi="Arial" w:cs="Arial"/>
+          <w:b/>
+          <w:bCs/>
+        </w:rPr>
+      </w:pPr>
+      <w:r>
+        <w:rPr>
+          <w:rFonts w:ascii="Arial" w:hAnsi="Arial" w:cs="Arial"/>
+          <w:b/>
+          <w:bCs/>
+        </w:rPr>
+        <w:t xml:space="preserve">1.3 </w:t>
+      </w:r>
+      <w:r>
+        <w:rPr>
+          <w:rFonts w:ascii="Arial" w:hAnsi="Arial" w:cs="Arial"/>
+          <w:b/>
+          <w:bCs/>
+        </w:rPr>
+        <w:t>F</w:t>
+      </w:r>
+      <w:r>
+        <w:rPr>
+          <w:rFonts w:ascii="Arial" w:hAnsi="Arial" w:cs="Arial"/>
+          <w:b/>
+          <w:bCs/>
+        </w:rPr>
+        <w:t xml:space="preserve">un </w:t>
+      </w:r>
+      <w:r>
+        <w:rPr>
+          <w:rFonts w:ascii="Arial" w:hAnsi="Arial" w:cs="Arial"/>
+          <w:b/>
+          <w:bCs/>
+        </w:rPr>
+        <w:t>and</w:t>
+      </w:r>
+      <w:r>
+        <w:rPr>
+          <w:rFonts w:ascii="Arial" w:hAnsi="Arial" w:cs="Arial"/>
+          <w:b/>
+          <w:bCs/>
+        </w:rPr>
+        <w:t xml:space="preserve"> </w:t>
+      </w:r>
+      <w:r>
+        <w:rPr>
+          <w:rFonts w:ascii="Arial" w:hAnsi="Arial" w:cs="Arial"/>
+          <w:b/>
+          <w:bCs/>
+        </w:rPr>
+        <w:t>Boredom in Games</w:t>
       </w:r>
     </w:p>
     <w:p>
       <w:pPr>
-        <w:pStyle w:val="ListParagraph"/>
-        <w:numPr>
-          <w:ilvl w:val="0"/>
-          <w:numId w:val="7"/>
-        </w:numPr>
-        <w:rPr>
-          <w:rFonts w:ascii="Arial" w:hAnsi="Arial" w:cs="Arial"/>
-        </w:rPr>
-      </w:pPr>
-      <w:r>
-        <w:rPr>
-          <w:rFonts w:ascii="Arial" w:hAnsi="Arial" w:cs="Arial"/>
-        </w:rPr>
-        <w:t>Players get overwhelmed with depth, which he thinks is out of his own interest.</w:t>
+        <w:rPr>
+          <w:rFonts w:ascii="Arial" w:hAnsi="Arial" w:cs="Arial"/>
+        </w:rPr>
+      </w:pPr>
+      <w:r>
+        <w:rPr>
+          <w:rFonts w:ascii="Arial" w:hAnsi="Arial" w:cs="Arial"/>
+        </w:rPr>
+        <w:t xml:space="preserve">The absence of challenge is exactly </w:t>
+      </w:r>
+      <w:r>
+        <w:rPr>
+          <w:rFonts w:ascii="Arial" w:hAnsi="Arial" w:cs="Arial"/>
+        </w:rPr>
+        <w:t>why tic-tac-toe is not as fun as other games can be. But the absence of data is not the only reason why a game can</w:t>
+      </w:r>
+      <w:r>
+        <w:rPr>
+          <w:rFonts w:ascii="Arial" w:hAnsi="Arial" w:cs="Arial"/>
+        </w:rPr>
+        <w:t xml:space="preserve"> become unfun</w:t>
+      </w:r>
+      <w:r>
+        <w:rPr>
+          <w:rFonts w:ascii="Arial" w:hAnsi="Arial" w:cs="Arial"/>
+        </w:rPr>
+        <w:t xml:space="preserve">. </w:t>
+      </w:r>
+      <w:r>
+        <w:rPr>
+          <w:rFonts w:ascii="Arial" w:hAnsi="Arial" w:cs="Arial"/>
+        </w:rPr>
+        <w:t>Humans often</w:t>
+      </w:r>
+      <w:r>
+        <w:rPr>
+          <w:rFonts w:ascii="Arial" w:hAnsi="Arial" w:cs="Arial"/>
+        </w:rPr>
+        <w:t xml:space="preserve"> experience “sensory overload” when the brain receives overwhelming and complex data. This state is the opposite of “sensory deprivation” </w:t>
+      </w:r>
+      <w:r>
+        <w:rPr>
+          <w:rFonts w:ascii="Arial" w:hAnsi="Arial" w:cs="Arial"/>
+        </w:rPr>
+        <w:fldChar w:fldCharType="begin"/>
+      </w:r>
+      <w:r>
+        <w:rPr>
+          <w:rFonts w:ascii="Arial" w:hAnsi="Arial" w:cs="Arial"/>
+        </w:rPr>
+        <w:instrText xml:space="preserve"> ADDIN ZOTERO_ITEM CSL_CITATION {"citationID":"UQVjTbZs","properties":{"formattedCitation":"(Koster, 2014)","plainCitation":"(Koster, 2014)","noteIndex":0},"citationItems":[{"id":87,"uris":["http://zotero.org/users/18403491/items/C8BYUDUP"],"itemData":{"id":87,"type":"book","edition":"2nd edition","event-place":"Sebastopol, CA","ISBN":"978-1-4493-6321-5","language":"en","number-of-pages":"1","publisher":"O'Reilly","publisher-place":"Sebastopol, CA","source":"K10plus ISBN","title":"A theory of fun for game design","author":[{"family":"Koster","given":"Raph"}],"issued":{"date-parts":[["2014"]]}}}],"schema":"https://github.com/citation-style-language/schema/raw/master/csl-citation.json"} </w:instrText>
+      </w:r>
+      <w:r>
+        <w:rPr>
+          <w:rFonts w:ascii="Arial" w:hAnsi="Arial" w:cs="Arial"/>
+        </w:rPr>
+        <w:fldChar w:fldCharType="separate"/>
+      </w:r>
+      <w:r>
+        <w:rPr>
+          <w:rFonts w:ascii="Arial" w:hAnsi="Arial" w:cs="Arial"/>
+        </w:rPr>
+        <w:t>(Koster, 2014)</w:t>
+      </w:r>
+      <w:r>
+        <w:rPr>
+          <w:rFonts w:ascii="Arial" w:hAnsi="Arial" w:cs="Arial"/>
+        </w:rPr>
+        <w:fldChar w:fldCharType="end"/>
+      </w:r>
+      <w:r>
+        <w:rPr>
+          <w:rFonts w:ascii="Arial" w:hAnsi="Arial" w:cs="Arial"/>
+        </w:rPr>
+        <w:t xml:space="preserve">. For the game to stay fun, it needs to balance between deprivation and overload. </w:t>
+      </w:r>
+      <w:r>
+        <w:rPr>
+          <w:rFonts w:ascii="Arial" w:hAnsi="Arial" w:cs="Arial"/>
+        </w:rPr>
+        <w:t>Players</w:t>
+      </w:r>
+      <w:r>
+        <w:rPr>
+          <w:rFonts w:ascii="Arial" w:hAnsi="Arial" w:cs="Arial"/>
+        </w:rPr>
+        <w:t xml:space="preserve"> get bored once </w:t>
+      </w:r>
+      <w:r>
+        <w:rPr>
+          <w:rFonts w:ascii="Arial" w:hAnsi="Arial" w:cs="Arial"/>
+        </w:rPr>
+        <w:t>they</w:t>
+      </w:r>
+      <w:r>
+        <w:rPr>
+          <w:rFonts w:ascii="Arial" w:hAnsi="Arial" w:cs="Arial"/>
+        </w:rPr>
+        <w:t xml:space="preserve"> master a skill or realise that </w:t>
+      </w:r>
+      <w:r>
+        <w:rPr>
+          <w:rFonts w:ascii="Arial" w:hAnsi="Arial" w:cs="Arial"/>
+        </w:rPr>
+        <w:t>they</w:t>
+      </w:r>
+      <w:r>
+        <w:rPr>
+          <w:rFonts w:ascii="Arial" w:hAnsi="Arial" w:cs="Arial"/>
+        </w:rPr>
+        <w:t xml:space="preserve"> can’t get </w:t>
+      </w:r>
+      <w:r>
+        <w:rPr>
+          <w:rFonts w:ascii="Arial" w:hAnsi="Arial" w:cs="Arial"/>
+        </w:rPr>
+        <w:t xml:space="preserve">better </w:t>
+      </w:r>
+      <w:r>
+        <w:rPr>
+          <w:rFonts w:ascii="Arial" w:hAnsi="Arial" w:cs="Arial"/>
+        </w:rPr>
+        <w:fldChar w:fldCharType="begin"/>
+      </w:r>
+      <w:r>
+        <w:rPr>
+          <w:rFonts w:ascii="Arial" w:hAnsi="Arial" w:cs="Arial"/>
+        </w:rPr>
+        <w:instrText xml:space="preserve"> ADDIN ZOTERO_ITEM CSL_CITATION {"citationID":"TmoROtce","properties":{"formattedCitation":"(Koster, 2014)","plainCitation":"(Koster, 2014)","noteIndex":0},"citationItems":[{"id":87,"uris":["http://zotero.org/users/18403491/items/C8BYUDUP"],"itemData":{"id":87,"type":"book","edition":"2nd edition","event-place":"Sebastopol, CA","ISBN":"978-1-4493-6321-5","language":"en","number-of-pages":"1","publisher":"O'Reilly","publisher-place":"Sebastopol, CA","source":"K10plus ISBN","title":"A theory of fun for game design","author":[{"family":"Koster","given":"Raph"}],"issued":{"date-parts":[["2014"]]}}}],"schema":"https://github.com/citation-style-language/schema/raw/master/csl-citation.json"} </w:instrText>
+      </w:r>
+      <w:r>
+        <w:rPr>
+          <w:rFonts w:ascii="Arial" w:hAnsi="Arial" w:cs="Arial"/>
+        </w:rPr>
+        <w:fldChar w:fldCharType="separate"/>
+      </w:r>
+      <w:r>
+        <w:rPr>
+          <w:rFonts w:ascii="Arial" w:hAnsi="Arial" w:cs="Arial"/>
+        </w:rPr>
+        <w:t>(Koster, 2014)</w:t>
+      </w:r>
+      <w:r>
+        <w:rPr>
+          <w:rFonts w:ascii="Arial" w:hAnsi="Arial" w:cs="Arial"/>
+        </w:rPr>
+        <w:fldChar w:fldCharType="end"/>
+      </w:r>
+      <w:r>
+        <w:rPr>
+          <w:rFonts w:ascii="Arial" w:hAnsi="Arial" w:cs="Arial"/>
+        </w:rPr>
+        <w:t>.</w:t>
+      </w:r>
+      <w:r>
+        <w:rPr>
+          <w:rFonts w:ascii="Arial" w:hAnsi="Arial" w:cs="Arial"/>
+        </w:rPr>
+        <w:t xml:space="preserve"> </w:t>
+      </w:r>
+      <w:r>
+        <w:rPr>
+          <w:rFonts w:ascii="Arial" w:hAnsi="Arial" w:cs="Arial"/>
+        </w:rPr>
+        <w:t xml:space="preserve">According to </w:t>
+      </w:r>
+      <w:r>
+        <w:rPr>
+          <w:rFonts w:ascii="Arial" w:hAnsi="Arial" w:cs="Arial"/>
+        </w:rPr>
+        <w:fldChar w:fldCharType="begin"/>
+      </w:r>
+      <w:r>
+        <w:rPr>
+          <w:rFonts w:ascii="Arial" w:hAnsi="Arial" w:cs="Arial"/>
+        </w:rPr>
+        <w:instrText xml:space="preserve"> ADDIN ZOTERO_ITEM CSL_CITATION {"citationID":"TmoROtce","properties":{"formattedCitation":"(Koster, 2014)","plainCitation":"(Koster, 2014)","noteIndex":0},"citationItems":[{"id":87,"uris":["http://zotero.org/users/18403491/items/C8BYUDUP"],"itemData":{"id":87,"type":"book","edition":"2nd edition","event-place":"Sebastopol, CA","ISBN":"978-1-4493-6321-5","language":"en","number-of-pages":"1","publisher":"O'Reilly","publisher-place":"Sebastopol, CA","source":"K10plus ISBN","title":"A theory of fun for game design","author":[{"family":"Koster","given":"Raph"}],"issued":{"date-parts":[["2014"]]}}}],"schema":"https://github.com/citation-style-language/schema/raw/master/csl-citation.json"} </w:instrText>
+      </w:r>
+      <w:r>
+        <w:rPr>
+          <w:rFonts w:ascii="Arial" w:hAnsi="Arial" w:cs="Arial"/>
+        </w:rPr>
+        <w:fldChar w:fldCharType="separate"/>
+      </w:r>
+      <w:r>
+        <w:rPr>
+          <w:rFonts w:ascii="Arial" w:hAnsi="Arial" w:cs="Arial"/>
+        </w:rPr>
+        <w:t>(Koster, 2014)</w:t>
+      </w:r>
+      <w:r>
+        <w:rPr>
+          <w:rFonts w:ascii="Arial" w:hAnsi="Arial" w:cs="Arial"/>
+        </w:rPr>
+        <w:fldChar w:fldCharType="end"/>
+      </w:r>
+      <w:r>
+        <w:rPr>
+          <w:rFonts w:ascii="Arial" w:hAnsi="Arial" w:cs="Arial"/>
+        </w:rPr>
+        <w:t xml:space="preserve"> </w:t>
+      </w:r>
+      <w:r>
+        <w:rPr>
+          <w:rFonts w:ascii="Arial" w:hAnsi="Arial" w:cs="Arial"/>
+        </w:rPr>
+        <w:t>t</w:t>
+      </w:r>
+      <w:r>
+        <w:rPr>
+          <w:rFonts w:ascii="Arial" w:hAnsi="Arial" w:cs="Arial"/>
+        </w:rPr>
+        <w:t>he most popular reason</w:t>
+      </w:r>
+      <w:r>
+        <w:rPr>
+          <w:rFonts w:ascii="Arial" w:hAnsi="Arial" w:cs="Arial"/>
+        </w:rPr>
+        <w:t>s</w:t>
+      </w:r>
+      <w:r>
+        <w:rPr>
+          <w:rFonts w:ascii="Arial" w:hAnsi="Arial" w:cs="Arial"/>
+        </w:rPr>
+        <w:t xml:space="preserve"> for a game to become boring </w:t>
+      </w:r>
+      <w:r>
+        <w:rPr>
+          <w:rFonts w:ascii="Arial" w:hAnsi="Arial" w:cs="Arial"/>
+        </w:rPr>
+        <w:t xml:space="preserve">include a lack of early challenge, excessive depth that </w:t>
+      </w:r>
+      <w:r>
+        <w:rPr>
+          <w:rFonts w:ascii="Arial" w:hAnsi="Arial" w:cs="Arial"/>
+        </w:rPr>
+        <w:t>overwhelm</w:t>
+      </w:r>
+      <w:r>
+        <w:rPr>
+          <w:rFonts w:ascii="Arial" w:hAnsi="Arial" w:cs="Arial"/>
+        </w:rPr>
+        <w:t>s players or</w:t>
+      </w:r>
+      <w:r>
+        <w:rPr>
+          <w:rFonts w:ascii="Arial" w:hAnsi="Arial" w:cs="Arial"/>
+        </w:rPr>
+        <w:t xml:space="preserve"> </w:t>
+      </w:r>
+      <w:r>
+        <w:rPr>
+          <w:rFonts w:ascii="Arial" w:hAnsi="Arial" w:cs="Arial"/>
+        </w:rPr>
+        <w:t>makes</w:t>
+      </w:r>
+      <w:r>
+        <w:rPr>
+          <w:rFonts w:ascii="Arial" w:hAnsi="Arial" w:cs="Arial"/>
+        </w:rPr>
+        <w:t xml:space="preserve"> </w:t>
+      </w:r>
+      <w:r>
+        <w:rPr>
+          <w:rFonts w:ascii="Arial" w:hAnsi="Arial" w:cs="Arial"/>
+        </w:rPr>
+        <w:t>the</w:t>
+      </w:r>
+      <w:r>
+        <w:rPr>
+          <w:rFonts w:ascii="Arial" w:hAnsi="Arial" w:cs="Arial"/>
+        </w:rPr>
+        <w:t>m</w:t>
+      </w:r>
+      <w:r>
+        <w:rPr>
+          <w:rFonts w:ascii="Arial" w:hAnsi="Arial" w:cs="Arial"/>
+        </w:rPr>
+        <w:t xml:space="preserve"> </w:t>
+      </w:r>
+      <w:r>
+        <w:rPr>
+          <w:rFonts w:ascii="Arial" w:hAnsi="Arial" w:cs="Arial"/>
+        </w:rPr>
+        <w:t>think</w:t>
+      </w:r>
+      <w:r>
+        <w:rPr>
+          <w:rFonts w:ascii="Arial" w:hAnsi="Arial" w:cs="Arial"/>
+        </w:rPr>
+        <w:t xml:space="preserve"> it</w:t>
+      </w:r>
+      <w:r>
+        <w:rPr>
+          <w:rFonts w:ascii="Arial" w:hAnsi="Arial" w:cs="Arial"/>
+        </w:rPr>
+        <w:t xml:space="preserve"> is out of </w:t>
+      </w:r>
+      <w:r>
+        <w:rPr>
+          <w:rFonts w:ascii="Arial" w:hAnsi="Arial" w:cs="Arial"/>
+        </w:rPr>
+        <w:t>their</w:t>
+      </w:r>
+      <w:r>
+        <w:rPr>
+          <w:rFonts w:ascii="Arial" w:hAnsi="Arial" w:cs="Arial"/>
+        </w:rPr>
+        <w:t xml:space="preserve"> interest</w:t>
+      </w:r>
+      <w:r>
+        <w:rPr>
+          <w:rFonts w:ascii="Arial" w:hAnsi="Arial" w:cs="Arial"/>
+        </w:rPr>
+        <w:t>,</w:t>
+      </w:r>
+      <w:r>
+        <w:rPr>
+          <w:rFonts w:ascii="Arial" w:hAnsi="Arial" w:cs="Arial"/>
+        </w:rPr>
+        <w:t xml:space="preserve"> </w:t>
+      </w:r>
+      <w:r>
+        <w:rPr>
+          <w:rFonts w:ascii="Arial" w:hAnsi="Arial" w:cs="Arial"/>
+        </w:rPr>
+        <w:t xml:space="preserve">and a failure by </w:t>
+      </w:r>
+      <w:r>
+        <w:rPr>
+          <w:rFonts w:ascii="Arial" w:hAnsi="Arial" w:cs="Arial"/>
+        </w:rPr>
+        <w:t>players</w:t>
+      </w:r>
+      <w:r>
+        <w:rPr>
+          <w:rFonts w:ascii="Arial" w:hAnsi="Arial" w:cs="Arial"/>
+        </w:rPr>
+        <w:t xml:space="preserve"> </w:t>
+      </w:r>
+      <w:r>
+        <w:rPr>
+          <w:rFonts w:ascii="Arial" w:hAnsi="Arial" w:cs="Arial"/>
+        </w:rPr>
+        <w:t>to</w:t>
+      </w:r>
+      <w:r>
+        <w:rPr>
+          <w:rFonts w:ascii="Arial" w:hAnsi="Arial" w:cs="Arial"/>
+        </w:rPr>
+        <w:t xml:space="preserve"> </w:t>
+      </w:r>
+      <w:r>
+        <w:rPr>
+          <w:rFonts w:ascii="Arial" w:hAnsi="Arial" w:cs="Arial"/>
+        </w:rPr>
+        <w:t>recognise underlying</w:t>
+      </w:r>
+      <w:r>
+        <w:rPr>
+          <w:rFonts w:ascii="Arial" w:hAnsi="Arial" w:cs="Arial"/>
+        </w:rPr>
+        <w:t xml:space="preserve"> patterns</w:t>
+      </w:r>
+      <w:r>
+        <w:rPr>
+          <w:rFonts w:ascii="Arial" w:hAnsi="Arial" w:cs="Arial"/>
+        </w:rPr>
+        <w:t xml:space="preserve">, which leads to </w:t>
+      </w:r>
+      <w:r>
+        <w:rPr>
+          <w:rFonts w:ascii="Arial" w:hAnsi="Arial" w:cs="Arial"/>
+        </w:rPr>
+        <w:t>the game</w:t>
+      </w:r>
+      <w:r>
+        <w:rPr>
+          <w:rFonts w:ascii="Arial" w:hAnsi="Arial" w:cs="Arial"/>
+        </w:rPr>
+        <w:t xml:space="preserve"> looking</w:t>
+      </w:r>
+      <w:r>
+        <w:rPr>
+          <w:rFonts w:ascii="Arial" w:hAnsi="Arial" w:cs="Arial"/>
+        </w:rPr>
+        <w:t xml:space="preserve"> </w:t>
+      </w:r>
+      <w:r>
+        <w:rPr>
+          <w:rFonts w:ascii="Arial" w:hAnsi="Arial" w:cs="Arial"/>
+        </w:rPr>
+        <w:t>like</w:t>
+      </w:r>
+      <w:r>
+        <w:rPr>
+          <w:rFonts w:ascii="Arial" w:hAnsi="Arial" w:cs="Arial"/>
+        </w:rPr>
+        <w:t xml:space="preserve"> noise</w:t>
+      </w:r>
+      <w:r>
+        <w:rPr>
+          <w:rFonts w:ascii="Arial" w:hAnsi="Arial" w:cs="Arial"/>
+        </w:rPr>
+        <w:t>. Additionally,</w:t>
+      </w:r>
+      <w:r>
+        <w:rPr>
+          <w:rFonts w:ascii="Arial" w:hAnsi="Arial" w:cs="Arial"/>
+        </w:rPr>
+        <w:t xml:space="preserve"> </w:t>
+      </w:r>
+      <w:r>
+        <w:rPr>
+          <w:rFonts w:ascii="Arial" w:hAnsi="Arial" w:cs="Arial"/>
+        </w:rPr>
+        <w:t xml:space="preserve">boredom may result from poorly adjusted difficulty progression: a </w:t>
+      </w:r>
+      <w:r>
+        <w:rPr>
+          <w:rFonts w:ascii="Arial" w:hAnsi="Arial" w:cs="Arial"/>
+        </w:rPr>
+        <w:t xml:space="preserve">difficulty </w:t>
+      </w:r>
+      <w:r>
+        <w:rPr>
+          <w:rFonts w:ascii="Arial" w:hAnsi="Arial" w:cs="Arial"/>
+        </w:rPr>
+        <w:t>curve that increases</w:t>
+      </w:r>
+      <w:r>
+        <w:rPr>
+          <w:rFonts w:ascii="Arial" w:hAnsi="Arial" w:cs="Arial"/>
+        </w:rPr>
+        <w:t xml:space="preserve"> too </w:t>
+      </w:r>
+      <w:r>
+        <w:rPr>
+          <w:rFonts w:ascii="Arial" w:hAnsi="Arial" w:cs="Arial"/>
+        </w:rPr>
+        <w:t xml:space="preserve">slowly can </w:t>
+      </w:r>
+      <w:r>
+        <w:rPr>
+          <w:rFonts w:ascii="Arial" w:hAnsi="Arial" w:cs="Arial"/>
+        </w:rPr>
+        <w:t xml:space="preserve">make the game </w:t>
+      </w:r>
+      <w:r>
+        <w:rPr>
+          <w:rFonts w:ascii="Arial" w:hAnsi="Arial" w:cs="Arial"/>
+        </w:rPr>
+        <w:t>appear</w:t>
+      </w:r>
+      <w:r>
+        <w:rPr>
+          <w:rFonts w:ascii="Arial" w:hAnsi="Arial" w:cs="Arial"/>
+        </w:rPr>
+        <w:t xml:space="preserve"> trivial</w:t>
+      </w:r>
+      <w:r>
+        <w:rPr>
+          <w:rFonts w:ascii="Arial" w:hAnsi="Arial" w:cs="Arial"/>
+        </w:rPr>
+        <w:t>, while one that escalates</w:t>
+      </w:r>
+      <w:r>
+        <w:rPr>
+          <w:rFonts w:ascii="Arial" w:hAnsi="Arial" w:cs="Arial"/>
+        </w:rPr>
+        <w:t xml:space="preserve"> too rapidly can make the experience feel chaotic or too difficult. Finally, boredom may occur when</w:t>
+      </w:r>
+      <w:r>
+        <w:rPr>
+          <w:rFonts w:ascii="Arial" w:hAnsi="Arial" w:cs="Arial"/>
+        </w:rPr>
+        <w:t xml:space="preserve"> p</w:t>
+      </w:r>
+      <w:r>
+        <w:rPr>
+          <w:rFonts w:ascii="Arial" w:hAnsi="Arial" w:cs="Arial"/>
+        </w:rPr>
+        <w:t>layer</w:t>
+      </w:r>
+      <w:r>
+        <w:rPr>
+          <w:rFonts w:ascii="Arial" w:hAnsi="Arial" w:cs="Arial"/>
+        </w:rPr>
+        <w:t>s</w:t>
+      </w:r>
+      <w:r>
+        <w:rPr>
+          <w:rFonts w:ascii="Arial" w:hAnsi="Arial" w:cs="Arial"/>
+        </w:rPr>
+        <w:t xml:space="preserve"> fully</w:t>
+      </w:r>
+      <w:r>
+        <w:rPr>
+          <w:rFonts w:ascii="Arial" w:hAnsi="Arial" w:cs="Arial"/>
+        </w:rPr>
+        <w:t xml:space="preserve"> </w:t>
+      </w:r>
+      <w:r>
+        <w:rPr>
+          <w:rFonts w:ascii="Arial" w:hAnsi="Arial" w:cs="Arial"/>
+        </w:rPr>
+        <w:t>master</w:t>
+      </w:r>
+      <w:r>
+        <w:rPr>
+          <w:rFonts w:ascii="Arial" w:hAnsi="Arial" w:cs="Arial"/>
+        </w:rPr>
+        <w:t xml:space="preserve"> pattern</w:t>
+      </w:r>
+      <w:r>
+        <w:rPr>
+          <w:rFonts w:ascii="Arial" w:hAnsi="Arial" w:cs="Arial"/>
+        </w:rPr>
+        <w:t>s</w:t>
+      </w:r>
+      <w:r>
+        <w:rPr>
+          <w:rFonts w:ascii="Arial" w:hAnsi="Arial" w:cs="Arial"/>
+        </w:rPr>
+        <w:t xml:space="preserve"> and</w:t>
+      </w:r>
+      <w:r>
+        <w:rPr>
+          <w:rFonts w:ascii="Arial" w:hAnsi="Arial" w:cs="Arial"/>
+        </w:rPr>
+        <w:t xml:space="preserve"> </w:t>
+      </w:r>
+      <w:r>
+        <w:rPr>
+          <w:rFonts w:ascii="Arial" w:hAnsi="Arial" w:cs="Arial"/>
+        </w:rPr>
+        <w:t>s</w:t>
+      </w:r>
+      <w:r>
+        <w:rPr>
+          <w:rFonts w:ascii="Arial" w:hAnsi="Arial" w:cs="Arial"/>
+        </w:rPr>
+        <w:t xml:space="preserve">ystems no longer provide new challenges – in </w:t>
+      </w:r>
+      <w:r>
+        <w:rPr>
+          <w:rFonts w:ascii="Arial" w:hAnsi="Arial" w:cs="Arial"/>
+        </w:rPr>
+        <w:t>other words,</w:t>
+      </w:r>
+      <w:r>
+        <w:rPr>
+          <w:rFonts w:ascii="Arial" w:hAnsi="Arial" w:cs="Arial"/>
+        </w:rPr>
+        <w:t xml:space="preserve"> when the game has been completed</w:t>
+      </w:r>
+      <w:r>
+        <w:rPr>
+          <w:rFonts w:ascii="Arial" w:hAnsi="Arial" w:cs="Arial"/>
+        </w:rPr>
+        <w:t>.</w:t>
+      </w:r>
+      <w:r>
+        <w:rPr>
+          <w:rFonts w:ascii="Arial" w:hAnsi="Arial" w:cs="Arial"/>
+        </w:rPr>
+        <w:t xml:space="preserve"> </w:t>
       </w:r>
     </w:p>
     <w:p>
       <w:pPr>
-        <w:pStyle w:val="ListParagraph"/>
-        <w:numPr>
-          <w:ilvl w:val="0"/>
-          <w:numId w:val="7"/>
-        </w:numPr>
-        <w:rPr>
-          <w:rFonts w:ascii="Arial" w:hAnsi="Arial" w:cs="Arial"/>
-        </w:rPr>
-      </w:pPr>
-      <w:r>
-        <w:rPr>
-          <w:rFonts w:ascii="Arial" w:hAnsi="Arial" w:cs="Arial"/>
-        </w:rPr>
-        <w:t>Player doesn’t catch the patterns and sees the game as noise.</w:t>
+        <w:rPr>
+          <w:rFonts w:ascii="Arial" w:hAnsi="Arial" w:cs="Arial"/>
+        </w:rPr>
+      </w:pPr>
+      <w:r>
+        <w:rPr>
+          <w:rFonts w:ascii="Arial" w:hAnsi="Arial" w:cs="Arial"/>
+        </w:rPr>
+        <w:t>N</w:t>
+      </w:r>
+      <w:r>
+        <w:rPr>
+          <w:rFonts w:ascii="Arial" w:hAnsi="Arial" w:cs="Arial"/>
+        </w:rPr>
+        <w:t xml:space="preserve">ot all </w:t>
+      </w:r>
+      <w:r>
+        <w:rPr>
+          <w:rFonts w:ascii="Arial" w:hAnsi="Arial" w:cs="Arial"/>
+        </w:rPr>
+        <w:t xml:space="preserve">sources </w:t>
+      </w:r>
+      <w:r>
+        <w:rPr>
+          <w:rFonts w:ascii="Arial" w:hAnsi="Arial" w:cs="Arial"/>
+        </w:rPr>
+        <w:t>of boredom</w:t>
+      </w:r>
+      <w:r>
+        <w:rPr>
+          <w:rFonts w:ascii="Arial" w:hAnsi="Arial" w:cs="Arial"/>
+        </w:rPr>
+        <w:t xml:space="preserve"> affect players in the same way</w:t>
+      </w:r>
+      <w:r>
+        <w:rPr>
+          <w:rFonts w:ascii="Arial" w:hAnsi="Arial" w:cs="Arial"/>
+        </w:rPr>
+        <w:t xml:space="preserve">. </w:t>
+      </w:r>
+      <w:r>
+        <w:rPr>
+          <w:rFonts w:ascii="Arial" w:hAnsi="Arial" w:cs="Arial"/>
+        </w:rPr>
+        <w:t>A good game is</w:t>
+      </w:r>
+      <w:r>
+        <w:rPr>
+          <w:rFonts w:ascii="Arial" w:hAnsi="Arial" w:cs="Arial"/>
+        </w:rPr>
+        <w:t xml:space="preserve"> the</w:t>
+      </w:r>
+      <w:r>
+        <w:rPr>
+          <w:rFonts w:ascii="Arial" w:hAnsi="Arial" w:cs="Arial"/>
+        </w:rPr>
+        <w:t xml:space="preserve"> </w:t>
+      </w:r>
+      <w:r>
+        <w:rPr>
+          <w:rFonts w:ascii="Arial" w:hAnsi="Arial" w:cs="Arial"/>
+        </w:rPr>
+        <w:t>o</w:t>
+      </w:r>
+      <w:r>
+        <w:rPr>
+          <w:rFonts w:ascii="Arial" w:hAnsi="Arial" w:cs="Arial"/>
+        </w:rPr>
+        <w:t xml:space="preserve">ne that teaches everything it has to offer before the player stops playing. </w:t>
+      </w:r>
+      <w:r>
+        <w:rPr>
+          <w:rFonts w:ascii="Arial" w:hAnsi="Arial" w:cs="Arial"/>
+        </w:rPr>
+        <w:t>A</w:t>
+      </w:r>
+      <w:r>
+        <w:rPr>
+          <w:rFonts w:ascii="Arial" w:hAnsi="Arial" w:cs="Arial"/>
+        </w:rPr>
+        <w:t xml:space="preserve"> major</w:t>
+      </w:r>
+      <w:r>
+        <w:rPr>
+          <w:rFonts w:ascii="Arial" w:hAnsi="Arial" w:cs="Arial"/>
+        </w:rPr>
+        <w:t xml:space="preserve"> part of the fun in games is based on learning or mastering a certain skill set, </w:t>
+      </w:r>
+      <w:r>
+        <w:rPr>
+          <w:rFonts w:ascii="Arial" w:hAnsi="Arial" w:cs="Arial"/>
+        </w:rPr>
+        <w:t>at the same time keeping the challenge not</w:t>
+      </w:r>
+      <w:r>
+        <w:rPr>
+          <w:rFonts w:ascii="Arial" w:hAnsi="Arial" w:cs="Arial"/>
+        </w:rPr>
+        <w:t xml:space="preserve"> overwhelm</w:t>
+      </w:r>
+      <w:r>
+        <w:rPr>
+          <w:rFonts w:ascii="Arial" w:hAnsi="Arial" w:cs="Arial"/>
+        </w:rPr>
+        <w:t>ing</w:t>
+      </w:r>
+      <w:r>
+        <w:rPr>
+          <w:rFonts w:ascii="Arial" w:hAnsi="Arial" w:cs="Arial"/>
+        </w:rPr>
+        <w:t xml:space="preserve"> or underwhelm</w:t>
+      </w:r>
+      <w:r>
+        <w:rPr>
+          <w:rFonts w:ascii="Arial" w:hAnsi="Arial" w:cs="Arial"/>
+        </w:rPr>
+        <w:t>ing</w:t>
+      </w:r>
+      <w:r>
+        <w:rPr>
+          <w:rFonts w:ascii="Arial" w:hAnsi="Arial" w:cs="Arial"/>
+        </w:rPr>
+        <w:t>.</w:t>
+      </w:r>
+      <w:r>
+        <w:rPr>
+          <w:rFonts w:ascii="Arial" w:hAnsi="Arial" w:cs="Arial"/>
+        </w:rPr>
+        <w:t xml:space="preserve"> It</w:t>
+      </w:r>
+      <w:r>
+        <w:rPr>
+          <w:rFonts w:ascii="Arial" w:hAnsi="Arial" w:cs="Arial"/>
+        </w:rPr>
+        <w:t xml:space="preserve"> is not as </w:t>
+      </w:r>
+      <w:r>
+        <w:rPr>
+          <w:rFonts w:ascii="Arial" w:hAnsi="Arial" w:cs="Arial"/>
+        </w:rPr>
+        <w:t>easy</w:t>
+      </w:r>
+      <w:r>
+        <w:rPr>
+          <w:rFonts w:ascii="Arial" w:hAnsi="Arial" w:cs="Arial"/>
+        </w:rPr>
+        <w:t xml:space="preserve"> as “learning makes games fun”. </w:t>
+      </w:r>
+      <w:r>
+        <w:rPr>
+          <w:rFonts w:ascii="Arial" w:hAnsi="Arial" w:cs="Arial"/>
+        </w:rPr>
+        <w:t>Designers</w:t>
+      </w:r>
+      <w:r>
+        <w:rPr>
+          <w:rFonts w:ascii="Arial" w:hAnsi="Arial" w:cs="Arial"/>
+        </w:rPr>
+        <w:t xml:space="preserve"> need to take into account </w:t>
+      </w:r>
+      <w:r>
+        <w:rPr>
+          <w:rFonts w:ascii="Arial" w:hAnsi="Arial" w:cs="Arial"/>
+        </w:rPr>
+        <w:t>all</w:t>
+      </w:r>
+      <w:r>
+        <w:rPr>
+          <w:rFonts w:ascii="Arial" w:hAnsi="Arial" w:cs="Arial"/>
+        </w:rPr>
+        <w:t xml:space="preserve"> small variables to make people enjoy, struggle, learn and master without getting bored. </w:t>
+      </w:r>
+      <w:r>
+        <w:rPr>
+          <w:rFonts w:ascii="Arial" w:hAnsi="Arial" w:cs="Arial"/>
+        </w:rPr>
+        <w:fldChar w:fldCharType="begin"/>
+      </w:r>
+      <w:r>
+        <w:rPr>
+          <w:rFonts w:ascii="Arial" w:hAnsi="Arial" w:cs="Arial"/>
+        </w:rPr>
+        <w:instrText xml:space="preserve"> ADDIN ZOTERO_ITEM CSL_CITATION {"citationID":"d4QkInlE","properties":{"formattedCitation":"(Koster, 2014)","plainCitation":"(Koster, 2014)","noteIndex":0},"citationItems":[{"id":87,"uris":["http://zotero.org/users/18403491/items/C8BYUDUP"],"itemData":{"id":87,"type":"book","edition":"2nd edition","event-place":"Sebastopol, CA","ISBN":"978-1-4493-6321-5","language":"en","number-of-pages":"1","publisher":"O'Reilly","publisher-place":"Sebastopol, CA","source":"K10plus ISBN","title":"A theory of fun for game design","author":[{"family":"Koster","given":"Raph"}],"issued":{"date-parts":[["2014"]]}}}],"schema":"https://github.com/citation-style-language/schema/raw/master/csl-citation.json"} </w:instrText>
+      </w:r>
+      <w:r>
+        <w:rPr>
+          <w:rFonts w:ascii="Arial" w:hAnsi="Arial" w:cs="Arial"/>
+        </w:rPr>
+        <w:fldChar w:fldCharType="separate"/>
+      </w:r>
+      <w:r>
+        <w:rPr>
+          <w:rFonts w:ascii="Arial" w:hAnsi="Arial" w:cs="Arial"/>
+        </w:rPr>
+        <w:t>(Koster, 2014)</w:t>
+      </w:r>
+      <w:r>
+        <w:rPr>
+          <w:rFonts w:ascii="Arial" w:hAnsi="Arial" w:cs="Arial"/>
+        </w:rPr>
+        <w:fldChar w:fldCharType="end"/>
       </w:r>
     </w:p>
     <w:p>
       <w:pPr>
-        <w:pStyle w:val="ListParagraph"/>
-        <w:numPr>
-          <w:ilvl w:val="0"/>
-          <w:numId w:val="7"/>
-        </w:numPr>
-        <w:rPr>
-          <w:rFonts w:ascii="Arial" w:hAnsi="Arial" w:cs="Arial"/>
-        </w:rPr>
-      </w:pPr>
-      <w:r>
-        <w:rPr>
-          <w:rFonts w:ascii="Arial" w:hAnsi="Arial" w:cs="Arial"/>
-        </w:rPr>
-        <w:t xml:space="preserve">Player finds the difficulty ramp too slow, which makes the game </w:t>
-      </w:r>
-      <w:r>
-        <w:rPr>
-          <w:rFonts w:ascii="Arial" w:hAnsi="Arial" w:cs="Arial"/>
-        </w:rPr>
-        <w:t>look</w:t>
-      </w:r>
-      <w:r>
-        <w:rPr>
-          <w:rFonts w:ascii="Arial" w:hAnsi="Arial" w:cs="Arial"/>
-        </w:rPr>
-        <w:t xml:space="preserve"> trivial.</w:t>
+        <w:rPr>
+          <w:rFonts w:ascii="Arial" w:hAnsi="Arial" w:cs="Arial"/>
+          <w:b/>
+          <w:bCs/>
+        </w:rPr>
+      </w:pPr>
+      <w:r>
+        <w:rPr>
+          <w:rFonts w:ascii="Arial" w:hAnsi="Arial" w:cs="Arial"/>
+          <w:b/>
+          <w:bCs/>
+        </w:rPr>
+        <w:t xml:space="preserve">1.4 Other </w:t>
+      </w:r>
+      <w:r>
+        <w:rPr>
+          <w:rFonts w:ascii="Arial" w:hAnsi="Arial" w:cs="Arial"/>
+          <w:b/>
+          <w:bCs/>
+        </w:rPr>
+        <w:t>R</w:t>
+      </w:r>
+      <w:r>
+        <w:rPr>
+          <w:rFonts w:ascii="Arial" w:hAnsi="Arial" w:cs="Arial"/>
+          <w:b/>
+          <w:bCs/>
+        </w:rPr>
+        <w:t xml:space="preserve">easons to </w:t>
+      </w:r>
+      <w:r>
+        <w:rPr>
+          <w:rFonts w:ascii="Arial" w:hAnsi="Arial" w:cs="Arial"/>
+          <w:b/>
+          <w:bCs/>
+        </w:rPr>
+        <w:t>P</w:t>
+      </w:r>
+      <w:r>
+        <w:rPr>
+          <w:rFonts w:ascii="Arial" w:hAnsi="Arial" w:cs="Arial"/>
+          <w:b/>
+          <w:bCs/>
+        </w:rPr>
+        <w:t>lay</w:t>
       </w:r>
     </w:p>
     <w:p>
       <w:pPr>
-        <w:pStyle w:val="ListParagraph"/>
-        <w:numPr>
-          <w:ilvl w:val="0"/>
-          <w:numId w:val="7"/>
-        </w:numPr>
-        <w:rPr>
-          <w:rFonts w:ascii="Arial" w:hAnsi="Arial" w:cs="Arial"/>
-        </w:rPr>
-      </w:pPr>
-      <w:r>
-        <w:rPr>
-          <w:rFonts w:ascii="Arial" w:hAnsi="Arial" w:cs="Arial"/>
-        </w:rPr>
-        <w:t>Player finds difficulty ramps too quickly, which makes the game feel noisy and/or hard.</w:t>
+        <w:rPr>
+          <w:rFonts w:ascii="Arial" w:hAnsi="Arial" w:cs="Arial"/>
+        </w:rPr>
+      </w:pPr>
+      <w:r>
+        <w:rPr>
+          <w:rFonts w:ascii="Arial" w:hAnsi="Arial" w:cs="Arial"/>
+        </w:rPr>
+        <w:t>It is important to consider fun, but is it the only reason</w:t>
+      </w:r>
+      <w:r>
+        <w:rPr>
+          <w:rFonts w:ascii="Arial" w:hAnsi="Arial" w:cs="Arial"/>
+        </w:rPr>
+        <w:t xml:space="preserve"> to play</w:t>
+      </w:r>
+      <w:r>
+        <w:rPr>
+          <w:rFonts w:ascii="Arial" w:hAnsi="Arial" w:cs="Arial"/>
+        </w:rPr>
+        <w:t>? Some</w:t>
+      </w:r>
+      <w:r>
+        <w:rPr>
+          <w:rFonts w:ascii="Arial" w:hAnsi="Arial" w:cs="Arial"/>
+        </w:rPr>
+        <w:t xml:space="preserve"> games can be considered </w:t>
+      </w:r>
+      <w:r>
+        <w:rPr>
+          <w:rFonts w:ascii="Arial" w:hAnsi="Arial" w:cs="Arial"/>
+        </w:rPr>
+        <w:t xml:space="preserve">amazing teachers, but why? A big part of learning dominance of games is the example of </w:t>
+      </w:r>
+      <w:r>
+        <w:rPr>
+          <w:rFonts w:ascii="Arial" w:hAnsi="Arial" w:cs="Arial"/>
+        </w:rPr>
+        <w:lastRenderedPageBreak/>
+        <w:t xml:space="preserve">Miller’s pyramid of learning. This model </w:t>
+      </w:r>
+      <w:r>
+        <w:rPr>
+          <w:rFonts w:ascii="Arial" w:hAnsi="Arial" w:cs="Arial"/>
+        </w:rPr>
+        <w:t>presents</w:t>
+      </w:r>
+      <w:r>
+        <w:rPr>
+          <w:rFonts w:ascii="Arial" w:hAnsi="Arial" w:cs="Arial"/>
+        </w:rPr>
+        <w:t xml:space="preserve"> learning as steps towards full acknowledgement, it includes steps such as: “Knows”, “Knows how”, “Shows”, “Does”. Games are located in an interesting spot in this model. They focused</w:t>
+      </w:r>
+      <w:r>
+        <w:rPr>
+          <w:rFonts w:ascii="Arial" w:hAnsi="Arial" w:cs="Arial"/>
+        </w:rPr>
+        <w:t xml:space="preserve"> </w:t>
+      </w:r>
+      <w:r>
+        <w:rPr>
+          <w:rFonts w:ascii="Arial" w:hAnsi="Arial" w:cs="Arial"/>
+        </w:rPr>
+        <w:t>on the last step – “Does”.</w:t>
+      </w:r>
+      <w:r>
+        <w:rPr>
+          <w:rFonts w:ascii="Arial" w:hAnsi="Arial" w:cs="Arial"/>
+        </w:rPr>
+        <w:t xml:space="preserve"> Most of the experience and learning in games happens in practical examples, where </w:t>
+      </w:r>
+      <w:r>
+        <w:rPr>
+          <w:rFonts w:ascii="Arial" w:hAnsi="Arial" w:cs="Arial"/>
+        </w:rPr>
+        <w:t>players</w:t>
+      </w:r>
+      <w:r>
+        <w:rPr>
+          <w:rFonts w:ascii="Arial" w:hAnsi="Arial" w:cs="Arial"/>
+        </w:rPr>
+        <w:t xml:space="preserve"> rarely have </w:t>
+      </w:r>
+      <w:r>
+        <w:rPr>
+          <w:rFonts w:ascii="Arial" w:hAnsi="Arial" w:cs="Arial"/>
+        </w:rPr>
+        <w:t xml:space="preserve">full </w:t>
+      </w:r>
+      <w:r>
+        <w:rPr>
+          <w:rFonts w:ascii="Arial" w:hAnsi="Arial" w:cs="Arial"/>
+        </w:rPr>
+        <w:t>explanations</w:t>
+      </w:r>
+      <w:r>
+        <w:rPr>
+          <w:rFonts w:ascii="Arial" w:hAnsi="Arial" w:cs="Arial"/>
+        </w:rPr>
+        <w:t xml:space="preserve"> with every step;</w:t>
+      </w:r>
+      <w:r>
+        <w:rPr>
+          <w:rFonts w:ascii="Arial" w:hAnsi="Arial" w:cs="Arial"/>
+        </w:rPr>
+        <w:t xml:space="preserve"> </w:t>
+      </w:r>
+      <w:r>
+        <w:rPr>
+          <w:rFonts w:ascii="Arial" w:hAnsi="Arial" w:cs="Arial"/>
+        </w:rPr>
+        <w:t>instead, they encounter “Does”</w:t>
+      </w:r>
+      <w:r>
+        <w:rPr>
+          <w:rFonts w:ascii="Arial" w:hAnsi="Arial" w:cs="Arial"/>
+        </w:rPr>
+        <w:t xml:space="preserve"> </w:t>
+      </w:r>
+      <w:r>
+        <w:rPr>
+          <w:rFonts w:ascii="Arial" w:hAnsi="Arial" w:cs="Arial"/>
+        </w:rPr>
+        <w:t>immediately</w:t>
+      </w:r>
+      <w:r>
+        <w:rPr>
+          <w:rFonts w:ascii="Arial" w:hAnsi="Arial" w:cs="Arial"/>
+        </w:rPr>
+        <w:t xml:space="preserve">. This achieves the best results in learning, even sometimes by skipping the explanation and knowledge part </w:t>
+      </w:r>
+      <w:r>
+        <w:rPr>
+          <w:rFonts w:ascii="Arial" w:hAnsi="Arial" w:cs="Arial"/>
+        </w:rPr>
+        <w:fldChar w:fldCharType="begin"/>
+      </w:r>
+      <w:r>
+        <w:rPr>
+          <w:rFonts w:ascii="Arial" w:hAnsi="Arial" w:cs="Arial"/>
+        </w:rPr>
+        <w:instrText xml:space="preserve"> ADDIN ZOTERO_ITEM CSL_CITATION {"citationID":"3jiXN4qU","properties":{"formattedCitation":"(Schell, 2008)","plainCitation":"(Schell, 2008)","noteIndex":0},"citationItems":[{"id":91,"uris":["http://zotero.org/users/18403491/items/BPTYJTBB"],"itemData":{"id":91,"type":"book","archive_location":"atuc.KOHA.ATU.408100156","ISBN":"978-0-12-369496-6","language":"eng","publisher":"Elsevier/Morgan Kaufmann","source":"EBSCOhost","title":"The art of game design : a book of lenses / by Jesse Schell.","title-short":"The art of game design","author":[{"family":"Schell","given":"Jesse"}],"issued":{"date-parts":[["2008",1,1]]}}}],"schema":"https://github.com/citation-style-language/schema/raw/master/csl-citation.json"} </w:instrText>
+      </w:r>
+      <w:r>
+        <w:rPr>
+          <w:rFonts w:ascii="Arial" w:hAnsi="Arial" w:cs="Arial"/>
+        </w:rPr>
+        <w:fldChar w:fldCharType="separate"/>
+      </w:r>
+      <w:r>
+        <w:rPr>
+          <w:rFonts w:ascii="Arial" w:hAnsi="Arial" w:cs="Arial"/>
+        </w:rPr>
+        <w:t>(Schell, 2008)</w:t>
+      </w:r>
+      <w:r>
+        <w:rPr>
+          <w:rFonts w:ascii="Arial" w:hAnsi="Arial" w:cs="Arial"/>
+        </w:rPr>
+        <w:fldChar w:fldCharType="end"/>
+      </w:r>
+      <w:r>
+        <w:rPr>
+          <w:rFonts w:ascii="Arial" w:hAnsi="Arial" w:cs="Arial"/>
+        </w:rPr>
+        <w:t>.</w:t>
       </w:r>
     </w:p>
     <w:p>
       <w:pPr>
-        <w:pStyle w:val="ListParagraph"/>
-        <w:numPr>
-          <w:ilvl w:val="0"/>
-          <w:numId w:val="7"/>
-        </w:numPr>
-        <w:rPr>
-          <w:rFonts w:ascii="Arial" w:hAnsi="Arial" w:cs="Arial"/>
-        </w:rPr>
-      </w:pPr>
-      <w:r>
-        <w:rPr>
-          <w:rFonts w:ascii="Arial" w:hAnsi="Arial" w:cs="Arial"/>
-        </w:rPr>
-        <w:t>Player masters the whole pattern and doesn’t see any more challenges. In other words, he beats the game.</w:t>
+        <w:rPr>
+          <w:rFonts w:ascii="Arial" w:hAnsi="Arial" w:cs="Arial"/>
+        </w:rPr>
+      </w:pPr>
+      <w:r>
+        <w:rPr>
+          <w:rFonts w:ascii="Arial" w:hAnsi="Arial" w:cs="Arial"/>
+        </w:rPr>
+        <w:t xml:space="preserve">No less important is how games are changing players. It is </w:t>
+      </w:r>
+      <w:r>
+        <w:rPr>
+          <w:rFonts w:ascii="Arial" w:hAnsi="Arial" w:cs="Arial"/>
+        </w:rPr>
+        <w:t>a controversial topic</w:t>
+      </w:r>
+      <w:r>
+        <w:rPr>
+          <w:rFonts w:ascii="Arial" w:hAnsi="Arial" w:cs="Arial"/>
+        </w:rPr>
+        <w:t xml:space="preserve"> to discuss</w:t>
+      </w:r>
+      <w:r>
+        <w:rPr>
+          <w:rFonts w:ascii="Arial" w:hAnsi="Arial" w:cs="Arial"/>
+        </w:rPr>
+        <w:t>. Some people</w:t>
+      </w:r>
+      <w:r>
+        <w:rPr>
+          <w:rFonts w:ascii="Arial" w:hAnsi="Arial" w:cs="Arial"/>
+        </w:rPr>
+        <w:t xml:space="preserve"> consider </w:t>
+      </w:r>
+      <w:r>
+        <w:rPr>
+          <w:rFonts w:ascii="Arial" w:hAnsi="Arial" w:cs="Arial"/>
+        </w:rPr>
+        <w:t>games</w:t>
+      </w:r>
+      <w:r>
+        <w:rPr>
+          <w:rFonts w:ascii="Arial" w:hAnsi="Arial" w:cs="Arial"/>
+        </w:rPr>
+        <w:t xml:space="preserve"> to</w:t>
+      </w:r>
+      <w:r>
+        <w:rPr>
+          <w:rFonts w:ascii="Arial" w:hAnsi="Arial" w:cs="Arial"/>
+        </w:rPr>
+        <w:t xml:space="preserve"> have a dangerous effect on people’s brains, causing violence and addiction, at the same time as </w:t>
+      </w:r>
+      <w:r>
+        <w:rPr>
+          <w:rFonts w:ascii="Arial" w:hAnsi="Arial" w:cs="Arial"/>
+        </w:rPr>
+        <w:t xml:space="preserve">others </w:t>
+      </w:r>
+      <w:r>
+        <w:rPr>
+          <w:rFonts w:ascii="Arial" w:hAnsi="Arial" w:cs="Arial"/>
+        </w:rPr>
+        <w:t>completely deny any long-term effects from games.</w:t>
+      </w:r>
+      <w:r>
+        <w:rPr>
+          <w:rFonts w:ascii="Arial" w:hAnsi="Arial" w:cs="Arial"/>
+        </w:rPr>
+        <w:t xml:space="preserve"> </w:t>
+      </w:r>
+      <w:r>
+        <w:rPr>
+          <w:rFonts w:ascii="Arial" w:hAnsi="Arial" w:cs="Arial"/>
+        </w:rPr>
+        <w:t xml:space="preserve">In contrast, there is a </w:t>
+      </w:r>
+      <w:r>
+        <w:rPr>
+          <w:rFonts w:ascii="Arial" w:hAnsi="Arial" w:cs="Arial"/>
+        </w:rPr>
+        <w:t xml:space="preserve">movement of games which </w:t>
+      </w:r>
+      <w:r>
+        <w:rPr>
+          <w:rFonts w:ascii="Arial" w:hAnsi="Arial" w:cs="Arial"/>
+        </w:rPr>
+        <w:t>tries</w:t>
+      </w:r>
+      <w:r>
+        <w:rPr>
+          <w:rFonts w:ascii="Arial" w:hAnsi="Arial" w:cs="Arial"/>
+        </w:rPr>
+        <w:t xml:space="preserve"> to teach people and showcase important things that most of </w:t>
+      </w:r>
+      <w:r>
+        <w:rPr>
+          <w:rFonts w:ascii="Arial" w:hAnsi="Arial" w:cs="Arial"/>
+        </w:rPr>
+        <w:t>them</w:t>
+      </w:r>
+      <w:r>
+        <w:rPr>
+          <w:rFonts w:ascii="Arial" w:hAnsi="Arial" w:cs="Arial"/>
+        </w:rPr>
+        <w:t xml:space="preserve"> are missing, even changing the whole worldview of players. </w:t>
+      </w:r>
+      <w:r>
+        <w:rPr>
+          <w:rFonts w:ascii="Arial" w:hAnsi="Arial" w:cs="Arial"/>
+        </w:rPr>
+        <w:fldChar w:fldCharType="begin"/>
+      </w:r>
+      <w:r>
+        <w:rPr>
+          <w:rFonts w:ascii="Arial" w:hAnsi="Arial" w:cs="Arial"/>
+        </w:rPr>
+        <w:instrText xml:space="preserve"> ADDIN ZOTERO_ITEM CSL_CITATION {"citationID":"40AqSgSY","properties":{"formattedCitation":"(Schell, 2008)","plainCitation":"(Schell, 2008)","noteIndex":0},"citationItems":[{"id":91,"uris":["http://zotero.org/users/18403491/items/BPTYJTBB"],"itemData":{"id":91,"type":"book","archive_location":"atuc.KOHA.ATU.408100156","ISBN":"978-0-12-369496-6","language":"eng","publisher":"Elsevier/Morgan Kaufmann","source":"EBSCOhost","title":"The art of game design : a book of lenses / by Jesse Schell.","title-short":"The art of game design","author":[{"family":"Schell","given":"Jesse"}],"issued":{"date-parts":[["2008",1,1]]}}}],"schema":"https://github.com/citation-style-language/schema/raw/master/csl-citation.json"} </w:instrText>
+      </w:r>
+      <w:r>
+        <w:rPr>
+          <w:rFonts w:ascii="Arial" w:hAnsi="Arial" w:cs="Arial"/>
+        </w:rPr>
+        <w:fldChar w:fldCharType="separate"/>
+      </w:r>
+      <w:r>
+        <w:rPr>
+          <w:rFonts w:ascii="Arial" w:hAnsi="Arial" w:cs="Arial"/>
+        </w:rPr>
+        <w:t>(Schell, 2008)</w:t>
+      </w:r>
+      <w:r>
+        <w:rPr>
+          <w:rFonts w:ascii="Arial" w:hAnsi="Arial" w:cs="Arial"/>
+        </w:rPr>
+        <w:fldChar w:fldCharType="end"/>
+      </w:r>
+      <w:r>
+        <w:rPr>
+          <w:rFonts w:ascii="Arial" w:hAnsi="Arial" w:cs="Arial"/>
+        </w:rPr>
+        <w:t xml:space="preserve"> Not all games lead to the same emotions and experiences</w:t>
+      </w:r>
+      <w:r>
+        <w:rPr>
+          <w:rFonts w:ascii="Arial" w:hAnsi="Arial" w:cs="Arial"/>
+        </w:rPr>
+        <w:t>;</w:t>
+      </w:r>
+      <w:r>
+        <w:rPr>
+          <w:rFonts w:ascii="Arial" w:hAnsi="Arial" w:cs="Arial"/>
+        </w:rPr>
+        <w:t xml:space="preserve"> </w:t>
+      </w:r>
+      <w:r>
+        <w:rPr>
+          <w:rFonts w:ascii="Arial" w:hAnsi="Arial" w:cs="Arial"/>
+        </w:rPr>
+        <w:t>s</w:t>
+      </w:r>
+      <w:r>
+        <w:rPr>
+          <w:rFonts w:ascii="Arial" w:hAnsi="Arial" w:cs="Arial"/>
+        </w:rPr>
+        <w:t xml:space="preserve">ome of them could help emotionally get through hard personal issues, help vent anger and frustration, cheer the player up, build confidence or simply relax </w:t>
+      </w:r>
+      <w:r>
+        <w:rPr>
+          <w:rFonts w:ascii="Arial" w:hAnsi="Arial" w:cs="Arial"/>
+        </w:rPr>
+        <w:fldChar w:fldCharType="begin"/>
+      </w:r>
+      <w:r>
+        <w:rPr>
+          <w:rFonts w:ascii="Arial" w:hAnsi="Arial" w:cs="Arial"/>
+        </w:rPr>
+        <w:instrText xml:space="preserve"> ADDIN ZOTERO_ITEM CSL_CITATION {"citationID":"IGBjkCPz","properties":{"formattedCitation":"(Schell, 2008)","plainCitation":"(Schell, 2008)","noteIndex":0},"citationItems":[{"id":91,"uris":["http://zotero.org/users/18403491/items/BPTYJTBB"],"itemData":{"id":91,"type":"book","archive_location":"atuc.KOHA.ATU.408100156","ISBN":"978-0-12-369496-6","language":"eng","publisher":"Elsevier/Morgan Kaufmann","source":"EBSCOhost","title":"The art of game design : a book of lenses / by Jesse Schell.","title-short":"The art of game design","author":[{"family":"Schell","given":"Jesse"}],"issued":{"date-parts":[["2008",1,1]]}}}],"schema":"https://github.com/citation-style-language/schema/raw/master/csl-citation.json"} </w:instrText>
+      </w:r>
+      <w:r>
+        <w:rPr>
+          <w:rFonts w:ascii="Arial" w:hAnsi="Arial" w:cs="Arial"/>
+        </w:rPr>
+        <w:fldChar w:fldCharType="separate"/>
+      </w:r>
+      <w:r>
+        <w:rPr>
+          <w:rFonts w:ascii="Arial" w:hAnsi="Arial" w:cs="Arial"/>
+        </w:rPr>
+        <w:t>(Schell, 2008)</w:t>
+      </w:r>
+      <w:r>
+        <w:rPr>
+          <w:rFonts w:ascii="Arial" w:hAnsi="Arial" w:cs="Arial"/>
+        </w:rPr>
+        <w:fldChar w:fldCharType="end"/>
+      </w:r>
+      <w:r>
+        <w:rPr>
+          <w:rFonts w:ascii="Arial" w:hAnsi="Arial" w:cs="Arial"/>
+        </w:rPr>
+        <w:t>.</w:t>
+      </w:r>
+      <w:r>
+        <w:rPr>
+          <w:rFonts w:ascii="Arial" w:hAnsi="Arial" w:cs="Arial"/>
+        </w:rPr>
+        <w:t xml:space="preserve"> </w:t>
+      </w:r>
+      <w:r>
+        <w:rPr>
+          <w:rFonts w:ascii="Arial" w:hAnsi="Arial" w:cs="Arial"/>
+        </w:rPr>
+        <w:t>Games are a unique and useful tool to help people connect, acting as some sort of social bridge, building mutual interest among speakers or just by making communication easier with each other by solving problems together, which will lead to shared memories after a game ends</w:t>
+      </w:r>
+      <w:r>
+        <w:rPr>
+          <w:rFonts w:ascii="Arial" w:hAnsi="Arial" w:cs="Arial"/>
+        </w:rPr>
+        <w:t xml:space="preserve"> </w:t>
+      </w:r>
+      <w:r>
+        <w:rPr>
+          <w:rFonts w:ascii="Arial" w:hAnsi="Arial" w:cs="Arial"/>
+        </w:rPr>
+        <w:fldChar w:fldCharType="begin"/>
+      </w:r>
+      <w:r>
+        <w:rPr>
+          <w:rFonts w:ascii="Arial" w:hAnsi="Arial" w:cs="Arial"/>
+        </w:rPr>
+        <w:instrText xml:space="preserve"> ADDIN ZOTERO_ITEM CSL_CITATION {"citationID":"p31fSpln","properties":{"formattedCitation":"(Schell, 2008)","plainCitation":"(Schell, 2008)","noteIndex":0},"citationItems":[{"id":91,"uris":["http://zotero.org/users/18403491/items/BPTYJTBB"],"itemData":{"id":91,"type":"book","archive_location":"atuc.KOHA.ATU.408100156","ISBN":"978-0-12-369496-6","language":"eng","publisher":"Elsevier/Morgan Kaufmann","source":"EBSCOhost","title":"The art of game design : a book of lenses / by Jesse Schell.","title-short":"The art of game design","author":[{"family":"Schell","given":"Jesse"}],"issued":{"date-parts":[["2008",1,1]]}}}],"schema":"https://github.com/citation-style-language/schema/raw/master/csl-citation.json"} </w:instrText>
+      </w:r>
+      <w:r>
+        <w:rPr>
+          <w:rFonts w:ascii="Arial" w:hAnsi="Arial" w:cs="Arial"/>
+        </w:rPr>
+        <w:fldChar w:fldCharType="separate"/>
+      </w:r>
+      <w:r>
+        <w:rPr>
+          <w:rFonts w:ascii="Arial" w:hAnsi="Arial" w:cs="Arial"/>
+        </w:rPr>
+        <w:t>(Schell, 2008)</w:t>
+      </w:r>
+      <w:r>
+        <w:rPr>
+          <w:rFonts w:ascii="Arial" w:hAnsi="Arial" w:cs="Arial"/>
+        </w:rPr>
+        <w:fldChar w:fldCharType="end"/>
+      </w:r>
+      <w:r>
+        <w:rPr>
+          <w:rFonts w:ascii="Arial" w:hAnsi="Arial" w:cs="Arial"/>
+        </w:rPr>
+        <w:t>.</w:t>
       </w:r>
     </w:p>
     <w:p>
       <w:pPr>
         <w:rPr>
           <w:rFonts w:ascii="Arial" w:hAnsi="Arial" w:cs="Arial"/>
-        </w:rPr>
-      </w:pPr>
-      <w:r>
-        <w:rPr>
-          <w:rFonts w:ascii="Arial" w:hAnsi="Arial" w:cs="Arial"/>
-        </w:rPr>
-        <w:t xml:space="preserve">It is important to note that not all of these reasons of boredom will leave the same expression on the player. A good game is “One that teaches everything it has to offer before the player stops playing.” </w:t>
-      </w:r>
-      <w:r>
-        <w:rPr>
-          <w:rFonts w:ascii="Arial" w:hAnsi="Arial" w:cs="Arial"/>
-        </w:rPr>
-        <w:t xml:space="preserve">A big part of the fun in games is based on learning or mastering a certain skill set, but it is important to remember that we can be easily overwhelmed or underwhelmed by the challenge that we are facing. Everything is not as simple as “learning makes games fun”. We need to take into account a lot of small variables to make people enjoy, struggle, learn and master without getting bored. </w:t>
-      </w:r>
-      <w:r>
-        <w:rPr>
-          <w:rFonts w:ascii="Arial" w:hAnsi="Arial" w:cs="Arial"/>
-        </w:rPr>
-        <w:fldChar w:fldCharType="begin"/>
-      </w:r>
-      <w:r>
-        <w:rPr>
-          <w:rFonts w:ascii="Arial" w:hAnsi="Arial" w:cs="Arial"/>
-        </w:rPr>
-        <w:instrText xml:space="preserve"> ADDIN ZOTERO_ITEM CSL_CITATION {"citationID":"d4QkInlE","properties":{"formattedCitation":"(Koster, 2014)","plainCitation":"(Koster, 2014)","noteIndex":0},"citationItems":[{"id":87,"uris":["http://zotero.org/users/18403491/items/C8BYUDUP"],"itemData":{"id":87,"type":"book","edition":"2nd edition","event-place":"Sebastopol, CA","ISBN":"978-1-4493-6321-5","language":"en","number-of-pages":"1","publisher":"O'Reilly","publisher-place":"Sebastopol, CA","source":"K10plus ISBN","title":"A theory of fun for game design","author":[{"family":"Koster","given":"Raph"}],"issued":{"date-parts":[["2014"]]}}}],"schema":"https://github.com/citation-style-language/schema/raw/master/csl-citation.json"} </w:instrText>
-      </w:r>
-      <w:r>
-        <w:rPr>
-          <w:rFonts w:ascii="Arial" w:hAnsi="Arial" w:cs="Arial"/>
-        </w:rPr>
-        <w:fldChar w:fldCharType="separate"/>
-      </w:r>
-      <w:r>
-        <w:rPr>
-          <w:rFonts w:ascii="Arial" w:hAnsi="Arial" w:cs="Arial"/>
-        </w:rPr>
-        <w:t>(Koster, 2014)</w:t>
-      </w:r>
-      <w:r>
-        <w:rPr>
-          <w:rFonts w:ascii="Arial" w:hAnsi="Arial" w:cs="Arial"/>
-        </w:rPr>
-        <w:fldChar w:fldCharType="end"/>
+          <w:b/>
+          <w:bCs/>
+        </w:rPr>
+      </w:pPr>
+      <w:r>
+        <w:rPr>
+          <w:rFonts w:ascii="Arial" w:hAnsi="Arial" w:cs="Arial"/>
+          <w:b/>
+          <w:bCs/>
+        </w:rPr>
+        <w:t xml:space="preserve">1.5 Importance of </w:t>
+      </w:r>
+      <w:r>
+        <w:rPr>
+          <w:rFonts w:ascii="Arial" w:hAnsi="Arial" w:cs="Arial"/>
+          <w:b/>
+          <w:bCs/>
+        </w:rPr>
+        <w:t>E</w:t>
+      </w:r>
+      <w:r>
+        <w:rPr>
+          <w:rFonts w:ascii="Arial" w:hAnsi="Arial" w:cs="Arial"/>
+          <w:b/>
+          <w:bCs/>
+        </w:rPr>
+        <w:t>xperience</w:t>
       </w:r>
     </w:p>
     <w:p>
@@ -3142,32 +4319,205 @@
         <w:rPr>
           <w:rFonts w:ascii="Arial" w:hAnsi="Arial" w:cs="Arial"/>
         </w:rPr>
-        <w:t>It is important to consider fun, but is it the only reason</w:t>
-      </w:r>
-      <w:r>
-        <w:rPr>
-          <w:rFonts w:ascii="Arial" w:hAnsi="Arial" w:cs="Arial"/>
-        </w:rPr>
-        <w:t xml:space="preserve"> to play</w:t>
-      </w:r>
-      <w:r>
-        <w:rPr>
-          <w:rFonts w:ascii="Arial" w:hAnsi="Arial" w:cs="Arial"/>
-        </w:rPr>
-        <w:t>? I believe no. Sometimes people can say that games are amazing teachers, but why? A big part of learning dominance of games is the example of Miller’s pyramid of learning. This model mentions learning as steps towards full acknowledgement, it includes steps such as: “Knows”, “Knows how”, “Shows”, “Does”. Games are located in an interesting spot in this model. They focused immediately on the last step – “Does”.</w:t>
-      </w:r>
-      <w:r>
-        <w:rPr>
-          <w:rFonts w:ascii="Arial" w:hAnsi="Arial" w:cs="Arial"/>
-        </w:rPr>
-        <w:t xml:space="preserve"> Most of the experience and learning in games happens in practical </w:t>
-      </w:r>
-      <w:r>
-        <w:rPr>
-          <w:rFonts w:ascii="Arial" w:hAnsi="Arial" w:cs="Arial"/>
-        </w:rPr>
-        <w:lastRenderedPageBreak/>
-        <w:t xml:space="preserve">examples, where we rarely have explanations, we practice without even though. This achieves the best results in learning, even sometimes by skipping the explanation and knowledge part </w:t>
+        <w:t xml:space="preserve">Games can affect </w:t>
+      </w:r>
+      <w:r>
+        <w:rPr>
+          <w:rFonts w:ascii="Arial" w:hAnsi="Arial" w:cs="Arial"/>
+        </w:rPr>
+        <w:t>players'</w:t>
+      </w:r>
+      <w:r>
+        <w:rPr>
+          <w:rFonts w:ascii="Arial" w:hAnsi="Arial" w:cs="Arial"/>
+        </w:rPr>
+        <w:t xml:space="preserve"> lives, but </w:t>
+      </w:r>
+      <w:r>
+        <w:rPr>
+          <w:rFonts w:ascii="Arial" w:hAnsi="Arial" w:cs="Arial"/>
+        </w:rPr>
+        <w:t>what</w:t>
+      </w:r>
+      <w:r>
+        <w:rPr>
+          <w:rFonts w:ascii="Arial" w:hAnsi="Arial" w:cs="Arial"/>
+        </w:rPr>
+        <w:t xml:space="preserve"> actually transforms </w:t>
+      </w:r>
+      <w:r>
+        <w:rPr>
+          <w:rFonts w:ascii="Arial" w:hAnsi="Arial" w:cs="Arial"/>
+        </w:rPr>
+        <w:t>them</w:t>
+      </w:r>
+      <w:r>
+        <w:rPr>
+          <w:rFonts w:ascii="Arial" w:hAnsi="Arial" w:cs="Arial"/>
+        </w:rPr>
+        <w:t xml:space="preserve"> is experience, and this is exactly what the </w:t>
+      </w:r>
+      <w:r>
+        <w:rPr>
+          <w:rFonts w:ascii="Arial" w:hAnsi="Arial" w:cs="Arial"/>
+        </w:rPr>
+        <w:t>whole</w:t>
+      </w:r>
+      <w:r>
+        <w:rPr>
+          <w:rFonts w:ascii="Arial" w:hAnsi="Arial" w:cs="Arial"/>
+        </w:rPr>
+        <w:t xml:space="preserve"> goal of game</w:t>
+      </w:r>
+      <w:r>
+        <w:rPr>
+          <w:rFonts w:ascii="Arial" w:hAnsi="Arial" w:cs="Arial"/>
+        </w:rPr>
+        <w:t>s</w:t>
+      </w:r>
+      <w:r>
+        <w:rPr>
+          <w:rFonts w:ascii="Arial" w:hAnsi="Arial" w:cs="Arial"/>
+        </w:rPr>
+        <w:t xml:space="preserve"> </w:t>
+      </w:r>
+      <w:r>
+        <w:rPr>
+          <w:rFonts w:ascii="Arial" w:hAnsi="Arial" w:cs="Arial"/>
+        </w:rPr>
+        <w:t>is</w:t>
+      </w:r>
+      <w:r>
+        <w:rPr>
+          <w:rFonts w:ascii="Arial" w:hAnsi="Arial" w:cs="Arial"/>
+        </w:rPr>
+        <w:t xml:space="preserve">: to share, create or imagine experience. Exactly, experience changes </w:t>
+      </w:r>
+      <w:r>
+        <w:rPr>
+          <w:rFonts w:ascii="Arial" w:hAnsi="Arial" w:cs="Arial"/>
+        </w:rPr>
+        <w:t>a person’s</w:t>
+      </w:r>
+      <w:r>
+        <w:rPr>
+          <w:rFonts w:ascii="Arial" w:hAnsi="Arial" w:cs="Arial"/>
+        </w:rPr>
+        <w:t xml:space="preserve"> way of thinking and the way </w:t>
+      </w:r>
+      <w:r>
+        <w:rPr>
+          <w:rFonts w:ascii="Arial" w:hAnsi="Arial" w:cs="Arial"/>
+        </w:rPr>
+        <w:t>they</w:t>
+      </w:r>
+      <w:r>
+        <w:rPr>
+          <w:rFonts w:ascii="Arial" w:hAnsi="Arial" w:cs="Arial"/>
+        </w:rPr>
+        <w:t xml:space="preserve"> </w:t>
+      </w:r>
+      <w:r>
+        <w:rPr>
+          <w:rFonts w:ascii="Arial" w:hAnsi="Arial" w:cs="Arial"/>
+        </w:rPr>
+        <w:t>see</w:t>
+      </w:r>
+      <w:r>
+        <w:rPr>
+          <w:rFonts w:ascii="Arial" w:hAnsi="Arial" w:cs="Arial"/>
+        </w:rPr>
+        <w:t xml:space="preserve"> the world, from simple communication patterns use</w:t>
+      </w:r>
+      <w:r>
+        <w:rPr>
+          <w:rFonts w:ascii="Arial" w:hAnsi="Arial" w:cs="Arial"/>
+        </w:rPr>
+        <w:t>d</w:t>
+      </w:r>
+      <w:r>
+        <w:rPr>
+          <w:rFonts w:ascii="Arial" w:hAnsi="Arial" w:cs="Arial"/>
+        </w:rPr>
+        <w:t xml:space="preserve"> on a day-to-day basis, up to </w:t>
+      </w:r>
+      <w:r>
+        <w:rPr>
+          <w:rFonts w:ascii="Arial" w:hAnsi="Arial" w:cs="Arial"/>
+        </w:rPr>
+        <w:t xml:space="preserve">deep thoughts and the way </w:t>
+      </w:r>
+      <w:r>
+        <w:rPr>
+          <w:rFonts w:ascii="Arial" w:hAnsi="Arial" w:cs="Arial"/>
+        </w:rPr>
+        <w:t>of</w:t>
+      </w:r>
+      <w:r>
+        <w:rPr>
+          <w:rFonts w:ascii="Arial" w:hAnsi="Arial" w:cs="Arial"/>
+        </w:rPr>
+        <w:t xml:space="preserve"> </w:t>
+      </w:r>
+      <w:r>
+        <w:rPr>
+          <w:rFonts w:ascii="Arial" w:hAnsi="Arial" w:cs="Arial"/>
+        </w:rPr>
+        <w:t>think</w:t>
+      </w:r>
+      <w:r>
+        <w:rPr>
+          <w:rFonts w:ascii="Arial" w:hAnsi="Arial" w:cs="Arial"/>
+        </w:rPr>
+        <w:t xml:space="preserve"> about simple things. </w:t>
+      </w:r>
+      <w:r>
+        <w:rPr>
+          <w:rFonts w:ascii="Arial" w:hAnsi="Arial" w:cs="Arial"/>
+        </w:rPr>
+        <w:t>Many aspects of a person’s life are shaped by past experiences</w:t>
+      </w:r>
+      <w:r>
+        <w:rPr>
+          <w:rFonts w:ascii="Arial" w:hAnsi="Arial" w:cs="Arial"/>
+        </w:rPr>
+        <w:t>. Games</w:t>
+      </w:r>
+      <w:r>
+        <w:rPr>
+          <w:rFonts w:ascii="Arial" w:hAnsi="Arial" w:cs="Arial"/>
+        </w:rPr>
+        <w:t xml:space="preserve"> play a role in</w:t>
+      </w:r>
+      <w:r>
+        <w:rPr>
+          <w:rFonts w:ascii="Arial" w:hAnsi="Arial" w:cs="Arial"/>
+        </w:rPr>
+        <w:t xml:space="preserve"> making people have this experience with minimal friction. </w:t>
+      </w:r>
+      <w:r>
+        <w:rPr>
+          <w:rFonts w:ascii="Arial" w:hAnsi="Arial" w:cs="Arial"/>
+        </w:rPr>
+        <w:t>This leads to the thought that</w:t>
+      </w:r>
+      <w:r>
+        <w:rPr>
+          <w:rFonts w:ascii="Arial" w:hAnsi="Arial" w:cs="Arial"/>
+        </w:rPr>
+        <w:t xml:space="preserve"> </w:t>
+      </w:r>
+      <w:r>
+        <w:rPr>
+          <w:rFonts w:ascii="Arial" w:hAnsi="Arial" w:cs="Arial"/>
+        </w:rPr>
+        <w:t>developers</w:t>
+      </w:r>
+      <w:r>
+        <w:rPr>
+          <w:rFonts w:ascii="Arial" w:hAnsi="Arial" w:cs="Arial"/>
+        </w:rPr>
+        <w:t xml:space="preserve"> should question themselves at one point, “How can my game change players for the better/worse?” </w:t>
       </w:r>
       <w:r>
         <w:rPr>
@@ -3179,7 +4529,7 @@
         <w:rPr>
           <w:rFonts w:ascii="Arial" w:hAnsi="Arial" w:cs="Arial"/>
         </w:rPr>
-        <w:instrText xml:space="preserve"> ADDIN ZOTERO_ITEM CSL_CITATION {"citationID":"3jiXN4qU","properties":{"formattedCitation":"(Schell, 2008)","plainCitation":"(Schell, 2008)","noteIndex":0},"citationItems":[{"id":91,"uris":["http://zotero.org/users/18403491/items/BPTYJTBB"],"itemData":{"id":91,"type":"book","archive_location":"atuc.KOHA.ATU.408100156","ISBN":"978-0-12-369496-6","language":"eng","publisher":"Elsevier/Morgan Kaufmann","source":"EBSCOhost","title":"The art of game design : a book of lenses / by Jesse Schell.","title-short":"The art of game design","author":[{"family":"Schell","given":"Jesse"}],"issued":{"date-parts":[["2008",1,1]]}}}],"schema":"https://github.com/citation-style-language/schema/raw/master/csl-citation.json"} </w:instrText>
+        <w:instrText xml:space="preserve"> ADDIN ZOTERO_ITEM CSL_CITATION {"citationID":"QHbPw5KU","properties":{"formattedCitation":"(Schell, 2008)","plainCitation":"(Schell, 2008)","noteIndex":0},"citationItems":[{"id":91,"uris":["http://zotero.org/users/18403491/items/BPTYJTBB"],"itemData":{"id":91,"type":"book","archive_location":"atuc.KOHA.ATU.408100156","ISBN":"978-0-12-369496-6","language":"eng","publisher":"Elsevier/Morgan Kaufmann","source":"EBSCOhost","title":"The art of game design : a book of lenses / by Jesse Schell.","title-short":"The art of game design","author":[{"family":"Schell","given":"Jesse"}],"issued":{"date-parts":[["2008",1,1]]}}}],"schema":"https://github.com/citation-style-language/schema/raw/master/csl-citation.json"} </w:instrText>
       </w:r>
       <w:r>
         <w:rPr>
@@ -3198,12 +4548,6 @@
           <w:rFonts w:ascii="Arial" w:hAnsi="Arial" w:cs="Arial"/>
         </w:rPr>
         <w:fldChar w:fldCharType="end"/>
-      </w:r>
-      <w:r>
-        <w:rPr>
-          <w:rFonts w:ascii="Arial" w:hAnsi="Arial" w:cs="Arial"/>
-        </w:rPr>
-        <w:t>.</w:t>
       </w:r>
     </w:p>
     <w:p>
@@ -3212,144 +4556,46 @@
           <w:rFonts w:ascii="Arial" w:hAnsi="Arial" w:cs="Arial"/>
         </w:rPr>
       </w:pPr>
-      <w:r>
-        <w:rPr>
-          <w:rFonts w:ascii="Arial" w:hAnsi="Arial" w:cs="Arial"/>
-        </w:rPr>
-        <w:t xml:space="preserve">No less important is how games are changing players. It is </w:t>
-      </w:r>
-      <w:r>
-        <w:rPr>
-          <w:rFonts w:ascii="Arial" w:hAnsi="Arial" w:cs="Arial"/>
-        </w:rPr>
-        <w:t xml:space="preserve">a controversial topic. Some people can say that games have a dangerous effect on people’s brains, causing violence and addiction, at the same time as other people completely deny any long-term effects from games. </w:t>
-      </w:r>
-      <w:r>
-        <w:rPr>
-          <w:rFonts w:ascii="Arial" w:hAnsi="Arial" w:cs="Arial"/>
-        </w:rPr>
-        <w:t>On the other side</w:t>
-      </w:r>
-      <w:r>
-        <w:rPr>
-          <w:rFonts w:ascii="Arial" w:hAnsi="Arial" w:cs="Arial"/>
-        </w:rPr>
-        <w:t xml:space="preserve">, we see movement of games which trying to teach people and showcase important things that most of us are missing, even changing the whole worldview of players. </w:t>
-      </w:r>
-      <w:r>
-        <w:rPr>
-          <w:rFonts w:ascii="Arial" w:hAnsi="Arial" w:cs="Arial"/>
-        </w:rPr>
-        <w:fldChar w:fldCharType="begin"/>
-      </w:r>
-      <w:r>
-        <w:rPr>
-          <w:rFonts w:ascii="Arial" w:hAnsi="Arial" w:cs="Arial"/>
-        </w:rPr>
-        <w:instrText xml:space="preserve"> ADDIN ZOTERO_ITEM CSL_CITATION {"citationID":"40AqSgSY","properties":{"formattedCitation":"(Schell, 2008)","plainCitation":"(Schell, 2008)","noteIndex":0},"citationItems":[{"id":91,"uris":["http://zotero.org/users/18403491/items/BPTYJTBB"],"itemData":{"id":91,"type":"book","archive_location":"atuc.KOHA.ATU.408100156","ISBN":"978-0-12-369496-6","language":"eng","publisher":"Elsevier/Morgan Kaufmann","source":"EBSCOhost","title":"The art of game design : a book of lenses / by Jesse Schell.","title-short":"The art of game design","author":[{"family":"Schell","given":"Jesse"}],"issued":{"date-parts":[["2008",1,1]]}}}],"schema":"https://github.com/citation-style-language/schema/raw/master/csl-citation.json"} </w:instrText>
-      </w:r>
-      <w:r>
-        <w:rPr>
-          <w:rFonts w:ascii="Arial" w:hAnsi="Arial" w:cs="Arial"/>
-        </w:rPr>
-        <w:fldChar w:fldCharType="separate"/>
-      </w:r>
-      <w:r>
-        <w:rPr>
-          <w:rFonts w:ascii="Arial" w:hAnsi="Arial" w:cs="Arial"/>
-        </w:rPr>
-        <w:t>(Schell, 2008)</w:t>
-      </w:r>
-      <w:r>
-        <w:rPr>
-          <w:rFonts w:ascii="Arial" w:hAnsi="Arial" w:cs="Arial"/>
-        </w:rPr>
-        <w:fldChar w:fldCharType="end"/>
-      </w:r>
-      <w:r>
-        <w:rPr>
-          <w:rFonts w:ascii="Arial" w:hAnsi="Arial" w:cs="Arial"/>
-        </w:rPr>
-        <w:t xml:space="preserve"> Not all games lead to the same emotions and experiences. Some of them could help emotionally get through hard personal issues, help vent anger and frustration, cheer the player up, build confidence or simply relax </w:t>
-      </w:r>
-      <w:r>
-        <w:rPr>
-          <w:rFonts w:ascii="Arial" w:hAnsi="Arial" w:cs="Arial"/>
-        </w:rPr>
-        <w:fldChar w:fldCharType="begin"/>
-      </w:r>
-      <w:r>
-        <w:rPr>
-          <w:rFonts w:ascii="Arial" w:hAnsi="Arial" w:cs="Arial"/>
-        </w:rPr>
-        <w:instrText xml:space="preserve"> ADDIN ZOTERO_ITEM CSL_CITATION {"citationID":"IGBjkCPz","properties":{"formattedCitation":"(Schell, 2008)","plainCitation":"(Schell, 2008)","noteIndex":0},"citationItems":[{"id":91,"uris":["http://zotero.org/users/18403491/items/BPTYJTBB"],"itemData":{"id":91,"type":"book","archive_location":"atuc.KOHA.ATU.408100156","ISBN":"978-0-12-369496-6","language":"eng","publisher":"Elsevier/Morgan Kaufmann","source":"EBSCOhost","title":"The art of game design : a book of lenses / by Jesse Schell.","title-short":"The art of game design","author":[{"family":"Schell","given":"Jesse"}],"issued":{"date-parts":[["2008",1,1]]}}}],"schema":"https://github.com/citation-style-language/schema/raw/master/csl-citation.json"} </w:instrText>
-      </w:r>
-      <w:r>
-        <w:rPr>
-          <w:rFonts w:ascii="Arial" w:hAnsi="Arial" w:cs="Arial"/>
-        </w:rPr>
-        <w:fldChar w:fldCharType="separate"/>
-      </w:r>
-      <w:r>
-        <w:rPr>
-          <w:rFonts w:ascii="Arial" w:hAnsi="Arial" w:cs="Arial"/>
-        </w:rPr>
-        <w:t>(Schell, 2008)</w:t>
-      </w:r>
-      <w:r>
-        <w:rPr>
-          <w:rFonts w:ascii="Arial" w:hAnsi="Arial" w:cs="Arial"/>
-        </w:rPr>
-        <w:fldChar w:fldCharType="end"/>
-      </w:r>
-      <w:r>
-        <w:rPr>
-          <w:rFonts w:ascii="Arial" w:hAnsi="Arial" w:cs="Arial"/>
-        </w:rPr>
-        <w:t xml:space="preserve">. </w:t>
-      </w:r>
     </w:p>
     <w:p>
       <w:pPr>
         <w:rPr>
           <w:rFonts w:ascii="Arial" w:hAnsi="Arial" w:cs="Arial"/>
-        </w:rPr>
-      </w:pPr>
-      <w:r>
-        <w:rPr>
-          <w:rFonts w:ascii="Arial" w:hAnsi="Arial" w:cs="Arial"/>
-        </w:rPr>
-        <w:t xml:space="preserve">Games are a unique and useful tool to help people connect, acting as some sort of social bridge, building mutual interest among speakers or just by making communication easier with each other by solving problems together, which will lead to shared memories after a game ends. </w:t>
-      </w:r>
-      <w:r>
-        <w:rPr>
-          <w:rFonts w:ascii="Arial" w:hAnsi="Arial" w:cs="Arial"/>
-        </w:rPr>
-        <w:fldChar w:fldCharType="begin"/>
-      </w:r>
-      <w:r>
-        <w:rPr>
-          <w:rFonts w:ascii="Arial" w:hAnsi="Arial" w:cs="Arial"/>
-        </w:rPr>
-        <w:instrText xml:space="preserve"> ADDIN ZOTERO_ITEM CSL_CITATION {"citationID":"p31fSpln","properties":{"formattedCitation":"(Schell, 2008)","plainCitation":"(Schell, 2008)","noteIndex":0},"citationItems":[{"id":91,"uris":["http://zotero.org/users/18403491/items/BPTYJTBB"],"itemData":{"id":91,"type":"book","archive_location":"atuc.KOHA.ATU.408100156","ISBN":"978-0-12-369496-6","language":"eng","publisher":"Elsevier/Morgan Kaufmann","source":"EBSCOhost","title":"The art of game design : a book of lenses / by Jesse Schell.","title-short":"The art of game design","author":[{"family":"Schell","given":"Jesse"}],"issued":{"date-parts":[["2008",1,1]]}}}],"schema":"https://github.com/citation-style-language/schema/raw/master/csl-citation.json"} </w:instrText>
-      </w:r>
-      <w:r>
-        <w:rPr>
-          <w:rFonts w:ascii="Arial" w:hAnsi="Arial" w:cs="Arial"/>
-        </w:rPr>
-        <w:fldChar w:fldCharType="separate"/>
-      </w:r>
-      <w:r>
-        <w:rPr>
-          <w:rFonts w:ascii="Arial" w:hAnsi="Arial" w:cs="Arial"/>
-        </w:rPr>
-        <w:t>(Schell, 2008)</w:t>
-      </w:r>
-      <w:r>
-        <w:rPr>
-          <w:rFonts w:ascii="Arial" w:hAnsi="Arial" w:cs="Arial"/>
-        </w:rPr>
-        <w:fldChar w:fldCharType="end"/>
+          <w:b/>
+          <w:bCs/>
+        </w:rPr>
+      </w:pPr>
+      <w:r>
+        <w:rPr>
+          <w:rFonts w:ascii="Arial" w:hAnsi="Arial" w:cs="Arial"/>
+          <w:b/>
+          <w:bCs/>
+        </w:rPr>
+        <w:t xml:space="preserve">1.6 </w:t>
+      </w:r>
+      <w:r>
+        <w:rPr>
+          <w:rFonts w:ascii="Arial" w:hAnsi="Arial" w:cs="Arial"/>
+          <w:b/>
+          <w:bCs/>
+        </w:rPr>
+        <w:t>Why do People</w:t>
+      </w:r>
+      <w:r>
+        <w:rPr>
+          <w:rFonts w:ascii="Arial" w:hAnsi="Arial" w:cs="Arial"/>
+          <w:b/>
+          <w:bCs/>
+        </w:rPr>
+        <w:t xml:space="preserve"> Choose to</w:t>
+      </w:r>
+      <w:r>
+        <w:rPr>
+          <w:rFonts w:ascii="Arial" w:hAnsi="Arial" w:cs="Arial"/>
+          <w:b/>
+          <w:bCs/>
+        </w:rPr>
+        <w:t xml:space="preserve"> Play?</w:t>
       </w:r>
     </w:p>
     <w:p>
@@ -3358,54 +4604,204 @@
           <w:rFonts w:ascii="Arial" w:hAnsi="Arial" w:cs="Arial"/>
         </w:rPr>
       </w:pPr>
+      <w:r>
+        <w:rPr>
+          <w:rFonts w:ascii="Arial" w:hAnsi="Arial" w:cs="Arial"/>
+        </w:rPr>
+        <w:t>Taking into account,</w:t>
+      </w:r>
+      <w:r>
+        <w:rPr>
+          <w:rFonts w:ascii="Arial" w:hAnsi="Arial" w:cs="Arial"/>
+        </w:rPr>
+        <w:t xml:space="preserve"> reasons discussed above,</w:t>
+      </w:r>
+      <w:r>
+        <w:rPr>
+          <w:rFonts w:ascii="Arial" w:hAnsi="Arial" w:cs="Arial"/>
+        </w:rPr>
+        <w:t xml:space="preserve"> </w:t>
+      </w:r>
+      <w:r>
+        <w:rPr>
+          <w:rFonts w:ascii="Arial" w:hAnsi="Arial" w:cs="Arial"/>
+        </w:rPr>
+        <w:t>g</w:t>
+      </w:r>
+      <w:r>
+        <w:rPr>
+          <w:rFonts w:ascii="Arial" w:hAnsi="Arial" w:cs="Arial"/>
+        </w:rPr>
+        <w:t>ames are part of our lives; they are an experience.</w:t>
+      </w:r>
+      <w:r>
+        <w:rPr>
+          <w:rFonts w:ascii="Arial" w:hAnsi="Arial" w:cs="Arial"/>
+        </w:rPr>
+        <w:t xml:space="preserve"> People seek fun, emotions</w:t>
+      </w:r>
+      <w:r>
+        <w:rPr>
+          <w:rFonts w:ascii="Arial" w:hAnsi="Arial" w:cs="Arial"/>
+        </w:rPr>
+        <w:t xml:space="preserve"> and </w:t>
+      </w:r>
+      <w:r>
+        <w:rPr>
+          <w:rFonts w:ascii="Arial" w:hAnsi="Arial" w:cs="Arial"/>
+        </w:rPr>
+        <w:t>experience</w:t>
+      </w:r>
+      <w:r>
+        <w:rPr>
+          <w:rFonts w:ascii="Arial" w:hAnsi="Arial" w:cs="Arial"/>
+        </w:rPr>
+        <w:t xml:space="preserve"> in a way that allows them to experience new</w:t>
+      </w:r>
+      <w:r>
+        <w:rPr>
+          <w:rFonts w:ascii="Arial" w:hAnsi="Arial" w:cs="Arial"/>
+        </w:rPr>
+        <w:t xml:space="preserve"> emotions</w:t>
+      </w:r>
+      <w:r>
+        <w:rPr>
+          <w:rFonts w:ascii="Arial" w:hAnsi="Arial" w:cs="Arial"/>
+        </w:rPr>
+        <w:t xml:space="preserve"> with</w:t>
+      </w:r>
+      <w:r>
+        <w:rPr>
+          <w:rFonts w:ascii="Arial" w:hAnsi="Arial" w:cs="Arial"/>
+        </w:rPr>
+        <w:t xml:space="preserve"> less </w:t>
+      </w:r>
+      <w:r>
+        <w:rPr>
+          <w:rFonts w:ascii="Arial" w:hAnsi="Arial" w:cs="Arial"/>
+        </w:rPr>
+        <w:t xml:space="preserve">friction. It is easier and much safer to play a game about a submarine expedition than </w:t>
+      </w:r>
+      <w:r>
+        <w:rPr>
+          <w:rFonts w:ascii="Arial" w:hAnsi="Arial" w:cs="Arial"/>
+        </w:rPr>
+        <w:t>actually to be in one in real life</w:t>
+      </w:r>
+      <w:r>
+        <w:rPr>
+          <w:rFonts w:ascii="Arial" w:hAnsi="Arial" w:cs="Arial"/>
+        </w:rPr>
+        <w:t xml:space="preserve">. </w:t>
+      </w:r>
+      <w:r>
+        <w:rPr>
+          <w:rFonts w:ascii="Arial" w:hAnsi="Arial" w:cs="Arial"/>
+        </w:rPr>
+        <w:t>E</w:t>
+      </w:r>
+      <w:r>
+        <w:rPr>
+          <w:rFonts w:ascii="Arial" w:hAnsi="Arial" w:cs="Arial"/>
+        </w:rPr>
+        <w:t>xperience will be completely different</w:t>
+      </w:r>
+      <w:r>
+        <w:rPr>
+          <w:rFonts w:ascii="Arial" w:hAnsi="Arial" w:cs="Arial"/>
+        </w:rPr>
+        <w:t xml:space="preserve">, but it will achieve the goal of fulfilling the player with new experience, mechanics, story and struggles that might be completely new for a player. </w:t>
+      </w:r>
+      <w:r>
+        <w:rPr>
+          <w:rFonts w:ascii="Arial" w:hAnsi="Arial" w:cs="Arial"/>
+        </w:rPr>
+        <w:t xml:space="preserve">People have an </w:t>
+      </w:r>
+      <w:r>
+        <w:rPr>
+          <w:rFonts w:ascii="Arial" w:hAnsi="Arial" w:cs="Arial"/>
+        </w:rPr>
+        <w:t xml:space="preserve">internal, nearly infinite source of curiosity, and this urge for new data is pushing us to gather new experiences, and games just happen to be the </w:t>
+      </w:r>
+      <w:r>
+        <w:rPr>
+          <w:rFonts w:ascii="Arial" w:hAnsi="Arial" w:cs="Arial"/>
+        </w:rPr>
+        <w:t>“</w:t>
+      </w:r>
+      <w:r>
+        <w:rPr>
+          <w:rFonts w:ascii="Arial" w:hAnsi="Arial" w:cs="Arial"/>
+        </w:rPr>
+        <w:t>…</w:t>
+      </w:r>
+      <w:r>
+        <w:rPr>
+          <w:rFonts w:ascii="Arial" w:hAnsi="Arial" w:cs="Arial"/>
+        </w:rPr>
+        <w:t>exceptionally tasty patterns to eat up”</w:t>
+      </w:r>
+      <w:r>
+        <w:rPr>
+          <w:rFonts w:ascii="Arial" w:hAnsi="Arial" w:cs="Arial"/>
+        </w:rPr>
+        <w:t xml:space="preserve">. </w:t>
+      </w:r>
+      <w:r>
+        <w:rPr>
+          <w:rFonts w:ascii="Arial" w:hAnsi="Arial" w:cs="Arial"/>
+        </w:rPr>
+        <w:fldChar w:fldCharType="begin"/>
+      </w:r>
+      <w:r>
+        <w:rPr>
+          <w:rFonts w:ascii="Arial" w:hAnsi="Arial" w:cs="Arial"/>
+        </w:rPr>
+        <w:instrText xml:space="preserve"> ADDIN ZOTERO_ITEM CSL_CITATION {"citationID":"aMTWxW3t","properties":{"formattedCitation":"(Schell, 2008; Koster, 2014)","plainCitation":"(Schell, 2008; Koster, 2014)","noteIndex":0},"citationItems":[{"id":91,"uris":["http://zotero.org/users/18403491/items/BPTYJTBB"],"itemData":{"id":91,"type":"book","archive_location":"atuc.KOHA.ATU.408100156","ISBN":"978-0-12-369496-6","language":"eng","publisher":"Elsevier/Morgan Kaufmann","source":"EBSCOhost","title":"The art of game design : a book of lenses / by Jesse Schell.","title-short":"The art of game design","author":[{"family":"Schell","given":"Jesse"}],"issued":{"date-parts":[["2008",1,1]]}}},{"id":87,"uris":["http://zotero.org/users/18403491/items/C8BYUDUP"],"itemData":{"id":87,"type":"book","edition":"2nd edition","event-place":"Sebastopol, CA","ISBN":"978-1-4493-6321-5","language":"en","number-of-pages":"1","publisher":"O'Reilly","publisher-place":"Sebastopol, CA","source":"K10plus ISBN","title":"A theory of fun for game design","author":[{"family":"Koster","given":"Raph"}],"issued":{"date-parts":[["2014"]]}}}],"schema":"https://github.com/citation-style-language/schema/raw/master/csl-citation.json"} </w:instrText>
+      </w:r>
+      <w:r>
+        <w:rPr>
+          <w:rFonts w:ascii="Arial" w:hAnsi="Arial" w:cs="Arial"/>
+        </w:rPr>
+        <w:fldChar w:fldCharType="separate"/>
+      </w:r>
+      <w:r>
+        <w:rPr>
+          <w:rFonts w:ascii="Arial" w:hAnsi="Arial" w:cs="Arial"/>
+        </w:rPr>
+        <w:t>(Schell, 2008; Koster, 2014)</w:t>
+      </w:r>
+      <w:r>
+        <w:rPr>
+          <w:rFonts w:ascii="Arial" w:hAnsi="Arial" w:cs="Arial"/>
+        </w:rPr>
+        <w:fldChar w:fldCharType="end"/>
+      </w:r>
     </w:p>
     <w:p>
       <w:pPr>
         <w:rPr>
           <w:rFonts w:ascii="Arial" w:hAnsi="Arial" w:cs="Arial"/>
-        </w:rPr>
-      </w:pPr>
-      <w:r>
-        <w:rPr>
-          <w:rFonts w:ascii="Arial" w:hAnsi="Arial" w:cs="Arial"/>
-        </w:rPr>
-        <w:t xml:space="preserve">Games can affect our lives, but the thing that actually transforms our lives is experience, and this is exactly what the whole goal of every game is: to share, create or imagine experience. Exactly, experience changes our way of thinking and the way we see the world, from simple communication patterns that we use on a day-to-day basis, up to </w:t>
-      </w:r>
-      <w:r>
-        <w:rPr>
-          <w:rFonts w:ascii="Arial" w:hAnsi="Arial" w:cs="Arial"/>
-        </w:rPr>
-        <w:t xml:space="preserve">deep thoughts and the way we think about simple things. Every aspect of our lives is shaped by our experiences in the past. Games are just perfect for making people have this experience with minimal friction. So every developer should question themselves at one point, “How can my game change players for the better/worse?” </w:t>
-      </w:r>
-      <w:r>
-        <w:rPr>
-          <w:rFonts w:ascii="Arial" w:hAnsi="Arial" w:cs="Arial"/>
-        </w:rPr>
-        <w:fldChar w:fldCharType="begin"/>
-      </w:r>
-      <w:r>
-        <w:rPr>
-          <w:rFonts w:ascii="Arial" w:hAnsi="Arial" w:cs="Arial"/>
-        </w:rPr>
-        <w:instrText xml:space="preserve"> ADDIN ZOTERO_ITEM CSL_CITATION {"citationID":"QHbPw5KU","properties":{"formattedCitation":"(Schell, 2008)","plainCitation":"(Schell, 2008)","noteIndex":0},"citationItems":[{"id":91,"uris":["http://zotero.org/users/18403491/items/BPTYJTBB"],"itemData":{"id":91,"type":"book","archive_location":"atuc.KOHA.ATU.408100156","ISBN":"978-0-12-369496-6","language":"eng","publisher":"Elsevier/Morgan Kaufmann","source":"EBSCOhost","title":"The art of game design : a book of lenses / by Jesse Schell.","title-short":"The art of game design","author":[{"family":"Schell","given":"Jesse"}],"issued":{"date-parts":[["2008",1,1]]}}}],"schema":"https://github.com/citation-style-language/schema/raw/master/csl-citation.json"} </w:instrText>
-      </w:r>
-      <w:r>
-        <w:rPr>
-          <w:rFonts w:ascii="Arial" w:hAnsi="Arial" w:cs="Arial"/>
-        </w:rPr>
-        <w:fldChar w:fldCharType="separate"/>
-      </w:r>
-      <w:r>
-        <w:rPr>
-          <w:rFonts w:ascii="Arial" w:hAnsi="Arial" w:cs="Arial"/>
-        </w:rPr>
-        <w:t>(Schell, 2008)</w:t>
-      </w:r>
-      <w:r>
-        <w:rPr>
-          <w:rFonts w:ascii="Arial" w:hAnsi="Arial" w:cs="Arial"/>
-        </w:rPr>
-        <w:fldChar w:fldCharType="end"/>
+          <w:b/>
+          <w:bCs/>
+        </w:rPr>
+      </w:pPr>
+      <w:r>
+        <w:rPr>
+          <w:rFonts w:ascii="Arial" w:hAnsi="Arial" w:cs="Arial"/>
+          <w:b/>
+          <w:bCs/>
+        </w:rPr>
+        <w:t xml:space="preserve">1.7 </w:t>
+      </w:r>
+      <w:r>
+        <w:rPr>
+          <w:rFonts w:ascii="Arial" w:hAnsi="Arial" w:cs="Arial"/>
+          <w:b/>
+          <w:bCs/>
+        </w:rPr>
+        <w:t>Human Need in Design</w:t>
       </w:r>
     </w:p>
     <w:p>
@@ -3414,12 +4810,205 @@
           <w:rFonts w:ascii="Arial" w:hAnsi="Arial" w:cs="Arial"/>
         </w:rPr>
       </w:pPr>
+      <w:r>
+        <w:rPr>
+          <w:rFonts w:ascii="Arial" w:hAnsi="Arial" w:cs="Arial"/>
+        </w:rPr>
+        <w:t>C</w:t>
+      </w:r>
       <w:commentRangeStart w:id="5"/>
       <w:r>
         <w:rPr>
           <w:rFonts w:ascii="Arial" w:hAnsi="Arial" w:cs="Arial"/>
         </w:rPr>
-        <w:t>Returning to the original question, why do people play games?</w:t>
+        <w:t xml:space="preserve">onsidering the numerous variables, can </w:t>
+      </w:r>
+      <w:r>
+        <w:rPr>
+          <w:rFonts w:ascii="Arial" w:hAnsi="Arial" w:cs="Arial"/>
+        </w:rPr>
+        <w:t>a game be</w:t>
+      </w:r>
+      <w:r>
+        <w:rPr>
+          <w:rFonts w:ascii="Arial" w:hAnsi="Arial" w:cs="Arial"/>
+        </w:rPr>
+        <w:t xml:space="preserve"> simply</w:t>
+      </w:r>
+      <w:r>
+        <w:rPr>
+          <w:rFonts w:ascii="Arial" w:hAnsi="Arial" w:cs="Arial"/>
+        </w:rPr>
+        <w:t xml:space="preserve"> </w:t>
+      </w:r>
+      <w:r>
+        <w:rPr>
+          <w:rFonts w:ascii="Arial" w:hAnsi="Arial" w:cs="Arial"/>
+        </w:rPr>
+        <w:t xml:space="preserve">trusted to be </w:t>
+      </w:r>
+      <w:r>
+        <w:rPr>
+          <w:rFonts w:ascii="Arial" w:hAnsi="Arial" w:cs="Arial"/>
+        </w:rPr>
+        <w:t>design</w:t>
+      </w:r>
+      <w:r>
+        <w:rPr>
+          <w:rFonts w:ascii="Arial" w:hAnsi="Arial" w:cs="Arial"/>
+        </w:rPr>
+        <w:t>ed</w:t>
+      </w:r>
+      <w:r>
+        <w:rPr>
+          <w:rFonts w:ascii="Arial" w:hAnsi="Arial" w:cs="Arial"/>
+        </w:rPr>
+        <w:t xml:space="preserve"> </w:t>
+      </w:r>
+      <w:r>
+        <w:rPr>
+          <w:rFonts w:ascii="Arial" w:hAnsi="Arial" w:cs="Arial"/>
+        </w:rPr>
+        <w:t>by</w:t>
+      </w:r>
+      <w:r>
+        <w:rPr>
+          <w:rFonts w:ascii="Arial" w:hAnsi="Arial" w:cs="Arial"/>
+        </w:rPr>
+        <w:t xml:space="preserve"> the machine? I believe the answer is strictly “No”. Games are not a piece of content</w:t>
+      </w:r>
+      <w:r>
+        <w:rPr>
+          <w:rFonts w:ascii="Arial" w:hAnsi="Arial" w:cs="Arial"/>
+        </w:rPr>
+        <w:t xml:space="preserve"> </w:t>
+      </w:r>
+      <w:r>
+        <w:rPr>
+          <w:rFonts w:ascii="Arial" w:hAnsi="Arial" w:cs="Arial"/>
+        </w:rPr>
+        <w:t>and</w:t>
+      </w:r>
+      <w:r>
+        <w:rPr>
+          <w:rFonts w:ascii="Arial" w:hAnsi="Arial" w:cs="Arial"/>
+        </w:rPr>
+        <w:t xml:space="preserve"> code in the engine. Games are something unique, which allow </w:t>
+      </w:r>
+      <w:r>
+        <w:rPr>
+          <w:rFonts w:ascii="Arial" w:hAnsi="Arial" w:cs="Arial"/>
+        </w:rPr>
+        <w:t>people</w:t>
+      </w:r>
+      <w:r>
+        <w:rPr>
+          <w:rFonts w:ascii="Arial" w:hAnsi="Arial" w:cs="Arial"/>
+        </w:rPr>
+        <w:t xml:space="preserve"> to share experiences, teach, help with struggles</w:t>
+      </w:r>
+      <w:r>
+        <w:rPr>
+          <w:rFonts w:ascii="Arial" w:hAnsi="Arial" w:cs="Arial"/>
+        </w:rPr>
+        <w:t>, connect with other people</w:t>
+      </w:r>
+      <w:r>
+        <w:rPr>
+          <w:rFonts w:ascii="Arial" w:hAnsi="Arial" w:cs="Arial"/>
+        </w:rPr>
+        <w:t xml:space="preserve">, </w:t>
+      </w:r>
+      <w:r>
+        <w:rPr>
+          <w:rFonts w:ascii="Arial" w:hAnsi="Arial" w:cs="Arial"/>
+        </w:rPr>
+        <w:t xml:space="preserve">and </w:t>
+      </w:r>
+      <w:r>
+        <w:rPr>
+          <w:rFonts w:ascii="Arial" w:hAnsi="Arial" w:cs="Arial"/>
+        </w:rPr>
+        <w:t>open eyes to something</w:t>
+      </w:r>
+      <w:r>
+        <w:rPr>
+          <w:rFonts w:ascii="Arial" w:hAnsi="Arial" w:cs="Arial"/>
+        </w:rPr>
+        <w:t xml:space="preserve"> they </w:t>
+      </w:r>
+      <w:r>
+        <w:rPr>
+          <w:rFonts w:ascii="Arial" w:hAnsi="Arial" w:cs="Arial"/>
+        </w:rPr>
+        <w:t>never thought about</w:t>
+      </w:r>
+      <w:r>
+        <w:rPr>
+          <w:rFonts w:ascii="Arial" w:hAnsi="Arial" w:cs="Arial"/>
+        </w:rPr>
+        <w:t xml:space="preserve">. Games are shaping </w:t>
+      </w:r>
+      <w:r>
+        <w:rPr>
+          <w:rFonts w:ascii="Arial" w:hAnsi="Arial" w:cs="Arial"/>
+        </w:rPr>
+        <w:t>humanity</w:t>
+      </w:r>
+      <w:r>
+        <w:rPr>
+          <w:rFonts w:ascii="Arial" w:hAnsi="Arial" w:cs="Arial"/>
+        </w:rPr>
+        <w:t>, and this shaping requires an amazing level of balance</w:t>
+      </w:r>
+      <w:r>
+        <w:rPr>
+          <w:rFonts w:ascii="Arial" w:hAnsi="Arial" w:cs="Arial"/>
+        </w:rPr>
+        <w:t xml:space="preserve"> and thoughtfulness</w:t>
+      </w:r>
+      <w:r>
+        <w:rPr>
+          <w:rFonts w:ascii="Arial" w:hAnsi="Arial" w:cs="Arial"/>
+        </w:rPr>
+        <w:t xml:space="preserve"> to stay healthy and enjoyable. Game Designers spent nearly a </w:t>
+      </w:r>
+      <w:r>
+        <w:rPr>
+          <w:rFonts w:ascii="Arial" w:hAnsi="Arial" w:cs="Arial"/>
+          <w:lang w:val="en-US"/>
+        </w:rPr>
+        <w:t>century</w:t>
+      </w:r>
+      <w:r>
+        <w:rPr>
+          <w:rFonts w:ascii="Arial" w:hAnsi="Arial" w:cs="Arial"/>
+        </w:rPr>
+        <w:t xml:space="preserve"> learning and trying to understand how to share their ideas and goals with players through a piece of software</w:t>
+      </w:r>
+      <w:r>
+        <w:rPr>
+          <w:rFonts w:ascii="Arial" w:hAnsi="Arial" w:cs="Arial"/>
+        </w:rPr>
+        <w:t>, creating a unique experience from cold bits and bytes on our computers</w:t>
+      </w:r>
+      <w:r>
+        <w:rPr>
+          <w:rFonts w:ascii="Arial" w:hAnsi="Arial" w:cs="Arial"/>
+        </w:rPr>
+        <w:t>.</w:t>
+      </w:r>
+      <w:r>
+        <w:rPr>
+          <w:rFonts w:ascii="Arial" w:hAnsi="Arial" w:cs="Arial"/>
+        </w:rPr>
+        <w:t xml:space="preserve"> </w:t>
+      </w:r>
+      <w:r>
+        <w:rPr>
+          <w:rFonts w:ascii="Arial" w:hAnsi="Arial" w:cs="Arial"/>
+        </w:rPr>
+        <w:t>This is just impossible with current technologies to explain these principles to an algorithm which can only find and recreate patterns.</w:t>
       </w:r>
       <w:commentRangeEnd w:id="5"/>
       <w:r>
@@ -3431,255 +5020,861 @@
         </w:rPr>
         <w:commentReference w:id="5"/>
       </w:r>
-      <w:r>
-        <w:rPr>
-          <w:rFonts w:ascii="Arial" w:hAnsi="Arial" w:cs="Arial"/>
-        </w:rPr>
-        <w:t xml:space="preserve"> I believe that</w:t>
-      </w:r>
-      <w:r>
-        <w:rPr>
-          <w:rFonts w:ascii="Arial" w:hAnsi="Arial" w:cs="Arial"/>
-        </w:rPr>
-        <w:t xml:space="preserve"> now</w:t>
-      </w:r>
-      <w:r>
-        <w:rPr>
-          <w:rFonts w:ascii="Arial" w:hAnsi="Arial" w:cs="Arial"/>
-        </w:rPr>
-        <w:t xml:space="preserve"> this is a straightforward question.</w:t>
-      </w:r>
-      <w:r>
-        <w:rPr>
-          <w:rFonts w:ascii="Arial" w:hAnsi="Arial" w:cs="Arial"/>
-        </w:rPr>
-        <w:t xml:space="preserve"> Games are part of our lives; they are an experience.</w:t>
-      </w:r>
-      <w:r>
-        <w:rPr>
-          <w:rFonts w:ascii="Arial" w:hAnsi="Arial" w:cs="Arial"/>
-        </w:rPr>
-        <w:t xml:space="preserve"> People seek </w:t>
-      </w:r>
-      <w:r>
-        <w:rPr>
-          <w:rFonts w:ascii="Arial" w:hAnsi="Arial" w:cs="Arial"/>
-        </w:rPr>
-        <w:lastRenderedPageBreak/>
-        <w:t>fun, emotions</w:t>
-      </w:r>
-      <w:r>
-        <w:rPr>
-          <w:rFonts w:ascii="Arial" w:hAnsi="Arial" w:cs="Arial"/>
-        </w:rPr>
-        <w:t xml:space="preserve"> and </w:t>
-      </w:r>
-      <w:r>
-        <w:rPr>
-          <w:rFonts w:ascii="Arial" w:hAnsi="Arial" w:cs="Arial"/>
-        </w:rPr>
-        <w:t>experience</w:t>
-      </w:r>
-      <w:r>
-        <w:rPr>
-          <w:rFonts w:ascii="Arial" w:hAnsi="Arial" w:cs="Arial"/>
-        </w:rPr>
-        <w:t xml:space="preserve"> in a way that allows them to experience something new without much friction. It is easier and much safer to play a game about a submarine expedition than </w:t>
-      </w:r>
-      <w:r>
-        <w:rPr>
-          <w:rFonts w:ascii="Arial" w:hAnsi="Arial" w:cs="Arial"/>
-        </w:rPr>
-        <w:t>actually to be in one in real life</w:t>
-      </w:r>
-      <w:r>
-        <w:rPr>
-          <w:rFonts w:ascii="Arial" w:hAnsi="Arial" w:cs="Arial"/>
-        </w:rPr>
-        <w:t>. Of course, experience will be completely different</w:t>
-      </w:r>
-      <w:r>
-        <w:rPr>
-          <w:rFonts w:ascii="Arial" w:hAnsi="Arial" w:cs="Arial"/>
-        </w:rPr>
-        <w:t xml:space="preserve">, but it will achieve the goal of fulfilling the player with new experience, mechanics, story and struggles that might be completely new for a player. We have our internal, nearly infinite source of curiosity, and this urge for new data is pushing us to gather new experiences, and games just happen to be the </w:t>
-      </w:r>
-      <w:r>
-        <w:rPr>
-          <w:rFonts w:ascii="Arial" w:hAnsi="Arial" w:cs="Arial"/>
-        </w:rPr>
-        <w:t>“</w:t>
-      </w:r>
-      <w:r>
-        <w:rPr>
-          <w:rFonts w:ascii="Arial" w:hAnsi="Arial" w:cs="Arial"/>
-        </w:rPr>
-        <w:t>…</w:t>
-      </w:r>
-      <w:r>
-        <w:rPr>
-          <w:rFonts w:ascii="Arial" w:hAnsi="Arial" w:cs="Arial"/>
-        </w:rPr>
-        <w:t>exceptionally tasty patterns to eat up”</w:t>
-      </w:r>
-      <w:r>
-        <w:rPr>
-          <w:rFonts w:ascii="Arial" w:hAnsi="Arial" w:cs="Arial"/>
-        </w:rPr>
-        <w:t xml:space="preserve">. </w:t>
-      </w:r>
-      <w:r>
-        <w:rPr>
-          <w:rFonts w:ascii="Arial" w:hAnsi="Arial" w:cs="Arial"/>
-        </w:rPr>
-        <w:fldChar w:fldCharType="begin"/>
-      </w:r>
-      <w:r>
-        <w:rPr>
-          <w:rFonts w:ascii="Arial" w:hAnsi="Arial" w:cs="Arial"/>
-        </w:rPr>
-        <w:instrText xml:space="preserve"> ADDIN ZOTERO_ITEM CSL_CITATION {"citationID":"aMTWxW3t","properties":{"formattedCitation":"(Schell, 2008; Koster, 2014)","plainCitation":"(Schell, 2008; Koster, 2014)","noteIndex":0},"citationItems":[{"id":91,"uris":["http://zotero.org/users/18403491/items/BPTYJTBB"],"itemData":{"id":91,"type":"book","archive_location":"atuc.KOHA.ATU.408100156","ISBN":"978-0-12-369496-6","language":"eng","publisher":"Elsevier/Morgan Kaufmann","source":"EBSCOhost","title":"The art of game design : a book of lenses / by Jesse Schell.","title-short":"The art of game design","author":[{"family":"Schell","given":"Jesse"}],"issued":{"date-parts":[["2008",1,1]]}}},{"id":87,"uris":["http://zotero.org/users/18403491/items/C8BYUDUP"],"itemData":{"id":87,"type":"book","edition":"2nd edition","event-place":"Sebastopol, CA","ISBN":"978-1-4493-6321-5","language":"en","number-of-pages":"1","publisher":"O'Reilly","publisher-place":"Sebastopol, CA","source":"K10plus ISBN","title":"A theory of fun for game design","author":[{"family":"Koster","given":"Raph"}],"issued":{"date-parts":[["2014"]]}}}],"schema":"https://github.com/citation-style-language/schema/raw/master/csl-citation.json"} </w:instrText>
-      </w:r>
-      <w:r>
-        <w:rPr>
-          <w:rFonts w:ascii="Arial" w:hAnsi="Arial" w:cs="Arial"/>
-        </w:rPr>
-        <w:fldChar w:fldCharType="separate"/>
-      </w:r>
-      <w:r>
-        <w:rPr>
-          <w:rFonts w:ascii="Arial" w:hAnsi="Arial" w:cs="Arial"/>
-        </w:rPr>
-        <w:t>(Schell, 2008; Koster, 2014)</w:t>
-      </w:r>
-      <w:r>
-        <w:rPr>
-          <w:rFonts w:ascii="Arial" w:hAnsi="Arial" w:cs="Arial"/>
-        </w:rPr>
-        <w:fldChar w:fldCharType="end"/>
-      </w:r>
     </w:p>
     <w:p>
       <w:pPr>
-        <w:rPr>
-          <w:rFonts w:ascii="Arial" w:hAnsi="Arial" w:cs="Arial"/>
-        </w:rPr>
-      </w:pPr>
+        <w:spacing w:after="0" w:line="240" w:lineRule="auto"/>
+        <w:jc w:val="left"/>
+        <w:rPr>
+          <w:rFonts w:ascii="Arial" w:hAnsi="Arial" w:cs="Arial"/>
+          <w:b/>
+          <w:bCs/>
+        </w:rPr>
+      </w:pPr>
+      <w:r>
+        <w:rPr>
+          <w:rFonts w:ascii="Arial" w:hAnsi="Arial" w:cs="Arial"/>
+          <w:b/>
+          <w:bCs/>
+        </w:rPr>
+        <w:br w:type="page"/>
+      </w:r>
+    </w:p>
+    <w:p>
+      <w:pPr>
+        <w:rPr>
+          <w:rFonts w:ascii="Arial" w:hAnsi="Arial" w:cs="Arial"/>
+          <w:b/>
+          <w:bCs/>
+        </w:rPr>
+      </w:pPr>
+      <w:r>
+        <w:rPr>
+          <w:rFonts w:ascii="Arial" w:hAnsi="Arial" w:cs="Arial"/>
+          <w:b/>
+          <w:bCs/>
+        </w:rPr>
+        <w:lastRenderedPageBreak/>
+        <w:t xml:space="preserve">2 </w:t>
+      </w:r>
+      <w:r>
+        <w:rPr>
+          <w:rFonts w:ascii="Arial" w:hAnsi="Arial" w:cs="Arial"/>
+          <w:b/>
+          <w:bCs/>
+        </w:rPr>
+        <w:t xml:space="preserve">Importance of the </w:t>
+      </w:r>
+      <w:r>
+        <w:rPr>
+          <w:rFonts w:ascii="Arial" w:hAnsi="Arial" w:cs="Arial"/>
+          <w:b/>
+          <w:bCs/>
+        </w:rPr>
+        <w:t>Iterative Design</w:t>
+      </w:r>
+      <w:r>
+        <w:rPr>
+          <w:rFonts w:ascii="Arial" w:hAnsi="Arial" w:cs="Arial"/>
+          <w:b/>
+          <w:bCs/>
+        </w:rPr>
+        <w:t xml:space="preserve"> Process</w:t>
+      </w:r>
+    </w:p>
+    <w:p>
+      <w:pPr>
+        <w:rPr>
+          <w:rFonts w:ascii="Arial" w:hAnsi="Arial" w:cs="Arial"/>
+        </w:rPr>
+      </w:pPr>
+      <w:r>
+        <w:rPr>
+          <w:rFonts w:ascii="Arial" w:hAnsi="Arial" w:cs="Arial"/>
+        </w:rPr>
+        <w:t>Prototyping and playtesting are essential tools used by designers to overcome challenges encountered during the design process. These methods allow designers to experiment, identify potential issues, and refine their designs before final implementation. The following subsections explore these tools in more detail.</w:t>
+      </w:r>
+    </w:p>
+    <w:p>
+      <w:pPr>
+        <w:rPr>
+          <w:rFonts w:ascii="Arial" w:hAnsi="Arial" w:cs="Arial"/>
+          <w:b/>
+          <w:bCs/>
+        </w:rPr>
+      </w:pPr>
+      <w:r>
+        <w:rPr>
+          <w:rFonts w:ascii="Arial" w:hAnsi="Arial" w:cs="Arial"/>
+          <w:b/>
+          <w:bCs/>
+        </w:rPr>
+        <w:t>2.1 Prototyping</w:t>
+      </w:r>
+    </w:p>
+    <w:p>
+      <w:pPr>
+        <w:rPr>
+          <w:rFonts w:ascii="Arial" w:hAnsi="Arial" w:cs="Arial"/>
+        </w:rPr>
+      </w:pPr>
+      <w:r>
+        <w:rPr>
+          <w:rFonts w:ascii="Arial" w:hAnsi="Arial" w:cs="Arial"/>
+        </w:rPr>
+        <w:t xml:space="preserve">The word “Prototyping” means creating a rough example of the final product to have the opportunity to test how it works beforehand. </w:t>
+      </w:r>
+      <w:r>
+        <w:rPr>
+          <w:rFonts w:ascii="Arial" w:hAnsi="Arial" w:cs="Arial"/>
+        </w:rPr>
+        <w:t>Usage of prototyping</w:t>
+      </w:r>
+      <w:r>
+        <w:rPr>
+          <w:rFonts w:ascii="Arial" w:hAnsi="Arial" w:cs="Arial"/>
+        </w:rPr>
+        <w:t xml:space="preserve"> allows designers to make great designs through a repetitive process of testing and adjusting the project without a giant loss of development progress if some </w:t>
+      </w:r>
+      <w:r>
+        <w:rPr>
+          <w:rFonts w:ascii="Arial" w:hAnsi="Arial" w:cs="Arial"/>
+        </w:rPr>
+        <w:t>design decisions</w:t>
+      </w:r>
+      <w:r>
+        <w:rPr>
+          <w:rFonts w:ascii="Arial" w:hAnsi="Arial" w:cs="Arial"/>
+        </w:rPr>
+        <w:t xml:space="preserve"> don’t work</w:t>
+      </w:r>
+      <w:r>
+        <w:rPr>
+          <w:rFonts w:ascii="Arial" w:hAnsi="Arial" w:cs="Arial"/>
+        </w:rPr>
+        <w:t xml:space="preserve"> </w:t>
+      </w:r>
+      <w:r>
+        <w:rPr>
+          <w:rFonts w:ascii="Arial" w:hAnsi="Arial" w:cs="Arial"/>
+        </w:rPr>
+        <w:fldChar w:fldCharType="begin"/>
+      </w:r>
+      <w:r>
+        <w:rPr>
+          <w:rFonts w:ascii="Arial" w:hAnsi="Arial" w:cs="Arial"/>
+        </w:rPr>
+        <w:instrText xml:space="preserve"> ADDIN ZOTERO_ITEM CSL_CITATION {"citationID":"Go3PJcY6","properties":{"formattedCitation":"(Fullerton, Swain and Hoffman, 2004)","plainCitation":"(Fullerton, Swain and Hoffman, 2004)","noteIndex":0},"citationItems":[{"id":26,"uris":["http://zotero.org/users/18403491/items/MWXMPMTP"],"itemData":{"id":26,"type":"book","abstract":"As experienced teachers of novice game designers, the authors have discovered patterns in the way that students grasp game design - the mistakes they make as well as the methods to help them to create better games. Each exercise requires no background in programming or artwork, releasing beginning designers from the intricacies of electronic game production and allowing them to learn what works and what doesn't work in a game system. Additionally, these exercises teach important skills in system design: the processes of prototyping, playtesting, and redesigning.","ISBN":"978-1-57820-222-5","language":"en","note":"Google-Books-ID: 61LbUE2K3zoC","number-of-pages":"480","publisher":"CRC Press","source":"Google Books","title":"Game Design Workshop: Designing, Prototyping, &amp; Playtesting Games","title-short":"Game Design Workshop","author":[{"family":"Fullerton","given":"Tracy"},{"family":"Swain","given":"Chris"},{"family":"Hoffman","given":"Steven"}],"issued":{"date-parts":[["2004",1,3]]}}}],"schema":"https://github.com/citation-style-language/schema/raw/master/csl-citation.json"} </w:instrText>
+      </w:r>
+      <w:r>
+        <w:rPr>
+          <w:rFonts w:ascii="Arial" w:hAnsi="Arial" w:cs="Arial"/>
+        </w:rPr>
+        <w:fldChar w:fldCharType="separate"/>
+      </w:r>
+      <w:r>
+        <w:rPr>
+          <w:rFonts w:ascii="Arial" w:hAnsi="Arial" w:cs="Arial"/>
+        </w:rPr>
+        <w:t>(Fullerton, Swain and Hoffman, 2004)</w:t>
+      </w:r>
+      <w:r>
+        <w:rPr>
+          <w:rFonts w:ascii="Arial" w:hAnsi="Arial" w:cs="Arial"/>
+        </w:rPr>
+        <w:fldChar w:fldCharType="end"/>
+      </w:r>
+      <w:r>
+        <w:rPr>
+          <w:rFonts w:ascii="Arial" w:hAnsi="Arial" w:cs="Arial"/>
+        </w:rPr>
+        <w:t xml:space="preserve">. </w:t>
+      </w:r>
+      <w:r>
+        <w:rPr>
+          <w:rFonts w:ascii="Arial" w:hAnsi="Arial" w:cs="Arial"/>
+        </w:rPr>
+        <w:t>The main advantage is adjusting mechanics in their purest form. If this mechanic already brings joy and interest to players, all later details wil</w:t>
+      </w:r>
+      <w:r>
+        <w:rPr>
+          <w:rFonts w:ascii="Arial" w:hAnsi="Arial" w:cs="Arial"/>
+        </w:rPr>
+        <w:t>l</w:t>
+      </w:r>
+      <w:r>
+        <w:rPr>
+          <w:rFonts w:ascii="Arial" w:hAnsi="Arial" w:cs="Arial"/>
+        </w:rPr>
+        <w:t xml:space="preserve"> enhance the whole experience.</w:t>
+      </w:r>
+      <w:r>
+        <w:rPr>
+          <w:rFonts w:ascii="Arial" w:hAnsi="Arial" w:cs="Arial"/>
+        </w:rPr>
+        <w:t xml:space="preserve"> </w:t>
+      </w:r>
+      <w:r>
+        <w:rPr>
+          <w:rFonts w:ascii="Arial" w:hAnsi="Arial" w:cs="Arial"/>
+        </w:rPr>
+        <w:t>The basic mechanical design of the most successful games is extremely straightforward, and this allows designers to carefully control and lead the game model to the way it will function.</w:t>
+      </w:r>
+      <w:r>
+        <w:rPr>
+          <w:rFonts w:ascii="Arial" w:hAnsi="Arial" w:cs="Arial"/>
+        </w:rPr>
+        <w:t xml:space="preserve"> But making game design is harder than it sounds, and it has a lot of limitations on its own</w:t>
+      </w:r>
+      <w:r>
+        <w:rPr>
+          <w:rFonts w:ascii="Arial" w:hAnsi="Arial" w:cs="Arial"/>
+        </w:rPr>
+        <w:t xml:space="preserve"> </w:t>
+      </w:r>
+      <w:r>
+        <w:rPr>
+          <w:rFonts w:ascii="Arial" w:hAnsi="Arial" w:cs="Arial"/>
+        </w:rPr>
+        <w:fldChar w:fldCharType="begin"/>
+      </w:r>
+      <w:r>
+        <w:rPr>
+          <w:rFonts w:ascii="Arial" w:hAnsi="Arial" w:cs="Arial"/>
+        </w:rPr>
+        <w:instrText xml:space="preserve"> ADDIN ZOTERO_ITEM CSL_CITATION {"citationID":"LdgXOp1N","properties":{"formattedCitation":"(Fullerton, Swain and Hoffman, 2004)","plainCitation":"(Fullerton, Swain and Hoffman, 2004)","noteIndex":0},"citationItems":[{"id":26,"uris":["http://zotero.org/users/18403491/items/MWXMPMTP"],"itemData":{"id":26,"type":"book","abstract":"As experienced teachers of novice game designers, the authors have discovered patterns in the way that students grasp game design - the mistakes they make as well as the methods to help them to create better games. Each exercise requires no background in programming or artwork, releasing beginning designers from the intricacies of electronic game production and allowing them to learn what works and what doesn't work in a game system. Additionally, these exercises teach important skills in system design: the processes of prototyping, playtesting, and redesigning.","ISBN":"978-1-57820-222-5","language":"en","note":"Google-Books-ID: 61LbUE2K3zoC","number-of-pages":"480","publisher":"CRC Press","source":"Google Books","title":"Game Design Workshop: Designing, Prototyping, &amp; Playtesting Games","title-short":"Game Design Workshop","author":[{"family":"Fullerton","given":"Tracy"},{"family":"Swain","given":"Chris"},{"family":"Hoffman","given":"Steven"}],"issued":{"date-parts":[["2004",1,3]]}}}],"schema":"https://github.com/citation-style-language/schema/raw/master/csl-citation.json"} </w:instrText>
+      </w:r>
+      <w:r>
+        <w:rPr>
+          <w:rFonts w:ascii="Arial" w:hAnsi="Arial" w:cs="Arial"/>
+        </w:rPr>
+        <w:fldChar w:fldCharType="separate"/>
+      </w:r>
+      <w:r>
+        <w:rPr>
+          <w:rFonts w:ascii="Arial" w:hAnsi="Arial" w:cs="Arial"/>
+        </w:rPr>
+        <w:t>(Fullerton, Swain and Hoffman, 2004)</w:t>
+      </w:r>
+      <w:r>
+        <w:rPr>
+          <w:rFonts w:ascii="Arial" w:hAnsi="Arial" w:cs="Arial"/>
+        </w:rPr>
+        <w:fldChar w:fldCharType="end"/>
+      </w:r>
+      <w:r>
+        <w:rPr>
+          <w:rFonts w:ascii="Arial" w:hAnsi="Arial" w:cs="Arial"/>
+        </w:rPr>
+        <w:t xml:space="preserve">. For example, it is important to remember that a player is a person and </w:t>
+      </w:r>
+      <w:r>
+        <w:rPr>
+          <w:rFonts w:ascii="Arial" w:hAnsi="Arial" w:cs="Arial"/>
+        </w:rPr>
+        <w:t>humans</w:t>
+      </w:r>
+      <w:r>
+        <w:rPr>
+          <w:rFonts w:ascii="Arial" w:hAnsi="Arial" w:cs="Arial"/>
+        </w:rPr>
+        <w:t xml:space="preserve"> have some limitations. An interesting example is the limit of processing information. </w:t>
+      </w:r>
+      <w:r>
+        <w:rPr>
+          <w:rFonts w:ascii="Arial" w:hAnsi="Arial" w:cs="Arial"/>
+        </w:rPr>
+        <w:t xml:space="preserve">Human beings can track and control around 7±2 ideas at the same time </w:t>
+      </w:r>
+      <w:r>
+        <w:rPr>
+          <w:rFonts w:ascii="Arial" w:hAnsi="Arial" w:cs="Arial"/>
+        </w:rPr>
+        <w:fldChar w:fldCharType="begin"/>
+      </w:r>
+      <w:r>
+        <w:rPr>
+          <w:rFonts w:ascii="Arial" w:hAnsi="Arial" w:cs="Arial"/>
+        </w:rPr>
+        <w:instrText xml:space="preserve"> ADDIN ZOTERO_ITEM CSL_CITATION {"citationID":"Mrh4ruLT","properties":{"formattedCitation":"(Miller, 1956)","plainCitation":"(Miller, 1956)","noteIndex":0},"citationItems":[{"id":28,"uris":["http://zotero.org/users/18403491/items/ZJZ5F6ME"],"itemData":{"id":28,"type":"article-journal","abstract":"A variety of researches are examined from the standpoint of information theory. It is shown that the unaided observer is severely limited in terms of the amount of information he can receive, process, and remember. However, it is shown that by the use of various techniques, e.g., use of several stimulus dimensions, recoding, and various mnemonic devices, this informational bottleneck can be broken. 20 references. (PsycInfo Database Record (c) 2025 APA, all rights reserved)","container-title":"Psychological Review","DOI":"10.1037/h0043158","ISSN":"1939-1471","issue":"2","note":"publisher-place: US\npublisher: American Psychological Association","page":"81-97","source":"APA PsycNet","title":"The magical number seven, plus or minus two: Some limits on our capacity for processing information","title-short":"The magical number seven, plus or minus two","volume":"63","author":[{"family":"Miller","given":"George A."}],"issued":{"date-parts":[["1956"]]}}}],"schema":"https://github.com/citation-style-language/schema/raw/master/csl-citation.json"} </w:instrText>
+      </w:r>
+      <w:r>
+        <w:rPr>
+          <w:rFonts w:ascii="Arial" w:hAnsi="Arial" w:cs="Arial"/>
+        </w:rPr>
+        <w:fldChar w:fldCharType="separate"/>
+      </w:r>
+      <w:r>
+        <w:rPr>
+          <w:rFonts w:ascii="Arial" w:hAnsi="Arial" w:cs="Arial"/>
+        </w:rPr>
+        <w:t>(Miller, 1956)</w:t>
+      </w:r>
+      <w:r>
+        <w:rPr>
+          <w:rFonts w:ascii="Arial" w:hAnsi="Arial" w:cs="Arial"/>
+        </w:rPr>
+        <w:fldChar w:fldCharType="end"/>
+      </w:r>
+      <w:r>
+        <w:rPr>
+          <w:rFonts w:ascii="Arial" w:hAnsi="Arial" w:cs="Arial"/>
+        </w:rPr>
+        <w:t>. It is easy to fall for the mistake of making the design overcomplicated.</w:t>
+      </w:r>
+    </w:p>
+    <w:p>
+      <w:pPr>
+        <w:rPr>
+          <w:rFonts w:ascii="Arial" w:hAnsi="Arial" w:cs="Arial"/>
+          <w:b/>
+          <w:bCs/>
+        </w:rPr>
+      </w:pPr>
+      <w:r>
+        <w:rPr>
+          <w:rFonts w:ascii="Arial" w:hAnsi="Arial" w:cs="Arial"/>
+          <w:b/>
+          <w:bCs/>
+        </w:rPr>
+        <w:t>2.2 Playtesting</w:t>
+      </w:r>
+    </w:p>
+    <w:p>
+      <w:pPr>
+        <w:rPr>
+          <w:rFonts w:ascii="Arial" w:hAnsi="Arial" w:cs="Arial"/>
+        </w:rPr>
+      </w:pPr>
+      <w:r>
+        <w:rPr>
+          <w:rFonts w:ascii="Arial" w:hAnsi="Arial" w:cs="Arial"/>
+        </w:rPr>
+        <w:t>The second part of the toolkit is “Playtesting”, as it can be easily mistaken</w:t>
+      </w:r>
+      <w:r>
+        <w:rPr>
+          <w:rFonts w:ascii="Arial" w:hAnsi="Arial" w:cs="Arial"/>
+        </w:rPr>
+        <w:t>,</w:t>
+      </w:r>
+      <w:r>
+        <w:rPr>
+          <w:rFonts w:ascii="Arial" w:hAnsi="Arial" w:cs="Arial"/>
+        </w:rPr>
+        <w:t xml:space="preserve"> </w:t>
+      </w:r>
+      <w:r>
+        <w:rPr>
+          <w:rFonts w:ascii="Arial" w:hAnsi="Arial" w:cs="Arial"/>
+        </w:rPr>
+        <w:t xml:space="preserve">the </w:t>
+      </w:r>
+      <w:r>
+        <w:rPr>
+          <w:rFonts w:ascii="Arial" w:hAnsi="Arial" w:cs="Arial"/>
+        </w:rPr>
+        <w:t>process of p</w:t>
+      </w:r>
+      <w:r>
+        <w:rPr>
+          <w:rFonts w:ascii="Arial" w:hAnsi="Arial" w:cs="Arial"/>
+        </w:rPr>
+        <w:t>laytesting is not an internal design review and is not necessarily bug testing.</w:t>
+      </w:r>
+      <w:r>
+        <w:rPr>
+          <w:rFonts w:ascii="Arial" w:hAnsi="Arial" w:cs="Arial"/>
+        </w:rPr>
+        <w:t xml:space="preserve"> </w:t>
+      </w:r>
+      <w:r>
+        <w:rPr>
+          <w:rFonts w:ascii="Arial" w:hAnsi="Arial" w:cs="Arial"/>
+        </w:rPr>
+        <w:t>It is a process of gathering information about what players feel and experience while playing the current state of the game</w:t>
+      </w:r>
+      <w:r>
+        <w:rPr>
+          <w:rFonts w:ascii="Arial" w:hAnsi="Arial" w:cs="Arial"/>
+        </w:rPr>
+        <w:t xml:space="preserve"> </w:t>
+      </w:r>
+      <w:r>
+        <w:rPr>
+          <w:rFonts w:ascii="Arial" w:hAnsi="Arial" w:cs="Arial"/>
+        </w:rPr>
+        <w:fldChar w:fldCharType="begin"/>
+      </w:r>
+      <w:r>
+        <w:rPr>
+          <w:rFonts w:ascii="Arial" w:hAnsi="Arial" w:cs="Arial"/>
+        </w:rPr>
+        <w:instrText xml:space="preserve"> ADDIN ZOTERO_ITEM CSL_CITATION {"citationID":"KNMukoQK","properties":{"formattedCitation":"(Fullerton, Swain and Hoffman, 2004)","plainCitation":"(Fullerton, Swain and Hoffman, 2004)","noteIndex":0},"citationItems":[{"id":26,"uris":["http://zotero.org/users/18403491/items/MWXMPMTP"],"itemData":{"id":26,"type":"book","abstract":"As experienced teachers of novice game designers, the authors have discovered patterns in the way that students grasp game design - the mistakes they make as well as the methods to help them to create better games. Each exercise requires no background in programming or artwork, releasing beginning designers from the intricacies of electronic game production and allowing them to learn what works and what doesn't work in a game system. Additionally, these exercises teach important skills in system design: the processes of prototyping, playtesting, and redesigning.","ISBN":"978-1-57820-222-5","language":"en","note":"Google-Books-ID: 61LbUE2K3zoC","number-of-pages":"480","publisher":"CRC Press","source":"Google Books","title":"Game Design Workshop: Designing, Prototyping, &amp; Playtesting Games","title-short":"Game Design Workshop","author":[{"family":"Fullerton","given":"Tracy"},{"family":"Swain","given":"Chris"},{"family":"Hoffman","given":"Steven"}],"issued":{"date-parts":[["2004",1,3]]}}}],"schema":"https://github.com/citation-style-language/schema/raw/master/csl-citation.json"} </w:instrText>
+      </w:r>
+      <w:r>
+        <w:rPr>
+          <w:rFonts w:ascii="Arial" w:hAnsi="Arial" w:cs="Arial"/>
+        </w:rPr>
+        <w:fldChar w:fldCharType="separate"/>
+      </w:r>
+      <w:r>
+        <w:rPr>
+          <w:rFonts w:ascii="Arial" w:hAnsi="Arial" w:cs="Arial"/>
+        </w:rPr>
+        <w:t>(Fullerton, Swain and Hoffman, 2004)</w:t>
+      </w:r>
+      <w:r>
+        <w:rPr>
+          <w:rFonts w:ascii="Arial" w:hAnsi="Arial" w:cs="Arial"/>
+        </w:rPr>
+        <w:fldChar w:fldCharType="end"/>
+      </w:r>
+      <w:r>
+        <w:rPr>
+          <w:rFonts w:ascii="Arial" w:hAnsi="Arial" w:cs="Arial"/>
+        </w:rPr>
+        <w:t xml:space="preserve">. </w:t>
+      </w:r>
+      <w:r>
+        <w:rPr>
+          <w:rFonts w:ascii="Arial" w:hAnsi="Arial" w:cs="Arial"/>
+        </w:rPr>
+        <w:t xml:space="preserve">Playtesting helps enhance and refine the player experience in the final product by assisting with identifying and resolving design and </w:t>
+      </w:r>
+      <w:r>
+        <w:rPr>
+          <w:rFonts w:ascii="Arial" w:hAnsi="Arial" w:cs="Arial"/>
+        </w:rPr>
+        <w:lastRenderedPageBreak/>
+        <w:t>technical flaws at relatively early stages of development. This step connects developers with the final consumer as a player by giving feedback on the current game experience</w:t>
+      </w:r>
+      <w:r>
+        <w:rPr>
+          <w:rFonts w:ascii="Arial" w:hAnsi="Arial" w:cs="Arial"/>
+        </w:rPr>
+        <w:t xml:space="preserve"> </w:t>
+      </w:r>
+      <w:r>
+        <w:rPr>
+          <w:rFonts w:ascii="Arial" w:hAnsi="Arial" w:cs="Arial"/>
+        </w:rPr>
+        <w:fldChar w:fldCharType="begin"/>
+      </w:r>
+      <w:r>
+        <w:rPr>
+          <w:rFonts w:ascii="Arial" w:hAnsi="Arial" w:cs="Arial"/>
+        </w:rPr>
+        <w:instrText xml:space="preserve"> ADDIN ZOTERO_ITEM CSL_CITATION {"citationID":"01cE10fu","properties":{"formattedCitation":"(Mirza-Babaei, Moosajee and Drenikow, 2016)","plainCitation":"(Mirza-Babaei, Moosajee and Drenikow, 2016)","noteIndex":0},"citationItems":[{"id":34,"uris":["http://zotero.org/users/18403491/items/LSKX6TNG"],"itemData":{"id":34,"type":"paper-conference","abstract":"Creating video games is a lengthy and demanding process. Financial success for games studios often depends on making games that deliver a fun and engaging experience for a diverse audience of players. Therefore, understanding how players interact and behave during gameplay is of vital importance. Playtesting aims to assist developers to achieve their design intent and help to identify and resolve potential problem areas during development. However, playtests are not always feasible or affordable for smaller, independent game developers (indie studios) because they require specialized equipment and expertise. In addition to this, there is a lack of research on the value of playtesting for indie studios, which means most indie developers are not convinced of the value of user research and playtesting. This paper reports on our collaboration with six commercial indie developers conducting eleven rounds of playtesting session. Through these collaborations, our paper contributes to this growing domain by highlighting the value of playtesting for indie developers and discussing the user research process and approaches based on indie developers’ needs and budget.","container-title":"Proceedings of the 20th International Academic Mindtrek Conference","DOI":"10.1145/2994310.2994364","event-place":"Tampere Finland","event-title":"AcademicMindtrek'16: Academic Mindtrek Conference 2016","ISBN":"978-1-4503-4367-1","language":"en","page":"366-374","publisher":"ACM","publisher-place":"Tampere Finland","source":"DOI.org (Crossref)","title":"Playtesting for indie studios","URL":"https://dl.acm.org/doi/10.1145/2994310.2994364","author":[{"family":"Mirza-Babaei","given":"Pejman"},{"family":"Moosajee","given":"Naeem"},{"family":"Drenikow","given":"Brandon"}],"accessed":{"date-parts":[["2025",11,7]]},"issued":{"date-parts":[["2016",10,17]]}}}],"schema":"https://github.com/citation-style-language/schema/raw/master/csl-citation.json"} </w:instrText>
+      </w:r>
+      <w:r>
+        <w:rPr>
+          <w:rFonts w:ascii="Arial" w:hAnsi="Arial" w:cs="Arial"/>
+        </w:rPr>
+        <w:fldChar w:fldCharType="separate"/>
+      </w:r>
+      <w:r>
+        <w:rPr>
+          <w:rFonts w:ascii="Arial" w:hAnsi="Arial" w:cs="Arial"/>
+        </w:rPr>
+        <w:t>(Mirza-Babaei, Moosajee and Drenikow, 2016)</w:t>
+      </w:r>
+      <w:r>
+        <w:rPr>
+          <w:rFonts w:ascii="Arial" w:hAnsi="Arial" w:cs="Arial"/>
+        </w:rPr>
+        <w:fldChar w:fldCharType="end"/>
+      </w:r>
+      <w:r>
+        <w:rPr>
+          <w:rFonts w:ascii="Arial" w:hAnsi="Arial" w:cs="Arial"/>
+        </w:rPr>
+        <w:t>.</w:t>
+      </w:r>
+      <w:r>
+        <w:rPr>
+          <w:rFonts w:ascii="Arial" w:hAnsi="Arial" w:cs="Arial"/>
+        </w:rPr>
+        <w:t xml:space="preserve"> </w:t>
+      </w:r>
+    </w:p>
+    <w:p>
+      <w:pPr>
+        <w:rPr>
+          <w:rFonts w:ascii="Arial" w:hAnsi="Arial" w:cs="Arial"/>
+          <w:b/>
+          <w:bCs/>
+        </w:rPr>
+      </w:pPr>
+      <w:r>
+        <w:rPr>
+          <w:rFonts w:ascii="Arial" w:hAnsi="Arial" w:cs="Arial"/>
+          <w:b/>
+          <w:bCs/>
+        </w:rPr>
+        <w:t>2.</w:t>
+      </w:r>
+      <w:r>
+        <w:rPr>
+          <w:rFonts w:ascii="Arial" w:hAnsi="Arial" w:cs="Arial"/>
+          <w:b/>
+          <w:bCs/>
+        </w:rPr>
+        <w:t>3</w:t>
+      </w:r>
+      <w:r>
+        <w:rPr>
+          <w:b/>
+          <w:bCs/>
+        </w:rPr>
+        <w:t xml:space="preserve"> </w:t>
+      </w:r>
+      <w:r>
+        <w:rPr>
+          <w:rFonts w:ascii="Arial" w:hAnsi="Arial" w:cs="Arial"/>
+          <w:b/>
+          <w:bCs/>
+        </w:rPr>
+        <w:t>The Core of Iterative Design</w:t>
+      </w:r>
+    </w:p>
+    <w:p>
+      <w:pPr>
+        <w:rPr>
+          <w:rFonts w:ascii="Arial" w:hAnsi="Arial" w:cs="Arial"/>
+        </w:rPr>
+      </w:pPr>
+      <w:r>
+        <w:rPr>
+          <w:rFonts w:ascii="Arial" w:hAnsi="Arial" w:cs="Arial"/>
+        </w:rPr>
+        <w:t>Prototyping and Playtesting are simply the main and most efficient ways of creating good and enjoyable game design.</w:t>
+      </w:r>
+      <w:r>
+        <w:rPr>
+          <w:rFonts w:ascii="Arial" w:hAnsi="Arial" w:cs="Arial"/>
+        </w:rPr>
+        <w:t xml:space="preserve"> </w:t>
+      </w:r>
+      <w:r>
+        <w:rPr>
+          <w:rFonts w:ascii="Arial" w:hAnsi="Arial" w:cs="Arial"/>
+        </w:rPr>
+        <w:t xml:space="preserve">Every successful game was made through a large number of iterations and development cycles. Even if </w:t>
+      </w:r>
+      <w:r>
+        <w:rPr>
+          <w:rFonts w:ascii="Arial" w:hAnsi="Arial" w:cs="Arial"/>
+        </w:rPr>
+        <w:t xml:space="preserve">developers </w:t>
+      </w:r>
+      <w:r>
+        <w:rPr>
+          <w:rFonts w:ascii="Arial" w:hAnsi="Arial" w:cs="Arial"/>
+        </w:rPr>
+        <w:t xml:space="preserve">challenge </w:t>
+      </w:r>
+      <w:r>
+        <w:rPr>
+          <w:rFonts w:ascii="Arial" w:hAnsi="Arial" w:cs="Arial"/>
+        </w:rPr>
+        <w:t>themselves</w:t>
+      </w:r>
+      <w:r>
+        <w:rPr>
+          <w:rFonts w:ascii="Arial" w:hAnsi="Arial" w:cs="Arial"/>
+        </w:rPr>
+        <w:t xml:space="preserve"> to make a game without playtesting, </w:t>
+      </w:r>
+      <w:r>
+        <w:rPr>
+          <w:rFonts w:ascii="Arial" w:hAnsi="Arial" w:cs="Arial"/>
+        </w:rPr>
+        <w:t>they will most likely</w:t>
+      </w:r>
+      <w:r>
+        <w:rPr>
+          <w:rFonts w:ascii="Arial" w:hAnsi="Arial" w:cs="Arial"/>
+        </w:rPr>
+        <w:t xml:space="preserve"> fail due to the need to test the currently modified or created </w:t>
+      </w:r>
+      <w:r>
+        <w:rPr>
+          <w:rFonts w:ascii="Arial" w:hAnsi="Arial" w:cs="Arial"/>
+        </w:rPr>
+        <w:t>mechanics</w:t>
+      </w:r>
+      <w:r>
+        <w:rPr>
+          <w:rFonts w:ascii="Arial" w:hAnsi="Arial" w:cs="Arial"/>
+        </w:rPr>
+        <w:t>. This is an essential and core aspect which can</w:t>
+      </w:r>
+      <w:r>
+        <w:rPr>
+          <w:rFonts w:ascii="Arial" w:hAnsi="Arial" w:cs="Arial"/>
+        </w:rPr>
+        <w:t xml:space="preserve"> be</w:t>
+      </w:r>
+      <w:r>
+        <w:rPr>
+          <w:rFonts w:ascii="Arial" w:hAnsi="Arial" w:cs="Arial"/>
+        </w:rPr>
+        <w:t xml:space="preserve"> see</w:t>
+      </w:r>
+      <w:r>
+        <w:rPr>
+          <w:rFonts w:ascii="Arial" w:hAnsi="Arial" w:cs="Arial"/>
+        </w:rPr>
+        <w:t>n</w:t>
+      </w:r>
+      <w:r>
+        <w:rPr>
+          <w:rFonts w:ascii="Arial" w:hAnsi="Arial" w:cs="Arial"/>
+        </w:rPr>
+        <w:t xml:space="preserve"> even in </w:t>
+      </w:r>
+      <w:r>
+        <w:rPr>
+          <w:rFonts w:ascii="Arial" w:hAnsi="Arial" w:cs="Arial"/>
+        </w:rPr>
+        <w:t xml:space="preserve">the </w:t>
+      </w:r>
+      <w:r>
+        <w:rPr>
+          <w:rFonts w:ascii="Arial" w:hAnsi="Arial" w:cs="Arial"/>
+        </w:rPr>
+        <w:t>design of game engines</w:t>
+      </w:r>
+      <w:r>
+        <w:rPr>
+          <w:rFonts w:ascii="Arial" w:hAnsi="Arial" w:cs="Arial"/>
+        </w:rPr>
+        <w:t>. The approach of the immediate</w:t>
+      </w:r>
+      <w:r>
+        <w:rPr>
+          <w:rFonts w:ascii="Arial" w:hAnsi="Arial" w:cs="Arial"/>
+        </w:rPr>
+        <w:t xml:space="preserve"> in-editor</w:t>
+      </w:r>
+      <w:r>
+        <w:rPr>
+          <w:rFonts w:ascii="Arial" w:hAnsi="Arial" w:cs="Arial"/>
+        </w:rPr>
+        <w:t xml:space="preserve"> playtest was designed to merge the development process with playtesting as closely as possible. </w:t>
+      </w:r>
+      <w:r>
+        <w:rPr>
+          <w:rFonts w:ascii="Arial" w:hAnsi="Arial" w:cs="Arial"/>
+        </w:rPr>
+        <w:fldChar w:fldCharType="begin"/>
+      </w:r>
+      <w:r>
+        <w:rPr>
+          <w:rFonts w:ascii="Arial" w:hAnsi="Arial" w:cs="Arial"/>
+        </w:rPr>
+        <w:instrText xml:space="preserve"> ADDIN ZOTERO_ITEM CSL_CITATION {"citationID":"n9AjF2je","properties":{"formattedCitation":"(Unity, no date)","plainCitation":"(Unity, no date)","noteIndex":0},"citationItems":[{"id":16,"uris":["http://zotero.org/users/18403491/items/TVFUWQGV"],"itemData":{"id":16,"type":"webpage","language":"en","title":"Unity - Manual: Unity 6.2 User Manual","title-short":"Unity - Manual","URL":"https://docs.unity3d.com/6000.2/Documentation/Manual/UnityManual.html","author":[{"literal":"Unity"}],"accessed":{"date-parts":[["2025",11,6]]}}}],"schema":"https://github.com/citation-style-language/schema/raw/master/csl-citation.json"} </w:instrText>
+      </w:r>
+      <w:r>
+        <w:rPr>
+          <w:rFonts w:ascii="Arial" w:hAnsi="Arial" w:cs="Arial"/>
+        </w:rPr>
+        <w:fldChar w:fldCharType="separate"/>
+      </w:r>
+      <w:r>
+        <w:rPr>
+          <w:rFonts w:ascii="Arial" w:hAnsi="Arial" w:cs="Arial"/>
+        </w:rPr>
+        <w:t>(Unity, no date)</w:t>
+      </w:r>
+      <w:r>
+        <w:rPr>
+          <w:rFonts w:ascii="Arial" w:hAnsi="Arial" w:cs="Arial"/>
+        </w:rPr>
+        <w:fldChar w:fldCharType="end"/>
+      </w:r>
+    </w:p>
+    <w:p>
+      <w:pPr>
+        <w:rPr>
+          <w:rFonts w:ascii="Arial" w:hAnsi="Arial" w:cs="Arial"/>
+        </w:rPr>
+      </w:pPr>
+      <w:r>
+        <w:rPr>
+          <w:rFonts w:ascii="Arial" w:hAnsi="Arial" w:cs="Arial"/>
+        </w:rPr>
+        <w:t>A</w:t>
+      </w:r>
       <w:commentRangeStart w:id="6"/>
       <w:r>
         <w:rPr>
           <w:rFonts w:ascii="Arial" w:hAnsi="Arial" w:cs="Arial"/>
         </w:rPr>
-        <w:t xml:space="preserve">Getting back to the </w:t>
-      </w:r>
-      <w:r>
-        <w:rPr>
-          <w:rFonts w:ascii="Arial" w:hAnsi="Arial" w:cs="Arial"/>
-        </w:rPr>
-        <w:t>argument</w:t>
-      </w:r>
-      <w:r>
-        <w:rPr>
-          <w:rFonts w:ascii="Arial" w:hAnsi="Arial" w:cs="Arial"/>
-        </w:rPr>
-        <w:t>, considering the numerous variables, can we simply</w:t>
-      </w:r>
-      <w:r>
-        <w:rPr>
-          <w:rFonts w:ascii="Arial" w:hAnsi="Arial" w:cs="Arial"/>
-        </w:rPr>
-        <w:t xml:space="preserve"> trust the design to the machine? I believe the answer is strictly “No”. Games are not just a piece of content</w:t>
-      </w:r>
-      <w:r>
-        <w:rPr>
-          <w:rFonts w:ascii="Arial" w:hAnsi="Arial" w:cs="Arial"/>
-        </w:rPr>
-        <w:t xml:space="preserve"> and</w:t>
-      </w:r>
-      <w:r>
-        <w:rPr>
-          <w:rFonts w:ascii="Arial" w:hAnsi="Arial" w:cs="Arial"/>
-        </w:rPr>
-        <w:t xml:space="preserve"> code in the engine. Games are something unique, which allow us to share experiences, teach us, help with our struggles</w:t>
-      </w:r>
-      <w:r>
-        <w:rPr>
-          <w:rFonts w:ascii="Arial" w:hAnsi="Arial" w:cs="Arial"/>
-        </w:rPr>
-        <w:t>, connect with other people</w:t>
-      </w:r>
-      <w:r>
-        <w:rPr>
-          <w:rFonts w:ascii="Arial" w:hAnsi="Arial" w:cs="Arial"/>
-        </w:rPr>
-        <w:t xml:space="preserve">, </w:t>
-      </w:r>
-      <w:r>
-        <w:rPr>
-          <w:rFonts w:ascii="Arial" w:hAnsi="Arial" w:cs="Arial"/>
-        </w:rPr>
-        <w:t xml:space="preserve">and </w:t>
-      </w:r>
-      <w:r>
-        <w:rPr>
-          <w:rFonts w:ascii="Arial" w:hAnsi="Arial" w:cs="Arial"/>
-        </w:rPr>
-        <w:t>open our eyes to something we never thought about</w:t>
-      </w:r>
-      <w:r>
-        <w:rPr>
-          <w:rFonts w:ascii="Arial" w:hAnsi="Arial" w:cs="Arial"/>
-        </w:rPr>
-        <w:t>. Games are shaping us, and this shaping requires an amazing level of balance</w:t>
-      </w:r>
-      <w:r>
-        <w:rPr>
-          <w:rFonts w:ascii="Arial" w:hAnsi="Arial" w:cs="Arial"/>
-        </w:rPr>
-        <w:t xml:space="preserve"> and thoughtfulness</w:t>
-      </w:r>
-      <w:r>
-        <w:rPr>
-          <w:rFonts w:ascii="Arial" w:hAnsi="Arial" w:cs="Arial"/>
-        </w:rPr>
-        <w:t xml:space="preserve"> to stay healthy and enjoyable. Game Designers spent nearly a </w:t>
-      </w:r>
-      <w:r>
-        <w:rPr>
-          <w:rFonts w:ascii="Arial" w:hAnsi="Arial" w:cs="Arial"/>
-          <w:lang w:val="en-US"/>
-        </w:rPr>
-        <w:t>century</w:t>
-      </w:r>
-      <w:r>
-        <w:rPr>
-          <w:rFonts w:ascii="Arial" w:hAnsi="Arial" w:cs="Arial"/>
-        </w:rPr>
-        <w:t xml:space="preserve"> learning and trying to understand how to share their ideas and goals with players through a piece of software</w:t>
-      </w:r>
-      <w:r>
-        <w:rPr>
-          <w:rFonts w:ascii="Arial" w:hAnsi="Arial" w:cs="Arial"/>
-        </w:rPr>
-        <w:t>, creating a unique experience from cold bits and bytes on our computers</w:t>
+        <w:t>bstract</w:t>
+      </w:r>
+      <w:r>
+        <w:rPr>
+          <w:rFonts w:ascii="Arial" w:hAnsi="Arial" w:cs="Arial"/>
+        </w:rPr>
+        <w:t>ion</w:t>
+      </w:r>
+      <w:r>
+        <w:rPr>
+          <w:rFonts w:ascii="Arial" w:hAnsi="Arial" w:cs="Arial"/>
+        </w:rPr>
+        <w:t xml:space="preserve"> and replace</w:t>
+      </w:r>
+      <w:r>
+        <w:rPr>
+          <w:rFonts w:ascii="Arial" w:hAnsi="Arial" w:cs="Arial"/>
+        </w:rPr>
+        <w:t>ment of</w:t>
+      </w:r>
+      <w:r>
+        <w:rPr>
+          <w:rFonts w:ascii="Arial" w:hAnsi="Arial" w:cs="Arial"/>
+        </w:rPr>
+        <w:t xml:space="preserve"> the</w:t>
+      </w:r>
+      <w:r>
+        <w:rPr>
+          <w:rFonts w:ascii="Arial" w:hAnsi="Arial" w:cs="Arial"/>
+        </w:rPr>
+        <w:t xml:space="preserve"> complete</w:t>
+      </w:r>
+      <w:r>
+        <w:rPr>
+          <w:rFonts w:ascii="Arial" w:hAnsi="Arial" w:cs="Arial"/>
+        </w:rPr>
+        <w:t xml:space="preserve"> development </w:t>
+      </w:r>
+      <w:r>
+        <w:rPr>
+          <w:rFonts w:ascii="Arial" w:hAnsi="Arial" w:cs="Arial"/>
+        </w:rPr>
+        <w:t>cycle with a prompt leading to the full game, which is the only way to completely replace all people in the game development, will</w:t>
+      </w:r>
+      <w:r>
+        <w:rPr>
+          <w:rFonts w:ascii="Arial" w:hAnsi="Arial" w:cs="Arial"/>
+        </w:rPr>
+        <w:t xml:space="preserve"> lead to</w:t>
+      </w:r>
+      <w:r>
+        <w:rPr>
+          <w:rFonts w:ascii="Arial" w:hAnsi="Arial" w:cs="Arial"/>
+        </w:rPr>
+        <w:t xml:space="preserve"> </w:t>
+      </w:r>
+      <w:r>
+        <w:rPr>
+          <w:rFonts w:ascii="Arial" w:hAnsi="Arial" w:cs="Arial"/>
+        </w:rPr>
+        <w:t xml:space="preserve">the </w:t>
+      </w:r>
+      <w:r>
+        <w:rPr>
+          <w:rFonts w:ascii="Arial" w:hAnsi="Arial" w:cs="Arial"/>
+        </w:rPr>
+        <w:t>absence of control over</w:t>
+      </w:r>
+      <w:r>
+        <w:rPr>
+          <w:rFonts w:ascii="Arial" w:hAnsi="Arial" w:cs="Arial"/>
+        </w:rPr>
+        <w:t xml:space="preserve"> detailed</w:t>
+      </w:r>
+      <w:r>
+        <w:rPr>
+          <w:rFonts w:ascii="Arial" w:hAnsi="Arial" w:cs="Arial"/>
+        </w:rPr>
+        <w:t xml:space="preserve"> game design</w:t>
+      </w:r>
+      <w:r>
+        <w:rPr>
+          <w:rFonts w:ascii="Arial" w:hAnsi="Arial" w:cs="Arial"/>
+        </w:rPr>
+        <w:t xml:space="preserve"> decisions</w:t>
+      </w:r>
+      <w:r>
+        <w:rPr>
+          <w:rFonts w:ascii="Arial" w:hAnsi="Arial" w:cs="Arial"/>
+        </w:rPr>
+        <w:t xml:space="preserve">, as well as playtesting and prototyping. </w:t>
+      </w:r>
+      <w:r>
+        <w:rPr>
+          <w:rFonts w:ascii="Arial" w:hAnsi="Arial" w:cs="Arial"/>
+        </w:rPr>
+        <w:t xml:space="preserve">This </w:t>
+      </w:r>
+      <w:r>
+        <w:rPr>
+          <w:rFonts w:ascii="Arial" w:hAnsi="Arial" w:cs="Arial"/>
+        </w:rPr>
+        <w:t>decision will lead to</w:t>
+      </w:r>
+      <w:r>
+        <w:rPr>
+          <w:rFonts w:ascii="Arial" w:hAnsi="Arial" w:cs="Arial"/>
+        </w:rPr>
+        <w:t xml:space="preserve"> completely </w:t>
+      </w:r>
+      <w:r>
+        <w:rPr>
+          <w:rFonts w:ascii="Arial" w:hAnsi="Arial" w:cs="Arial"/>
+        </w:rPr>
+        <w:t>losing</w:t>
+      </w:r>
+      <w:r>
+        <w:rPr>
+          <w:rFonts w:ascii="Arial" w:hAnsi="Arial" w:cs="Arial"/>
+        </w:rPr>
+        <w:t xml:space="preserve"> control over iterative design, as the most successful tool for developing an enjoyable and balanced design. </w:t>
+      </w:r>
+      <w:r>
+        <w:rPr>
+          <w:rFonts w:ascii="Arial" w:hAnsi="Arial" w:cs="Arial"/>
+        </w:rPr>
+        <w:t>Creating a game doesn’t mean creating an experience; this is exactly what makes it so hard to do so “Like building a ship in a bottle, we are far removed from what we are actually trying to create”</w:t>
+      </w:r>
+      <w:r>
+        <w:rPr>
+          <w:rFonts w:ascii="Arial" w:hAnsi="Arial" w:cs="Arial"/>
+        </w:rPr>
+        <w:fldChar w:fldCharType="begin"/>
+      </w:r>
+      <w:r>
+        <w:rPr>
+          <w:rFonts w:ascii="Arial" w:hAnsi="Arial" w:cs="Arial"/>
+        </w:rPr>
+        <w:instrText xml:space="preserve"> ADDIN ZOTERO_ITEM CSL_CITATION {"citationID":"Cg1EhmF3","properties":{"formattedCitation":"(Schell, 2008)","plainCitation":"(Schell, 2008)","noteIndex":0},"citationItems":[{"id":91,"uris":["http://zotero.org/users/18403491/items/BPTYJTBB"],"itemData":{"id":91,"type":"book","archive_location":"atuc.KOHA.ATU.408100156","ISBN":"978-0-12-369496-6","language":"eng","publisher":"Elsevier/Morgan Kaufmann","source":"EBSCOhost","title":"The art of game design : a book of lenses / by Jesse Schell.","title-short":"The art of game design","author":[{"family":"Schell","given":"Jesse"}],"issued":{"date-parts":[["2008",1,1]]}}}],"schema":"https://github.com/citation-style-language/schema/raw/master/csl-citation.json"} </w:instrText>
+      </w:r>
+      <w:r>
+        <w:rPr>
+          <w:rFonts w:ascii="Arial" w:hAnsi="Arial" w:cs="Arial"/>
+        </w:rPr>
+        <w:fldChar w:fldCharType="separate"/>
+      </w:r>
+      <w:r>
+        <w:rPr>
+          <w:rFonts w:ascii="Arial" w:hAnsi="Arial" w:cs="Arial"/>
+        </w:rPr>
+        <w:t>(Schell, 2008)</w:t>
+      </w:r>
+      <w:r>
+        <w:rPr>
+          <w:rFonts w:ascii="Arial" w:hAnsi="Arial" w:cs="Arial"/>
+        </w:rPr>
+        <w:fldChar w:fldCharType="end"/>
       </w:r>
       <w:r>
         <w:rPr>
           <w:rFonts w:ascii="Arial" w:hAnsi="Arial" w:cs="Arial"/>
         </w:rPr>
         <w:t>.</w:t>
-      </w:r>
-      <w:r>
-        <w:rPr>
-          <w:rFonts w:ascii="Arial" w:hAnsi="Arial" w:cs="Arial"/>
-        </w:rPr>
-        <w:t xml:space="preserve"> </w:t>
-      </w:r>
-      <w:r>
-        <w:rPr>
-          <w:rFonts w:ascii="Arial" w:hAnsi="Arial" w:cs="Arial"/>
-        </w:rPr>
-        <w:t>This is just impossible with current technologies to explain these principles to an algorithm which can only find and recreate patterns.</w:t>
       </w:r>
       <w:commentRangeEnd w:id="6"/>
       <w:r>
@@ -3694,221 +5889,47 @@
     </w:p>
     <w:p>
       <w:pPr>
-        <w:rPr>
-          <w:rFonts w:ascii="Arial" w:hAnsi="Arial" w:cs="Arial"/>
-        </w:rPr>
-      </w:pPr>
-      <w:r>
-        <w:rPr>
-          <w:rFonts w:ascii="Arial" w:hAnsi="Arial" w:cs="Arial"/>
-        </w:rPr>
-        <w:t xml:space="preserve">So how do designers overcome all these problems with design? </w:t>
-      </w:r>
-      <w:r>
-        <w:rPr>
-          <w:rFonts w:ascii="Arial" w:hAnsi="Arial" w:cs="Arial"/>
-        </w:rPr>
-        <w:t>T</w:t>
-      </w:r>
-      <w:r>
-        <w:rPr>
-          <w:rFonts w:ascii="Arial" w:hAnsi="Arial" w:cs="Arial"/>
-        </w:rPr>
-        <w:t xml:space="preserve">he most valuable tools that they use </w:t>
-      </w:r>
-      <w:r>
-        <w:rPr>
-          <w:rFonts w:ascii="Arial" w:hAnsi="Arial" w:cs="Arial"/>
-        </w:rPr>
-        <w:t>are</w:t>
-      </w:r>
-      <w:r>
-        <w:rPr>
-          <w:rFonts w:ascii="Arial" w:hAnsi="Arial" w:cs="Arial"/>
-        </w:rPr>
-        <w:t xml:space="preserve"> prototyping and playtesting. But </w:t>
-      </w:r>
-      <w:r>
-        <w:rPr>
-          <w:rFonts w:ascii="Arial" w:hAnsi="Arial" w:cs="Arial"/>
-        </w:rPr>
-        <w:t>what are prototyping and playtesting, and why do we need to use them?</w:t>
+        <w:spacing w:after="0" w:line="240" w:lineRule="auto"/>
+        <w:jc w:val="left"/>
+        <w:rPr>
+          <w:rFonts w:ascii="Arial" w:hAnsi="Arial" w:cs="Arial"/>
+          <w:b/>
+          <w:bCs/>
+        </w:rPr>
+      </w:pPr>
+      <w:r>
+        <w:rPr>
+          <w:rFonts w:ascii="Arial" w:hAnsi="Arial" w:cs="Arial"/>
+          <w:b/>
+          <w:bCs/>
+        </w:rPr>
+        <w:br w:type="page"/>
       </w:r>
     </w:p>
     <w:p>
       <w:pPr>
         <w:rPr>
           <w:rFonts w:ascii="Arial" w:hAnsi="Arial" w:cs="Arial"/>
-        </w:rPr>
-      </w:pPr>
-      <w:r>
-        <w:rPr>
-          <w:rFonts w:ascii="Arial" w:hAnsi="Arial" w:cs="Arial"/>
-        </w:rPr>
-        <w:t xml:space="preserve">The word “Prototyping” means creating a rough example of the final product to have the opportunity to test how it works beforehand. </w:t>
-      </w:r>
-      <w:r>
-        <w:rPr>
-          <w:rFonts w:ascii="Arial" w:hAnsi="Arial" w:cs="Arial"/>
-        </w:rPr>
-        <w:t>This allows designers to make great designs through a repetitive process of testing and adjusting the project without a giant loss of development progress if some mechanics don’t work</w:t>
-      </w:r>
-      <w:r>
-        <w:rPr>
-          <w:rFonts w:ascii="Arial" w:hAnsi="Arial" w:cs="Arial"/>
-        </w:rPr>
-        <w:t xml:space="preserve"> </w:t>
-      </w:r>
-      <w:r>
-        <w:rPr>
-          <w:rFonts w:ascii="Arial" w:hAnsi="Arial" w:cs="Arial"/>
-        </w:rPr>
-        <w:fldChar w:fldCharType="begin"/>
-      </w:r>
-      <w:r>
-        <w:rPr>
-          <w:rFonts w:ascii="Arial" w:hAnsi="Arial" w:cs="Arial"/>
-        </w:rPr>
-        <w:instrText xml:space="preserve"> ADDIN ZOTERO_ITEM CSL_CITATION {"citationID":"Go3PJcY6","properties":{"formattedCitation":"(Fullerton, Swain and Hoffman, 2004)","plainCitation":"(Fullerton, Swain and Hoffman, 2004)","noteIndex":0},"citationItems":[{"id":26,"uris":["http://zotero.org/users/18403491/items/MWXMPMTP"],"itemData":{"id":26,"type":"book","abstract":"As experienced teachers of novice game designers, the authors have discovered patterns in the way that students grasp game design - the mistakes they make as well as the methods to help them to create better games. Each exercise requires no background in programming or artwork, releasing beginning designers from the intricacies of electronic game production and allowing them to learn what works and what doesn't work in a game system. Additionally, these exercises teach important skills in system design: the processes of prototyping, playtesting, and redesigning.","ISBN":"978-1-57820-222-5","language":"en","note":"Google-Books-ID: 61LbUE2K3zoC","number-of-pages":"480","publisher":"CRC Press","source":"Google Books","title":"Game Design Workshop: Designing, Prototyping, &amp; Playtesting Games","title-short":"Game Design Workshop","author":[{"family":"Fullerton","given":"Tracy"},{"family":"Swain","given":"Chris"},{"family":"Hoffman","given":"Steven"}],"issued":{"date-parts":[["2004",1,3]]}}}],"schema":"https://github.com/citation-style-language/schema/raw/master/csl-citation.json"} </w:instrText>
-      </w:r>
-      <w:r>
-        <w:rPr>
-          <w:rFonts w:ascii="Arial" w:hAnsi="Arial" w:cs="Arial"/>
-        </w:rPr>
-        <w:fldChar w:fldCharType="separate"/>
-      </w:r>
-      <w:r>
-        <w:rPr>
-          <w:rFonts w:ascii="Arial" w:hAnsi="Arial" w:cs="Arial"/>
-        </w:rPr>
-        <w:t>(Fullerton, Swain and Hoffman, 2004)</w:t>
-      </w:r>
-      <w:r>
-        <w:rPr>
-          <w:rFonts w:ascii="Arial" w:hAnsi="Arial" w:cs="Arial"/>
-        </w:rPr>
-        <w:fldChar w:fldCharType="end"/>
-      </w:r>
-      <w:r>
-        <w:rPr>
-          <w:rFonts w:ascii="Arial" w:hAnsi="Arial" w:cs="Arial"/>
-        </w:rPr>
-        <w:t xml:space="preserve">. </w:t>
-      </w:r>
-      <w:r>
-        <w:rPr>
-          <w:rFonts w:ascii="Arial" w:hAnsi="Arial" w:cs="Arial"/>
-        </w:rPr>
-        <w:t>The main advantage is adjusting mechanics in their purest form. If this pure mechanic already brings joy and interest to players, all later details will only enhance the whole experience.</w:t>
-      </w:r>
-      <w:r>
-        <w:rPr>
-          <w:rFonts w:ascii="Arial" w:hAnsi="Arial" w:cs="Arial"/>
-        </w:rPr>
-        <w:t xml:space="preserve"> </w:t>
-      </w:r>
-      <w:r>
-        <w:rPr>
-          <w:rFonts w:ascii="Arial" w:hAnsi="Arial" w:cs="Arial"/>
-        </w:rPr>
-        <w:t xml:space="preserve">The basic mechanical design of the most successful games is extremely straightforward, and this </w:t>
-      </w:r>
-      <w:r>
-        <w:rPr>
-          <w:rFonts w:ascii="Arial" w:hAnsi="Arial" w:cs="Arial"/>
+          <w:b/>
+          <w:bCs/>
+        </w:rPr>
+      </w:pPr>
+      <w:r>
+        <w:rPr>
+          <w:rFonts w:ascii="Arial" w:hAnsi="Arial" w:cs="Arial"/>
+          <w:b/>
+          <w:bCs/>
         </w:rPr>
         <w:lastRenderedPageBreak/>
-        <w:t>allows designers to carefully control and lead the game model to the way it will function</w:t>
-      </w:r>
-      <w:r>
-        <w:rPr>
-          <w:rFonts w:ascii="Arial" w:hAnsi="Arial" w:cs="Arial"/>
-        </w:rPr>
-        <w:t xml:space="preserve"> </w:t>
-      </w:r>
-      <w:r>
-        <w:rPr>
-          <w:rFonts w:ascii="Arial" w:hAnsi="Arial" w:cs="Arial"/>
-        </w:rPr>
-        <w:fldChar w:fldCharType="begin"/>
-      </w:r>
-      <w:r>
-        <w:rPr>
-          <w:rFonts w:ascii="Arial" w:hAnsi="Arial" w:cs="Arial"/>
-        </w:rPr>
-        <w:instrText xml:space="preserve"> ADDIN ZOTERO_ITEM CSL_CITATION {"citationID":"LdgXOp1N","properties":{"formattedCitation":"(Fullerton, Swain and Hoffman, 2004)","plainCitation":"(Fullerton, Swain and Hoffman, 2004)","noteIndex":0},"citationItems":[{"id":26,"uris":["http://zotero.org/users/18403491/items/MWXMPMTP"],"itemData":{"id":26,"type":"book","abstract":"As experienced teachers of novice game designers, the authors have discovered patterns in the way that students grasp game design - the mistakes they make as well as the methods to help them to create better games. Each exercise requires no background in programming or artwork, releasing beginning designers from the intricacies of electronic game production and allowing them to learn what works and what doesn't work in a game system. Additionally, these exercises teach important skills in system design: the processes of prototyping, playtesting, and redesigning.","ISBN":"978-1-57820-222-5","language":"en","note":"Google-Books-ID: 61LbUE2K3zoC","number-of-pages":"480","publisher":"CRC Press","source":"Google Books","title":"Game Design Workshop: Designing, Prototyping, &amp; Playtesting Games","title-short":"Game Design Workshop","author":[{"family":"Fullerton","given":"Tracy"},{"family":"Swain","given":"Chris"},{"family":"Hoffman","given":"Steven"}],"issued":{"date-parts":[["2004",1,3]]}}}],"schema":"https://github.com/citation-style-language/schema/raw/master/csl-citation.json"} </w:instrText>
-      </w:r>
-      <w:r>
-        <w:rPr>
-          <w:rFonts w:ascii="Arial" w:hAnsi="Arial" w:cs="Arial"/>
-        </w:rPr>
-        <w:fldChar w:fldCharType="separate"/>
-      </w:r>
-      <w:r>
-        <w:rPr>
-          <w:rFonts w:ascii="Arial" w:hAnsi="Arial" w:cs="Arial"/>
-        </w:rPr>
-        <w:t>(Fullerton, Swain and Hoffman, 2004)</w:t>
-      </w:r>
-      <w:r>
-        <w:rPr>
-          <w:rFonts w:ascii="Arial" w:hAnsi="Arial" w:cs="Arial"/>
-        </w:rPr>
-        <w:fldChar w:fldCharType="end"/>
-      </w:r>
-      <w:r>
-        <w:rPr>
-          <w:rFonts w:ascii="Arial" w:hAnsi="Arial" w:cs="Arial"/>
-        </w:rPr>
-        <w:t>.</w:t>
-      </w:r>
-      <w:r>
-        <w:rPr>
-          <w:rFonts w:ascii="Arial" w:hAnsi="Arial" w:cs="Arial"/>
-        </w:rPr>
-        <w:t xml:space="preserve"> But making game design is harder than it sounds, and it has a lot of limitations on its own. For example, it is important to remember that a player is a person and we have some limitations. An interesting example is the limit of processing information. </w:t>
-      </w:r>
-      <w:r>
-        <w:rPr>
-          <w:rFonts w:ascii="Arial" w:hAnsi="Arial" w:cs="Arial"/>
-        </w:rPr>
-        <w:t xml:space="preserve">Human beings can track and control around 7±2 ideas at the same time </w:t>
-      </w:r>
-      <w:r>
-        <w:rPr>
-          <w:rFonts w:ascii="Arial" w:hAnsi="Arial" w:cs="Arial"/>
-        </w:rPr>
-        <w:fldChar w:fldCharType="begin"/>
-      </w:r>
-      <w:r>
-        <w:rPr>
-          <w:rFonts w:ascii="Arial" w:hAnsi="Arial" w:cs="Arial"/>
-        </w:rPr>
-        <w:instrText xml:space="preserve"> ADDIN ZOTERO_ITEM CSL_CITATION {"citationID":"Mrh4ruLT","properties":{"formattedCitation":"(Miller, 1956)","plainCitation":"(Miller, 1956)","noteIndex":0},"citationItems":[{"id":28,"uris":["http://zotero.org/users/18403491/items/ZJZ5F6ME"],"itemData":{"id":28,"type":"article-journal","abstract":"A variety of researches are examined from the standpoint of information theory. It is shown that the unaided observer is severely limited in terms of the amount of information he can receive, process, and remember. However, it is shown that by the use of various techniques, e.g., use of several stimulus dimensions, recoding, and various mnemonic devices, this informational bottleneck can be broken. 20 references. (PsycInfo Database Record (c) 2025 APA, all rights reserved)","container-title":"Psychological Review","DOI":"10.1037/h0043158","ISSN":"1939-1471","issue":"2","note":"publisher-place: US\npublisher: American Psychological Association","page":"81-97","source":"APA PsycNet","title":"The magical number seven, plus or minus two: Some limits on our capacity for processing information","title-short":"The magical number seven, plus or minus two","volume":"63","author":[{"family":"Miller","given":"George A."}],"issued":{"date-parts":[["1956"]]}}}],"schema":"https://github.com/citation-style-language/schema/raw/master/csl-citation.json"} </w:instrText>
-      </w:r>
-      <w:r>
-        <w:rPr>
-          <w:rFonts w:ascii="Arial" w:hAnsi="Arial" w:cs="Arial"/>
-        </w:rPr>
-        <w:fldChar w:fldCharType="separate"/>
-      </w:r>
-      <w:r>
-        <w:rPr>
-          <w:rFonts w:ascii="Arial" w:hAnsi="Arial" w:cs="Arial"/>
-        </w:rPr>
-        <w:t>(Miller, 1956)</w:t>
-      </w:r>
-      <w:r>
-        <w:rPr>
-          <w:rFonts w:ascii="Arial" w:hAnsi="Arial" w:cs="Arial"/>
-        </w:rPr>
-        <w:fldChar w:fldCharType="end"/>
-      </w:r>
-      <w:r>
-        <w:rPr>
-          <w:rFonts w:ascii="Arial" w:hAnsi="Arial" w:cs="Arial"/>
-        </w:rPr>
-        <w:t>. It is easy to fall for the mistake of making the design overcomplicated.</w:t>
+        <w:t xml:space="preserve">3 </w:t>
+      </w:r>
+      <w:r>
+        <w:rPr>
+          <w:rFonts w:ascii="Arial" w:hAnsi="Arial" w:cs="Arial"/>
+          <w:b/>
+          <w:bCs/>
+        </w:rPr>
+        <w:t>Loss of Control Over Details</w:t>
       </w:r>
     </w:p>
     <w:p>
@@ -3921,7 +5942,19 @@
         <w:rPr>
           <w:rFonts w:ascii="Arial" w:hAnsi="Arial" w:cs="Arial"/>
         </w:rPr>
-        <w:t>The second part of the toolkit is “Playtesting”, as it can be easily mistaken</w:t>
+        <w:t xml:space="preserve">To </w:t>
+      </w:r>
+      <w:r>
+        <w:rPr>
+          <w:rFonts w:ascii="Arial" w:hAnsi="Arial" w:cs="Arial"/>
+        </w:rPr>
+        <w:t>address</w:t>
+      </w:r>
+      <w:r>
+        <w:rPr>
+          <w:rFonts w:ascii="Arial" w:hAnsi="Arial" w:cs="Arial"/>
+        </w:rPr>
+        <w:t xml:space="preserve"> the last argument</w:t>
       </w:r>
       <w:r>
         <w:rPr>
@@ -3933,206 +5966,54 @@
         <w:rPr>
           <w:rFonts w:ascii="Arial" w:hAnsi="Arial" w:cs="Arial"/>
         </w:rPr>
-        <w:t xml:space="preserve"> </w:t>
-      </w:r>
-      <w:r>
-        <w:rPr>
-          <w:rFonts w:ascii="Arial" w:hAnsi="Arial" w:cs="Arial"/>
-        </w:rPr>
-        <w:t xml:space="preserve">the </w:t>
-      </w:r>
-      <w:r>
-        <w:rPr>
-          <w:rFonts w:ascii="Arial" w:hAnsi="Arial" w:cs="Arial"/>
-        </w:rPr>
-        <w:t>process of p</w:t>
-      </w:r>
-      <w:r>
-        <w:rPr>
-          <w:rFonts w:ascii="Arial" w:hAnsi="Arial" w:cs="Arial"/>
-        </w:rPr>
-        <w:t>laytesting is not an internal design review and is not necessarily bug testing.</w:t>
-      </w:r>
-      <w:r>
-        <w:rPr>
-          <w:rFonts w:ascii="Arial" w:hAnsi="Arial" w:cs="Arial"/>
-        </w:rPr>
-        <w:t xml:space="preserve"> </w:t>
-      </w:r>
-      <w:r>
-        <w:rPr>
-          <w:rFonts w:ascii="Arial" w:hAnsi="Arial" w:cs="Arial"/>
-        </w:rPr>
-        <w:t>It is a process of gathering information about what players feel and experience while playing the current state of the game</w:t>
-      </w:r>
-      <w:r>
-        <w:rPr>
-          <w:rFonts w:ascii="Arial" w:hAnsi="Arial" w:cs="Arial"/>
-        </w:rPr>
-        <w:t xml:space="preserve"> </w:t>
-      </w:r>
-      <w:r>
-        <w:rPr>
-          <w:rFonts w:ascii="Arial" w:hAnsi="Arial" w:cs="Arial"/>
-        </w:rPr>
-        <w:fldChar w:fldCharType="begin"/>
-      </w:r>
-      <w:r>
-        <w:rPr>
-          <w:rFonts w:ascii="Arial" w:hAnsi="Arial" w:cs="Arial"/>
-        </w:rPr>
-        <w:instrText xml:space="preserve"> ADDIN ZOTERO_ITEM CSL_CITATION {"citationID":"KNMukoQK","properties":{"formattedCitation":"(Fullerton, Swain and Hoffman, 2004)","plainCitation":"(Fullerton, Swain and Hoffman, 2004)","noteIndex":0},"citationItems":[{"id":26,"uris":["http://zotero.org/users/18403491/items/MWXMPMTP"],"itemData":{"id":26,"type":"book","abstract":"As experienced teachers of novice game designers, the authors have discovered patterns in the way that students grasp game design - the mistakes they make as well as the methods to help them to create better games. Each exercise requires no background in programming or artwork, releasing beginning designers from the intricacies of electronic game production and allowing them to learn what works and what doesn't work in a game system. Additionally, these exercises teach important skills in system design: the processes of prototyping, playtesting, and redesigning.","ISBN":"978-1-57820-222-5","language":"en","note":"Google-Books-ID: 61LbUE2K3zoC","number-of-pages":"480","publisher":"CRC Press","source":"Google Books","title":"Game Design Workshop: Designing, Prototyping, &amp; Playtesting Games","title-short":"Game Design Workshop","author":[{"family":"Fullerton","given":"Tracy"},{"family":"Swain","given":"Chris"},{"family":"Hoffman","given":"Steven"}],"issued":{"date-parts":[["2004",1,3]]}}}],"schema":"https://github.com/citation-style-language/schema/raw/master/csl-citation.json"} </w:instrText>
-      </w:r>
-      <w:r>
-        <w:rPr>
-          <w:rFonts w:ascii="Arial" w:hAnsi="Arial" w:cs="Arial"/>
-        </w:rPr>
-        <w:fldChar w:fldCharType="separate"/>
-      </w:r>
-      <w:r>
-        <w:rPr>
-          <w:rFonts w:ascii="Arial" w:hAnsi="Arial" w:cs="Arial"/>
-        </w:rPr>
-        <w:t>(Fullerton, Swain and Hoffman, 2004)</w:t>
-      </w:r>
-      <w:r>
-        <w:rPr>
-          <w:rFonts w:ascii="Arial" w:hAnsi="Arial" w:cs="Arial"/>
-        </w:rPr>
-        <w:fldChar w:fldCharType="end"/>
+        <w:t xml:space="preserve"> it is important to first </w:t>
+      </w:r>
+      <w:r>
+        <w:rPr>
+          <w:rFonts w:ascii="Arial" w:hAnsi="Arial" w:cs="Arial"/>
+        </w:rPr>
+        <w:t>clarify</w:t>
+      </w:r>
+      <w:r>
+        <w:rPr>
+          <w:rFonts w:ascii="Arial" w:hAnsi="Arial" w:cs="Arial"/>
+        </w:rPr>
+        <w:t xml:space="preserve"> what exactly Generative Artificial </w:t>
+      </w:r>
+      <w:r>
+        <w:rPr>
+          <w:rFonts w:ascii="Arial" w:hAnsi="Arial" w:cs="Arial"/>
+        </w:rPr>
+        <w:t>Intelligence</w:t>
+      </w:r>
+      <w:r>
+        <w:rPr>
+          <w:rFonts w:ascii="Arial" w:hAnsi="Arial" w:cs="Arial"/>
+        </w:rPr>
+        <w:t xml:space="preserve"> (GenAI) is</w:t>
       </w:r>
       <w:r>
         <w:rPr>
           <w:rFonts w:ascii="Arial" w:hAnsi="Arial" w:cs="Arial"/>
         </w:rPr>
         <w:t xml:space="preserve">. </w:t>
-      </w:r>
-      <w:r>
-        <w:rPr>
-          <w:rFonts w:ascii="Arial" w:hAnsi="Arial" w:cs="Arial"/>
-        </w:rPr>
-        <w:t>Playtesting helps enhance and refine the player experience in the final product by assisting with identifying and resolving design and technical flaws at relatively early stages of development. This step connects developers with the final consumer as a player by giving feedback on the current game experience</w:t>
-      </w:r>
-      <w:r>
-        <w:rPr>
-          <w:rFonts w:ascii="Arial" w:hAnsi="Arial" w:cs="Arial"/>
-        </w:rPr>
-        <w:t xml:space="preserve"> </w:t>
-      </w:r>
-      <w:r>
-        <w:rPr>
-          <w:rFonts w:ascii="Arial" w:hAnsi="Arial" w:cs="Arial"/>
-        </w:rPr>
-        <w:fldChar w:fldCharType="begin"/>
-      </w:r>
-      <w:r>
-        <w:rPr>
-          <w:rFonts w:ascii="Arial" w:hAnsi="Arial" w:cs="Arial"/>
-        </w:rPr>
-        <w:instrText xml:space="preserve"> ADDIN ZOTERO_ITEM CSL_CITATION {"citationID":"01cE10fu","properties":{"formattedCitation":"(Mirza-Babaei, Moosajee and Drenikow, 2016)","plainCitation":"(Mirza-Babaei, Moosajee and Drenikow, 2016)","noteIndex":0},"citationItems":[{"id":34,"uris":["http://zotero.org/users/18403491/items/LSKX6TNG"],"itemData":{"id":34,"type":"paper-conference","abstract":"Creating video games is a lengthy and demanding process. Financial success for games studios often depends on making games that deliver a fun and engaging experience for a diverse audience of players. Therefore, understanding how players interact and behave during gameplay is of vital importance. Playtesting aims to assist developers to achieve their design intent and help to identify and resolve potential problem areas during development. However, playtests are not always feasible or affordable for smaller, independent game developers (indie studios) because they require specialized equipment and expertise. In addition to this, there is a lack of research on the value of playtesting for indie studios, which means most indie developers are not convinced of the value of user research and playtesting. This paper reports on our collaboration with six commercial indie developers conducting eleven rounds of playtesting session. Through these collaborations, our paper contributes to this growing domain by highlighting the value of playtesting for indie developers and discussing the user research process and approaches based on indie developers’ needs and budget.","container-title":"Proceedings of the 20th International Academic Mindtrek Conference","DOI":"10.1145/2994310.2994364","event-place":"Tampere Finland","event-title":"AcademicMindtrek'16: Academic Mindtrek Conference 2016","ISBN":"978-1-4503-4367-1","language":"en","page":"366-374","publisher":"ACM","publisher-place":"Tampere Finland","source":"DOI.org (Crossref)","title":"Playtesting for indie studios","URL":"https://dl.acm.org/doi/10.1145/2994310.2994364","author":[{"family":"Mirza-Babaei","given":"Pejman"},{"family":"Moosajee","given":"Naeem"},{"family":"Drenikow","given":"Brandon"}],"accessed":{"date-parts":[["2025",11,7]]},"issued":{"date-parts":[["2016",10,17]]}}}],"schema":"https://github.com/citation-style-language/schema/raw/master/csl-citation.json"} </w:instrText>
-      </w:r>
-      <w:r>
-        <w:rPr>
-          <w:rFonts w:ascii="Arial" w:hAnsi="Arial" w:cs="Arial"/>
-        </w:rPr>
-        <w:fldChar w:fldCharType="separate"/>
-      </w:r>
-      <w:r>
-        <w:rPr>
-          <w:rFonts w:ascii="Arial" w:hAnsi="Arial" w:cs="Arial"/>
-        </w:rPr>
-        <w:t>(Mirza-Babaei, Moosajee and Drenikow, 2016)</w:t>
-      </w:r>
-      <w:r>
-        <w:rPr>
-          <w:rFonts w:ascii="Arial" w:hAnsi="Arial" w:cs="Arial"/>
-        </w:rPr>
-        <w:fldChar w:fldCharType="end"/>
-      </w:r>
-      <w:r>
-        <w:rPr>
-          <w:rFonts w:ascii="Arial" w:hAnsi="Arial" w:cs="Arial"/>
-        </w:rPr>
-        <w:t>.</w:t>
-      </w:r>
-      <w:r>
-        <w:rPr>
-          <w:rFonts w:ascii="Arial" w:hAnsi="Arial" w:cs="Arial"/>
-        </w:rPr>
-        <w:t xml:space="preserve"> </w:t>
       </w:r>
     </w:p>
     <w:p>
       <w:pPr>
         <w:rPr>
           <w:rFonts w:ascii="Arial" w:hAnsi="Arial" w:cs="Arial"/>
-        </w:rPr>
-      </w:pPr>
-      <w:r>
-        <w:rPr>
-          <w:rFonts w:ascii="Arial" w:hAnsi="Arial" w:cs="Arial"/>
-        </w:rPr>
-        <w:t xml:space="preserve">Prototyping and Playtesting are simply the main and most efficient ways of creating good and enjoyable game design. Every successful game was made through a large number of iterations and development cycles. Even if we challenge ourselves to make a game without playtesting, we most likely will fail due to the need to test the currently modified or created mechanic. This is an essential and core aspect which we can see even in </w:t>
-      </w:r>
-      <w:r>
-        <w:rPr>
-          <w:rFonts w:ascii="Arial" w:hAnsi="Arial" w:cs="Arial"/>
-        </w:rPr>
-        <w:t xml:space="preserve">the </w:t>
-      </w:r>
-      <w:r>
-        <w:rPr>
-          <w:rFonts w:ascii="Arial" w:hAnsi="Arial" w:cs="Arial"/>
-        </w:rPr>
-        <w:t>design of game engines</w:t>
-      </w:r>
-      <w:r>
-        <w:rPr>
-          <w:rFonts w:ascii="Arial" w:hAnsi="Arial" w:cs="Arial"/>
-        </w:rPr>
-        <w:t>. The approach of the immediate</w:t>
-      </w:r>
-      <w:r>
-        <w:rPr>
-          <w:rFonts w:ascii="Arial" w:hAnsi="Arial" w:cs="Arial"/>
-        </w:rPr>
-        <w:t xml:space="preserve"> in-editor</w:t>
-      </w:r>
-      <w:r>
-        <w:rPr>
-          <w:rFonts w:ascii="Arial" w:hAnsi="Arial" w:cs="Arial"/>
-        </w:rPr>
-        <w:t xml:space="preserve"> playtest was designed to merge the development process with playtesting as closely as possible. </w:t>
-      </w:r>
-      <w:r>
-        <w:rPr>
-          <w:rFonts w:ascii="Arial" w:hAnsi="Arial" w:cs="Arial"/>
-        </w:rPr>
-        <w:fldChar w:fldCharType="begin"/>
-      </w:r>
-      <w:r>
-        <w:rPr>
-          <w:rFonts w:ascii="Arial" w:hAnsi="Arial" w:cs="Arial"/>
-        </w:rPr>
-        <w:instrText xml:space="preserve"> ADDIN ZOTERO_ITEM CSL_CITATION {"citationID":"n9AjF2je","properties":{"formattedCitation":"(Unity, no date)","plainCitation":"(Unity, no date)","noteIndex":0},"citationItems":[{"id":16,"uris":["http://zotero.org/users/18403491/items/TVFUWQGV"],"itemData":{"id":16,"type":"webpage","language":"en","title":"Unity - Manual: Unity 6.2 User Manual","title-short":"Unity - Manual","URL":"https://docs.unity3d.com/6000.2/Documentation/Manual/UnityManual.html","author":[{"literal":"Unity"}],"accessed":{"date-parts":[["2025",11,6]]}}}],"schema":"https://github.com/citation-style-language/schema/raw/master/csl-citation.json"} </w:instrText>
-      </w:r>
-      <w:r>
-        <w:rPr>
-          <w:rFonts w:ascii="Arial" w:hAnsi="Arial" w:cs="Arial"/>
-        </w:rPr>
-        <w:fldChar w:fldCharType="separate"/>
-      </w:r>
-      <w:r>
-        <w:rPr>
-          <w:rFonts w:ascii="Arial" w:hAnsi="Arial" w:cs="Arial"/>
-        </w:rPr>
-        <w:t>(Unity, no date)</w:t>
-      </w:r>
-      <w:r>
-        <w:rPr>
-          <w:rFonts w:ascii="Arial" w:hAnsi="Arial" w:cs="Arial"/>
-        </w:rPr>
-        <w:fldChar w:fldCharType="end"/>
+          <w:b/>
+          <w:bCs/>
+        </w:rPr>
+      </w:pPr>
+      <w:r>
+        <w:rPr>
+          <w:rFonts w:ascii="Arial" w:hAnsi="Arial" w:cs="Arial"/>
+          <w:b/>
+          <w:bCs/>
+        </w:rPr>
+        <w:t>3.1 Generative Artificial Intelligence</w:t>
       </w:r>
     </w:p>
     <w:p>
@@ -4141,85 +6022,560 @@
           <w:rFonts w:ascii="Arial" w:hAnsi="Arial" w:cs="Arial"/>
         </w:rPr>
       </w:pPr>
+      <w:r>
+        <w:rPr>
+          <w:rFonts w:ascii="Arial" w:hAnsi="Arial" w:cs="Arial"/>
+        </w:rPr>
+        <w:t>Generative Artificial Intelligence, or GenAI, is a model which allows generating certain types of content based on a textual prompt. This ability differs GenAI from common Artificial Intelligence, the goal of which is usually to classify, find or order already existing content.</w:t>
+      </w:r>
+      <w:r>
+        <w:rPr>
+          <w:rFonts w:ascii="Arial" w:hAnsi="Arial" w:cs="Arial"/>
+        </w:rPr>
+        <w:t xml:space="preserve"> </w:t>
+      </w:r>
+      <w:r>
+        <w:rPr>
+          <w:rFonts w:ascii="Arial" w:hAnsi="Arial" w:cs="Arial"/>
+        </w:rPr>
+        <w:t xml:space="preserve">Generation of content from an inside perspective is happening by identifying some hidden underlying structures in the dataset used to learn, and then generating new content or data based on these underlying structures of the original dataset. </w:t>
+      </w:r>
+      <w:r>
+        <w:rPr>
+          <w:rFonts w:ascii="Arial" w:hAnsi="Arial" w:cs="Arial"/>
+        </w:rPr>
+        <w:t xml:space="preserve">It is possible to assume that </w:t>
+      </w:r>
+      <w:r>
+        <w:rPr>
+          <w:rFonts w:ascii="Arial" w:hAnsi="Arial" w:cs="Arial"/>
+        </w:rPr>
+        <w:t>GenAI works by copying some patterns from the original dataset and applying these patterns in the final result.</w:t>
+      </w:r>
+      <w:r>
+        <w:rPr>
+          <w:rFonts w:ascii="Arial" w:hAnsi="Arial" w:cs="Arial"/>
+        </w:rPr>
+        <w:t xml:space="preserve"> </w:t>
+      </w:r>
+      <w:r>
+        <w:rPr>
+          <w:rFonts w:ascii="Arial" w:hAnsi="Arial" w:cs="Arial"/>
+        </w:rPr>
+        <w:fldChar w:fldCharType="begin"/>
+      </w:r>
+      <w:r>
+        <w:rPr>
+          <w:rFonts w:ascii="Arial" w:hAnsi="Arial" w:cs="Arial"/>
+        </w:rPr>
+        <w:instrText xml:space="preserve"> ADDIN ZOTERO_ITEM CSL_CITATION {"citationID":"ZUMcEUBo","properties":{"formattedCitation":"(Bordas {\\i{}et al.}, 2024)","plainCitation":"(Bordas et al., 2024)","noteIndex":0},"citationItems":[{"id":75,"uris":["http://zotero.org/users/18403491/items/N2P35JNQ"],"itemData":{"id":75,"type":"article-journal","abstract":"Generative artificial intelligence (GenAI) models have attracted tremendous interest since the advent of ChatGPT, raising numerous opportunities and challenges. However, their generative power has not yet been studied, leaving open the question of what is truly generated by these tools. This paper addresses this question and precisely characterizes the generativity behind GenAI models. Owing to the latest advancements in engineering design, we first propose a framework for uncovering the various types of generativity. Then, we consider the main families of GenAI models and systematically analyze them to characterize their generativity within this framework. By doing so, we highlight the existence of two distinct generative levels in GenAI: one leading to the generation of new artifacts and the other leading to the generation of GenAI models themselves. We are also able to characterize the generativity of both of these levels, thus specifically confirming the generative power of GenAI and opening research avenues toward human-GenAI collaboration.","container-title":"Research in Engineering Design","DOI":"10.1007/s00163-024-00441-x","ISSN":"1435-6066","issue":"4","journalAbbreviation":"Res Eng Design","language":"en","page":"427-443","source":"Springer Link","title":"What is generative in generative artificial intelligence? A design-based perspective","title-short":"What is generative in generative artificial intelligence?","URL":"https://doi.org/10.1007/s00163-024-00441-x","volume":"35","author":[{"family":"Bordas","given":"Antoine"},{"family":"Le Masson","given":"Pascal"},{"family":"Thomas","given":"Maxime"},{"family":"Weil","given":"Benoit"}],"accessed":{"date-parts":[["2025",11,9]]},"issued":{"date-parts":[["2024",10,1]]}}}],"schema":"https://github.com/citation-style-language/schema/raw/master/csl-citation.json"} </w:instrText>
+      </w:r>
+      <w:r>
+        <w:rPr>
+          <w:rFonts w:ascii="Arial" w:hAnsi="Arial" w:cs="Arial"/>
+        </w:rPr>
+        <w:fldChar w:fldCharType="separate"/>
+      </w:r>
+      <w:r>
+        <w:rPr>
+          <w:rFonts w:ascii="Arial" w:hAnsi="Arial" w:cs="Arial"/>
+        </w:rPr>
+        <w:t xml:space="preserve">(Bordas </w:t>
+      </w:r>
+      <w:r>
+        <w:rPr>
+          <w:rFonts w:ascii="Arial" w:hAnsi="Arial" w:cs="Arial"/>
+          <w:i/>
+          <w:iCs/>
+        </w:rPr>
+        <w:t>et al.</w:t>
+      </w:r>
+      <w:r>
+        <w:rPr>
+          <w:rFonts w:ascii="Arial" w:hAnsi="Arial" w:cs="Arial"/>
+        </w:rPr>
+        <w:t>, 2024)</w:t>
+      </w:r>
+      <w:r>
+        <w:rPr>
+          <w:rFonts w:ascii="Arial" w:hAnsi="Arial" w:cs="Arial"/>
+        </w:rPr>
+        <w:fldChar w:fldCharType="end"/>
+      </w:r>
+      <w:r>
+        <w:rPr>
+          <w:rFonts w:ascii="Arial" w:hAnsi="Arial" w:cs="Arial"/>
+        </w:rPr>
+        <w:t xml:space="preserve"> </w:t>
+      </w:r>
+    </w:p>
+    <w:p>
+      <w:pPr>
+        <w:rPr>
+          <w:rFonts w:ascii="Arial" w:hAnsi="Arial" w:cs="Arial"/>
+        </w:rPr>
+      </w:pPr>
       <w:commentRangeStart w:id="7"/>
       <w:r>
         <w:rPr>
           <w:rFonts w:ascii="Arial" w:hAnsi="Arial" w:cs="Arial"/>
         </w:rPr>
-        <w:t>If we abstract and replace the</w:t>
-      </w:r>
-      <w:r>
-        <w:rPr>
-          <w:rFonts w:ascii="Arial" w:hAnsi="Arial" w:cs="Arial"/>
-        </w:rPr>
-        <w:t xml:space="preserve"> complete</w:t>
-      </w:r>
-      <w:r>
-        <w:rPr>
-          <w:rFonts w:ascii="Arial" w:hAnsi="Arial" w:cs="Arial"/>
-        </w:rPr>
-        <w:t xml:space="preserve"> development </w:t>
-      </w:r>
-      <w:r>
-        <w:rPr>
-          <w:rFonts w:ascii="Arial" w:hAnsi="Arial" w:cs="Arial"/>
-        </w:rPr>
-        <w:t xml:space="preserve">cycle with a prompt leading to the full game, which is the only way to completely replace all people in the game development cycle, we will be in a really weird position of absence of control over game design, as well as playtesting and prototyping, </w:t>
-      </w:r>
-      <w:r>
-        <w:rPr>
-          <w:rFonts w:ascii="Arial" w:hAnsi="Arial" w:cs="Arial"/>
-        </w:rPr>
-        <w:t>as</w:t>
-      </w:r>
-      <w:r>
-        <w:rPr>
-          <w:rFonts w:ascii="Arial" w:hAnsi="Arial" w:cs="Arial"/>
-        </w:rPr>
-        <w:t xml:space="preserve"> playtesting</w:t>
-      </w:r>
-      <w:r>
-        <w:rPr>
-          <w:rFonts w:ascii="Arial" w:hAnsi="Arial" w:cs="Arial"/>
-        </w:rPr>
-        <w:t xml:space="preserve"> in</w:t>
-      </w:r>
-      <w:r>
-        <w:rPr>
-          <w:rFonts w:ascii="Arial" w:hAnsi="Arial" w:cs="Arial"/>
-        </w:rPr>
-        <w:t xml:space="preserve"> early</w:t>
-      </w:r>
-      <w:r>
-        <w:rPr>
-          <w:rFonts w:ascii="Arial" w:hAnsi="Arial" w:cs="Arial"/>
-        </w:rPr>
-        <w:t xml:space="preserve"> development</w:t>
-      </w:r>
-      <w:r>
-        <w:rPr>
-          <w:rFonts w:ascii="Arial" w:hAnsi="Arial" w:cs="Arial"/>
-        </w:rPr>
-        <w:t xml:space="preserve"> stages. </w:t>
-      </w:r>
-      <w:r>
-        <w:rPr>
-          <w:rFonts w:ascii="Arial" w:hAnsi="Arial" w:cs="Arial"/>
-        </w:rPr>
-        <w:t xml:space="preserve">This way, we completely lose control over iterative design, as the most successful tool for developing an enjoyable and balanced design. </w:t>
-      </w:r>
-      <w:r>
-        <w:rPr>
-          <w:rFonts w:ascii="Arial" w:hAnsi="Arial" w:cs="Arial"/>
-        </w:rPr>
-        <w:t xml:space="preserve">Creating a game doesn’t mean creating an experience; this </w:t>
-      </w:r>
-      <w:r>
-        <w:rPr>
-          <w:rFonts w:ascii="Arial" w:hAnsi="Arial" w:cs="Arial"/>
+        <w:t>Considering the key principles which GenAI follows</w:t>
+      </w:r>
+      <w:r>
+        <w:rPr>
+          <w:rFonts w:ascii="Arial" w:hAnsi="Arial" w:cs="Arial"/>
+        </w:rPr>
+        <w:t>,</w:t>
+      </w:r>
+      <w:r>
+        <w:rPr>
+          <w:rFonts w:ascii="Arial" w:hAnsi="Arial" w:cs="Arial"/>
+        </w:rPr>
+        <w:t xml:space="preserve"> </w:t>
+      </w:r>
+      <w:r>
+        <w:rPr>
+          <w:rFonts w:ascii="Arial" w:hAnsi="Arial" w:cs="Arial"/>
+        </w:rPr>
+        <w:t>it</w:t>
+      </w:r>
+      <w:r>
+        <w:rPr>
+          <w:rFonts w:ascii="Arial" w:hAnsi="Arial" w:cs="Arial"/>
+        </w:rPr>
+        <w:t xml:space="preserve"> can</w:t>
+      </w:r>
+      <w:r>
+        <w:rPr>
+          <w:rFonts w:ascii="Arial" w:hAnsi="Arial" w:cs="Arial"/>
+        </w:rPr>
+        <w:t xml:space="preserve"> be named</w:t>
+      </w:r>
+      <w:r>
+        <w:rPr>
+          <w:rFonts w:ascii="Arial" w:hAnsi="Arial" w:cs="Arial"/>
+        </w:rPr>
+        <w:t xml:space="preserve"> as a level of abstraction from the content creation process, considering that abstraction is a process of removing unnecessary details</w:t>
+      </w:r>
+      <w:r>
+        <w:rPr>
+          <w:rFonts w:ascii="Arial" w:hAnsi="Arial" w:cs="Arial"/>
+        </w:rPr>
+        <w:t xml:space="preserve"> to simplify</w:t>
+      </w:r>
+      <w:r>
+        <w:rPr>
+          <w:rFonts w:ascii="Arial" w:hAnsi="Arial" w:cs="Arial"/>
+        </w:rPr>
+        <w:t xml:space="preserve"> the model of the entire process</w:t>
+      </w:r>
+      <w:r>
+        <w:rPr>
+          <w:rFonts w:ascii="Arial" w:hAnsi="Arial" w:cs="Arial"/>
+        </w:rPr>
+        <w:t xml:space="preserve">, moving from a specific case to a short description, allowing several potential solutions </w:t>
+      </w:r>
+      <w:r>
+        <w:rPr>
+          <w:rFonts w:ascii="Arial" w:hAnsi="Arial" w:cs="Arial"/>
+        </w:rPr>
+        <w:fldChar w:fldCharType="begin"/>
+      </w:r>
+      <w:r>
+        <w:rPr>
+          <w:rFonts w:ascii="Arial" w:hAnsi="Arial" w:cs="Arial"/>
+        </w:rPr>
+        <w:instrText xml:space="preserve"> ADDIN ZOTERO_ITEM CSL_CITATION {"citationID":"Csp8vJY6","properties":{"formattedCitation":"(Ward, 1995)","plainCitation":"(Ward, 1995)","noteIndex":0},"citationItems":[{"id":36,"uris":["http://zotero.org/users/18403491/items/SDKV5YX7"],"itemData":{"id":36,"type":"article-journal","abstract":"What does it mean to say that one program is “more abstract” then another? What is “abstract” about an abstract data type? What is the diﬀerence between a “high-level” program and a “low-level” program? In this paper we attempt to answer these questions by formally deﬁning an abstraction relation between programs which matches our intuitive ideas about abstraction. The relation is based on examining the operational semantics of the programs, expressed as a set of traces (sequences of states) from a given initial state to a possible ﬁnal state.","container-title":"Journal of Software Maintenance: Research and Practice","DOI":"10.1002/smr.4360070606","ISSN":"1040-550X, 1096-908X","issue":"6","journalAbbreviation":"J. Softw. Maint: Res. Pract.","language":"en","license":"http://onlinelibrary.wiley.com/termsAndConditions#vor","page":"443-450","source":"DOI.org (Crossref)","title":"A definition of abstraction","URL":"https://onlinelibrary.wiley.com/doi/10.1002/smr.4360070606","volume":"7","author":[{"family":"Ward","given":"Martin"}],"accessed":{"date-parts":[["2025",11,8]]},"issued":{"date-parts":[["1995",11]]}}}],"schema":"https://github.com/citation-style-language/schema/raw/master/csl-citation.json"} </w:instrText>
+      </w:r>
+      <w:r>
+        <w:rPr>
+          <w:rFonts w:ascii="Arial" w:hAnsi="Arial" w:cs="Arial"/>
+        </w:rPr>
+        <w:fldChar w:fldCharType="separate"/>
+      </w:r>
+      <w:r>
+        <w:rPr>
+          <w:rFonts w:ascii="Arial" w:hAnsi="Arial" w:cs="Arial"/>
+        </w:rPr>
+        <w:t>(Ward, 1995)</w:t>
+      </w:r>
+      <w:r>
+        <w:rPr>
+          <w:rFonts w:ascii="Arial" w:hAnsi="Arial" w:cs="Arial"/>
+        </w:rPr>
+        <w:fldChar w:fldCharType="end"/>
+      </w:r>
+      <w:r>
+        <w:rPr>
+          <w:rFonts w:ascii="Arial" w:hAnsi="Arial" w:cs="Arial"/>
+        </w:rPr>
+        <w:t>.</w:t>
+      </w:r>
+      <w:r>
+        <w:rPr>
+          <w:rFonts w:ascii="Arial" w:hAnsi="Arial" w:cs="Arial"/>
+        </w:rPr>
+        <w:t xml:space="preserve"> </w:t>
+      </w:r>
+    </w:p>
+    <w:p>
+      <w:pPr>
+        <w:rPr>
+          <w:rFonts w:ascii="Arial" w:hAnsi="Arial" w:cs="Arial"/>
+          <w:b/>
+          <w:bCs/>
+        </w:rPr>
+      </w:pPr>
+      <w:r>
+        <w:rPr>
+          <w:rFonts w:ascii="Arial" w:hAnsi="Arial" w:cs="Arial"/>
+          <w:b/>
+          <w:bCs/>
+        </w:rPr>
+        <w:t>3.2 Importance of Details</w:t>
+      </w:r>
+    </w:p>
+    <w:p>
+      <w:pPr>
+        <w:rPr>
+          <w:rFonts w:ascii="Arial" w:hAnsi="Arial" w:cs="Arial"/>
+        </w:rPr>
+      </w:pPr>
+      <w:r>
+        <w:rPr>
+          <w:rFonts w:ascii="Arial" w:hAnsi="Arial" w:cs="Arial"/>
+        </w:rPr>
+        <w:t xml:space="preserve">Taking into account </w:t>
+      </w:r>
+      <w:r>
+        <w:rPr>
+          <w:rFonts w:ascii="Arial" w:hAnsi="Arial" w:cs="Arial"/>
+        </w:rPr>
+        <w:t xml:space="preserve">the discussed </w:t>
+      </w:r>
+      <w:r>
+        <w:rPr>
+          <w:rFonts w:ascii="Arial" w:hAnsi="Arial" w:cs="Arial"/>
+        </w:rPr>
+        <w:t xml:space="preserve">behaviour of </w:t>
+      </w:r>
+      <w:r>
+        <w:rPr>
+          <w:rFonts w:ascii="Arial" w:hAnsi="Arial" w:cs="Arial"/>
+        </w:rPr>
+        <w:t xml:space="preserve">the </w:t>
+      </w:r>
+      <w:r>
+        <w:rPr>
+          <w:rFonts w:ascii="Arial" w:hAnsi="Arial" w:cs="Arial"/>
+        </w:rPr>
+        <w:t>prompt-to-content</w:t>
+      </w:r>
+      <w:r>
+        <w:rPr>
+          <w:rFonts w:ascii="Arial" w:hAnsi="Arial" w:cs="Arial"/>
+        </w:rPr>
+        <w:t xml:space="preserve"> </w:t>
+      </w:r>
+      <w:r>
+        <w:rPr>
+          <w:rFonts w:ascii="Arial" w:hAnsi="Arial" w:cs="Arial"/>
+        </w:rPr>
+        <w:t>creation</w:t>
+      </w:r>
+      <w:r>
+        <w:rPr>
+          <w:rFonts w:ascii="Arial" w:hAnsi="Arial" w:cs="Arial"/>
+        </w:rPr>
+        <w:t>,</w:t>
+      </w:r>
+      <w:r>
+        <w:rPr>
+          <w:rFonts w:ascii="Arial" w:hAnsi="Arial" w:cs="Arial"/>
+        </w:rPr>
+        <w:t xml:space="preserve"> it leads to a </w:t>
+      </w:r>
+      <w:r>
+        <w:rPr>
+          <w:rFonts w:ascii="Arial" w:hAnsi="Arial" w:cs="Arial"/>
+        </w:rPr>
+        <w:t>significant loss of control over details</w:t>
+      </w:r>
+      <w:r>
+        <w:rPr>
+          <w:rFonts w:ascii="Arial" w:hAnsi="Arial" w:cs="Arial"/>
+        </w:rPr>
+        <w:t>,</w:t>
+      </w:r>
+      <w:r>
+        <w:rPr>
+          <w:rFonts w:ascii="Arial" w:hAnsi="Arial" w:cs="Arial"/>
+        </w:rPr>
+        <w:t xml:space="preserve"> </w:t>
+      </w:r>
+      <w:r>
+        <w:rPr>
+          <w:rFonts w:ascii="Arial" w:hAnsi="Arial" w:cs="Arial"/>
+        </w:rPr>
+        <w:t>which is crucial when the final goal is to create these details</w:t>
+      </w:r>
+      <w:r>
+        <w:rPr>
+          <w:rFonts w:ascii="Arial" w:hAnsi="Arial" w:cs="Arial"/>
+        </w:rPr>
+        <w:t>.</w:t>
+      </w:r>
+      <w:r>
+        <w:rPr>
+          <w:rFonts w:ascii="Arial" w:hAnsi="Arial" w:cs="Arial"/>
+        </w:rPr>
+        <w:t xml:space="preserve"> T</w:t>
+      </w:r>
+      <w:r>
+        <w:rPr>
+          <w:rFonts w:ascii="Arial" w:hAnsi="Arial" w:cs="Arial"/>
+        </w:rPr>
+        <w:t xml:space="preserve">his </w:t>
+      </w:r>
+      <w:r>
+        <w:rPr>
+          <w:rFonts w:ascii="Arial" w:hAnsi="Arial" w:cs="Arial"/>
+        </w:rPr>
+        <w:t>contrasts with deliberate efforts of</w:t>
+      </w:r>
+      <w:r>
+        <w:rPr>
+          <w:rFonts w:ascii="Arial" w:hAnsi="Arial" w:cs="Arial"/>
+        </w:rPr>
+        <w:t xml:space="preserve"> developers</w:t>
+      </w:r>
+      <w:r>
+        <w:rPr>
+          <w:rFonts w:ascii="Arial" w:hAnsi="Arial" w:cs="Arial"/>
+        </w:rPr>
+        <w:t>,</w:t>
+      </w:r>
+      <w:r>
+        <w:rPr>
+          <w:rFonts w:ascii="Arial" w:hAnsi="Arial" w:cs="Arial"/>
+        </w:rPr>
+        <w:t xml:space="preserve"> </w:t>
+      </w:r>
+      <w:r>
+        <w:rPr>
+          <w:rFonts w:ascii="Arial" w:hAnsi="Arial" w:cs="Arial"/>
+        </w:rPr>
+        <w:t>throughout the whole process of development</w:t>
+      </w:r>
+      <w:r>
+        <w:rPr>
+          <w:rFonts w:ascii="Arial" w:hAnsi="Arial" w:cs="Arial"/>
+        </w:rPr>
+        <w:t>,</w:t>
+      </w:r>
+      <w:r>
+        <w:rPr>
+          <w:rFonts w:ascii="Arial" w:hAnsi="Arial" w:cs="Arial"/>
+        </w:rPr>
+        <w:t xml:space="preserve"> </w:t>
+      </w:r>
+      <w:r>
+        <w:rPr>
+          <w:rFonts w:ascii="Arial" w:hAnsi="Arial" w:cs="Arial"/>
+        </w:rPr>
+        <w:t>to achieve</w:t>
+      </w:r>
+      <w:r>
+        <w:rPr>
+          <w:rFonts w:ascii="Arial" w:hAnsi="Arial" w:cs="Arial"/>
+        </w:rPr>
+        <w:t xml:space="preserve"> a believable and balanced game, trying to reach a perfect balance in details, mechanics, difficulties, content</w:t>
+      </w:r>
+      <w:r>
+        <w:rPr>
+          <w:rFonts w:ascii="Arial" w:hAnsi="Arial" w:cs="Arial"/>
+        </w:rPr>
+        <w:t xml:space="preserve"> reveal,</w:t>
+      </w:r>
+      <w:r>
+        <w:rPr>
+          <w:rFonts w:ascii="Arial" w:hAnsi="Arial" w:cs="Arial"/>
+        </w:rPr>
+        <w:t xml:space="preserve"> or story.</w:t>
+      </w:r>
+      <w:r>
+        <w:rPr>
+          <w:rFonts w:ascii="Arial" w:hAnsi="Arial" w:cs="Arial"/>
+        </w:rPr>
+        <w:t xml:space="preserve"> </w:t>
+      </w:r>
+    </w:p>
+    <w:p>
+      <w:pPr>
+        <w:jc w:val="center"/>
+        <w:rPr>
+          <w:rFonts w:ascii="Arial" w:hAnsi="Arial" w:cs="Arial"/>
+        </w:rPr>
+      </w:pPr>
+      <w:r>
+        <w:rPr>
+          <w:noProof/>
         </w:rPr>
         <w:lastRenderedPageBreak/>
-        <w:t>is exactly what makes it so hard to do so “Like building a ship in a bottle, we are far removed from what we are actually trying to create”</w:t>
+        <w:drawing>
+          <wp:inline distT="0" distB="0" distL="0" distR="0" wp14:anchorId="70FC6A0F" wp14:editId="39780E99">
+            <wp:extent cx="4786827" cy="2691994"/>
+            <wp:effectExtent l="0" t="0" r="0" b="0"/>
+            <wp:docPr id="713976776" name="Picture 1" descr="Screenshot #0"/>
+            <wp:cNvGraphicFramePr>
+              <a:graphicFrameLocks xmlns:a="http://schemas.openxmlformats.org/drawingml/2006/main" noChangeAspect="1"/>
+            </wp:cNvGraphicFramePr>
+            <a:graphic xmlns:a="http://schemas.openxmlformats.org/drawingml/2006/main">
+              <a:graphicData uri="http://schemas.openxmlformats.org/drawingml/2006/picture">
+                <pic:pic xmlns:pic="http://schemas.openxmlformats.org/drawingml/2006/picture">
+                  <pic:nvPicPr>
+                    <pic:cNvPr id="0" name="Picture 1" descr="Screenshot #0"/>
+                    <pic:cNvPicPr>
+                      <a:picLocks noChangeAspect="1" noChangeArrowheads="1"/>
+                    </pic:cNvPicPr>
+                  </pic:nvPicPr>
+                  <pic:blipFill>
+                    <a:blip r:embed="rId13" cstate="print">
+                      <a:extLst>
+                        <a:ext uri="{28A0092B-C50C-407E-A947-70E740481C1C}">
+                          <a14:useLocalDpi xmlns:a14="http://schemas.microsoft.com/office/drawing/2010/main" val="0"/>
+                        </a:ext>
+                      </a:extLst>
+                    </a:blip>
+                    <a:srcRect/>
+                    <a:stretch>
+                      <a:fillRect/>
+                    </a:stretch>
+                  </pic:blipFill>
+                  <pic:spPr bwMode="auto">
+                    <a:xfrm>
+                      <a:off x="0" y="0"/>
+                      <a:ext cx="4795639" cy="2696949"/>
+                    </a:xfrm>
+                    <a:prstGeom prst="rect">
+                      <a:avLst/>
+                    </a:prstGeom>
+                    <a:noFill/>
+                    <a:ln>
+                      <a:noFill/>
+                    </a:ln>
+                  </pic:spPr>
+                </pic:pic>
+              </a:graphicData>
+            </a:graphic>
+          </wp:inline>
+        </w:drawing>
+      </w:r>
+    </w:p>
+    <w:p>
+      <w:pPr>
+        <w:jc w:val="center"/>
+        <w:rPr>
+          <w:rFonts w:ascii="Arial" w:hAnsi="Arial" w:cs="Arial"/>
+        </w:rPr>
+      </w:pPr>
+      <w:r>
+        <w:rPr>
+          <w:rFonts w:ascii="Arial" w:hAnsi="Arial" w:cs="Arial"/>
+        </w:rPr>
+        <w:t>Figure 1: Game “Noita” screenshot</w:t>
+      </w:r>
+    </w:p>
+    <w:p>
+      <w:pPr>
+        <w:rPr>
+          <w:rFonts w:ascii="Arial" w:hAnsi="Arial" w:cs="Arial"/>
+        </w:rPr>
+      </w:pPr>
+      <w:r>
+        <w:rPr>
+          <w:rFonts w:ascii="Arial" w:hAnsi="Arial" w:cs="Arial"/>
+        </w:rPr>
+        <w:t>We see how sometimes developers even drop a previous level of abstraction, moving to develop their own custom engine to reach better control and make something unique. An interesting example is the game “Noita”, which achieved a</w:t>
+      </w:r>
+      <w:r>
+        <w:rPr>
+          <w:rFonts w:ascii="Arial" w:hAnsi="Arial" w:cs="Arial"/>
+        </w:rPr>
+        <w:t xml:space="preserve"> </w:t>
+      </w:r>
+      <w:r>
+        <w:rPr>
+          <w:rFonts w:ascii="Arial" w:hAnsi="Arial" w:cs="Arial"/>
+        </w:rPr>
+        <w:t>unique experience</w:t>
+      </w:r>
+      <w:r>
+        <w:rPr>
+          <w:rFonts w:ascii="Arial" w:hAnsi="Arial" w:cs="Arial"/>
+        </w:rPr>
+        <w:t xml:space="preserve">, gathering </w:t>
+      </w:r>
+      <w:r>
+        <w:rPr>
+          <w:rFonts w:ascii="Arial" w:hAnsi="Arial" w:cs="Arial"/>
+        </w:rPr>
+        <w:t>more than 80000 reviews with an overall mark of “Overwhelmingly Positive” according to the platform Steam</w:t>
+      </w:r>
+      <w:r>
+        <w:rPr>
+          <w:rFonts w:ascii="Arial" w:hAnsi="Arial" w:cs="Arial"/>
+        </w:rPr>
+        <w:t xml:space="preserve">, as a fully </w:t>
+      </w:r>
+      <w:r>
+        <w:rPr>
+          <w:rFonts w:ascii="Arial" w:hAnsi="Arial" w:cs="Arial"/>
+        </w:rPr>
+        <w:t>interactive</w:t>
+      </w:r>
+      <w:r>
+        <w:rPr>
+          <w:rFonts w:ascii="Arial" w:hAnsi="Arial" w:cs="Arial"/>
+        </w:rPr>
+        <w:t xml:space="preserve"> and destructible world, </w:t>
+      </w:r>
+      <w:r>
+        <w:rPr>
+          <w:rFonts w:ascii="Arial" w:hAnsi="Arial" w:cs="Arial"/>
+        </w:rPr>
+        <w:t>which could</w:t>
+      </w:r>
+      <w:r>
+        <w:rPr>
+          <w:rFonts w:ascii="Arial" w:hAnsi="Arial" w:cs="Arial"/>
+        </w:rPr>
+        <w:t xml:space="preserve">n’t </w:t>
+      </w:r>
+      <w:r>
+        <w:rPr>
+          <w:rFonts w:ascii="Arial" w:hAnsi="Arial" w:cs="Arial"/>
+        </w:rPr>
+        <w:t>be made using usual engines</w:t>
+      </w:r>
+      <w:r>
+        <w:rPr>
+          <w:rFonts w:ascii="Arial" w:hAnsi="Arial" w:cs="Arial"/>
+        </w:rPr>
+        <w:t xml:space="preserve"> and pathways</w:t>
+      </w:r>
+      <w:r>
+        <w:rPr>
+          <w:rFonts w:ascii="Arial" w:hAnsi="Arial" w:cs="Arial"/>
+        </w:rPr>
+        <w:t xml:space="preserve"> of development</w:t>
+      </w:r>
+      <w:r>
+        <w:rPr>
+          <w:rFonts w:ascii="Arial" w:hAnsi="Arial" w:cs="Arial"/>
+        </w:rPr>
+        <w:t xml:space="preserve">. </w:t>
       </w:r>
       <w:r>
         <w:rPr>
@@ -4231,7 +6587,7 @@
         <w:rPr>
           <w:rFonts w:ascii="Arial" w:hAnsi="Arial" w:cs="Arial"/>
         </w:rPr>
-        <w:instrText xml:space="preserve"> ADDIN ZOTERO_ITEM CSL_CITATION {"citationID":"Cg1EhmF3","properties":{"formattedCitation":"(Schell, 2008)","plainCitation":"(Schell, 2008)","noteIndex":0},"citationItems":[{"id":91,"uris":["http://zotero.org/users/18403491/items/BPTYJTBB"],"itemData":{"id":91,"type":"book","archive_location":"atuc.KOHA.ATU.408100156","ISBN":"978-0-12-369496-6","language":"eng","publisher":"Elsevier/Morgan Kaufmann","source":"EBSCOhost","title":"The art of game design : a book of lenses / by Jesse Schell.","title-short":"The art of game design","author":[{"family":"Schell","given":"Jesse"}],"issued":{"date-parts":[["2008",1,1]]}}}],"schema":"https://github.com/citation-style-language/schema/raw/master/csl-citation.json"} </w:instrText>
+        <w:instrText xml:space="preserve"> ADDIN ZOTERO_ITEM CSL_CITATION {"citationID":"zscpM94L","properties":{"formattedCitation":"(Kultima, Ojanen and Nylund, 2024)","plainCitation":"(Kultima, Ojanen and Nylund, 2024)","noteIndex":0},"citationItems":[{"id":113,"uris":["http://zotero.org/users/18403491/items/2CW99L7L"],"itemData":{"id":113,"type":"paper-conference","container-title":"Transactions of the Digital Games Research Association","DOI":"10.26503/todigra.v7i1.2186","event-title":"Nordic DiGRA","language":"English","page":"155-181","publisher":"Digital Games Research Association (DIGRA)","source":"research.aalto.fi","title":"Noita: A Long Journey of a Game Idea","title-short":"Noita","URL":"https://research.aalto.fi/en/publications/noita-a-long-journey-of-a-game-idea/","author":[{"family":"Kultima","given":"Annakaisa"},{"family":"Ojanen","given":"Riina"},{"family":"Nylund","given":"Niklas"}],"accessed":{"date-parts":[["2025",11,29]]},"issued":{"date-parts":[["2024",8,23]]}}}],"schema":"https://github.com/citation-style-language/schema/raw/master/csl-citation.json"} </w:instrText>
       </w:r>
       <w:r>
         <w:rPr>
@@ -4243,19 +6599,13 @@
         <w:rPr>
           <w:rFonts w:ascii="Arial" w:hAnsi="Arial" w:cs="Arial"/>
         </w:rPr>
-        <w:t>(Schell, 2008)</w:t>
+        <w:t>(Kultima, Ojanen and Nylund, 2024)</w:t>
       </w:r>
       <w:r>
         <w:rPr>
           <w:rFonts w:ascii="Arial" w:hAnsi="Arial" w:cs="Arial"/>
         </w:rPr>
         <w:fldChar w:fldCharType="end"/>
-      </w:r>
-      <w:r>
-        <w:rPr>
-          <w:rFonts w:ascii="Arial" w:hAnsi="Arial" w:cs="Arial"/>
-        </w:rPr>
-        <w:t>.</w:t>
       </w:r>
       <w:commentRangeEnd w:id="7"/>
       <w:r>
@@ -4270,449 +6620,136 @@
     </w:p>
     <w:p>
       <w:pPr>
-        <w:rPr>
-          <w:rFonts w:ascii="Arial" w:hAnsi="Arial" w:cs="Arial"/>
-        </w:rPr>
-      </w:pPr>
-      <w:r>
-        <w:rPr>
-          <w:rFonts w:ascii="Arial" w:hAnsi="Arial" w:cs="Arial"/>
-        </w:rPr>
-        <w:t>To cover the last argument</w:t>
-      </w:r>
-      <w:r>
-        <w:rPr>
-          <w:rFonts w:ascii="Arial" w:hAnsi="Arial" w:cs="Arial"/>
-        </w:rPr>
-        <w:t>,</w:t>
-      </w:r>
-      <w:r>
-        <w:rPr>
-          <w:rFonts w:ascii="Arial" w:hAnsi="Arial" w:cs="Arial"/>
-        </w:rPr>
-        <w:t xml:space="preserve"> it is important to first of all understand what exactly Generative Artificial </w:t>
-      </w:r>
-      <w:r>
-        <w:rPr>
-          <w:rFonts w:ascii="Arial" w:hAnsi="Arial" w:cs="Arial"/>
-        </w:rPr>
-        <w:t>Intelligence</w:t>
-      </w:r>
-      <w:r>
-        <w:rPr>
-          <w:rFonts w:ascii="Arial" w:hAnsi="Arial" w:cs="Arial"/>
-        </w:rPr>
-        <w:t xml:space="preserve"> (GenAI) is</w:t>
-      </w:r>
-      <w:r>
-        <w:rPr>
-          <w:rFonts w:ascii="Arial" w:hAnsi="Arial" w:cs="Arial"/>
-        </w:rPr>
-        <w:t xml:space="preserve">. </w:t>
-      </w:r>
-      <w:r>
-        <w:rPr>
-          <w:rFonts w:ascii="Arial" w:hAnsi="Arial" w:cs="Arial"/>
-        </w:rPr>
-        <w:t>Generative Artificial Intelligence, or GenAI, is a model which allows generating certain types of content based on a textual prompt. This ability differs GenAI from common Artificial Intelligence, the goal of which is usually to classify, find or order already existing content.</w:t>
-      </w:r>
-      <w:r>
-        <w:rPr>
-          <w:rFonts w:ascii="Arial" w:hAnsi="Arial" w:cs="Arial"/>
-        </w:rPr>
-        <w:t xml:space="preserve"> </w:t>
-      </w:r>
-      <w:r>
-        <w:rPr>
-          <w:rFonts w:ascii="Arial" w:hAnsi="Arial" w:cs="Arial"/>
-        </w:rPr>
-        <w:t>Generation of content from an inside perspective is happening by identifying some hidden underlying structures in the dataset used to learn, and then generating new content or data based on these underlying structures of the original dataset. So we can tell that GenAI works by copying some patterns from the original dataset and applying these patterns in the final result.</w:t>
-      </w:r>
-      <w:r>
-        <w:rPr>
-          <w:rFonts w:ascii="Arial" w:hAnsi="Arial" w:cs="Arial"/>
-        </w:rPr>
-        <w:t xml:space="preserve"> </w:t>
-      </w:r>
-      <w:r>
-        <w:rPr>
-          <w:rFonts w:ascii="Arial" w:hAnsi="Arial" w:cs="Arial"/>
-        </w:rPr>
-        <w:fldChar w:fldCharType="begin"/>
-      </w:r>
-      <w:r>
-        <w:rPr>
-          <w:rFonts w:ascii="Arial" w:hAnsi="Arial" w:cs="Arial"/>
-        </w:rPr>
-        <w:instrText xml:space="preserve"> ADDIN ZOTERO_ITEM CSL_CITATION {"citationID":"ZUMcEUBo","properties":{"formattedCitation":"(Bordas {\\i{}et al.}, 2024)","plainCitation":"(Bordas et al., 2024)","noteIndex":0},"citationItems":[{"id":75,"uris":["http://zotero.org/users/18403491/items/N2P35JNQ"],"itemData":{"id":75,"type":"article-journal","abstract":"Generative artificial intelligence (GenAI) models have attracted tremendous interest since the advent of ChatGPT, raising numerous opportunities and challenges. However, their generative power has not yet been studied, leaving open the question of what is truly generated by these tools. This paper addresses this question and precisely characterizes the generativity behind GenAI models. Owing to the latest advancements in engineering design, we first propose a framework for uncovering the various types of generativity. Then, we consider the main families of GenAI models and systematically analyze them to characterize their generativity within this framework. By doing so, we highlight the existence of two distinct generative levels in GenAI: one leading to the generation of new artifacts and the other leading to the generation of GenAI models themselves. We are also able to characterize the generativity of both of these levels, thus specifically confirming the generative power of GenAI and opening research avenues toward human-GenAI collaboration.","container-title":"Research in Engineering Design","DOI":"10.1007/s00163-024-00441-x","ISSN":"1435-6066","issue":"4","journalAbbreviation":"Res Eng Design","language":"en","page":"427-443","source":"Springer Link","title":"What is generative in generative artificial intelligence? A design-based perspective","title-short":"What is generative in generative artificial intelligence?","URL":"https://doi.org/10.1007/s00163-024-00441-x","volume":"35","author":[{"family":"Bordas","given":"Antoine"},{"family":"Le Masson","given":"Pascal"},{"family":"Thomas","given":"Maxime"},{"family":"Weil","given":"Benoit"}],"accessed":{"date-parts":[["2025",11,9]]},"issued":{"date-parts":[["2024",10,1]]}}}],"schema":"https://github.com/citation-style-language/schema/raw/master/csl-citation.json"} </w:instrText>
-      </w:r>
-      <w:r>
-        <w:rPr>
-          <w:rFonts w:ascii="Arial" w:hAnsi="Arial" w:cs="Arial"/>
-        </w:rPr>
-        <w:fldChar w:fldCharType="separate"/>
-      </w:r>
-      <w:r>
-        <w:rPr>
-          <w:rFonts w:ascii="Arial" w:hAnsi="Arial" w:cs="Arial"/>
-        </w:rPr>
-        <w:t xml:space="preserve">(Bordas </w:t>
-      </w:r>
-      <w:r>
-        <w:rPr>
-          <w:rFonts w:ascii="Arial" w:hAnsi="Arial" w:cs="Arial"/>
-          <w:i/>
-          <w:iCs/>
-        </w:rPr>
-        <w:t>et al.</w:t>
-      </w:r>
-      <w:r>
-        <w:rPr>
-          <w:rFonts w:ascii="Arial" w:hAnsi="Arial" w:cs="Arial"/>
-        </w:rPr>
-        <w:t>, 2024)</w:t>
-      </w:r>
-      <w:r>
-        <w:rPr>
-          <w:rFonts w:ascii="Arial" w:hAnsi="Arial" w:cs="Arial"/>
-        </w:rPr>
-        <w:fldChar w:fldCharType="end"/>
-      </w:r>
-      <w:r>
-        <w:rPr>
-          <w:rFonts w:ascii="Arial" w:hAnsi="Arial" w:cs="Arial"/>
-        </w:rPr>
-        <w:t xml:space="preserve"> </w:t>
-      </w:r>
+        <w:spacing w:after="0" w:line="240" w:lineRule="auto"/>
+        <w:jc w:val="left"/>
+        <w:rPr>
+          <w:rFonts w:ascii="Arial" w:hAnsi="Arial" w:cs="Arial"/>
+          <w:b/>
+        </w:rPr>
+      </w:pPr>
     </w:p>
     <w:p>
       <w:pPr>
         <w:rPr>
           <w:rFonts w:ascii="Arial" w:hAnsi="Arial" w:cs="Arial"/>
-          <w:lang w:val="uk-UA"/>
-        </w:rPr>
-      </w:pPr>
-      <w:commentRangeStart w:id="8"/>
-      <w:r>
-        <w:rPr>
-          <w:rFonts w:ascii="Arial" w:hAnsi="Arial" w:cs="Arial"/>
-        </w:rPr>
-        <w:t>Considering the key principles which GenAI follows, I believe we can name it as a level of abstraction from the content creation process, considering that abstraction is a process of removing unnecessary details</w:t>
-      </w:r>
-      <w:r>
-        <w:rPr>
-          <w:rFonts w:ascii="Arial" w:hAnsi="Arial" w:cs="Arial"/>
-        </w:rPr>
-        <w:t xml:space="preserve"> to simplify</w:t>
-      </w:r>
-      <w:r>
-        <w:rPr>
-          <w:rFonts w:ascii="Arial" w:hAnsi="Arial" w:cs="Arial"/>
-        </w:rPr>
-        <w:t xml:space="preserve"> the model of the entire process</w:t>
-      </w:r>
-      <w:r>
-        <w:rPr>
-          <w:rFonts w:ascii="Arial" w:hAnsi="Arial" w:cs="Arial"/>
-        </w:rPr>
-        <w:t xml:space="preserve">, moving from a specific case to a short description, allowing several potential solutions </w:t>
-      </w:r>
-      <w:r>
-        <w:rPr>
-          <w:rFonts w:ascii="Arial" w:hAnsi="Arial" w:cs="Arial"/>
-        </w:rPr>
-        <w:fldChar w:fldCharType="begin"/>
-      </w:r>
-      <w:r>
-        <w:rPr>
-          <w:rFonts w:ascii="Arial" w:hAnsi="Arial" w:cs="Arial"/>
-        </w:rPr>
-        <w:instrText xml:space="preserve"> ADDIN ZOTERO_ITEM CSL_CITATION {"citationID":"Csp8vJY6","properties":{"formattedCitation":"(Ward, 1995)","plainCitation":"(Ward, 1995)","noteIndex":0},"citationItems":[{"id":36,"uris":["http://zotero.org/users/18403491/items/SDKV5YX7"],"itemData":{"id":36,"type":"article-journal","abstract":"What does it mean to say that one program is “more abstract” then another? What is “abstract” about an abstract data type? What is the diﬀerence between a “high-level” program and a “low-level” program? In this paper we attempt to answer these questions by formally deﬁning an abstraction relation between programs which matches our intuitive ideas about abstraction. The relation is based on examining the operational semantics of the programs, expressed as a set of traces (sequences of states) from a given initial state to a possible ﬁnal state.","container-title":"Journal of Software Maintenance: Research and Practice","DOI":"10.1002/smr.4360070606","ISSN":"1040-550X, 1096-908X","issue":"6","journalAbbreviation":"J. Softw. Maint: Res. Pract.","language":"en","license":"http://onlinelibrary.wiley.com/termsAndConditions#vor","page":"443-450","source":"DOI.org (Crossref)","title":"A definition of abstraction","URL":"https://onlinelibrary.wiley.com/doi/10.1002/smr.4360070606","volume":"7","author":[{"family":"Ward","given":"Martin"}],"accessed":{"date-parts":[["2025",11,8]]},"issued":{"date-parts":[["1995",11]]}}}],"schema":"https://github.com/citation-style-language/schema/raw/master/csl-citation.json"} </w:instrText>
-      </w:r>
-      <w:r>
-        <w:rPr>
-          <w:rFonts w:ascii="Arial" w:hAnsi="Arial" w:cs="Arial"/>
-        </w:rPr>
-        <w:fldChar w:fldCharType="separate"/>
-      </w:r>
-      <w:r>
-        <w:rPr>
-          <w:rFonts w:ascii="Arial" w:hAnsi="Arial" w:cs="Arial"/>
-        </w:rPr>
-        <w:t>(Ward, 1995)</w:t>
-      </w:r>
-      <w:r>
-        <w:rPr>
-          <w:rFonts w:ascii="Arial" w:hAnsi="Arial" w:cs="Arial"/>
-        </w:rPr>
-        <w:fldChar w:fldCharType="end"/>
-      </w:r>
-      <w:r>
-        <w:rPr>
-          <w:rFonts w:ascii="Arial" w:hAnsi="Arial" w:cs="Arial"/>
-        </w:rPr>
-        <w:t>.</w:t>
-      </w:r>
-      <w:r>
-        <w:rPr>
-          <w:rFonts w:ascii="Arial" w:hAnsi="Arial" w:cs="Arial"/>
-        </w:rPr>
-        <w:t xml:space="preserve"> Taking into account this behaviour of </w:t>
-      </w:r>
-      <w:r>
-        <w:rPr>
-          <w:rFonts w:ascii="Arial" w:hAnsi="Arial" w:cs="Arial"/>
-        </w:rPr>
-        <w:t xml:space="preserve">the </w:t>
-      </w:r>
-      <w:r>
-        <w:rPr>
-          <w:rFonts w:ascii="Arial" w:hAnsi="Arial" w:cs="Arial"/>
-        </w:rPr>
-        <w:t>prompt-to-content</w:t>
-      </w:r>
-      <w:r>
-        <w:rPr>
-          <w:rFonts w:ascii="Arial" w:hAnsi="Arial" w:cs="Arial"/>
-        </w:rPr>
-        <w:t xml:space="preserve"> aspect</w:t>
-      </w:r>
-      <w:r>
-        <w:rPr>
-          <w:rFonts w:ascii="Arial" w:hAnsi="Arial" w:cs="Arial"/>
-        </w:rPr>
-        <w:t>, we see a significant loss of control over details; it is meaningless to add a level of abstraction if our goal is to create these details</w:t>
-      </w:r>
-      <w:r>
-        <w:rPr>
-          <w:rFonts w:ascii="Arial" w:hAnsi="Arial" w:cs="Arial"/>
-        </w:rPr>
-        <w:t>.</w:t>
-      </w:r>
-      <w:r>
-        <w:rPr>
-          <w:rFonts w:ascii="Arial" w:hAnsi="Arial" w:cs="Arial"/>
-        </w:rPr>
-        <w:t xml:space="preserve"> And exactly this is what developers do throughout the whole process of development to achieve a believable and balanced game, trying to reach a perfect balance in details, mechanics, difficulties, new content or story.</w:t>
-      </w:r>
-      <w:r>
-        <w:rPr>
-          <w:rFonts w:ascii="Arial" w:hAnsi="Arial" w:cs="Arial"/>
-        </w:rPr>
-        <w:t xml:space="preserve"> We see how sometimes developers even drop a previous level of abstraction, moving to develop their own custom engine to reach better control and make something unique. An interesting example is the game “Noita”, which achieved a</w:t>
-      </w:r>
-      <w:r>
-        <w:rPr>
-          <w:rFonts w:ascii="Arial" w:hAnsi="Arial" w:cs="Arial"/>
-        </w:rPr>
-        <w:t xml:space="preserve"> </w:t>
-      </w:r>
-      <w:r>
-        <w:rPr>
-          <w:rFonts w:ascii="Arial" w:hAnsi="Arial" w:cs="Arial"/>
-        </w:rPr>
-        <w:t>unique experience</w:t>
-      </w:r>
-      <w:r>
-        <w:rPr>
-          <w:rFonts w:ascii="Arial" w:hAnsi="Arial" w:cs="Arial"/>
-        </w:rPr>
-        <w:t>, gathering a large amount of s</w:t>
-      </w:r>
-      <w:r>
-        <w:rPr>
-          <w:rFonts w:ascii="Arial" w:hAnsi="Arial" w:cs="Arial"/>
-        </w:rPr>
-        <w:t>old</w:t>
-      </w:r>
-      <w:r>
-        <w:rPr>
-          <w:rFonts w:ascii="Arial" w:hAnsi="Arial" w:cs="Arial"/>
-        </w:rPr>
-        <w:t xml:space="preserve"> copies and positive reviews, as a fully </w:t>
-      </w:r>
-      <w:r>
-        <w:rPr>
-          <w:rFonts w:ascii="Arial" w:hAnsi="Arial" w:cs="Arial"/>
-        </w:rPr>
-        <w:t>interactive</w:t>
-      </w:r>
-      <w:r>
-        <w:rPr>
-          <w:rFonts w:ascii="Arial" w:hAnsi="Arial" w:cs="Arial"/>
-        </w:rPr>
-        <w:t xml:space="preserve"> and destructible world, </w:t>
-      </w:r>
-      <w:r>
-        <w:rPr>
-          <w:rFonts w:ascii="Arial" w:hAnsi="Arial" w:cs="Arial"/>
-        </w:rPr>
-        <w:t>which could never be made using usual engines</w:t>
-      </w:r>
-      <w:r>
-        <w:rPr>
-          <w:rFonts w:ascii="Arial" w:hAnsi="Arial" w:cs="Arial"/>
-        </w:rPr>
-        <w:t xml:space="preserve"> and pathways</w:t>
-      </w:r>
-      <w:r>
-        <w:rPr>
-          <w:rFonts w:ascii="Arial" w:hAnsi="Arial" w:cs="Arial"/>
-        </w:rPr>
-        <w:t xml:space="preserve"> of development</w:t>
-      </w:r>
-      <w:r>
-        <w:rPr>
-          <w:rFonts w:ascii="Arial" w:hAnsi="Arial" w:cs="Arial"/>
-        </w:rPr>
-        <w:t xml:space="preserve">. </w:t>
-      </w:r>
-      <w:r>
-        <w:rPr>
-          <w:rFonts w:ascii="Arial" w:hAnsi="Arial" w:cs="Arial"/>
-        </w:rPr>
-        <w:fldChar w:fldCharType="begin"/>
-      </w:r>
-      <w:r>
-        <w:rPr>
-          <w:rFonts w:ascii="Arial" w:hAnsi="Arial" w:cs="Arial"/>
-        </w:rPr>
-        <w:instrText xml:space="preserve"> ADDIN ZOTERO_ITEM CSL_CITATION {"citationID":"zscpM94L","properties":{"formattedCitation":"(Kultima, Ojanen and Nylund, 2024)","plainCitation":"(Kultima, Ojanen and Nylund, 2024)","noteIndex":0},"citationItems":[{"id":113,"uris":["http://zotero.org/users/18403491/items/2CW99L7L"],"itemData":{"id":113,"type":"paper-conference","container-title":"Transactions of the Digital Games Research Association","DOI":"10.26503/todigra.v7i1.2186","event-title":"Nordic DiGRA","language":"English","page":"155-181","publisher":"Digital Games Research Association (DIGRA)","source":"research.aalto.fi","title":"Noita: A Long Journey of a Game Idea","title-short":"Noita","URL":"https://research.aalto.fi/en/publications/noita-a-long-journey-of-a-game-idea/","author":[{"family":"Kultima","given":"Annakaisa"},{"family":"Ojanen","given":"Riina"},{"family":"Nylund","given":"Niklas"}],"accessed":{"date-parts":[["2025",11,29]]},"issued":{"date-parts":[["2024",8,23]]}}}],"schema":"https://github.com/citation-style-language/schema/raw/master/csl-citation.json"} </w:instrText>
-      </w:r>
-      <w:r>
-        <w:rPr>
-          <w:rFonts w:ascii="Arial" w:hAnsi="Arial" w:cs="Arial"/>
-        </w:rPr>
-        <w:fldChar w:fldCharType="separate"/>
-      </w:r>
-      <w:r>
-        <w:rPr>
-          <w:rFonts w:ascii="Arial" w:hAnsi="Arial" w:cs="Arial"/>
-        </w:rPr>
-        <w:t>(Kultima, Ojanen and Nylund, 2024)</w:t>
-      </w:r>
-      <w:r>
-        <w:rPr>
-          <w:rFonts w:ascii="Arial" w:hAnsi="Arial" w:cs="Arial"/>
-        </w:rPr>
-        <w:fldChar w:fldCharType="end"/>
-      </w:r>
-      <w:commentRangeEnd w:id="8"/>
-      <w:r>
-        <w:rPr>
-          <w:rStyle w:val="CommentReference"/>
-          <w:rFonts w:ascii="Arial" w:hAnsi="Arial" w:cs="Arial"/>
-          <w:sz w:val="22"/>
-          <w:szCs w:val="22"/>
-          <w:lang w:val="uk-UA"/>
-        </w:rPr>
-        <w:commentReference w:id="8"/>
+          <w:b/>
+        </w:rPr>
+      </w:pPr>
+      <w:r>
+        <w:rPr>
+          <w:rFonts w:ascii="Arial" w:hAnsi="Arial" w:cs="Arial"/>
+          <w:b/>
+        </w:rPr>
+        <w:t>Conclusion</w:t>
       </w:r>
     </w:p>
     <w:p>
       <w:pPr>
         <w:rPr>
           <w:rFonts w:ascii="Arial" w:hAnsi="Arial" w:cs="Arial"/>
-          <w:b/>
-        </w:rPr>
-      </w:pPr>
-      <w:r>
-        <w:rPr>
-          <w:rFonts w:ascii="Arial" w:hAnsi="Arial" w:cs="Arial"/>
-          <w:b/>
-        </w:rPr>
-        <w:t>Conclusion</w:t>
+        </w:rPr>
+      </w:pPr>
+      <w:r>
+        <w:rPr>
+          <w:rFonts w:ascii="Arial" w:hAnsi="Arial" w:cs="Arial"/>
+        </w:rPr>
+        <w:t xml:space="preserve">Games are not </w:t>
+      </w:r>
+      <w:r>
+        <w:rPr>
+          <w:rFonts w:ascii="Arial" w:hAnsi="Arial" w:cs="Arial"/>
+        </w:rPr>
+        <w:t>as easy as toys. They are not something that</w:t>
+      </w:r>
+      <w:r>
+        <w:rPr>
+          <w:rFonts w:ascii="Arial" w:hAnsi="Arial" w:cs="Arial"/>
+        </w:rPr>
+        <w:t xml:space="preserve"> can be</w:t>
+      </w:r>
+      <w:r>
+        <w:rPr>
+          <w:rFonts w:ascii="Arial" w:hAnsi="Arial" w:cs="Arial"/>
+        </w:rPr>
+        <w:t xml:space="preserve"> easily </w:t>
+      </w:r>
+      <w:r>
+        <w:rPr>
+          <w:rFonts w:ascii="Arial" w:hAnsi="Arial" w:cs="Arial"/>
+        </w:rPr>
+        <w:t>described</w:t>
+      </w:r>
+      <w:r>
+        <w:rPr>
+          <w:rFonts w:ascii="Arial" w:hAnsi="Arial" w:cs="Arial"/>
+        </w:rPr>
+        <w:t xml:space="preserve">. Games are complex systems which come through </w:t>
+      </w:r>
+      <w:r>
+        <w:rPr>
+          <w:rFonts w:ascii="Arial" w:hAnsi="Arial" w:cs="Arial"/>
+        </w:rPr>
+        <w:t xml:space="preserve">a </w:t>
+      </w:r>
+      <w:r>
+        <w:rPr>
+          <w:rFonts w:ascii="Arial" w:hAnsi="Arial" w:cs="Arial"/>
+        </w:rPr>
+        <w:t xml:space="preserve">large amount of work and </w:t>
+      </w:r>
+      <w:r>
+        <w:rPr>
+          <w:rFonts w:ascii="Arial" w:hAnsi="Arial" w:cs="Arial"/>
+        </w:rPr>
+        <w:t>thought. Their goal is to make us experience something new and unique, which only another person can design. Even professionals in this field make lots and lots of mistakes, and they never blindly trust their first decision, but rather use helpful iterative principles and pathways to achieve the perfect outcome. Abstractions from development will bring only chaos and misunderstanding</w:t>
+      </w:r>
+      <w:r>
+        <w:rPr>
+          <w:rFonts w:ascii="Arial" w:hAnsi="Arial" w:cs="Arial"/>
+        </w:rPr>
+        <w:t xml:space="preserve"> in the whole cycle, by losing control and understanding of details</w:t>
+      </w:r>
+      <w:r>
+        <w:rPr>
+          <w:rFonts w:ascii="Arial" w:hAnsi="Arial" w:cs="Arial"/>
+        </w:rPr>
+        <w:t>.</w:t>
+      </w:r>
+      <w:r>
+        <w:rPr>
+          <w:rFonts w:ascii="Arial" w:hAnsi="Arial" w:cs="Arial"/>
+        </w:rPr>
+        <w:t xml:space="preserve"> I believe that games require humans not only as players, but as developers, designers, artists, writers, and authors. At the end of the day, only a human can understand another human's feelings and experience.</w:t>
       </w:r>
     </w:p>
     <w:p>
       <w:pPr>
-        <w:rPr>
-          <w:rFonts w:ascii="Arial" w:hAnsi="Arial" w:cs="Arial"/>
-        </w:rPr>
-      </w:pPr>
-      <w:r>
-        <w:rPr>
-          <w:rFonts w:ascii="Arial" w:hAnsi="Arial" w:cs="Arial"/>
-        </w:rPr>
-        <w:lastRenderedPageBreak/>
-        <w:t xml:space="preserve">Games are not </w:t>
-      </w:r>
-      <w:r>
-        <w:rPr>
-          <w:rFonts w:ascii="Arial" w:hAnsi="Arial" w:cs="Arial"/>
-        </w:rPr>
-        <w:t xml:space="preserve">as easy as toys. They are not something that we can easily describe. Games are complex systems which come through </w:t>
-      </w:r>
-      <w:r>
-        <w:rPr>
-          <w:rFonts w:ascii="Arial" w:hAnsi="Arial" w:cs="Arial"/>
-        </w:rPr>
-        <w:t xml:space="preserve">a </w:t>
-      </w:r>
-      <w:r>
-        <w:rPr>
-          <w:rFonts w:ascii="Arial" w:hAnsi="Arial" w:cs="Arial"/>
-        </w:rPr>
-        <w:t xml:space="preserve">large amount of work and </w:t>
-      </w:r>
-      <w:r>
-        <w:rPr>
-          <w:rFonts w:ascii="Arial" w:hAnsi="Arial" w:cs="Arial"/>
-        </w:rPr>
-        <w:t>thought. Their goal is to make us experience something new and unique, which only another person can design. Even professionals in this field make lots and lots of mistakes, and they never blindly trust their first decision, but rather use helpful iterative principles and pathways to achieve the perfect outcome. Abstractions from development will bring only chaos and misunderstanding</w:t>
-      </w:r>
-      <w:r>
-        <w:rPr>
-          <w:rFonts w:ascii="Arial" w:hAnsi="Arial" w:cs="Arial"/>
-        </w:rPr>
-        <w:t xml:space="preserve"> in the whole cycle, by losing control and understanding of details</w:t>
-      </w:r>
-      <w:r>
-        <w:rPr>
-          <w:rFonts w:ascii="Arial" w:hAnsi="Arial" w:cs="Arial"/>
-        </w:rPr>
-        <w:t>.</w:t>
-      </w:r>
-      <w:r>
-        <w:rPr>
-          <w:rFonts w:ascii="Arial" w:hAnsi="Arial" w:cs="Arial"/>
-        </w:rPr>
-        <w:t xml:space="preserve"> I believe that games require humans not only as players, but as developers, designers, artists, writers, and authors. At the end of the day, only a human can understand another human's feelings and experience.</w:t>
-      </w:r>
+        <w:spacing w:after="0" w:line="240" w:lineRule="auto"/>
+        <w:jc w:val="left"/>
+        <w:rPr>
+          <w:rFonts w:ascii="Arial" w:hAnsi="Arial" w:cs="Arial"/>
+        </w:rPr>
+      </w:pPr>
     </w:p>
     <w:p>
       <w:pPr>
-        <w:spacing w:after="0" w:line="240" w:lineRule="auto"/>
-        <w:jc w:val="left"/>
-        <w:rPr>
-          <w:rFonts w:ascii="Arial" w:hAnsi="Arial" w:cs="Arial"/>
-        </w:rPr>
-      </w:pPr>
-      <w:r>
-        <w:rPr>
-          <w:rFonts w:ascii="Arial" w:hAnsi="Arial" w:cs="Arial"/>
-        </w:rPr>
-        <w:br w:type="page"/>
+        <w:rPr>
+          <w:rFonts w:ascii="Arial" w:hAnsi="Arial" w:cs="Arial"/>
+          <w:b/>
+          <w:lang w:val="fr-FR"/>
+        </w:rPr>
+      </w:pPr>
+      <w:r>
+        <w:rPr>
+          <w:rFonts w:ascii="Arial" w:hAnsi="Arial" w:cs="Arial"/>
+          <w:b/>
+          <w:lang w:val="fr-FR"/>
+        </w:rPr>
+        <w:t>References</w:t>
       </w:r>
     </w:p>
     <w:p>
       <w:pPr>
-        <w:rPr>
-          <w:rFonts w:ascii="Arial" w:hAnsi="Arial" w:cs="Arial"/>
-          <w:b/>
-        </w:rPr>
-      </w:pPr>
-      <w:r>
-        <w:rPr>
-          <w:rFonts w:ascii="Arial" w:hAnsi="Arial" w:cs="Arial"/>
-          <w:b/>
-        </w:rPr>
-        <w:lastRenderedPageBreak/>
-        <w:t>References</w:t>
-      </w:r>
-    </w:p>
-    <w:p>
-      <w:pPr>
         <w:pStyle w:val="Bibliography"/>
         <w:rPr>
           <w:rFonts w:ascii="Calibri" w:hAnsi="Calibri" w:cs="Calibri"/>
@@ -4722,6 +6759,9 @@
         <w:fldChar w:fldCharType="begin"/>
       </w:r>
       <w:r>
+        <w:rPr>
+          <w:lang w:val="fr-FR"/>
+        </w:rPr>
         <w:instrText xml:space="preserve"> ADDIN ZOTERO_BIBL {"uncited":[],"omitted":[],"custom":[]} CSL_BIBLIOGRAPHY </w:instrText>
       </w:r>
       <w:r>
@@ -4730,6 +6770,7 @@
       <w:r>
         <w:rPr>
           <w:rFonts w:ascii="Calibri" w:hAnsi="Calibri" w:cs="Calibri"/>
+          <w:lang w:val="fr-FR"/>
         </w:rPr>
         <w:t xml:space="preserve">Bordas, A. </w:t>
       </w:r>
@@ -4738,14 +6779,22 @@
           <w:rFonts w:ascii="Calibri" w:hAnsi="Calibri" w:cs="Calibri"/>
           <w:i/>
           <w:iCs/>
+          <w:lang w:val="fr-FR"/>
         </w:rPr>
         <w:t>et al.</w:t>
       </w:r>
       <w:r>
         <w:rPr>
           <w:rFonts w:ascii="Calibri" w:hAnsi="Calibri" w:cs="Calibri"/>
-        </w:rPr>
-        <w:t xml:space="preserve"> (2024) “What is generative in generative artificial intelligence? A design-based perspective,” </w:t>
+          <w:lang w:val="fr-FR"/>
+        </w:rPr>
+        <w:t xml:space="preserve"> </w:t>
+      </w:r>
+      <w:r>
+        <w:rPr>
+          <w:rFonts w:ascii="Calibri" w:hAnsi="Calibri" w:cs="Calibri"/>
+        </w:rPr>
+        <w:t xml:space="preserve">(2024) “What is generative in generative artificial intelligence? A design-based perspective,” </w:t>
       </w:r>
       <w:r>
         <w:rPr>
@@ -5171,7 +7220,7 @@
           <w:rFonts w:ascii="Arial" w:hAnsi="Arial" w:cs="Arial"/>
           <w:noProof/>
         </w:rPr>
-        <w:t>16/12/2025 18:03:00</w:t>
+        <w:t>17/12/2025 14:21:00</w:t>
       </w:r>
       <w:r>
         <w:rPr>
@@ -5250,7 +7299,7 @@
       </w:pPr>
     </w:p>
     <w:sectPr>
-      <w:footerReference w:type="default" r:id="rId13"/>
+      <w:footerReference w:type="default" r:id="rId14"/>
       <w:pgSz w:w="11906" w:h="16838"/>
       <w:pgMar w:top="1440" w:right="1440" w:bottom="1440" w:left="1440" w:header="0" w:footer="709" w:gutter="0"/>
       <w:cols w:space="720"/>
@@ -5418,7 +7467,7 @@
       </w:r>
     </w:p>
   </w:comment>
-  <w:comment w:id="5" w:author="Oleh Melnychuk" w:date="2025-11-28T22:44:00Z" w:initials="OM">
+  <w:comment w:id="5" w:author="Oleh Melnychuk" w:date="2025-11-29T20:27:00Z" w:initials="OM">
     <w:p>
       <w:pPr>
         <w:pStyle w:val="CommentText"/>
@@ -5430,11 +7479,11 @@
         <w:annotationRef/>
       </w:r>
       <w:r>
-        <w:t>Rewrite with Experience as factor</w:t>
+        <w:t>Argument 1</w:t>
       </w:r>
     </w:p>
   </w:comment>
-  <w:comment w:id="6" w:author="Oleh Melnychuk" w:date="2025-11-29T20:27:00Z" w:initials="OM">
+  <w:comment w:id="6" w:author="Oleh Melnychuk" w:date="2025-11-29T20:28:00Z" w:initials="OM">
     <w:p>
       <w:pPr>
         <w:pStyle w:val="CommentText"/>
@@ -5446,27 +7495,11 @@
         <w:annotationRef/>
       </w:r>
       <w:r>
-        <w:t>Argument 1</w:t>
+        <w:t>Argument 3</w:t>
       </w:r>
     </w:p>
   </w:comment>
   <w:comment w:id="7" w:author="Oleh Melnychuk" w:date="2025-11-29T20:28:00Z" w:initials="OM">
-    <w:p>
-      <w:pPr>
-        <w:pStyle w:val="CommentText"/>
-      </w:pPr>
-      <w:r>
-        <w:rPr>
-          <w:rStyle w:val="CommentReference"/>
-        </w:rPr>
-        <w:annotationRef/>
-      </w:r>
-      <w:r>
-        <w:t>Argument 3</w:t>
-      </w:r>
-    </w:p>
-  </w:comment>
-  <w:comment w:id="8" w:author="Oleh Melnychuk" w:date="2025-11-29T20:28:00Z" w:initials="OM">
     <w:p>
       <w:pPr>
         <w:pStyle w:val="CommentText"/>
@@ -5492,7 +7525,6 @@
   <w15:commentEx w15:paraId="2C8808BC" w15:done="0"/>
   <w15:commentEx w15:paraId="7F0F76A9" w15:done="0"/>
   <w15:commentEx w15:paraId="12DC8AFB" w15:done="0"/>
-  <w15:commentEx w15:paraId="7B92DBE8" w15:done="1"/>
   <w15:commentEx w15:paraId="3C3FF7AB" w15:done="0"/>
   <w15:commentEx w15:paraId="47700FBA" w15:done="0"/>
   <w15:commentEx w15:paraId="5FA2A5BA" w15:done="0"/>
@@ -5506,7 +7538,6 @@
   <w16cex:commentExtensible w16cex:durableId="0FA8B42C" w16cex:dateUtc="2025-11-28T18:21:00Z"/>
   <w16cex:commentExtensible w16cex:durableId="5EBA28F2" w16cex:dateUtc="2025-11-28T18:22:00Z"/>
   <w16cex:commentExtensible w16cex:durableId="2B89F8F6" w16cex:dateUtc="2025-11-28T18:31:00Z"/>
-  <w16cex:commentExtensible w16cex:durableId="500A5354" w16cex:dateUtc="2025-11-28T22:44:00Z"/>
   <w16cex:commentExtensible w16cex:durableId="36C38A69" w16cex:dateUtc="2025-11-29T20:27:00Z"/>
   <w16cex:commentExtensible w16cex:durableId="1CA56989" w16cex:dateUtc="2025-11-29T20:28:00Z"/>
   <w16cex:commentExtensible w16cex:durableId="2A10F99D" w16cex:dateUtc="2025-11-29T20:28:00Z"/>
@@ -5520,7 +7551,6 @@
   <w16cid:commentId w16cid:paraId="2C8808BC" w16cid:durableId="0FA8B42C"/>
   <w16cid:commentId w16cid:paraId="7F0F76A9" w16cid:durableId="5EBA28F2"/>
   <w16cid:commentId w16cid:paraId="12DC8AFB" w16cid:durableId="2B89F8F6"/>
-  <w16cid:commentId w16cid:paraId="7B92DBE8" w16cid:durableId="500A5354"/>
   <w16cid:commentId w16cid:paraId="3C3FF7AB" w16cid:durableId="36C38A69"/>
   <w16cid:commentId w16cid:paraId="47700FBA" w16cid:durableId="1CA56989"/>
   <w16cid:commentId w16cid:paraId="5FA2A5BA" w16cid:durableId="2A10F99D"/>

--- a/Task 3 Revision/Task_3_Revised Draft.docx
+++ b/Task 3 Revision/Task_3_Revised Draft.docx
@@ -104,6 +104,9 @@
         <w:fldChar w:fldCharType="end"/>
       </w:r>
       <w:r>
+        <w:rPr>
+          <w:rFonts w:ascii="Arial" w:hAnsi="Arial" w:cs="Arial"/>
+        </w:rPr>
         <w:br w:type="page"/>
       </w:r>
     </w:p>
@@ -247,14 +250,7 @@
           <w:rFonts w:ascii="Arial" w:hAnsi="Arial" w:cs="Arial"/>
           <w:bCs/>
         </w:rPr>
-        <w:t xml:space="preserve"> not</w:t>
-      </w:r>
-      <w:r>
-        <w:rPr>
-          <w:rFonts w:ascii="Arial" w:hAnsi="Arial" w:cs="Arial"/>
-          <w:bCs/>
-        </w:rPr>
-        <w:t xml:space="preserve"> </w:t>
+        <w:t xml:space="preserve">n’t </w:t>
       </w:r>
       <w:r>
         <w:rPr>
@@ -561,7 +557,21 @@
           <w:rFonts w:ascii="Arial" w:hAnsi="Arial" w:cs="Arial"/>
           <w:bCs/>
         </w:rPr>
-        <w:t xml:space="preserve">ame development and design is not </w:t>
+        <w:t xml:space="preserve">ame development and design </w:t>
+      </w:r>
+      <w:r>
+        <w:rPr>
+          <w:rFonts w:ascii="Arial" w:hAnsi="Arial" w:cs="Arial"/>
+          <w:bCs/>
+        </w:rPr>
+        <w:t>isn’t</w:t>
+      </w:r>
+      <w:r>
+        <w:rPr>
+          <w:rFonts w:ascii="Arial" w:hAnsi="Arial" w:cs="Arial"/>
+          <w:bCs/>
+        </w:rPr>
+        <w:t xml:space="preserve"> </w:t>
       </w:r>
       <w:r>
         <w:rPr>
@@ -1046,14 +1056,7 @@
           <w:rFonts w:ascii="Arial" w:hAnsi="Arial" w:cs="Arial"/>
           <w:bCs/>
         </w:rPr>
-        <w:t>I</w:t>
-      </w:r>
-      <w:r>
-        <w:rPr>
-          <w:rFonts w:ascii="Arial" w:hAnsi="Arial" w:cs="Arial"/>
-          <w:bCs/>
-        </w:rPr>
-        <w:t xml:space="preserve">terative </w:t>
+        <w:t xml:space="preserve">Iterative </w:t>
       </w:r>
       <w:r>
         <w:rPr>
@@ -1074,21 +1077,21 @@
           <w:rFonts w:ascii="Arial" w:hAnsi="Arial" w:cs="Arial"/>
           <w:bCs/>
         </w:rPr>
-        <w:t xml:space="preserve">the </w:t>
-      </w:r>
-      <w:r>
-        <w:rPr>
-          <w:rFonts w:ascii="Arial" w:hAnsi="Arial" w:cs="Arial"/>
-          <w:bCs/>
-        </w:rPr>
-        <w:t>development</w:t>
-      </w:r>
-      <w:r>
-        <w:rPr>
-          <w:rFonts w:ascii="Arial" w:hAnsi="Arial" w:cs="Arial"/>
-          <w:bCs/>
-        </w:rPr>
-        <w:t xml:space="preserve"> of a game</w:t>
+        <w:t>the</w:t>
+      </w:r>
+      <w:r>
+        <w:rPr>
+          <w:rFonts w:ascii="Arial" w:hAnsi="Arial" w:cs="Arial"/>
+          <w:bCs/>
+        </w:rPr>
+        <w:t xml:space="preserve"> </w:t>
+      </w:r>
+      <w:r>
+        <w:rPr>
+          <w:rFonts w:ascii="Arial" w:hAnsi="Arial" w:cs="Arial"/>
+          <w:bCs/>
+        </w:rPr>
+        <w:t>game</w:t>
       </w:r>
       <w:r>
         <w:rPr>
@@ -1495,7 +1498,19 @@
         <w:rPr>
           <w:rFonts w:ascii="Arial" w:hAnsi="Arial" w:cs="Arial"/>
         </w:rPr>
-        <w:t xml:space="preserve"> cannot replicate meaningfulness and enjoyment in human-centred design.</w:t>
+        <w:t xml:space="preserve"> </w:t>
+      </w:r>
+      <w:r>
+        <w:rPr>
+          <w:rFonts w:ascii="Arial" w:hAnsi="Arial" w:cs="Arial"/>
+        </w:rPr>
+        <w:t>cannot</w:t>
+      </w:r>
+      <w:r>
+        <w:rPr>
+          <w:rFonts w:ascii="Arial" w:hAnsi="Arial" w:cs="Arial"/>
+        </w:rPr>
+        <w:t xml:space="preserve"> replicate meaningfulness and enjoyment in human-centred design.</w:t>
       </w:r>
     </w:p>
     <w:p>
@@ -1524,73 +1539,7 @@
         <w:rPr>
           <w:rFonts w:ascii="Arial" w:hAnsi="Arial" w:cs="Arial"/>
         </w:rPr>
-        <w:t>The word “game” has a lot of different definitions</w:t>
-      </w:r>
-      <w:r>
-        <w:rPr>
-          <w:rFonts w:ascii="Arial" w:hAnsi="Arial" w:cs="Arial"/>
-        </w:rPr>
-        <w:t>,</w:t>
-      </w:r>
-      <w:r>
-        <w:rPr>
-          <w:rFonts w:ascii="Arial" w:hAnsi="Arial" w:cs="Arial"/>
-        </w:rPr>
-        <w:t xml:space="preserve"> which have a hard time explaining what </w:t>
-      </w:r>
-      <w:r>
-        <w:rPr>
-          <w:rFonts w:ascii="Arial" w:hAnsi="Arial" w:cs="Arial"/>
-        </w:rPr>
-        <w:t>is commonly</w:t>
-      </w:r>
-      <w:r>
-        <w:rPr>
-          <w:rFonts w:ascii="Arial" w:hAnsi="Arial" w:cs="Arial"/>
-        </w:rPr>
-        <w:t xml:space="preserve"> name</w:t>
-      </w:r>
-      <w:r>
-        <w:rPr>
-          <w:rFonts w:ascii="Arial" w:hAnsi="Arial" w:cs="Arial"/>
-        </w:rPr>
-        <w:t>d</w:t>
-      </w:r>
-      <w:r>
-        <w:rPr>
-          <w:rFonts w:ascii="Arial" w:hAnsi="Arial" w:cs="Arial"/>
-        </w:rPr>
-        <w:t xml:space="preserve"> as a game</w:t>
-      </w:r>
-      <w:r>
-        <w:rPr>
-          <w:rFonts w:ascii="Arial" w:hAnsi="Arial" w:cs="Arial"/>
-        </w:rPr>
-        <w:t xml:space="preserve"> by people; it is also rare to see fun as part of these definitions. Considering this,</w:t>
-      </w:r>
-      <w:r>
-        <w:rPr>
-          <w:rFonts w:ascii="Arial" w:hAnsi="Arial" w:cs="Arial"/>
-        </w:rPr>
-        <w:t xml:space="preserve"> it will be </w:t>
-      </w:r>
-      <w:r>
-        <w:rPr>
-          <w:rFonts w:ascii="Arial" w:hAnsi="Arial" w:cs="Arial"/>
-        </w:rPr>
-        <w:t xml:space="preserve">a better approach </w:t>
-      </w:r>
-      <w:r>
-        <w:rPr>
-          <w:rFonts w:ascii="Arial" w:hAnsi="Arial" w:cs="Arial"/>
-        </w:rPr>
-        <w:t>to find answers from game designers</w:t>
-      </w:r>
-      <w:r>
-        <w:rPr>
-          <w:rFonts w:ascii="Arial" w:hAnsi="Arial" w:cs="Arial"/>
-        </w:rPr>
-        <w:t xml:space="preserve"> themselves</w:t>
+        <w:t>The word “game” has a lot of different definitions, which have a hard time explaining what is commonly named as a game by people; it is also rare to see fun as part of these definitions. Considering this, it will be a better approach to find answers from game designers themselves</w:t>
       </w:r>
       <w:r>
         <w:rPr>
@@ -3134,13 +3083,7 @@
         <w:rPr>
           <w:rFonts w:ascii="Arial" w:hAnsi="Arial" w:cs="Arial"/>
         </w:rPr>
-        <w:t xml:space="preserve"> can’t get </w:t>
-      </w:r>
-      <w:r>
-        <w:rPr>
-          <w:rFonts w:ascii="Arial" w:hAnsi="Arial" w:cs="Arial"/>
-        </w:rPr>
-        <w:t xml:space="preserve">better </w:t>
+        <w:t xml:space="preserve"> can’t get better </w:t>
       </w:r>
       <w:r>
         <w:rPr>
@@ -3224,13 +3167,7 @@
         <w:rPr>
           <w:rFonts w:ascii="Arial" w:hAnsi="Arial" w:cs="Arial"/>
         </w:rPr>
-        <w:t xml:space="preserve"> </w:t>
-      </w:r>
-      <w:r>
-        <w:rPr>
-          <w:rFonts w:ascii="Arial" w:hAnsi="Arial" w:cs="Arial"/>
-        </w:rPr>
-        <w:t>t</w:t>
+        <w:t xml:space="preserve"> t</w:t>
       </w:r>
       <w:r>
         <w:rPr>
@@ -4571,15 +4508,7 @@
           <w:b/>
           <w:bCs/>
         </w:rPr>
-        <w:t xml:space="preserve">1.6 </w:t>
-      </w:r>
-      <w:r>
-        <w:rPr>
-          <w:rFonts w:ascii="Arial" w:hAnsi="Arial" w:cs="Arial"/>
-          <w:b/>
-          <w:bCs/>
-        </w:rPr>
-        <w:t>Why do People</w:t>
+        <w:t>1.6 Why do People</w:t>
       </w:r>
       <w:r>
         <w:rPr>
@@ -4722,31 +4651,7 @@
         <w:rPr>
           <w:rFonts w:ascii="Arial" w:hAnsi="Arial" w:cs="Arial"/>
         </w:rPr>
-        <w:t xml:space="preserve">internal, nearly infinite source of curiosity, and this urge for new data is pushing us to gather new experiences, and games just happen to be the </w:t>
-      </w:r>
-      <w:r>
-        <w:rPr>
-          <w:rFonts w:ascii="Arial" w:hAnsi="Arial" w:cs="Arial"/>
-        </w:rPr>
-        <w:t>“</w:t>
-      </w:r>
-      <w:r>
-        <w:rPr>
-          <w:rFonts w:ascii="Arial" w:hAnsi="Arial" w:cs="Arial"/>
-        </w:rPr>
-        <w:t>…</w:t>
-      </w:r>
-      <w:r>
-        <w:rPr>
-          <w:rFonts w:ascii="Arial" w:hAnsi="Arial" w:cs="Arial"/>
-        </w:rPr>
-        <w:t>exceptionally tasty patterns to eat up”</w:t>
-      </w:r>
-      <w:r>
-        <w:rPr>
-          <w:rFonts w:ascii="Arial" w:hAnsi="Arial" w:cs="Arial"/>
-        </w:rPr>
-        <w:t xml:space="preserve">. </w:t>
+        <w:t xml:space="preserve">internal, nearly infinite source of curiosity, and this urge for new data is pushing us to gather new experiences, and games just happen to be the “…exceptionally tasty patterns to eat up”. </w:t>
       </w:r>
       <w:r>
         <w:rPr>
@@ -4793,15 +4698,7 @@
           <w:b/>
           <w:bCs/>
         </w:rPr>
-        <w:t xml:space="preserve">1.7 </w:t>
-      </w:r>
-      <w:r>
-        <w:rPr>
-          <w:rFonts w:ascii="Arial" w:hAnsi="Arial" w:cs="Arial"/>
-          <w:b/>
-          <w:bCs/>
-        </w:rPr>
-        <w:t>Human Need in Design</w:t>
+        <w:t>1.7 Human Need in Design</w:t>
       </w:r>
     </w:p>
     <w:p>
@@ -5071,15 +4968,7 @@
           <w:b/>
           <w:bCs/>
         </w:rPr>
-        <w:t>Iterative Design</w:t>
-      </w:r>
-      <w:r>
-        <w:rPr>
-          <w:rFonts w:ascii="Arial" w:hAnsi="Arial" w:cs="Arial"/>
-          <w:b/>
-          <w:bCs/>
-        </w:rPr>
-        <w:t xml:space="preserve"> Process</w:t>
+        <w:t>Iterative Design Process</w:t>
       </w:r>
     </w:p>
     <w:p>
@@ -5146,7 +5035,61 @@
         <w:rPr>
           <w:rFonts w:ascii="Arial" w:hAnsi="Arial" w:cs="Arial"/>
         </w:rPr>
-        <w:t xml:space="preserve"> don’t work</w:t>
+        <w:t xml:space="preserve"> don’t work </w:t>
+      </w:r>
+      <w:r>
+        <w:rPr>
+          <w:rFonts w:ascii="Arial" w:hAnsi="Arial" w:cs="Arial"/>
+        </w:rPr>
+        <w:fldChar w:fldCharType="begin"/>
+      </w:r>
+      <w:r>
+        <w:rPr>
+          <w:rFonts w:ascii="Arial" w:hAnsi="Arial" w:cs="Arial"/>
+        </w:rPr>
+        <w:instrText xml:space="preserve"> ADDIN ZOTERO_ITEM CSL_CITATION {"citationID":"Go3PJcY6","properties":{"formattedCitation":"(Fullerton, Swain and Hoffman, 2004)","plainCitation":"(Fullerton, Swain and Hoffman, 2004)","noteIndex":0},"citationItems":[{"id":26,"uris":["http://zotero.org/users/18403491/items/MWXMPMTP"],"itemData":{"id":26,"type":"book","abstract":"As experienced teachers of novice game designers, the authors have discovered patterns in the way that students grasp game design - the mistakes they make as well as the methods to help them to create better games. Each exercise requires no background in programming or artwork, releasing beginning designers from the intricacies of electronic game production and allowing them to learn what works and what doesn't work in a game system. Additionally, these exercises teach important skills in system design: the processes of prototyping, playtesting, and redesigning.","ISBN":"978-1-57820-222-5","language":"en","note":"Google-Books-ID: 61LbUE2K3zoC","number-of-pages":"480","publisher":"CRC Press","source":"Google Books","title":"Game Design Workshop: Designing, Prototyping, &amp; Playtesting Games","title-short":"Game Design Workshop","author":[{"family":"Fullerton","given":"Tracy"},{"family":"Swain","given":"Chris"},{"family":"Hoffman","given":"Steven"}],"issued":{"date-parts":[["2004",1,3]]}}}],"schema":"https://github.com/citation-style-language/schema/raw/master/csl-citation.json"} </w:instrText>
+      </w:r>
+      <w:r>
+        <w:rPr>
+          <w:rFonts w:ascii="Arial" w:hAnsi="Arial" w:cs="Arial"/>
+        </w:rPr>
+        <w:fldChar w:fldCharType="separate"/>
+      </w:r>
+      <w:r>
+        <w:rPr>
+          <w:rFonts w:ascii="Arial" w:hAnsi="Arial" w:cs="Arial"/>
+        </w:rPr>
+        <w:t>(Fullerton, Swain and Hoffman, 2004)</w:t>
+      </w:r>
+      <w:r>
+        <w:rPr>
+          <w:rFonts w:ascii="Arial" w:hAnsi="Arial" w:cs="Arial"/>
+        </w:rPr>
+        <w:fldChar w:fldCharType="end"/>
+      </w:r>
+      <w:r>
+        <w:rPr>
+          <w:rFonts w:ascii="Arial" w:hAnsi="Arial" w:cs="Arial"/>
+        </w:rPr>
+        <w:t>. The main advantage is adjusting mechanics in their purest form. If this mechanic already brings joy and interest to players, all later details wil</w:t>
+      </w:r>
+      <w:r>
+        <w:rPr>
+          <w:rFonts w:ascii="Arial" w:hAnsi="Arial" w:cs="Arial"/>
+        </w:rPr>
+        <w:t>l</w:t>
+      </w:r>
+      <w:r>
+        <w:rPr>
+          <w:rFonts w:ascii="Arial" w:hAnsi="Arial" w:cs="Arial"/>
+        </w:rPr>
+        <w:t xml:space="preserve"> enhance the whole experience. The basic mechanical design of the most successful games is extremely straightforward, and this allows designers to carefully control and lead the game model to the way it will function.</w:t>
+      </w:r>
+      <w:r>
+        <w:rPr>
+          <w:rFonts w:ascii="Arial" w:hAnsi="Arial" w:cs="Arial"/>
+        </w:rPr>
+        <w:t xml:space="preserve"> But making game design is harder than it sounds, and it has a lot of limitations on its own</w:t>
       </w:r>
       <w:r>
         <w:rPr>
@@ -5164,7 +5107,7 @@
         <w:rPr>
           <w:rFonts w:ascii="Arial" w:hAnsi="Arial" w:cs="Arial"/>
         </w:rPr>
-        <w:instrText xml:space="preserve"> ADDIN ZOTERO_ITEM CSL_CITATION {"citationID":"Go3PJcY6","properties":{"formattedCitation":"(Fullerton, Swain and Hoffman, 2004)","plainCitation":"(Fullerton, Swain and Hoffman, 2004)","noteIndex":0},"citationItems":[{"id":26,"uris":["http://zotero.org/users/18403491/items/MWXMPMTP"],"itemData":{"id":26,"type":"book","abstract":"As experienced teachers of novice game designers, the authors have discovered patterns in the way that students grasp game design - the mistakes they make as well as the methods to help them to create better games. Each exercise requires no background in programming or artwork, releasing beginning designers from the intricacies of electronic game production and allowing them to learn what works and what doesn't work in a game system. Additionally, these exercises teach important skills in system design: the processes of prototyping, playtesting, and redesigning.","ISBN":"978-1-57820-222-5","language":"en","note":"Google-Books-ID: 61LbUE2K3zoC","number-of-pages":"480","publisher":"CRC Press","source":"Google Books","title":"Game Design Workshop: Designing, Prototyping, &amp; Playtesting Games","title-short":"Game Design Workshop","author":[{"family":"Fullerton","given":"Tracy"},{"family":"Swain","given":"Chris"},{"family":"Hoffman","given":"Steven"}],"issued":{"date-parts":[["2004",1,3]]}}}],"schema":"https://github.com/citation-style-language/schema/raw/master/csl-citation.json"} </w:instrText>
+        <w:instrText xml:space="preserve"> ADDIN ZOTERO_ITEM CSL_CITATION {"citationID":"LdgXOp1N","properties":{"formattedCitation":"(Fullerton, Swain and Hoffman, 2004)","plainCitation":"(Fullerton, Swain and Hoffman, 2004)","noteIndex":0},"citationItems":[{"id":26,"uris":["http://zotero.org/users/18403491/items/MWXMPMTP"],"itemData":{"id":26,"type":"book","abstract":"As experienced teachers of novice game designers, the authors have discovered patterns in the way that students grasp game design - the mistakes they make as well as the methods to help them to create better games. Each exercise requires no background in programming or artwork, releasing beginning designers from the intricacies of electronic game production and allowing them to learn what works and what doesn't work in a game system. Additionally, these exercises teach important skills in system design: the processes of prototyping, playtesting, and redesigning.","ISBN":"978-1-57820-222-5","language":"en","note":"Google-Books-ID: 61LbUE2K3zoC","number-of-pages":"480","publisher":"CRC Press","source":"Google Books","title":"Game Design Workshop: Designing, Prototyping, &amp; Playtesting Games","title-short":"Game Design Workshop","author":[{"family":"Fullerton","given":"Tracy"},{"family":"Swain","given":"Chris"},{"family":"Hoffman","given":"Steven"}],"issued":{"date-parts":[["2004",1,3]]}}}],"schema":"https://github.com/citation-style-language/schema/raw/master/csl-citation.json"} </w:instrText>
       </w:r>
       <w:r>
         <w:rPr>
@@ -5188,84 +5131,6 @@
         <w:rPr>
           <w:rFonts w:ascii="Arial" w:hAnsi="Arial" w:cs="Arial"/>
         </w:rPr>
-        <w:t xml:space="preserve">. </w:t>
-      </w:r>
-      <w:r>
-        <w:rPr>
-          <w:rFonts w:ascii="Arial" w:hAnsi="Arial" w:cs="Arial"/>
-        </w:rPr>
-        <w:t>The main advantage is adjusting mechanics in their purest form. If this mechanic already brings joy and interest to players, all later details wil</w:t>
-      </w:r>
-      <w:r>
-        <w:rPr>
-          <w:rFonts w:ascii="Arial" w:hAnsi="Arial" w:cs="Arial"/>
-        </w:rPr>
-        <w:t>l</w:t>
-      </w:r>
-      <w:r>
-        <w:rPr>
-          <w:rFonts w:ascii="Arial" w:hAnsi="Arial" w:cs="Arial"/>
-        </w:rPr>
-        <w:t xml:space="preserve"> enhance the whole experience.</w:t>
-      </w:r>
-      <w:r>
-        <w:rPr>
-          <w:rFonts w:ascii="Arial" w:hAnsi="Arial" w:cs="Arial"/>
-        </w:rPr>
-        <w:t xml:space="preserve"> </w:t>
-      </w:r>
-      <w:r>
-        <w:rPr>
-          <w:rFonts w:ascii="Arial" w:hAnsi="Arial" w:cs="Arial"/>
-        </w:rPr>
-        <w:t>The basic mechanical design of the most successful games is extremely straightforward, and this allows designers to carefully control and lead the game model to the way it will function.</w:t>
-      </w:r>
-      <w:r>
-        <w:rPr>
-          <w:rFonts w:ascii="Arial" w:hAnsi="Arial" w:cs="Arial"/>
-        </w:rPr>
-        <w:t xml:space="preserve"> But making game design is harder than it sounds, and it has a lot of limitations on its own</w:t>
-      </w:r>
-      <w:r>
-        <w:rPr>
-          <w:rFonts w:ascii="Arial" w:hAnsi="Arial" w:cs="Arial"/>
-        </w:rPr>
-        <w:t xml:space="preserve"> </w:t>
-      </w:r>
-      <w:r>
-        <w:rPr>
-          <w:rFonts w:ascii="Arial" w:hAnsi="Arial" w:cs="Arial"/>
-        </w:rPr>
-        <w:fldChar w:fldCharType="begin"/>
-      </w:r>
-      <w:r>
-        <w:rPr>
-          <w:rFonts w:ascii="Arial" w:hAnsi="Arial" w:cs="Arial"/>
-        </w:rPr>
-        <w:instrText xml:space="preserve"> ADDIN ZOTERO_ITEM CSL_CITATION {"citationID":"LdgXOp1N","properties":{"formattedCitation":"(Fullerton, Swain and Hoffman, 2004)","plainCitation":"(Fullerton, Swain and Hoffman, 2004)","noteIndex":0},"citationItems":[{"id":26,"uris":["http://zotero.org/users/18403491/items/MWXMPMTP"],"itemData":{"id":26,"type":"book","abstract":"As experienced teachers of novice game designers, the authors have discovered patterns in the way that students grasp game design - the mistakes they make as well as the methods to help them to create better games. Each exercise requires no background in programming or artwork, releasing beginning designers from the intricacies of electronic game production and allowing them to learn what works and what doesn't work in a game system. Additionally, these exercises teach important skills in system design: the processes of prototyping, playtesting, and redesigning.","ISBN":"978-1-57820-222-5","language":"en","note":"Google-Books-ID: 61LbUE2K3zoC","number-of-pages":"480","publisher":"CRC Press","source":"Google Books","title":"Game Design Workshop: Designing, Prototyping, &amp; Playtesting Games","title-short":"Game Design Workshop","author":[{"family":"Fullerton","given":"Tracy"},{"family":"Swain","given":"Chris"},{"family":"Hoffman","given":"Steven"}],"issued":{"date-parts":[["2004",1,3]]}}}],"schema":"https://github.com/citation-style-language/schema/raw/master/csl-citation.json"} </w:instrText>
-      </w:r>
-      <w:r>
-        <w:rPr>
-          <w:rFonts w:ascii="Arial" w:hAnsi="Arial" w:cs="Arial"/>
-        </w:rPr>
-        <w:fldChar w:fldCharType="separate"/>
-      </w:r>
-      <w:r>
-        <w:rPr>
-          <w:rFonts w:ascii="Arial" w:hAnsi="Arial" w:cs="Arial"/>
-        </w:rPr>
-        <w:t>(Fullerton, Swain and Hoffman, 2004)</w:t>
-      </w:r>
-      <w:r>
-        <w:rPr>
-          <w:rFonts w:ascii="Arial" w:hAnsi="Arial" w:cs="Arial"/>
-        </w:rPr>
-        <w:fldChar w:fldCharType="end"/>
-      </w:r>
-      <w:r>
-        <w:rPr>
-          <w:rFonts w:ascii="Arial" w:hAnsi="Arial" w:cs="Arial"/>
-        </w:rPr>
         <w:t xml:space="preserve">. For example, it is important to remember that a player is a person and </w:t>
       </w:r>
       <w:r>
@@ -5278,13 +5143,7 @@
         <w:rPr>
           <w:rFonts w:ascii="Arial" w:hAnsi="Arial" w:cs="Arial"/>
         </w:rPr>
-        <w:t xml:space="preserve"> have some limitations. An interesting example is the limit of processing information. </w:t>
-      </w:r>
-      <w:r>
-        <w:rPr>
-          <w:rFonts w:ascii="Arial" w:hAnsi="Arial" w:cs="Arial"/>
-        </w:rPr>
-        <w:t xml:space="preserve">Human beings can track and control around 7±2 ideas at the same time </w:t>
+        <w:t xml:space="preserve"> have some limitations. An interesting example is the limit of processing information. Human beings can track and control around 7±2 ideas at the same time </w:t>
       </w:r>
       <w:r>
         <w:rPr>
@@ -5374,31 +5233,7 @@
         <w:rPr>
           <w:rFonts w:ascii="Arial" w:hAnsi="Arial" w:cs="Arial"/>
         </w:rPr>
-        <w:t>process of p</w:t>
-      </w:r>
-      <w:r>
-        <w:rPr>
-          <w:rFonts w:ascii="Arial" w:hAnsi="Arial" w:cs="Arial"/>
-        </w:rPr>
-        <w:t>laytesting is not an internal design review and is not necessarily bug testing.</w:t>
-      </w:r>
-      <w:r>
-        <w:rPr>
-          <w:rFonts w:ascii="Arial" w:hAnsi="Arial" w:cs="Arial"/>
-        </w:rPr>
-        <w:t xml:space="preserve"> </w:t>
-      </w:r>
-      <w:r>
-        <w:rPr>
-          <w:rFonts w:ascii="Arial" w:hAnsi="Arial" w:cs="Arial"/>
-        </w:rPr>
-        <w:t>It is a process of gathering information about what players feel and experience while playing the current state of the game</w:t>
-      </w:r>
-      <w:r>
-        <w:rPr>
-          <w:rFonts w:ascii="Arial" w:hAnsi="Arial" w:cs="Arial"/>
-        </w:rPr>
-        <w:t xml:space="preserve"> </w:t>
+        <w:t xml:space="preserve">process of playtesting is not an internal design review and is not necessarily bug testing. It is a process of gathering information about what players feel and experience while playing the current state of the game </w:t>
       </w:r>
       <w:r>
         <w:rPr>
@@ -5434,26 +5269,14 @@
         <w:rPr>
           <w:rFonts w:ascii="Arial" w:hAnsi="Arial" w:cs="Arial"/>
         </w:rPr>
-        <w:t xml:space="preserve">. </w:t>
-      </w:r>
-      <w:r>
-        <w:rPr>
-          <w:rFonts w:ascii="Arial" w:hAnsi="Arial" w:cs="Arial"/>
-        </w:rPr>
-        <w:t xml:space="preserve">Playtesting helps enhance and refine the player experience in the final product by assisting with identifying and resolving design and </w:t>
+        <w:t xml:space="preserve">. Playtesting helps enhance and refine the player experience in the final product by assisting with identifying and resolving design and </w:t>
       </w:r>
       <w:r>
         <w:rPr>
           <w:rFonts w:ascii="Arial" w:hAnsi="Arial" w:cs="Arial"/>
         </w:rPr>
         <w:lastRenderedPageBreak/>
-        <w:t>technical flaws at relatively early stages of development. This step connects developers with the final consumer as a player by giving feedback on the current game experience</w:t>
-      </w:r>
-      <w:r>
-        <w:rPr>
-          <w:rFonts w:ascii="Arial" w:hAnsi="Arial" w:cs="Arial"/>
-        </w:rPr>
-        <w:t xml:space="preserve"> </w:t>
+        <w:t xml:space="preserve">technical flaws at relatively early stages of development. This step connects developers with the final consumer as a player by giving feedback on the current game experience </w:t>
       </w:r>
       <w:r>
         <w:rPr>
@@ -5520,22 +5343,7 @@
           <w:b/>
           <w:bCs/>
         </w:rPr>
-        <w:t>3</w:t>
-      </w:r>
-      <w:r>
-        <w:rPr>
-          <w:b/>
-          <w:bCs/>
-        </w:rPr>
-        <w:t xml:space="preserve"> </w:t>
-      </w:r>
-      <w:r>
-        <w:rPr>
-          <w:rFonts w:ascii="Arial" w:hAnsi="Arial" w:cs="Arial"/>
-          <w:b/>
-          <w:bCs/>
-        </w:rPr>
-        <w:t>The Core of Iterative Design</w:t>
+        <w:t>3 The Core of Iterative Design</w:t>
       </w:r>
     </w:p>
     <w:p>
@@ -6026,19 +5834,7 @@
         <w:rPr>
           <w:rFonts w:ascii="Arial" w:hAnsi="Arial" w:cs="Arial"/>
         </w:rPr>
-        <w:t>Generative Artificial Intelligence, or GenAI, is a model which allows generating certain types of content based on a textual prompt. This ability differs GenAI from common Artificial Intelligence, the goal of which is usually to classify, find or order already existing content.</w:t>
-      </w:r>
-      <w:r>
-        <w:rPr>
-          <w:rFonts w:ascii="Arial" w:hAnsi="Arial" w:cs="Arial"/>
-        </w:rPr>
-        <w:t xml:space="preserve"> </w:t>
-      </w:r>
-      <w:r>
-        <w:rPr>
-          <w:rFonts w:ascii="Arial" w:hAnsi="Arial" w:cs="Arial"/>
-        </w:rPr>
-        <w:t xml:space="preserve">Generation of content from an inside perspective is happening by identifying some hidden underlying structures in the dataset used to learn, and then generating new content or data based on these underlying structures of the original dataset. </w:t>
+        <w:t xml:space="preserve">Generative Artificial Intelligence, or GenAI, is a model which allows generating certain types of content based on a textual prompt. This ability differs GenAI from common Artificial Intelligence, the goal of which is usually to classify, find or order already existing content. Generation of content from an inside perspective is happening by identifying some hidden underlying structures in the dataset used to learn, and then generating new content or data based on these underlying structures of the original dataset. </w:t>
       </w:r>
       <w:r>
         <w:rPr>
@@ -6050,13 +5846,7 @@
         <w:rPr>
           <w:rFonts w:ascii="Arial" w:hAnsi="Arial" w:cs="Arial"/>
         </w:rPr>
-        <w:t>GenAI works by copying some patterns from the original dataset and applying these patterns in the final result.</w:t>
-      </w:r>
-      <w:r>
-        <w:rPr>
-          <w:rFonts w:ascii="Arial" w:hAnsi="Arial" w:cs="Arial"/>
-        </w:rPr>
-        <w:t xml:space="preserve"> </w:t>
+        <w:t xml:space="preserve">GenAI works by copying some patterns from the original dataset and applying these patterns in the final result. </w:t>
       </w:r>
       <w:r>
         <w:rPr>
@@ -6420,6 +6210,7 @@
       </w:pPr>
       <w:r>
         <w:rPr>
+          <w:rFonts w:ascii="Arial" w:hAnsi="Arial" w:cs="Arial"/>
           <w:noProof/>
         </w:rPr>
         <w:lastRenderedPageBreak/>
@@ -6752,31 +6543,38 @@
       <w:pPr>
         <w:pStyle w:val="Bibliography"/>
         <w:rPr>
-          <w:rFonts w:ascii="Calibri" w:hAnsi="Calibri" w:cs="Calibri"/>
-        </w:rPr>
-      </w:pPr>
-      <w:r>
+          <w:rFonts w:ascii="Arial" w:hAnsi="Arial" w:cs="Arial"/>
+        </w:rPr>
+      </w:pPr>
+      <w:r>
+        <w:rPr>
+          <w:rFonts w:ascii="Arial" w:hAnsi="Arial" w:cs="Arial"/>
+        </w:rPr>
         <w:fldChar w:fldCharType="begin"/>
       </w:r>
       <w:r>
         <w:rPr>
+          <w:rFonts w:ascii="Arial" w:hAnsi="Arial" w:cs="Arial"/>
           <w:lang w:val="fr-FR"/>
         </w:rPr>
         <w:instrText xml:space="preserve"> ADDIN ZOTERO_BIBL {"uncited":[],"omitted":[],"custom":[]} CSL_BIBLIOGRAPHY </w:instrText>
       </w:r>
       <w:r>
+        <w:rPr>
+          <w:rFonts w:ascii="Arial" w:hAnsi="Arial" w:cs="Arial"/>
+        </w:rPr>
         <w:fldChar w:fldCharType="separate"/>
       </w:r>
       <w:r>
         <w:rPr>
-          <w:rFonts w:ascii="Calibri" w:hAnsi="Calibri" w:cs="Calibri"/>
+          <w:rFonts w:ascii="Arial" w:hAnsi="Arial" w:cs="Arial"/>
           <w:lang w:val="fr-FR"/>
         </w:rPr>
         <w:t xml:space="preserve">Bordas, A. </w:t>
       </w:r>
       <w:r>
         <w:rPr>
-          <w:rFonts w:ascii="Calibri" w:hAnsi="Calibri" w:cs="Calibri"/>
+          <w:rFonts w:ascii="Arial" w:hAnsi="Arial" w:cs="Arial"/>
           <w:i/>
           <w:iCs/>
           <w:lang w:val="fr-FR"/>
@@ -6785,20 +6583,20 @@
       </w:r>
       <w:r>
         <w:rPr>
-          <w:rFonts w:ascii="Calibri" w:hAnsi="Calibri" w:cs="Calibri"/>
+          <w:rFonts w:ascii="Arial" w:hAnsi="Arial" w:cs="Arial"/>
           <w:lang w:val="fr-FR"/>
         </w:rPr>
         <w:t xml:space="preserve"> </w:t>
       </w:r>
       <w:r>
         <w:rPr>
-          <w:rFonts w:ascii="Calibri" w:hAnsi="Calibri" w:cs="Calibri"/>
+          <w:rFonts w:ascii="Arial" w:hAnsi="Arial" w:cs="Arial"/>
         </w:rPr>
         <w:t xml:space="preserve">(2024) “What is generative in generative artificial intelligence? A design-based perspective,” </w:t>
       </w:r>
       <w:r>
         <w:rPr>
-          <w:rFonts w:ascii="Calibri" w:hAnsi="Calibri" w:cs="Calibri"/>
+          <w:rFonts w:ascii="Arial" w:hAnsi="Arial" w:cs="Arial"/>
           <w:i/>
           <w:iCs/>
         </w:rPr>
@@ -6806,7 +6604,7 @@
       </w:r>
       <w:r>
         <w:rPr>
-          <w:rFonts w:ascii="Calibri" w:hAnsi="Calibri" w:cs="Calibri"/>
+          <w:rFonts w:ascii="Arial" w:hAnsi="Arial" w:cs="Arial"/>
         </w:rPr>
         <w:t>, 35(4), pp. 427–443. Available at: https://doi.org/10.1007/s00163-024-00441-x.</w:t>
       </w:r>
@@ -6815,18 +6613,18 @@
       <w:pPr>
         <w:pStyle w:val="Bibliography"/>
         <w:rPr>
-          <w:rFonts w:ascii="Calibri" w:hAnsi="Calibri" w:cs="Calibri"/>
-        </w:rPr>
-      </w:pPr>
-      <w:r>
-        <w:rPr>
-          <w:rFonts w:ascii="Calibri" w:hAnsi="Calibri" w:cs="Calibri"/>
+          <w:rFonts w:ascii="Arial" w:hAnsi="Arial" w:cs="Arial"/>
+        </w:rPr>
+      </w:pPr>
+      <w:r>
+        <w:rPr>
+          <w:rFonts w:ascii="Arial" w:hAnsi="Arial" w:cs="Arial"/>
         </w:rPr>
         <w:t xml:space="preserve">Fullerton, T., Swain, C. and Hoffman, S. (2004) </w:t>
       </w:r>
       <w:r>
         <w:rPr>
-          <w:rFonts w:ascii="Calibri" w:hAnsi="Calibri" w:cs="Calibri"/>
+          <w:rFonts w:ascii="Arial" w:hAnsi="Arial" w:cs="Arial"/>
           <w:i/>
           <w:iCs/>
         </w:rPr>
@@ -6834,7 +6632,7 @@
       </w:r>
       <w:r>
         <w:rPr>
-          <w:rFonts w:ascii="Calibri" w:hAnsi="Calibri" w:cs="Calibri"/>
+          <w:rFonts w:ascii="Arial" w:hAnsi="Arial" w:cs="Arial"/>
         </w:rPr>
         <w:t>. CRC Press.</w:t>
       </w:r>
@@ -6843,18 +6641,18 @@
       <w:pPr>
         <w:pStyle w:val="Bibliography"/>
         <w:rPr>
-          <w:rFonts w:ascii="Calibri" w:hAnsi="Calibri" w:cs="Calibri"/>
-        </w:rPr>
-      </w:pPr>
-      <w:r>
-        <w:rPr>
-          <w:rFonts w:ascii="Calibri" w:hAnsi="Calibri" w:cs="Calibri"/>
+          <w:rFonts w:ascii="Arial" w:hAnsi="Arial" w:cs="Arial"/>
+        </w:rPr>
+      </w:pPr>
+      <w:r>
+        <w:rPr>
+          <w:rFonts w:ascii="Arial" w:hAnsi="Arial" w:cs="Arial"/>
         </w:rPr>
         <w:t xml:space="preserve">Koster, R. (2014) </w:t>
       </w:r>
       <w:r>
         <w:rPr>
-          <w:rFonts w:ascii="Calibri" w:hAnsi="Calibri" w:cs="Calibri"/>
+          <w:rFonts w:ascii="Arial" w:hAnsi="Arial" w:cs="Arial"/>
           <w:i/>
           <w:iCs/>
         </w:rPr>
@@ -6862,7 +6660,7 @@
       </w:r>
       <w:r>
         <w:rPr>
-          <w:rFonts w:ascii="Calibri" w:hAnsi="Calibri" w:cs="Calibri"/>
+          <w:rFonts w:ascii="Arial" w:hAnsi="Arial" w:cs="Arial"/>
         </w:rPr>
         <w:t>. 2nd edition. Sebastopol, CA: O’Reilly.</w:t>
       </w:r>
@@ -6871,18 +6669,18 @@
       <w:pPr>
         <w:pStyle w:val="Bibliography"/>
         <w:rPr>
-          <w:rFonts w:ascii="Calibri" w:hAnsi="Calibri" w:cs="Calibri"/>
-        </w:rPr>
-      </w:pPr>
-      <w:r>
-        <w:rPr>
-          <w:rFonts w:ascii="Calibri" w:hAnsi="Calibri" w:cs="Calibri"/>
+          <w:rFonts w:ascii="Arial" w:hAnsi="Arial" w:cs="Arial"/>
+        </w:rPr>
+      </w:pPr>
+      <w:r>
+        <w:rPr>
+          <w:rFonts w:ascii="Arial" w:hAnsi="Arial" w:cs="Arial"/>
         </w:rPr>
         <w:t xml:space="preserve">Kultima, A., Ojanen, R. and Nylund, N. (2024) “Noita: A Long Journey of a Game Idea,” in </w:t>
       </w:r>
       <w:r>
         <w:rPr>
-          <w:rFonts w:ascii="Calibri" w:hAnsi="Calibri" w:cs="Calibri"/>
+          <w:rFonts w:ascii="Arial" w:hAnsi="Arial" w:cs="Arial"/>
           <w:i/>
           <w:iCs/>
         </w:rPr>
@@ -6890,13 +6688,13 @@
       </w:r>
       <w:r>
         <w:rPr>
-          <w:rFonts w:ascii="Calibri" w:hAnsi="Calibri" w:cs="Calibri"/>
+          <w:rFonts w:ascii="Arial" w:hAnsi="Arial" w:cs="Arial"/>
         </w:rPr>
         <w:t xml:space="preserve">. </w:t>
       </w:r>
       <w:r>
         <w:rPr>
-          <w:rFonts w:ascii="Calibri" w:hAnsi="Calibri" w:cs="Calibri"/>
+          <w:rFonts w:ascii="Arial" w:hAnsi="Arial" w:cs="Arial"/>
           <w:i/>
           <w:iCs/>
         </w:rPr>
@@ -6904,7 +6702,7 @@
       </w:r>
       <w:r>
         <w:rPr>
-          <w:rFonts w:ascii="Calibri" w:hAnsi="Calibri" w:cs="Calibri"/>
+          <w:rFonts w:ascii="Arial" w:hAnsi="Arial" w:cs="Arial"/>
         </w:rPr>
         <w:t>, Digital Games Research Association (DIGRA), pp. 155–181. Available at: https://doi.org/10.26503/todigra.v7i1.2186.</w:t>
       </w:r>
@@ -6913,18 +6711,18 @@
       <w:pPr>
         <w:pStyle w:val="Bibliography"/>
         <w:rPr>
-          <w:rFonts w:ascii="Calibri" w:hAnsi="Calibri" w:cs="Calibri"/>
-        </w:rPr>
-      </w:pPr>
-      <w:r>
-        <w:rPr>
-          <w:rFonts w:ascii="Calibri" w:hAnsi="Calibri" w:cs="Calibri"/>
+          <w:rFonts w:ascii="Arial" w:hAnsi="Arial" w:cs="Arial"/>
+        </w:rPr>
+      </w:pPr>
+      <w:r>
+        <w:rPr>
+          <w:rFonts w:ascii="Arial" w:hAnsi="Arial" w:cs="Arial"/>
         </w:rPr>
         <w:t xml:space="preserve">Miller, G.A. (1956) “The magical number seven, plus or minus two: Some limits on our capacity for processing information,” </w:t>
       </w:r>
       <w:r>
         <w:rPr>
-          <w:rFonts w:ascii="Calibri" w:hAnsi="Calibri" w:cs="Calibri"/>
+          <w:rFonts w:ascii="Arial" w:hAnsi="Arial" w:cs="Arial"/>
           <w:i/>
           <w:iCs/>
         </w:rPr>
@@ -6932,7 +6730,7 @@
       </w:r>
       <w:r>
         <w:rPr>
-          <w:rFonts w:ascii="Calibri" w:hAnsi="Calibri" w:cs="Calibri"/>
+          <w:rFonts w:ascii="Arial" w:hAnsi="Arial" w:cs="Arial"/>
         </w:rPr>
         <w:t>, 63(2), pp. 81–97. Available at: https://doi.org/10.1037/h0043158.</w:t>
       </w:r>
@@ -6941,18 +6739,18 @@
       <w:pPr>
         <w:pStyle w:val="Bibliography"/>
         <w:rPr>
-          <w:rFonts w:ascii="Calibri" w:hAnsi="Calibri" w:cs="Calibri"/>
-        </w:rPr>
-      </w:pPr>
-      <w:r>
-        <w:rPr>
-          <w:rFonts w:ascii="Calibri" w:hAnsi="Calibri" w:cs="Calibri"/>
+          <w:rFonts w:ascii="Arial" w:hAnsi="Arial" w:cs="Arial"/>
+        </w:rPr>
+      </w:pPr>
+      <w:r>
+        <w:rPr>
+          <w:rFonts w:ascii="Arial" w:hAnsi="Arial" w:cs="Arial"/>
         </w:rPr>
         <w:t xml:space="preserve">Mirza-Babaei, P., Moosajee, N. and Drenikow, B. (2016) “Playtesting for indie studios,” in </w:t>
       </w:r>
       <w:r>
         <w:rPr>
-          <w:rFonts w:ascii="Calibri" w:hAnsi="Calibri" w:cs="Calibri"/>
+          <w:rFonts w:ascii="Arial" w:hAnsi="Arial" w:cs="Arial"/>
           <w:i/>
           <w:iCs/>
         </w:rPr>
@@ -6960,13 +6758,13 @@
       </w:r>
       <w:r>
         <w:rPr>
-          <w:rFonts w:ascii="Calibri" w:hAnsi="Calibri" w:cs="Calibri"/>
+          <w:rFonts w:ascii="Arial" w:hAnsi="Arial" w:cs="Arial"/>
         </w:rPr>
         <w:t xml:space="preserve">. </w:t>
       </w:r>
       <w:r>
         <w:rPr>
-          <w:rFonts w:ascii="Calibri" w:hAnsi="Calibri" w:cs="Calibri"/>
+          <w:rFonts w:ascii="Arial" w:hAnsi="Arial" w:cs="Arial"/>
           <w:i/>
           <w:iCs/>
         </w:rPr>
@@ -6974,7 +6772,7 @@
       </w:r>
       <w:r>
         <w:rPr>
-          <w:rFonts w:ascii="Calibri" w:hAnsi="Calibri" w:cs="Calibri"/>
+          <w:rFonts w:ascii="Arial" w:hAnsi="Arial" w:cs="Arial"/>
         </w:rPr>
         <w:t>, Tampere Finland: ACM, pp. 366–374. Available at: https://doi.org/10.1145/2994310.2994364.</w:t>
       </w:r>
@@ -6983,84 +6781,90 @@
       <w:pPr>
         <w:pStyle w:val="Bibliography"/>
         <w:rPr>
-          <w:rFonts w:ascii="Calibri" w:hAnsi="Calibri" w:cs="Calibri"/>
-        </w:rPr>
-      </w:pPr>
-      <w:r>
-        <w:rPr>
-          <w:rFonts w:ascii="Calibri" w:hAnsi="Calibri" w:cs="Calibri"/>
-        </w:rPr>
-        <w:t xml:space="preserve">Schell, J. (2008) </w:t>
-      </w:r>
-      <w:r>
-        <w:rPr>
-          <w:rFonts w:ascii="Calibri" w:hAnsi="Calibri" w:cs="Calibri"/>
+          <w:rFonts w:ascii="Arial" w:hAnsi="Arial" w:cs="Arial"/>
+        </w:rPr>
+      </w:pPr>
+      <w:r>
+        <w:rPr>
+          <w:rFonts w:ascii="Arial" w:hAnsi="Arial" w:cs="Arial"/>
+        </w:rPr>
+        <w:t>Schell, J. (2008) The art of game design : a book of lenses / by Jesse Schell. Elsevier/Morgan Kaufmann.</w:t>
+      </w:r>
+    </w:p>
+    <w:p>
+      <w:pPr>
+        <w:pStyle w:val="Bibliography"/>
+        <w:rPr>
+          <w:rFonts w:ascii="Arial" w:hAnsi="Arial" w:cs="Arial"/>
+        </w:rPr>
+      </w:pPr>
+      <w:r>
+        <w:rPr>
+          <w:rFonts w:ascii="Arial" w:hAnsi="Arial" w:cs="Arial"/>
+        </w:rPr>
+        <w:t xml:space="preserve">Unity (no date) </w:t>
+      </w:r>
+      <w:r>
+        <w:rPr>
+          <w:rFonts w:ascii="Arial" w:hAnsi="Arial" w:cs="Arial"/>
           <w:i/>
           <w:iCs/>
         </w:rPr>
-        <w:t>The art of game design : a book of lenses / by Jesse Schell.</w:t>
-      </w:r>
-      <w:r>
-        <w:rPr>
-          <w:rFonts w:ascii="Calibri" w:hAnsi="Calibri" w:cs="Calibri"/>
-        </w:rPr>
-        <w:t xml:space="preserve"> Elsevier/Morgan Kaufmann.</w:t>
+        <w:t>Unity - Manual: Unity 6.2 User Manual</w:t>
+      </w:r>
+      <w:r>
+        <w:rPr>
+          <w:rFonts w:ascii="Arial" w:hAnsi="Arial" w:cs="Arial"/>
+        </w:rPr>
+        <w:t>. Available at: https://docs.unity3d.com/6000.2/Documentation/Manual/UnityManual.html (Accessed: November 6, 2025).</w:t>
       </w:r>
     </w:p>
     <w:p>
       <w:pPr>
         <w:pStyle w:val="Bibliography"/>
         <w:rPr>
-          <w:rFonts w:ascii="Calibri" w:hAnsi="Calibri" w:cs="Calibri"/>
-        </w:rPr>
-      </w:pPr>
-      <w:r>
-        <w:rPr>
-          <w:rFonts w:ascii="Calibri" w:hAnsi="Calibri" w:cs="Calibri"/>
-        </w:rPr>
-        <w:t xml:space="preserve">Unity (no date) </w:t>
-      </w:r>
-      <w:r>
-        <w:rPr>
-          <w:rFonts w:ascii="Calibri" w:hAnsi="Calibri" w:cs="Calibri"/>
+          <w:rFonts w:ascii="Arial" w:hAnsi="Arial" w:cs="Arial"/>
+        </w:rPr>
+      </w:pPr>
+      <w:r>
+        <w:rPr>
+          <w:rFonts w:ascii="Arial" w:hAnsi="Arial" w:cs="Arial"/>
+        </w:rPr>
+        <w:t xml:space="preserve">Ward, M. (1995) “A definition of abstraction,” </w:t>
+      </w:r>
+      <w:r>
+        <w:rPr>
+          <w:rFonts w:ascii="Arial" w:hAnsi="Arial" w:cs="Arial"/>
           <w:i/>
           <w:iCs/>
         </w:rPr>
-        <w:t>Unity - Manual: Unity 6.2 User Manual</w:t>
-      </w:r>
-      <w:r>
-        <w:rPr>
-          <w:rFonts w:ascii="Calibri" w:hAnsi="Calibri" w:cs="Calibri"/>
-        </w:rPr>
-        <w:t>. Available at: https://docs.unity3d.com/6000.2/Documentation/Manual/UnityManual.html (Accessed: November 6, 2025).</w:t>
+        <w:t>Journal of Software Maintenance: Research and Practice</w:t>
+      </w:r>
+      <w:r>
+        <w:rPr>
+          <w:rFonts w:ascii="Arial" w:hAnsi="Arial" w:cs="Arial"/>
+        </w:rPr>
+        <w:t>, 7(6), pp. 443–450. Available at: https://doi.org/10.1002/smr.4360070606.</w:t>
       </w:r>
     </w:p>
     <w:p>
       <w:pPr>
-        <w:pStyle w:val="Bibliography"/>
-        <w:rPr>
-          <w:rFonts w:ascii="Calibri" w:hAnsi="Calibri" w:cs="Calibri"/>
-        </w:rPr>
-      </w:pPr>
-      <w:r>
-        <w:rPr>
-          <w:rFonts w:ascii="Calibri" w:hAnsi="Calibri" w:cs="Calibri"/>
-        </w:rPr>
-        <w:t xml:space="preserve">Ward, M. (1995) “A definition of abstraction,” </w:t>
-      </w:r>
-      <w:r>
-        <w:rPr>
-          <w:rFonts w:ascii="Calibri" w:hAnsi="Calibri" w:cs="Calibri"/>
-          <w:i/>
-          <w:iCs/>
-        </w:rPr>
-        <w:t>Journal of Software Maintenance: Research and Practice</w:t>
-      </w:r>
-      <w:r>
-        <w:rPr>
-          <w:rFonts w:ascii="Calibri" w:hAnsi="Calibri" w:cs="Calibri"/>
-        </w:rPr>
-        <w:t>, 7(6), pp. 443–450. Available at: https://doi.org/10.1002/smr.4360070606.</w:t>
+        <w:rPr>
+          <w:rFonts w:ascii="Arial" w:hAnsi="Arial" w:cs="Arial"/>
+          <w:b/>
+        </w:rPr>
+      </w:pPr>
+      <w:r>
+        <w:rPr>
+          <w:rFonts w:ascii="Arial" w:hAnsi="Arial" w:cs="Arial"/>
+        </w:rPr>
+        <w:fldChar w:fldCharType="end"/>
+      </w:r>
+      <w:r>
+        <w:rPr>
+          <w:rFonts w:ascii="Arial" w:hAnsi="Arial" w:cs="Arial"/>
+        </w:rPr>
+        <w:br w:type="page"/>
       </w:r>
     </w:p>
     <w:p>
@@ -7071,32 +6875,18 @@
         </w:rPr>
       </w:pPr>
       <w:r>
-        <w:fldChar w:fldCharType="end"/>
-      </w:r>
-      <w:r>
-        <w:br w:type="page"/>
+        <w:rPr>
+          <w:rFonts w:ascii="Arial" w:hAnsi="Arial" w:cs="Arial"/>
+          <w:b/>
+        </w:rPr>
+        <w:lastRenderedPageBreak/>
+        <w:t>Document Statistics</w:t>
       </w:r>
     </w:p>
     <w:p>
       <w:pPr>
         <w:rPr>
           <w:rFonts w:ascii="Arial" w:hAnsi="Arial" w:cs="Arial"/>
-          <w:b/>
-        </w:rPr>
-      </w:pPr>
-      <w:r>
-        <w:rPr>
-          <w:rFonts w:ascii="Arial" w:hAnsi="Arial" w:cs="Arial"/>
-          <w:b/>
-        </w:rPr>
-        <w:lastRenderedPageBreak/>
-        <w:t>Document Statistics</w:t>
-      </w:r>
-    </w:p>
-    <w:p>
-      <w:pPr>
-        <w:rPr>
-          <w:rFonts w:ascii="Arial" w:hAnsi="Arial" w:cs="Arial"/>
         </w:rPr>
       </w:pPr>
       <w:r>
@@ -7220,7 +7010,7 @@
           <w:rFonts w:ascii="Arial" w:hAnsi="Arial" w:cs="Arial"/>
           <w:noProof/>
         </w:rPr>
-        <w:t>17/12/2025 14:21:00</w:t>
+        <w:t>17/12/2025 14:36:00</w:t>
       </w:r>
       <w:r>
         <w:rPr>

--- a/Task 3 Revision/Task_3_Revised Draft.docx
+++ b/Task 3 Revision/Task_3_Revised Draft.docx
@@ -3143,7 +3143,7 @@
         <w:rPr>
           <w:rFonts w:ascii="Arial" w:hAnsi="Arial" w:cs="Arial"/>
         </w:rPr>
-        <w:instrText xml:space="preserve"> ADDIN ZOTERO_ITEM CSL_CITATION {"citationID":"TmoROtce","properties":{"formattedCitation":"(Koster, 2014)","plainCitation":"(Koster, 2014)","noteIndex":0},"citationItems":[{"id":87,"uris":["http://zotero.org/users/18403491/items/C8BYUDUP"],"itemData":{"id":87,"type":"book","edition":"2nd edition","event-place":"Sebastopol, CA","ISBN":"978-1-4493-6321-5","language":"en","number-of-pages":"1","publisher":"O'Reilly","publisher-place":"Sebastopol, CA","source":"K10plus ISBN","title":"A theory of fun for game design","author":[{"family":"Koster","given":"Raph"}],"issued":{"date-parts":[["2014"]]}}}],"schema":"https://github.com/citation-style-language/schema/raw/master/csl-citation.json"} </w:instrText>
+        <w:instrText xml:space="preserve"> ADDIN ZOTERO_ITEM CSL_CITATION {"citationID":"qlOHnb2R","properties":{"formattedCitation":"(Koster, 2014)","plainCitation":"(Koster, 2014)","noteIndex":0},"citationItems":[{"id":87,"uris":["http://zotero.org/users/18403491/items/C8BYUDUP"],"itemData":{"id":87,"type":"book","edition":"2nd edition","event-place":"Sebastopol, CA","ISBN":"978-1-4493-6321-5","language":"en","number-of-pages":"1","publisher":"O'Reilly","publisher-place":"Sebastopol, CA","source":"K10plus ISBN","title":"A theory of fun for game design","author":[{"family":"Koster","given":"Raph"}],"issued":{"date-parts":[["2014"]]}}}],"schema":"https://github.com/citation-style-language/schema/raw/master/csl-citation.json"} </w:instrText>
       </w:r>
       <w:r>
         <w:rPr>
@@ -4537,7 +4537,13 @@
         <w:rPr>
           <w:rFonts w:ascii="Arial" w:hAnsi="Arial" w:cs="Arial"/>
         </w:rPr>
-        <w:t>Taking into account,</w:t>
+        <w:t>Taking into account</w:t>
+      </w:r>
+      <w:r>
+        <w:rPr>
+          <w:rFonts w:ascii="Arial" w:hAnsi="Arial" w:cs="Arial"/>
+        </w:rPr>
+        <w:t xml:space="preserve"> the</w:t>
       </w:r>
       <w:r>
         <w:rPr>
@@ -6215,9 +6221,9 @@
         </w:rPr>
         <w:lastRenderedPageBreak/>
         <w:drawing>
-          <wp:inline distT="0" distB="0" distL="0" distR="0" wp14:anchorId="70FC6A0F" wp14:editId="39780E99">
-            <wp:extent cx="4786827" cy="2691994"/>
-            <wp:effectExtent l="0" t="0" r="0" b="0"/>
+          <wp:inline distT="0" distB="0" distL="0" distR="0" wp14:anchorId="70FC6A0F" wp14:editId="2999AA57">
+            <wp:extent cx="4418381" cy="2484788"/>
+            <wp:effectExtent l="0" t="0" r="1270" b="0"/>
             <wp:docPr id="713976776" name="Picture 1" descr="Screenshot #0"/>
             <wp:cNvGraphicFramePr>
               <a:graphicFrameLocks xmlns:a="http://schemas.openxmlformats.org/drawingml/2006/main" noChangeAspect="1"/>
@@ -6247,7 +6253,7 @@
                   <pic:spPr bwMode="auto">
                     <a:xfrm>
                       <a:off x="0" y="0"/>
-                      <a:ext cx="4795639" cy="2696949"/>
+                      <a:ext cx="4442927" cy="2498592"/>
                     </a:xfrm>
                     <a:prstGeom prst="rect">
                       <a:avLst/>
@@ -6263,175 +6269,272 @@
           </wp:inline>
         </w:drawing>
       </w:r>
+      <w:r>
+        <w:rPr>
+          <w:rFonts w:ascii="Arial" w:hAnsi="Arial" w:cs="Arial"/>
+        </w:rPr>
+        <w:br/>
+      </w:r>
+      <w:r>
+        <w:rPr>
+          <w:rFonts w:ascii="Arial" w:hAnsi="Arial" w:cs="Arial"/>
+        </w:rPr>
+        <w:t>Figure 1: Game “Noita” screenshot</w:t>
+      </w:r>
     </w:p>
     <w:p>
       <w:pPr>
-        <w:jc w:val="center"/>
-        <w:rPr>
-          <w:rFonts w:ascii="Arial" w:hAnsi="Arial" w:cs="Arial"/>
-        </w:rPr>
-      </w:pPr>
-      <w:r>
-        <w:rPr>
-          <w:rFonts w:ascii="Arial" w:hAnsi="Arial" w:cs="Arial"/>
-        </w:rPr>
-        <w:t>Figure 1: Game “Noita” screenshot</w:t>
+        <w:rPr>
+          <w:rFonts w:ascii="Arial" w:hAnsi="Arial" w:cs="Arial"/>
+        </w:rPr>
+      </w:pPr>
+      <w:r>
+        <w:rPr>
+          <w:rFonts w:ascii="Arial" w:hAnsi="Arial" w:cs="Arial"/>
+        </w:rPr>
+        <w:t>We see how sometimes developers even drop a previous level of abstraction, moving to develop their own custom engine to reach better control and make something unique. An interesting example is the game “Noita”, which achieved a</w:t>
+      </w:r>
+      <w:r>
+        <w:rPr>
+          <w:rFonts w:ascii="Arial" w:hAnsi="Arial" w:cs="Arial"/>
+        </w:rPr>
+        <w:t xml:space="preserve"> </w:t>
+      </w:r>
+      <w:r>
+        <w:rPr>
+          <w:rFonts w:ascii="Arial" w:hAnsi="Arial" w:cs="Arial"/>
+        </w:rPr>
+        <w:t>unique experience</w:t>
+      </w:r>
+      <w:r>
+        <w:rPr>
+          <w:rFonts w:ascii="Arial" w:hAnsi="Arial" w:cs="Arial"/>
+        </w:rPr>
+        <w:t xml:space="preserve">, gathering </w:t>
+      </w:r>
+      <w:r>
+        <w:rPr>
+          <w:rFonts w:ascii="Arial" w:hAnsi="Arial" w:cs="Arial"/>
+        </w:rPr>
+        <w:t>more than 80000 reviews with an overall mark of “Overwhelmingly Positive” according to the platform Steam</w:t>
+      </w:r>
+      <w:r>
+        <w:rPr>
+          <w:rFonts w:ascii="Arial" w:hAnsi="Arial" w:cs="Arial"/>
+        </w:rPr>
+        <w:t xml:space="preserve">, as a fully </w:t>
+      </w:r>
+      <w:r>
+        <w:rPr>
+          <w:rFonts w:ascii="Arial" w:hAnsi="Arial" w:cs="Arial"/>
+        </w:rPr>
+        <w:t>interactive</w:t>
+      </w:r>
+      <w:r>
+        <w:rPr>
+          <w:rFonts w:ascii="Arial" w:hAnsi="Arial" w:cs="Arial"/>
+        </w:rPr>
+        <w:t xml:space="preserve"> and destructible world, </w:t>
+      </w:r>
+      <w:r>
+        <w:rPr>
+          <w:rFonts w:ascii="Arial" w:hAnsi="Arial" w:cs="Arial"/>
+        </w:rPr>
+        <w:t>which could</w:t>
+      </w:r>
+      <w:r>
+        <w:rPr>
+          <w:rFonts w:ascii="Arial" w:hAnsi="Arial" w:cs="Arial"/>
+        </w:rPr>
+        <w:t xml:space="preserve">n’t </w:t>
+      </w:r>
+      <w:r>
+        <w:rPr>
+          <w:rFonts w:ascii="Arial" w:hAnsi="Arial" w:cs="Arial"/>
+        </w:rPr>
+        <w:t>be made using usual engines</w:t>
+      </w:r>
+      <w:r>
+        <w:rPr>
+          <w:rFonts w:ascii="Arial" w:hAnsi="Arial" w:cs="Arial"/>
+        </w:rPr>
+        <w:t xml:space="preserve"> and pathways</w:t>
+      </w:r>
+      <w:r>
+        <w:rPr>
+          <w:rFonts w:ascii="Arial" w:hAnsi="Arial" w:cs="Arial"/>
+        </w:rPr>
+        <w:t xml:space="preserve"> of development</w:t>
+      </w:r>
+      <w:r>
+        <w:rPr>
+          <w:rFonts w:ascii="Arial" w:hAnsi="Arial" w:cs="Arial"/>
+        </w:rPr>
+        <w:t xml:space="preserve">. </w:t>
+      </w:r>
+      <w:r>
+        <w:rPr>
+          <w:rFonts w:ascii="Arial" w:hAnsi="Arial" w:cs="Arial"/>
+        </w:rPr>
+        <w:fldChar w:fldCharType="begin"/>
+      </w:r>
+      <w:r>
+        <w:rPr>
+          <w:rFonts w:ascii="Arial" w:hAnsi="Arial" w:cs="Arial"/>
+        </w:rPr>
+        <w:instrText xml:space="preserve"> ADDIN ZOTERO_ITEM CSL_CITATION {"citationID":"Z6kGc8L5","properties":{"formattedCitation":"(Kultima, Ojanen and Nylund, 2024; {\\i{}Noita on Steam}, no date)","plainCitation":"(Kultima, Ojanen and Nylund, 2024; Noita on Steam, no date)","noteIndex":0},"citationItems":[{"id":113,"uris":["http://zotero.org/users/18403491/items/2CW99L7L"],"itemData":{"id":113,"type":"paper-conference","container-title":"Transactions of the Digital Games Research Association","DOI":"10.26503/todigra.v7i1.2186","event-title":"Nordic DiGRA","language":"English","page":"155-181","publisher":"Digital Games Research Association (DIGRA)","source":"research.aalto.fi","title":"Noita: A Long Journey of a Game Idea","title-short":"Noita","URL":"https://research.aalto.fi/en/publications/noita-a-long-journey-of-a-game-idea/","author":[{"family":"Kultima","given":"Annakaisa"},{"family":"Ojanen","given":"Riina"},{"family":"Nylund","given":"Niklas"}],"accessed":{"date-parts":[["2025",11,29]]},"issued":{"date-parts":[["2024",8,23]]}}},{"id":115,"uris":["http://zotero.org/users/18403491/items/6AH98GMT"],"itemData":{"id":115,"type":"webpage","title":"Noita on Steam","URL":"https://store.steampowered.com/app/881100/Noita/","accessed":{"date-parts":[["2025",12,17]]}}}],"schema":"https://github.com/citation-style-language/schema/raw/master/csl-citation.json"} </w:instrText>
+      </w:r>
+      <w:r>
+        <w:rPr>
+          <w:rFonts w:ascii="Arial" w:hAnsi="Arial" w:cs="Arial"/>
+        </w:rPr>
+        <w:fldChar w:fldCharType="separate"/>
+      </w:r>
+      <w:r>
+        <w:rPr>
+          <w:rFonts w:ascii="Arial" w:hAnsi="Arial" w:cs="Arial"/>
+        </w:rPr>
+        <w:t xml:space="preserve">(Kultima, Ojanen and Nylund, 2024; </w:t>
+      </w:r>
+      <w:r>
+        <w:rPr>
+          <w:rFonts w:ascii="Arial" w:hAnsi="Arial" w:cs="Arial"/>
+          <w:i/>
+          <w:iCs/>
+        </w:rPr>
+        <w:t>Noita on Steam</w:t>
+      </w:r>
+      <w:r>
+        <w:rPr>
+          <w:rFonts w:ascii="Arial" w:hAnsi="Arial" w:cs="Arial"/>
+        </w:rPr>
+        <w:t>, no date)</w:t>
+      </w:r>
+      <w:r>
+        <w:rPr>
+          <w:rFonts w:ascii="Arial" w:hAnsi="Arial" w:cs="Arial"/>
+        </w:rPr>
+        <w:fldChar w:fldCharType="end"/>
+      </w:r>
+      <w:commentRangeEnd w:id="7"/>
+      <w:r>
+        <w:rPr>
+          <w:rStyle w:val="CommentReference"/>
+          <w:rFonts w:ascii="Arial" w:hAnsi="Arial" w:cs="Arial"/>
+          <w:sz w:val="22"/>
+          <w:szCs w:val="22"/>
+        </w:rPr>
+        <w:commentReference w:id="7"/>
       </w:r>
     </w:p>
     <w:p>
       <w:pPr>
-        <w:rPr>
-          <w:rFonts w:ascii="Arial" w:hAnsi="Arial" w:cs="Arial"/>
-        </w:rPr>
-      </w:pPr>
-      <w:r>
-        <w:rPr>
-          <w:rFonts w:ascii="Arial" w:hAnsi="Arial" w:cs="Arial"/>
-        </w:rPr>
-        <w:t>We see how sometimes developers even drop a previous level of abstraction, moving to develop their own custom engine to reach better control and make something unique. An interesting example is the game “Noita”, which achieved a</w:t>
-      </w:r>
-      <w:r>
-        <w:rPr>
-          <w:rFonts w:ascii="Arial" w:hAnsi="Arial" w:cs="Arial"/>
-        </w:rPr>
-        <w:t xml:space="preserve"> </w:t>
-      </w:r>
-      <w:r>
-        <w:rPr>
-          <w:rFonts w:ascii="Arial" w:hAnsi="Arial" w:cs="Arial"/>
-        </w:rPr>
-        <w:t>unique experience</w:t>
-      </w:r>
-      <w:r>
-        <w:rPr>
-          <w:rFonts w:ascii="Arial" w:hAnsi="Arial" w:cs="Arial"/>
-        </w:rPr>
-        <w:t xml:space="preserve">, gathering </w:t>
-      </w:r>
-      <w:r>
-        <w:rPr>
-          <w:rFonts w:ascii="Arial" w:hAnsi="Arial" w:cs="Arial"/>
-        </w:rPr>
-        <w:t>more than 80000 reviews with an overall mark of “Overwhelmingly Positive” according to the platform Steam</w:t>
-      </w:r>
-      <w:r>
-        <w:rPr>
-          <w:rFonts w:ascii="Arial" w:hAnsi="Arial" w:cs="Arial"/>
-        </w:rPr>
-        <w:t xml:space="preserve">, as a fully </w:t>
-      </w:r>
-      <w:r>
-        <w:rPr>
-          <w:rFonts w:ascii="Arial" w:hAnsi="Arial" w:cs="Arial"/>
-        </w:rPr>
-        <w:t>interactive</w:t>
-      </w:r>
-      <w:r>
-        <w:rPr>
-          <w:rFonts w:ascii="Arial" w:hAnsi="Arial" w:cs="Arial"/>
-        </w:rPr>
-        <w:t xml:space="preserve"> and destructible world, </w:t>
-      </w:r>
-      <w:r>
-        <w:rPr>
-          <w:rFonts w:ascii="Arial" w:hAnsi="Arial" w:cs="Arial"/>
-        </w:rPr>
-        <w:t>which could</w:t>
-      </w:r>
-      <w:r>
-        <w:rPr>
-          <w:rFonts w:ascii="Arial" w:hAnsi="Arial" w:cs="Arial"/>
-        </w:rPr>
-        <w:t xml:space="preserve">n’t </w:t>
-      </w:r>
-      <w:r>
-        <w:rPr>
-          <w:rFonts w:ascii="Arial" w:hAnsi="Arial" w:cs="Arial"/>
-        </w:rPr>
-        <w:t>be made using usual engines</w:t>
-      </w:r>
-      <w:r>
-        <w:rPr>
-          <w:rFonts w:ascii="Arial" w:hAnsi="Arial" w:cs="Arial"/>
-        </w:rPr>
-        <w:t xml:space="preserve"> and pathways</w:t>
-      </w:r>
-      <w:r>
-        <w:rPr>
-          <w:rFonts w:ascii="Arial" w:hAnsi="Arial" w:cs="Arial"/>
-        </w:rPr>
-        <w:t xml:space="preserve"> of development</w:t>
-      </w:r>
-      <w:r>
-        <w:rPr>
-          <w:rFonts w:ascii="Arial" w:hAnsi="Arial" w:cs="Arial"/>
-        </w:rPr>
-        <w:t xml:space="preserve">. </w:t>
-      </w:r>
-      <w:r>
-        <w:rPr>
-          <w:rFonts w:ascii="Arial" w:hAnsi="Arial" w:cs="Arial"/>
-        </w:rPr>
-        <w:fldChar w:fldCharType="begin"/>
-      </w:r>
-      <w:r>
-        <w:rPr>
-          <w:rFonts w:ascii="Arial" w:hAnsi="Arial" w:cs="Arial"/>
-        </w:rPr>
-        <w:instrText xml:space="preserve"> ADDIN ZOTERO_ITEM CSL_CITATION {"citationID":"zscpM94L","properties":{"formattedCitation":"(Kultima, Ojanen and Nylund, 2024)","plainCitation":"(Kultima, Ojanen and Nylund, 2024)","noteIndex":0},"citationItems":[{"id":113,"uris":["http://zotero.org/users/18403491/items/2CW99L7L"],"itemData":{"id":113,"type":"paper-conference","container-title":"Transactions of the Digital Games Research Association","DOI":"10.26503/todigra.v7i1.2186","event-title":"Nordic DiGRA","language":"English","page":"155-181","publisher":"Digital Games Research Association (DIGRA)","source":"research.aalto.fi","title":"Noita: A Long Journey of a Game Idea","title-short":"Noita","URL":"https://research.aalto.fi/en/publications/noita-a-long-journey-of-a-game-idea/","author":[{"family":"Kultima","given":"Annakaisa"},{"family":"Ojanen","given":"Riina"},{"family":"Nylund","given":"Niklas"}],"accessed":{"date-parts":[["2025",11,29]]},"issued":{"date-parts":[["2024",8,23]]}}}],"schema":"https://github.com/citation-style-language/schema/raw/master/csl-citation.json"} </w:instrText>
-      </w:r>
-      <w:r>
-        <w:rPr>
-          <w:rFonts w:ascii="Arial" w:hAnsi="Arial" w:cs="Arial"/>
-        </w:rPr>
-        <w:fldChar w:fldCharType="separate"/>
-      </w:r>
-      <w:r>
-        <w:rPr>
-          <w:rFonts w:ascii="Arial" w:hAnsi="Arial" w:cs="Arial"/>
-        </w:rPr>
-        <w:t>(Kultima, Ojanen and Nylund, 2024)</w:t>
-      </w:r>
-      <w:r>
-        <w:rPr>
-          <w:rFonts w:ascii="Arial" w:hAnsi="Arial" w:cs="Arial"/>
-        </w:rPr>
-        <w:fldChar w:fldCharType="end"/>
-      </w:r>
-      <w:commentRangeEnd w:id="7"/>
-      <w:r>
-        <w:rPr>
-          <w:rStyle w:val="CommentReference"/>
-          <w:rFonts w:ascii="Arial" w:hAnsi="Arial" w:cs="Arial"/>
-          <w:sz w:val="22"/>
-          <w:szCs w:val="22"/>
-        </w:rPr>
-        <w:commentReference w:id="7"/>
-      </w:r>
+        <w:spacing w:after="0" w:line="240" w:lineRule="auto"/>
+        <w:jc w:val="left"/>
+        <w:rPr>
+          <w:rFonts w:ascii="Arial" w:hAnsi="Arial" w:cs="Arial"/>
+          <w:b/>
+        </w:rPr>
+      </w:pPr>
     </w:p>
     <w:p>
       <w:pPr>
-        <w:spacing w:after="0" w:line="240" w:lineRule="auto"/>
-        <w:jc w:val="left"/>
         <w:rPr>
           <w:rFonts w:ascii="Arial" w:hAnsi="Arial" w:cs="Arial"/>
           <w:b/>
         </w:rPr>
       </w:pPr>
+      <w:r>
+        <w:rPr>
+          <w:rFonts w:ascii="Arial" w:hAnsi="Arial" w:cs="Arial"/>
+          <w:b/>
+        </w:rPr>
+        <w:t>Conclusion</w:t>
+      </w:r>
     </w:p>
     <w:p>
       <w:pPr>
         <w:rPr>
           <w:rFonts w:ascii="Arial" w:hAnsi="Arial" w:cs="Arial"/>
-          <w:b/>
-        </w:rPr>
-      </w:pPr>
-      <w:r>
-        <w:rPr>
-          <w:rFonts w:ascii="Arial" w:hAnsi="Arial" w:cs="Arial"/>
-          <w:b/>
-        </w:rPr>
-        <w:t>Conclusion</w:t>
+        </w:rPr>
+      </w:pPr>
+      <w:r>
+        <w:rPr>
+          <w:rFonts w:ascii="Arial" w:hAnsi="Arial" w:cs="Arial"/>
+        </w:rPr>
+        <w:t xml:space="preserve">Games are not </w:t>
+      </w:r>
+      <w:r>
+        <w:rPr>
+          <w:rFonts w:ascii="Arial" w:hAnsi="Arial" w:cs="Arial"/>
+        </w:rPr>
+        <w:t>as easy as toys. They are not something that</w:t>
+      </w:r>
+      <w:r>
+        <w:rPr>
+          <w:rFonts w:ascii="Arial" w:hAnsi="Arial" w:cs="Arial"/>
+        </w:rPr>
+        <w:t xml:space="preserve"> can be</w:t>
+      </w:r>
+      <w:r>
+        <w:rPr>
+          <w:rFonts w:ascii="Arial" w:hAnsi="Arial" w:cs="Arial"/>
+        </w:rPr>
+        <w:t xml:space="preserve"> easily </w:t>
+      </w:r>
+      <w:r>
+        <w:rPr>
+          <w:rFonts w:ascii="Arial" w:hAnsi="Arial" w:cs="Arial"/>
+        </w:rPr>
+        <w:t>described</w:t>
+      </w:r>
+      <w:r>
+        <w:rPr>
+          <w:rFonts w:ascii="Arial" w:hAnsi="Arial" w:cs="Arial"/>
+        </w:rPr>
+        <w:t xml:space="preserve">. Games are complex systems which come through </w:t>
+      </w:r>
+      <w:r>
+        <w:rPr>
+          <w:rFonts w:ascii="Arial" w:hAnsi="Arial" w:cs="Arial"/>
+        </w:rPr>
+        <w:t xml:space="preserve">a </w:t>
+      </w:r>
+      <w:r>
+        <w:rPr>
+          <w:rFonts w:ascii="Arial" w:hAnsi="Arial" w:cs="Arial"/>
+        </w:rPr>
+        <w:t xml:space="preserve">large amount of work and </w:t>
+      </w:r>
+      <w:r>
+        <w:rPr>
+          <w:rFonts w:ascii="Arial" w:hAnsi="Arial" w:cs="Arial"/>
+        </w:rPr>
+        <w:t>thought. Their goal is to make us experience something new and unique, which only another person can design. Even professionals in this field make lots and lots of mistakes, and they never blindly trust their first decision, but rather use helpful iterative principles and pathways to achieve the perfect outcome. Abstractions from development will bring only chaos and misunderstanding</w:t>
+      </w:r>
+      <w:r>
+        <w:rPr>
+          <w:rFonts w:ascii="Arial" w:hAnsi="Arial" w:cs="Arial"/>
+        </w:rPr>
+        <w:t xml:space="preserve"> in the whole cycle, by losing control and understanding of details</w:t>
+      </w:r>
+      <w:r>
+        <w:rPr>
+          <w:rFonts w:ascii="Arial" w:hAnsi="Arial" w:cs="Arial"/>
+        </w:rPr>
+        <w:t>.</w:t>
+      </w:r>
+      <w:r>
+        <w:rPr>
+          <w:rFonts w:ascii="Arial" w:hAnsi="Arial" w:cs="Arial"/>
+        </w:rPr>
+        <w:t xml:space="preserve"> I believe that games require humans not only as players, but as developers, designers, artists, writers, and authors. At the end of the day, only a human can understand another human's feelings and experience.</w:t>
+      </w:r>
+      <w:r>
+        <w:rPr>
+          <w:rFonts w:ascii="Arial" w:hAnsi="Arial" w:cs="Arial"/>
+        </w:rPr>
+        <w:br w:type="page"/>
       </w:r>
     </w:p>
     <w:p>
@@ -6443,100 +6546,100 @@
       <w:r>
         <w:rPr>
           <w:rFonts w:ascii="Arial" w:hAnsi="Arial" w:cs="Arial"/>
-        </w:rPr>
-        <w:t xml:space="preserve">Games are not </w:t>
-      </w:r>
-      <w:r>
-        <w:rPr>
-          <w:rFonts w:ascii="Arial" w:hAnsi="Arial" w:cs="Arial"/>
-        </w:rPr>
-        <w:t>as easy as toys. They are not something that</w:t>
-      </w:r>
-      <w:r>
-        <w:rPr>
-          <w:rFonts w:ascii="Arial" w:hAnsi="Arial" w:cs="Arial"/>
-        </w:rPr>
-        <w:t xml:space="preserve"> can be</w:t>
-      </w:r>
-      <w:r>
-        <w:rPr>
-          <w:rFonts w:ascii="Arial" w:hAnsi="Arial" w:cs="Arial"/>
-        </w:rPr>
-        <w:t xml:space="preserve"> easily </w:t>
-      </w:r>
-      <w:r>
-        <w:rPr>
-          <w:rFonts w:ascii="Arial" w:hAnsi="Arial" w:cs="Arial"/>
-        </w:rPr>
-        <w:t>described</w:t>
-      </w:r>
-      <w:r>
-        <w:rPr>
-          <w:rFonts w:ascii="Arial" w:hAnsi="Arial" w:cs="Arial"/>
-        </w:rPr>
-        <w:t xml:space="preserve">. Games are complex systems which come through </w:t>
-      </w:r>
-      <w:r>
-        <w:rPr>
-          <w:rFonts w:ascii="Arial" w:hAnsi="Arial" w:cs="Arial"/>
-        </w:rPr>
-        <w:t xml:space="preserve">a </w:t>
-      </w:r>
-      <w:r>
-        <w:rPr>
-          <w:rFonts w:ascii="Arial" w:hAnsi="Arial" w:cs="Arial"/>
-        </w:rPr>
-        <w:t xml:space="preserve">large amount of work and </w:t>
-      </w:r>
-      <w:r>
-        <w:rPr>
-          <w:rFonts w:ascii="Arial" w:hAnsi="Arial" w:cs="Arial"/>
-        </w:rPr>
-        <w:t>thought. Their goal is to make us experience something new and unique, which only another person can design. Even professionals in this field make lots and lots of mistakes, and they never blindly trust their first decision, but rather use helpful iterative principles and pathways to achieve the perfect outcome. Abstractions from development will bring only chaos and misunderstanding</w:t>
-      </w:r>
-      <w:r>
-        <w:rPr>
-          <w:rFonts w:ascii="Arial" w:hAnsi="Arial" w:cs="Arial"/>
-        </w:rPr>
-        <w:t xml:space="preserve"> in the whole cycle, by losing control and understanding of details</w:t>
-      </w:r>
-      <w:r>
-        <w:rPr>
-          <w:rFonts w:ascii="Arial" w:hAnsi="Arial" w:cs="Arial"/>
-        </w:rPr>
-        <w:t>.</w:t>
-      </w:r>
-      <w:r>
-        <w:rPr>
-          <w:rFonts w:ascii="Arial" w:hAnsi="Arial" w:cs="Arial"/>
-        </w:rPr>
-        <w:t xml:space="preserve"> I believe that games require humans not only as players, but as developers, designers, artists, writers, and authors. At the end of the day, only a human can understand another human's feelings and experience.</w:t>
+          <w:b/>
+          <w:lang w:val="fr-FR"/>
+        </w:rPr>
+        <w:lastRenderedPageBreak/>
+        <w:t>References</w:t>
       </w:r>
     </w:p>
     <w:p>
       <w:pPr>
-        <w:spacing w:after="0" w:line="240" w:lineRule="auto"/>
-        <w:jc w:val="left"/>
-        <w:rPr>
-          <w:rFonts w:ascii="Arial" w:hAnsi="Arial" w:cs="Arial"/>
-        </w:rPr>
-      </w:pPr>
+        <w:pStyle w:val="Bibliography"/>
+        <w:rPr>
+          <w:rFonts w:ascii="Arial" w:hAnsi="Arial" w:cs="Arial"/>
+        </w:rPr>
+      </w:pPr>
+      <w:r>
+        <w:rPr>
+          <w:rFonts w:ascii="Arial" w:hAnsi="Arial" w:cs="Arial"/>
+        </w:rPr>
+        <w:fldChar w:fldCharType="begin"/>
+      </w:r>
+      <w:r>
+        <w:rPr>
+          <w:rFonts w:ascii="Arial" w:hAnsi="Arial" w:cs="Arial"/>
+          <w:lang w:val="fr-FR"/>
+        </w:rPr>
+        <w:instrText xml:space="preserve"> ADDIN ZOTERO_BIBL {"uncited":[],"omitted":[],"custom":[]} CSL_BIBLIOGRAPHY </w:instrText>
+      </w:r>
+      <w:r>
+        <w:rPr>
+          <w:rFonts w:ascii="Arial" w:hAnsi="Arial" w:cs="Arial"/>
+        </w:rPr>
+        <w:fldChar w:fldCharType="separate"/>
+      </w:r>
+      <w:r>
+        <w:rPr>
+          <w:rFonts w:ascii="Arial" w:hAnsi="Arial" w:cs="Arial"/>
+        </w:rPr>
+        <w:t xml:space="preserve">Bordas, A. </w:t>
+      </w:r>
+      <w:r>
+        <w:rPr>
+          <w:rFonts w:ascii="Arial" w:hAnsi="Arial" w:cs="Arial"/>
+          <w:i/>
+          <w:iCs/>
+        </w:rPr>
+        <w:t>et al.</w:t>
+      </w:r>
+      <w:r>
+        <w:rPr>
+          <w:rFonts w:ascii="Arial" w:hAnsi="Arial" w:cs="Arial"/>
+        </w:rPr>
+        <w:t xml:space="preserve"> (2024) “What is generative in generative artificial intelligence? A design-based perspective,” </w:t>
+      </w:r>
+      <w:r>
+        <w:rPr>
+          <w:rFonts w:ascii="Arial" w:hAnsi="Arial" w:cs="Arial"/>
+          <w:i/>
+          <w:iCs/>
+        </w:rPr>
+        <w:t>Research in Engineering Design</w:t>
+      </w:r>
+      <w:r>
+        <w:rPr>
+          <w:rFonts w:ascii="Arial" w:hAnsi="Arial" w:cs="Arial"/>
+        </w:rPr>
+        <w:t>, 35(4), pp. 427–443. Available at: https://doi.org/10.1007/s00163-024-00441-x.</w:t>
+      </w:r>
     </w:p>
     <w:p>
       <w:pPr>
-        <w:rPr>
-          <w:rFonts w:ascii="Arial" w:hAnsi="Arial" w:cs="Arial"/>
-          <w:b/>
-          <w:lang w:val="fr-FR"/>
-        </w:rPr>
-      </w:pPr>
-      <w:r>
-        <w:rPr>
-          <w:rFonts w:ascii="Arial" w:hAnsi="Arial" w:cs="Arial"/>
-          <w:b/>
-          <w:lang w:val="fr-FR"/>
-        </w:rPr>
-        <w:t>References</w:t>
+        <w:pStyle w:val="Bibliography"/>
+        <w:rPr>
+          <w:rFonts w:ascii="Arial" w:hAnsi="Arial" w:cs="Arial"/>
+        </w:rPr>
+      </w:pPr>
+      <w:r>
+        <w:rPr>
+          <w:rFonts w:ascii="Arial" w:hAnsi="Arial" w:cs="Arial"/>
+        </w:rPr>
+        <w:t xml:space="preserve">Fullerton, T., Swain, C. and Hoffman, S. (2004) </w:t>
+      </w:r>
+      <w:r>
+        <w:rPr>
+          <w:rFonts w:ascii="Arial" w:hAnsi="Arial" w:cs="Arial"/>
+          <w:i/>
+          <w:iCs/>
+        </w:rPr>
+        <w:t>Game Design Workshop: Designing, Prototyping, &amp; Playtesting Games</w:t>
+      </w:r>
+      <w:r>
+        <w:rPr>
+          <w:rFonts w:ascii="Arial" w:hAnsi="Arial" w:cs="Arial"/>
+        </w:rPr>
+        <w:t>. CRC Press.</w:t>
       </w:r>
     </w:p>
     <w:p>
@@ -6550,49 +6653,35 @@
         <w:rPr>
           <w:rFonts w:ascii="Arial" w:hAnsi="Arial" w:cs="Arial"/>
         </w:rPr>
-        <w:fldChar w:fldCharType="begin"/>
-      </w:r>
-      <w:r>
-        <w:rPr>
-          <w:rFonts w:ascii="Arial" w:hAnsi="Arial" w:cs="Arial"/>
-          <w:lang w:val="fr-FR"/>
-        </w:rPr>
-        <w:instrText xml:space="preserve"> ADDIN ZOTERO_BIBL {"uncited":[],"omitted":[],"custom":[]} CSL_BIBLIOGRAPHY </w:instrText>
-      </w:r>
-      <w:r>
-        <w:rPr>
-          <w:rFonts w:ascii="Arial" w:hAnsi="Arial" w:cs="Arial"/>
-        </w:rPr>
-        <w:fldChar w:fldCharType="separate"/>
-      </w:r>
-      <w:r>
-        <w:rPr>
-          <w:rFonts w:ascii="Arial" w:hAnsi="Arial" w:cs="Arial"/>
-          <w:lang w:val="fr-FR"/>
-        </w:rPr>
-        <w:t xml:space="preserve">Bordas, A. </w:t>
+        <w:t xml:space="preserve">Koster, R. (2014) </w:t>
       </w:r>
       <w:r>
         <w:rPr>
           <w:rFonts w:ascii="Arial" w:hAnsi="Arial" w:cs="Arial"/>
           <w:i/>
           <w:iCs/>
-          <w:lang w:val="fr-FR"/>
-        </w:rPr>
-        <w:t>et al.</w:t>
-      </w:r>
-      <w:r>
-        <w:rPr>
-          <w:rFonts w:ascii="Arial" w:hAnsi="Arial" w:cs="Arial"/>
-          <w:lang w:val="fr-FR"/>
-        </w:rPr>
-        <w:t xml:space="preserve"> </w:t>
-      </w:r>
-      <w:r>
-        <w:rPr>
-          <w:rFonts w:ascii="Arial" w:hAnsi="Arial" w:cs="Arial"/>
-        </w:rPr>
-        <w:t xml:space="preserve">(2024) “What is generative in generative artificial intelligence? A design-based perspective,” </w:t>
+        </w:rPr>
+        <w:t>A theory of fun for game design</w:t>
+      </w:r>
+      <w:r>
+        <w:rPr>
+          <w:rFonts w:ascii="Arial" w:hAnsi="Arial" w:cs="Arial"/>
+        </w:rPr>
+        <w:t>. 2nd edition. Sebastopol, CA: O’Reilly.</w:t>
+      </w:r>
+    </w:p>
+    <w:p>
+      <w:pPr>
+        <w:pStyle w:val="Bibliography"/>
+        <w:rPr>
+          <w:rFonts w:ascii="Arial" w:hAnsi="Arial" w:cs="Arial"/>
+        </w:rPr>
+      </w:pPr>
+      <w:r>
+        <w:rPr>
+          <w:rFonts w:ascii="Arial" w:hAnsi="Arial" w:cs="Arial"/>
+        </w:rPr>
+        <w:t xml:space="preserve">Kultima, A., Ojanen, R. and Nylund, N. (2024) “Noita: A Long Journey of a Game Idea,” in </w:t>
       </w:r>
       <w:r>
         <w:rPr>
@@ -6600,13 +6689,27 @@
           <w:i/>
           <w:iCs/>
         </w:rPr>
-        <w:t>Research in Engineering Design</w:t>
-      </w:r>
-      <w:r>
-        <w:rPr>
-          <w:rFonts w:ascii="Arial" w:hAnsi="Arial" w:cs="Arial"/>
-        </w:rPr>
-        <w:t>, 35(4), pp. 427–443. Available at: https://doi.org/10.1007/s00163-024-00441-x.</w:t>
+        <w:t>Transactions of the Digital Games Research Association</w:t>
+      </w:r>
+      <w:r>
+        <w:rPr>
+          <w:rFonts w:ascii="Arial" w:hAnsi="Arial" w:cs="Arial"/>
+        </w:rPr>
+        <w:t xml:space="preserve">. </w:t>
+      </w:r>
+      <w:r>
+        <w:rPr>
+          <w:rFonts w:ascii="Arial" w:hAnsi="Arial" w:cs="Arial"/>
+          <w:i/>
+          <w:iCs/>
+        </w:rPr>
+        <w:t>Nordic DiGRA</w:t>
+      </w:r>
+      <w:r>
+        <w:rPr>
+          <w:rFonts w:ascii="Arial" w:hAnsi="Arial" w:cs="Arial"/>
+        </w:rPr>
+        <w:t>, Digital Games Research Association (DIGRA), pp. 155–181. Available at: https://doi.org/10.26503/todigra.v7i1.2186.</w:t>
       </w:r>
     </w:p>
     <w:p>
@@ -6620,7 +6723,7 @@
         <w:rPr>
           <w:rFonts w:ascii="Arial" w:hAnsi="Arial" w:cs="Arial"/>
         </w:rPr>
-        <w:t xml:space="preserve">Fullerton, T., Swain, C. and Hoffman, S. (2004) </w:t>
+        <w:t xml:space="preserve">Miller, G.A. (1956) “The magical number seven, plus or minus two: Some limits on our capacity for processing information,” </w:t>
       </w:r>
       <w:r>
         <w:rPr>
@@ -6628,13 +6731,13 @@
           <w:i/>
           <w:iCs/>
         </w:rPr>
-        <w:t>Game Design Workshop: Designing, Prototyping, &amp; Playtesting Games</w:t>
-      </w:r>
-      <w:r>
-        <w:rPr>
-          <w:rFonts w:ascii="Arial" w:hAnsi="Arial" w:cs="Arial"/>
-        </w:rPr>
-        <w:t>. CRC Press.</w:t>
+        <w:t>Psychological Review</w:t>
+      </w:r>
+      <w:r>
+        <w:rPr>
+          <w:rFonts w:ascii="Arial" w:hAnsi="Arial" w:cs="Arial"/>
+        </w:rPr>
+        <w:t>, 63(2), pp. 81–97. Available at: https://doi.org/10.1037/h0043158.</w:t>
       </w:r>
     </w:p>
     <w:p>
@@ -6648,7 +6751,7 @@
         <w:rPr>
           <w:rFonts w:ascii="Arial" w:hAnsi="Arial" w:cs="Arial"/>
         </w:rPr>
-        <w:t xml:space="preserve">Koster, R. (2014) </w:t>
+        <w:t xml:space="preserve">Mirza-Babaei, P., Moosajee, N. and Drenikow, B. (2016) “Playtesting for indie studios,” in </w:t>
       </w:r>
       <w:r>
         <w:rPr>
@@ -6656,13 +6759,27 @@
           <w:i/>
           <w:iCs/>
         </w:rPr>
-        <w:t>A theory of fun for game design</w:t>
-      </w:r>
-      <w:r>
-        <w:rPr>
-          <w:rFonts w:ascii="Arial" w:hAnsi="Arial" w:cs="Arial"/>
-        </w:rPr>
-        <w:t>. 2nd edition. Sebastopol, CA: O’Reilly.</w:t>
+        <w:t>Proceedings of the 20th International Academic Mindtrek Conference</w:t>
+      </w:r>
+      <w:r>
+        <w:rPr>
+          <w:rFonts w:ascii="Arial" w:hAnsi="Arial" w:cs="Arial"/>
+        </w:rPr>
+        <w:t xml:space="preserve">. </w:t>
+      </w:r>
+      <w:r>
+        <w:rPr>
+          <w:rFonts w:ascii="Arial" w:hAnsi="Arial" w:cs="Arial"/>
+          <w:i/>
+          <w:iCs/>
+        </w:rPr>
+        <w:t>AcademicMindtrek’16: Academic Mindtrek Conference 2016</w:t>
+      </w:r>
+      <w:r>
+        <w:rPr>
+          <w:rFonts w:ascii="Arial" w:hAnsi="Arial" w:cs="Arial"/>
+        </w:rPr>
+        <w:t>, Tampere Finland: ACM, pp. 366–374. Available at: https://doi.org/10.1145/2994310.2994364.</w:t>
       </w:r>
     </w:p>
     <w:p>
@@ -6675,22 +6792,30 @@
       <w:r>
         <w:rPr>
           <w:rFonts w:ascii="Arial" w:hAnsi="Arial" w:cs="Arial"/>
-        </w:rPr>
-        <w:t xml:space="preserve">Kultima, A., Ojanen, R. and Nylund, N. (2024) “Noita: A Long Journey of a Game Idea,” in </w:t>
-      </w:r>
-      <w:r>
-        <w:rPr>
-          <w:rFonts w:ascii="Arial" w:hAnsi="Arial" w:cs="Arial"/>
           <w:i/>
           <w:iCs/>
         </w:rPr>
-        <w:t>Transactions of the Digital Games Research Association</w:t>
-      </w:r>
-      <w:r>
-        <w:rPr>
-          <w:rFonts w:ascii="Arial" w:hAnsi="Arial" w:cs="Arial"/>
-        </w:rPr>
-        <w:t xml:space="preserve">. </w:t>
+        <w:t>Noita on Steam</w:t>
+      </w:r>
+      <w:r>
+        <w:rPr>
+          <w:rFonts w:ascii="Arial" w:hAnsi="Arial" w:cs="Arial"/>
+        </w:rPr>
+        <w:t xml:space="preserve"> (no date). Available at: https://store.steampowered.com/app/881100/Noita/ (Accessed: December 17, 2025).</w:t>
+      </w:r>
+    </w:p>
+    <w:p>
+      <w:pPr>
+        <w:pStyle w:val="Bibliography"/>
+        <w:rPr>
+          <w:rFonts w:ascii="Arial" w:hAnsi="Arial" w:cs="Arial"/>
+        </w:rPr>
+      </w:pPr>
+      <w:r>
+        <w:rPr>
+          <w:rFonts w:ascii="Arial" w:hAnsi="Arial" w:cs="Arial"/>
+        </w:rPr>
+        <w:t xml:space="preserve">Schell, J. (2008) </w:t>
       </w:r>
       <w:r>
         <w:rPr>
@@ -6698,13 +6823,13 @@
           <w:i/>
           <w:iCs/>
         </w:rPr>
-        <w:t>Nordic DiGRA</w:t>
-      </w:r>
-      <w:r>
-        <w:rPr>
-          <w:rFonts w:ascii="Arial" w:hAnsi="Arial" w:cs="Arial"/>
-        </w:rPr>
-        <w:t>, Digital Games Research Association (DIGRA), pp. 155–181. Available at: https://doi.org/10.26503/todigra.v7i1.2186.</w:t>
+        <w:t>The art of game design : a book of lenses / by Jesse Schell.</w:t>
+      </w:r>
+      <w:r>
+        <w:rPr>
+          <w:rFonts w:ascii="Arial" w:hAnsi="Arial" w:cs="Arial"/>
+        </w:rPr>
+        <w:t xml:space="preserve"> Elsevier/Morgan Kaufmann.</w:t>
       </w:r>
     </w:p>
     <w:p>
@@ -6718,7 +6843,7 @@
         <w:rPr>
           <w:rFonts w:ascii="Arial" w:hAnsi="Arial" w:cs="Arial"/>
         </w:rPr>
-        <w:t xml:space="preserve">Miller, G.A. (1956) “The magical number seven, plus or minus two: Some limits on our capacity for processing information,” </w:t>
+        <w:t xml:space="preserve">Unity (no date) </w:t>
       </w:r>
       <w:r>
         <w:rPr>
@@ -6726,13 +6851,13 @@
           <w:i/>
           <w:iCs/>
         </w:rPr>
-        <w:t>Psychological Review</w:t>
-      </w:r>
-      <w:r>
-        <w:rPr>
-          <w:rFonts w:ascii="Arial" w:hAnsi="Arial" w:cs="Arial"/>
-        </w:rPr>
-        <w:t>, 63(2), pp. 81–97. Available at: https://doi.org/10.1037/h0043158.</w:t>
+        <w:t>Unity - Manual: Unity 6.2 User Manual</w:t>
+      </w:r>
+      <w:r>
+        <w:rPr>
+          <w:rFonts w:ascii="Arial" w:hAnsi="Arial" w:cs="Arial"/>
+        </w:rPr>
+        <w:t>. Available at: https://docs.unity3d.com/6000.2/Documentation/Manual/UnityManual.html (Accessed: November 6, 2025).</w:t>
       </w:r>
     </w:p>
     <w:p>
@@ -6746,7 +6871,7 @@
         <w:rPr>
           <w:rFonts w:ascii="Arial" w:hAnsi="Arial" w:cs="Arial"/>
         </w:rPr>
-        <w:t xml:space="preserve">Mirza-Babaei, P., Moosajee, N. and Drenikow, B. (2016) “Playtesting for indie studios,” in </w:t>
+        <w:t xml:space="preserve">Ward, M. (1995) “A definition of abstraction,” </w:t>
       </w:r>
       <w:r>
         <w:rPr>
@@ -6754,106 +6879,88 @@
           <w:i/>
           <w:iCs/>
         </w:rPr>
-        <w:t>Proceedings of the 20th International Academic Mindtrek Conference</w:t>
-      </w:r>
-      <w:r>
-        <w:rPr>
-          <w:rFonts w:ascii="Arial" w:hAnsi="Arial" w:cs="Arial"/>
-        </w:rPr>
-        <w:t xml:space="preserve">. </w:t>
-      </w:r>
-      <w:r>
-        <w:rPr>
-          <w:rFonts w:ascii="Arial" w:hAnsi="Arial" w:cs="Arial"/>
-          <w:i/>
-          <w:iCs/>
-        </w:rPr>
-        <w:t>AcademicMindtrek’16: Academic Mindtrek Conference 2016</w:t>
-      </w:r>
-      <w:r>
-        <w:rPr>
-          <w:rFonts w:ascii="Arial" w:hAnsi="Arial" w:cs="Arial"/>
-        </w:rPr>
-        <w:t>, Tampere Finland: ACM, pp. 366–374. Available at: https://doi.org/10.1145/2994310.2994364.</w:t>
+        <w:t>Journal of Software Maintenance: Research and Practice</w:t>
+      </w:r>
+      <w:r>
+        <w:rPr>
+          <w:rFonts w:ascii="Arial" w:hAnsi="Arial" w:cs="Arial"/>
+        </w:rPr>
+        <w:t>, 7(6), pp. 443–450. Available at: https://doi.org/10.1002/smr.4360070606.</w:t>
       </w:r>
     </w:p>
     <w:p>
       <w:pPr>
-        <w:pStyle w:val="Bibliography"/>
-        <w:rPr>
-          <w:rFonts w:ascii="Arial" w:hAnsi="Arial" w:cs="Arial"/>
-        </w:rPr>
-      </w:pPr>
-      <w:r>
-        <w:rPr>
-          <w:rFonts w:ascii="Arial" w:hAnsi="Arial" w:cs="Arial"/>
-        </w:rPr>
-        <w:t>Schell, J. (2008) The art of game design : a book of lenses / by Jesse Schell. Elsevier/Morgan Kaufmann.</w:t>
+        <w:rPr>
+          <w:rFonts w:ascii="Arial" w:hAnsi="Arial" w:cs="Arial"/>
+          <w:b/>
+        </w:rPr>
+      </w:pPr>
+      <w:r>
+        <w:rPr>
+          <w:rFonts w:ascii="Arial" w:hAnsi="Arial" w:cs="Arial"/>
+        </w:rPr>
+        <w:fldChar w:fldCharType="end"/>
+      </w:r>
+      <w:r>
+        <w:rPr>
+          <w:rFonts w:ascii="Arial" w:hAnsi="Arial" w:cs="Arial"/>
+        </w:rPr>
+        <w:br w:type="page"/>
       </w:r>
     </w:p>
     <w:p>
       <w:pPr>
-        <w:pStyle w:val="Bibliography"/>
-        <w:rPr>
-          <w:rFonts w:ascii="Arial" w:hAnsi="Arial" w:cs="Arial"/>
-        </w:rPr>
-      </w:pPr>
-      <w:r>
-        <w:rPr>
-          <w:rFonts w:ascii="Arial" w:hAnsi="Arial" w:cs="Arial"/>
-        </w:rPr>
-        <w:t xml:space="preserve">Unity (no date) </w:t>
-      </w:r>
-      <w:r>
-        <w:rPr>
-          <w:rFonts w:ascii="Arial" w:hAnsi="Arial" w:cs="Arial"/>
-          <w:i/>
-          <w:iCs/>
-        </w:rPr>
-        <w:t>Unity - Manual: Unity 6.2 User Manual</w:t>
-      </w:r>
-      <w:r>
-        <w:rPr>
-          <w:rFonts w:ascii="Arial" w:hAnsi="Arial" w:cs="Arial"/>
-        </w:rPr>
-        <w:t>. Available at: https://docs.unity3d.com/6000.2/Documentation/Manual/UnityManual.html (Accessed: November 6, 2025).</w:t>
+        <w:rPr>
+          <w:rFonts w:ascii="Arial" w:hAnsi="Arial" w:cs="Arial"/>
+          <w:b/>
+        </w:rPr>
+      </w:pPr>
+      <w:r>
+        <w:rPr>
+          <w:rFonts w:ascii="Arial" w:hAnsi="Arial" w:cs="Arial"/>
+          <w:b/>
+        </w:rPr>
+        <w:lastRenderedPageBreak/>
+        <w:t>Document Statistics</w:t>
       </w:r>
     </w:p>
     <w:p>
       <w:pPr>
-        <w:pStyle w:val="Bibliography"/>
-        <w:rPr>
-          <w:rFonts w:ascii="Arial" w:hAnsi="Arial" w:cs="Arial"/>
-        </w:rPr>
-      </w:pPr>
-      <w:r>
-        <w:rPr>
-          <w:rFonts w:ascii="Arial" w:hAnsi="Arial" w:cs="Arial"/>
-        </w:rPr>
-        <w:t xml:space="preserve">Ward, M. (1995) “A definition of abstraction,” </w:t>
-      </w:r>
-      <w:r>
-        <w:rPr>
-          <w:rFonts w:ascii="Arial" w:hAnsi="Arial" w:cs="Arial"/>
-          <w:i/>
-          <w:iCs/>
-        </w:rPr>
-        <w:t>Journal of Software Maintenance: Research and Practice</w:t>
-      </w:r>
-      <w:r>
-        <w:rPr>
-          <w:rFonts w:ascii="Arial" w:hAnsi="Arial" w:cs="Arial"/>
-        </w:rPr>
-        <w:t>, 7(6), pp. 443–450. Available at: https://doi.org/10.1002/smr.4360070606.</w:t>
-      </w:r>
-    </w:p>
-    <w:p>
-      <w:pPr>
-        <w:rPr>
-          <w:rFonts w:ascii="Arial" w:hAnsi="Arial" w:cs="Arial"/>
-          <w:b/>
-        </w:rPr>
-      </w:pPr>
+        <w:rPr>
+          <w:rFonts w:ascii="Arial" w:hAnsi="Arial" w:cs="Arial"/>
+        </w:rPr>
+      </w:pPr>
+      <w:r>
+        <w:rPr>
+          <w:rFonts w:ascii="Arial" w:hAnsi="Arial" w:cs="Arial"/>
+        </w:rPr>
+        <w:t xml:space="preserve">The document contains </w:t>
+      </w:r>
+      <w:r>
+        <w:rPr>
+          <w:rFonts w:ascii="Arial" w:hAnsi="Arial" w:cs="Arial"/>
+        </w:rPr>
+        <w:fldChar w:fldCharType="begin"/>
+      </w:r>
+      <w:r>
+        <w:rPr>
+          <w:rFonts w:ascii="Arial" w:hAnsi="Arial" w:cs="Arial"/>
+        </w:rPr>
+        <w:instrText>NUMWORDS</w:instrText>
+      </w:r>
+      <w:r>
+        <w:rPr>
+          <w:rFonts w:ascii="Arial" w:hAnsi="Arial" w:cs="Arial"/>
+        </w:rPr>
+        <w:fldChar w:fldCharType="separate"/>
+      </w:r>
+      <w:r>
+        <w:rPr>
+          <w:rFonts w:ascii="Arial" w:hAnsi="Arial" w:cs="Arial"/>
+          <w:noProof/>
+        </w:rPr>
+        <w:t>3410</w:t>
+      </w:r>
       <w:r>
         <w:rPr>
           <w:rFonts w:ascii="Arial" w:hAnsi="Arial" w:cs="Arial"/>
@@ -6864,36 +6971,7 @@
         <w:rPr>
           <w:rFonts w:ascii="Arial" w:hAnsi="Arial" w:cs="Arial"/>
         </w:rPr>
-        <w:br w:type="page"/>
-      </w:r>
-    </w:p>
-    <w:p>
-      <w:pPr>
-        <w:rPr>
-          <w:rFonts w:ascii="Arial" w:hAnsi="Arial" w:cs="Arial"/>
-          <w:b/>
-        </w:rPr>
-      </w:pPr>
-      <w:r>
-        <w:rPr>
-          <w:rFonts w:ascii="Arial" w:hAnsi="Arial" w:cs="Arial"/>
-          <w:b/>
-        </w:rPr>
-        <w:lastRenderedPageBreak/>
-        <w:t>Document Statistics</w:t>
-      </w:r>
-    </w:p>
-    <w:p>
-      <w:pPr>
-        <w:rPr>
-          <w:rFonts w:ascii="Arial" w:hAnsi="Arial" w:cs="Arial"/>
-        </w:rPr>
-      </w:pPr>
-      <w:r>
-        <w:rPr>
-          <w:rFonts w:ascii="Arial" w:hAnsi="Arial" w:cs="Arial"/>
-        </w:rPr>
-        <w:t xml:space="preserve">The document contains </w:t>
+        <w:t xml:space="preserve"> words over </w:t>
       </w:r>
       <w:r>
         <w:rPr>
@@ -6905,7 +6983,7 @@
         <w:rPr>
           <w:rFonts w:ascii="Arial" w:hAnsi="Arial" w:cs="Arial"/>
         </w:rPr>
-        <w:instrText>NUMWORDS</w:instrText>
+        <w:instrText>NUMPAGES</w:instrText>
       </w:r>
       <w:r>
         <w:rPr>
@@ -6918,7 +6996,7 @@
           <w:rFonts w:ascii="Arial" w:hAnsi="Arial" w:cs="Arial"/>
           <w:noProof/>
         </w:rPr>
-        <w:t>3295</w:t>
+        <w:t>13</w:t>
       </w:r>
       <w:r>
         <w:rPr>
@@ -6930,7 +7008,25 @@
         <w:rPr>
           <w:rFonts w:ascii="Arial" w:hAnsi="Arial" w:cs="Arial"/>
         </w:rPr>
-        <w:t xml:space="preserve"> words over </w:t>
+        <w:t xml:space="preserve"> pages</w:t>
+      </w:r>
+      <w:r>
+        <w:rPr>
+          <w:rFonts w:ascii="Arial" w:hAnsi="Arial" w:cs="Arial"/>
+        </w:rPr>
+        <w:t xml:space="preserve"> and was </w:t>
+      </w:r>
+      <w:r>
+        <w:rPr>
+          <w:rFonts w:ascii="Arial" w:hAnsi="Arial" w:cs="Arial"/>
+        </w:rPr>
+        <w:t>last mod</w:t>
+      </w:r>
+      <w:r>
+        <w:rPr>
+          <w:rFonts w:ascii="Arial" w:hAnsi="Arial" w:cs="Arial"/>
+        </w:rPr>
+        <w:t xml:space="preserve">ified on the </w:t>
       </w:r>
       <w:r>
         <w:rPr>
@@ -6942,7 +7038,7 @@
         <w:rPr>
           <w:rFonts w:ascii="Arial" w:hAnsi="Arial" w:cs="Arial"/>
         </w:rPr>
-        <w:instrText>NUMPAGES</w:instrText>
+        <w:instrText xml:space="preserve"> SAVEDATE   \* MERGEFORMAT </w:instrText>
       </w:r>
       <w:r>
         <w:rPr>
@@ -6955,62 +7051,7 @@
           <w:rFonts w:ascii="Arial" w:hAnsi="Arial" w:cs="Arial"/>
           <w:noProof/>
         </w:rPr>
-        <w:t>13</w:t>
-      </w:r>
-      <w:r>
-        <w:rPr>
-          <w:rFonts w:ascii="Arial" w:hAnsi="Arial" w:cs="Arial"/>
-        </w:rPr>
-        <w:fldChar w:fldCharType="end"/>
-      </w:r>
-      <w:r>
-        <w:rPr>
-          <w:rFonts w:ascii="Arial" w:hAnsi="Arial" w:cs="Arial"/>
-        </w:rPr>
-        <w:t xml:space="preserve"> pages</w:t>
-      </w:r>
-      <w:r>
-        <w:rPr>
-          <w:rFonts w:ascii="Arial" w:hAnsi="Arial" w:cs="Arial"/>
-        </w:rPr>
-        <w:t xml:space="preserve"> and was </w:t>
-      </w:r>
-      <w:r>
-        <w:rPr>
-          <w:rFonts w:ascii="Arial" w:hAnsi="Arial" w:cs="Arial"/>
-        </w:rPr>
-        <w:t>last mod</w:t>
-      </w:r>
-      <w:r>
-        <w:rPr>
-          <w:rFonts w:ascii="Arial" w:hAnsi="Arial" w:cs="Arial"/>
-        </w:rPr>
-        <w:t xml:space="preserve">ified on the </w:t>
-      </w:r>
-      <w:r>
-        <w:rPr>
-          <w:rFonts w:ascii="Arial" w:hAnsi="Arial" w:cs="Arial"/>
-        </w:rPr>
-        <w:fldChar w:fldCharType="begin"/>
-      </w:r>
-      <w:r>
-        <w:rPr>
-          <w:rFonts w:ascii="Arial" w:hAnsi="Arial" w:cs="Arial"/>
-        </w:rPr>
-        <w:instrText xml:space="preserve"> SAVEDATE   \* MERGEFORMAT </w:instrText>
-      </w:r>
-      <w:r>
-        <w:rPr>
-          <w:rFonts w:ascii="Arial" w:hAnsi="Arial" w:cs="Arial"/>
-        </w:rPr>
-        <w:fldChar w:fldCharType="separate"/>
-      </w:r>
-      <w:r>
-        <w:rPr>
-          <w:rFonts w:ascii="Arial" w:hAnsi="Arial" w:cs="Arial"/>
-          <w:noProof/>
-        </w:rPr>
-        <w:t>17/12/2025 14:36:00</w:t>
+        <w:t>17/12/2025 17:01:00</w:t>
       </w:r>
       <w:r>
         <w:rPr>
@@ -8770,7 +8811,6 @@
   <w:style w:type="character" w:default="1" w:styleId="DefaultParagraphFont">
     <w:name w:val="Default Paragraph Font"/>
     <w:uiPriority w:val="1"/>
-    <w:semiHidden/>
     <w:unhideWhenUsed/>
   </w:style>
   <w:style w:type="table" w:default="1" w:styleId="TableNormal">

--- a/Task 3 Revision/Task_3_Revised Draft.docx
+++ b/Task 3 Revision/Task_3_Revised Draft.docx
@@ -397,14 +397,14 @@
           <w:rFonts w:ascii="Arial" w:hAnsi="Arial" w:cs="Arial"/>
           <w:bCs/>
         </w:rPr>
-        <w:t xml:space="preserve"> interaction</w:t>
-      </w:r>
-      <w:r>
-        <w:rPr>
-          <w:rFonts w:ascii="Arial" w:hAnsi="Arial" w:cs="Arial"/>
-          <w:bCs/>
-        </w:rPr>
-        <w:t>s</w:t>
+        <w:t xml:space="preserve"> </w:t>
+      </w:r>
+      <w:r>
+        <w:rPr>
+          <w:rFonts w:ascii="Arial" w:hAnsi="Arial" w:cs="Arial"/>
+          <w:bCs/>
+        </w:rPr>
+        <w:t>the connection</w:t>
       </w:r>
       <w:r>
         <w:rPr>
@@ -453,7 +453,28 @@
           <w:rFonts w:ascii="Arial" w:hAnsi="Arial" w:cs="Arial"/>
           <w:bCs/>
         </w:rPr>
-        <w:t xml:space="preserve">. </w:t>
+        <w:t>.</w:t>
+      </w:r>
+      <w:r>
+        <w:rPr>
+          <w:rFonts w:ascii="Arial" w:hAnsi="Arial" w:cs="Arial"/>
+          <w:bCs/>
+        </w:rPr>
+        <w:t xml:space="preserve"> </w:t>
+      </w:r>
+      <w:r>
+        <w:rPr>
+          <w:rFonts w:ascii="Arial" w:hAnsi="Arial" w:cs="Arial"/>
+          <w:bCs/>
+        </w:rPr>
+        <w:t>This research seeks to answer the following question:</w:t>
+      </w:r>
+      <w:r>
+        <w:rPr>
+          <w:rFonts w:ascii="Arial" w:hAnsi="Arial" w:cs="Arial"/>
+          <w:bCs/>
+        </w:rPr>
+        <w:t xml:space="preserve"> </w:t>
       </w:r>
       <w:commentRangeStart w:id="0"/>
       <w:r>
@@ -461,7 +482,7 @@
           <w:rFonts w:ascii="Arial" w:hAnsi="Arial" w:cs="Arial"/>
           <w:bCs/>
         </w:rPr>
-        <w:t>Is a human even required in the development cycle of enjoyable games?</w:t>
+        <w:t>Is a human required in the development cycle of enjoyable games?</w:t>
       </w:r>
       <w:commentRangeEnd w:id="0"/>
       <w:r>
@@ -1539,7 +1560,31 @@
         <w:rPr>
           <w:rFonts w:ascii="Arial" w:hAnsi="Arial" w:cs="Arial"/>
         </w:rPr>
-        <w:t>The word “game” has a lot of different definitions, which have a hard time explaining what is commonly named as a game by people; it is also rare to see fun as part of these definitions. Considering this, it will be a better approach to find answers from game designers themselves</w:t>
+        <w:t xml:space="preserve">The word “game” has a lot of different definitions, which </w:t>
+      </w:r>
+      <w:r>
+        <w:rPr>
+          <w:rFonts w:ascii="Arial" w:hAnsi="Arial" w:cs="Arial"/>
+        </w:rPr>
+        <w:t>do not quite</w:t>
+      </w:r>
+      <w:r>
+        <w:rPr>
+          <w:rFonts w:ascii="Arial" w:hAnsi="Arial" w:cs="Arial"/>
+        </w:rPr>
+        <w:t xml:space="preserve"> explaining what is commonly named as a game by </w:t>
+      </w:r>
+      <w:r>
+        <w:rPr>
+          <w:rFonts w:ascii="Arial" w:hAnsi="Arial" w:cs="Arial"/>
+        </w:rPr>
+        <w:t>society</w:t>
+      </w:r>
+      <w:r>
+        <w:rPr>
+          <w:rFonts w:ascii="Arial" w:hAnsi="Arial" w:cs="Arial"/>
+        </w:rPr>
+        <w:t>; it is also rare to see fun as part of these definitions. Considering this, it will be a better approach to find answers from game designers themselves</w:t>
       </w:r>
       <w:r>
         <w:rPr>
@@ -1630,7 +1675,19 @@
         <w:rPr>
           <w:rFonts w:ascii="Arial" w:hAnsi="Arial" w:cs="Arial"/>
         </w:rPr>
-        <w:t xml:space="preserve"> as “Games are just exceptionally tasty patterns to eat up”. Jesse Schell starts his description of a game with the phrase “A game is something you play.” This is </w:t>
+        <w:t xml:space="preserve"> as “Games are just exceptionally tasty patterns to eat up.</w:t>
+      </w:r>
+      <w:r>
+        <w:rPr>
+          <w:rFonts w:ascii="Arial" w:hAnsi="Arial" w:cs="Arial"/>
+        </w:rPr>
+        <w:t>”</w:t>
+      </w:r>
+      <w:r>
+        <w:rPr>
+          <w:rFonts w:ascii="Arial" w:hAnsi="Arial" w:cs="Arial"/>
+        </w:rPr>
+        <w:t xml:space="preserve"> Jesse Schell starts his description of a game with the phrase “A game is something you play.” This is </w:t>
       </w:r>
       <w:r>
         <w:rPr>
@@ -1648,7 +1705,19 @@
         <w:rPr>
           <w:rFonts w:ascii="Arial" w:hAnsi="Arial" w:cs="Arial"/>
         </w:rPr>
-        <w:t>it is hard to debate with it.</w:t>
+        <w:t>it is hard to debate</w:t>
+      </w:r>
+      <w:r>
+        <w:rPr>
+          <w:rFonts w:ascii="Arial" w:hAnsi="Arial" w:cs="Arial"/>
+        </w:rPr>
+        <w:t xml:space="preserve"> </w:t>
+      </w:r>
+      <w:r>
+        <w:rPr>
+          <w:rFonts w:ascii="Arial" w:hAnsi="Arial" w:cs="Arial"/>
+        </w:rPr>
+        <w:t>it.</w:t>
       </w:r>
       <w:r>
         <w:rPr>
@@ -1835,49 +1904,109 @@
         <w:rPr>
           <w:rFonts w:ascii="Arial" w:hAnsi="Arial" w:cs="Arial"/>
         </w:rPr>
-        <w:t xml:space="preserve">simply </w:t>
-      </w:r>
-      <w:r>
-        <w:rPr>
-          <w:rFonts w:ascii="Arial" w:hAnsi="Arial" w:cs="Arial"/>
-        </w:rPr>
-        <w:t>sake.</w:t>
-      </w:r>
-      <w:r>
-        <w:rPr>
-          <w:rFonts w:ascii="Arial" w:hAnsi="Arial" w:cs="Arial"/>
-        </w:rPr>
-        <w:t xml:space="preserve"> Even work in some examples can easily become play if </w:t>
-      </w:r>
-      <w:r>
-        <w:rPr>
-          <w:rFonts w:ascii="Arial" w:hAnsi="Arial" w:cs="Arial"/>
-        </w:rPr>
-        <w:t xml:space="preserve">they </w:t>
-      </w:r>
-      <w:r>
-        <w:rPr>
-          <w:rFonts w:ascii="Arial" w:hAnsi="Arial" w:cs="Arial"/>
-        </w:rPr>
-        <w:t xml:space="preserve">have </w:t>
-      </w:r>
-      <w:r>
-        <w:rPr>
-          <w:rFonts w:ascii="Arial" w:hAnsi="Arial" w:cs="Arial"/>
-        </w:rPr>
-        <w:t>their</w:t>
-      </w:r>
-      <w:r>
-        <w:rPr>
-          <w:rFonts w:ascii="Arial" w:hAnsi="Arial" w:cs="Arial"/>
-        </w:rPr>
-        <w:t xml:space="preserve"> own personal goal, interest or sake </w:t>
-      </w:r>
-      <w:r>
-        <w:rPr>
-          <w:rFonts w:ascii="Arial" w:hAnsi="Arial" w:cs="Arial"/>
-        </w:rPr>
-        <w:t>for</w:t>
+        <w:t>“</w:t>
+      </w:r>
+      <w:r>
+        <w:rPr>
+          <w:rFonts w:ascii="Arial" w:hAnsi="Arial" w:cs="Arial"/>
+        </w:rPr>
+        <w:t>sake</w:t>
+      </w:r>
+      <w:r>
+        <w:rPr>
+          <w:rFonts w:ascii="Arial" w:hAnsi="Arial" w:cs="Arial"/>
+        </w:rPr>
+        <w:t>”</w:t>
+      </w:r>
+      <w:r>
+        <w:rPr>
+          <w:rFonts w:ascii="Arial" w:hAnsi="Arial" w:cs="Arial"/>
+        </w:rPr>
+        <w:t>.</w:t>
+      </w:r>
+      <w:r>
+        <w:rPr>
+          <w:rFonts w:ascii="Arial" w:hAnsi="Arial" w:cs="Arial"/>
+        </w:rPr>
+        <w:t xml:space="preserve"> </w:t>
+      </w:r>
+      <w:r>
+        <w:rPr>
+          <w:rFonts w:ascii="Arial" w:hAnsi="Arial" w:cs="Arial"/>
+        </w:rPr>
+        <w:t>“Whoever must play cannot play</w:t>
+      </w:r>
+      <w:r>
+        <w:rPr>
+          <w:rFonts w:ascii="Arial" w:hAnsi="Arial" w:cs="Arial"/>
+        </w:rPr>
+        <w:t>.</w:t>
+      </w:r>
+      <w:r>
+        <w:rPr>
+          <w:rFonts w:ascii="Arial" w:hAnsi="Arial" w:cs="Arial"/>
+        </w:rPr>
+        <w:t xml:space="preserve">” </w:t>
+      </w:r>
+      <w:r>
+        <w:rPr>
+          <w:rFonts w:ascii="Arial" w:hAnsi="Arial" w:cs="Arial"/>
+        </w:rPr>
+        <w:t>Even work</w:t>
+      </w:r>
+      <w:r>
+        <w:rPr>
+          <w:rFonts w:ascii="Arial" w:hAnsi="Arial" w:cs="Arial"/>
+        </w:rPr>
+        <w:t xml:space="preserve"> </w:t>
+      </w:r>
+      <w:r>
+        <w:rPr>
+          <w:rFonts w:ascii="Arial" w:hAnsi="Arial" w:cs="Arial"/>
+        </w:rPr>
+        <w:t xml:space="preserve">can easily become play </w:t>
+      </w:r>
+      <w:r>
+        <w:rPr>
+          <w:rFonts w:ascii="Arial" w:hAnsi="Arial" w:cs="Arial"/>
+        </w:rPr>
+        <w:t>with involvement of</w:t>
+      </w:r>
+      <w:r>
+        <w:rPr>
+          <w:rFonts w:ascii="Arial" w:hAnsi="Arial" w:cs="Arial"/>
+        </w:rPr>
+        <w:t xml:space="preserve"> personal goal, interest</w:t>
+      </w:r>
+      <w:r>
+        <w:rPr>
+          <w:rFonts w:ascii="Arial" w:hAnsi="Arial" w:cs="Arial"/>
+        </w:rPr>
+        <w:t xml:space="preserve"> </w:t>
+      </w:r>
+      <w:r>
+        <w:rPr>
+          <w:rFonts w:ascii="Arial" w:hAnsi="Arial" w:cs="Arial"/>
+        </w:rPr>
+        <w:t xml:space="preserve">or </w:t>
+      </w:r>
+      <w:r>
+        <w:rPr>
+          <w:rFonts w:ascii="Arial" w:hAnsi="Arial" w:cs="Arial"/>
+        </w:rPr>
+        <w:t xml:space="preserve">the </w:t>
+      </w:r>
+      <w:r>
+        <w:rPr>
+          <w:rFonts w:ascii="Arial" w:hAnsi="Arial" w:cs="Arial"/>
+        </w:rPr>
+        <w:t xml:space="preserve">sake </w:t>
+      </w:r>
+      <w:r>
+        <w:rPr>
+          <w:rFonts w:ascii="Arial" w:hAnsi="Arial" w:cs="Arial"/>
+        </w:rPr>
+        <w:t>of</w:t>
       </w:r>
       <w:r>
         <w:rPr>
@@ -1925,13 +2054,19 @@
         <w:rPr>
           <w:rFonts w:ascii="Arial" w:hAnsi="Arial" w:cs="Arial"/>
         </w:rPr>
-        <w:t xml:space="preserve"> </w:t>
-      </w:r>
-      <w:r>
-        <w:rPr>
-          <w:rFonts w:ascii="Arial" w:hAnsi="Arial" w:cs="Arial"/>
-        </w:rPr>
-        <w:t xml:space="preserve">play. “Whoever must play cannot play”. Jesse Schell </w:t>
+        <w:t xml:space="preserve"> a</w:t>
+      </w:r>
+      <w:r>
+        <w:rPr>
+          <w:rFonts w:ascii="Arial" w:hAnsi="Arial" w:cs="Arial"/>
+        </w:rPr>
+        <w:t xml:space="preserve"> </w:t>
+      </w:r>
+      <w:r>
+        <w:rPr>
+          <w:rFonts w:ascii="Arial" w:hAnsi="Arial" w:cs="Arial"/>
+        </w:rPr>
+        <w:t xml:space="preserve">play. Jesse Schell </w:t>
       </w:r>
       <w:r>
         <w:rPr>
@@ -2069,19 +2204,13 @@
         <w:rPr>
           <w:rFonts w:ascii="Arial" w:hAnsi="Arial" w:cs="Arial"/>
         </w:rPr>
-        <w:t xml:space="preserve"> “</w:t>
-      </w:r>
-      <w:r>
-        <w:rPr>
-          <w:rFonts w:ascii="Arial" w:hAnsi="Arial" w:cs="Arial"/>
-        </w:rPr>
-        <w:t>What happens when I press this button?</w:t>
-      </w:r>
-      <w:r>
-        <w:rPr>
-          <w:rFonts w:ascii="Arial" w:hAnsi="Arial" w:cs="Arial"/>
-        </w:rPr>
-        <w:t>”</w:t>
+        <w:t xml:space="preserve"> </w:t>
+      </w:r>
+      <w:r>
+        <w:rPr>
+          <w:rFonts w:ascii="Arial" w:hAnsi="Arial" w:cs="Arial"/>
+        </w:rPr>
+        <w:t>etc.</w:t>
       </w:r>
       <w:r>
         <w:rPr>
@@ -2132,6 +2261,271 @@
           <w:rFonts w:ascii="Arial" w:hAnsi="Arial" w:cs="Arial"/>
         </w:rPr>
       </w:pPr>
+      <w:r>
+        <w:rPr>
+          <w:rFonts w:ascii="Arial" w:hAnsi="Arial" w:cs="Arial"/>
+        </w:rPr>
+        <w:lastRenderedPageBreak/>
+        <w:t>Considering how wide the definition</w:t>
+      </w:r>
+      <w:r>
+        <w:rPr>
+          <w:rFonts w:ascii="Arial" w:hAnsi="Arial" w:cs="Arial"/>
+        </w:rPr>
+        <w:t xml:space="preserve"> of the game</w:t>
+      </w:r>
+      <w:r>
+        <w:rPr>
+          <w:rFonts w:ascii="Arial" w:hAnsi="Arial" w:cs="Arial"/>
+        </w:rPr>
+        <w:t xml:space="preserve"> w</w:t>
+      </w:r>
+      <w:r>
+        <w:rPr>
+          <w:rFonts w:ascii="Arial" w:hAnsi="Arial" w:cs="Arial"/>
+        </w:rPr>
+        <w:t>ould</w:t>
+      </w:r>
+      <w:r>
+        <w:rPr>
+          <w:rFonts w:ascii="Arial" w:hAnsi="Arial" w:cs="Arial"/>
+        </w:rPr>
+        <w:t xml:space="preserve"> be to cover everything that</w:t>
+      </w:r>
+      <w:r>
+        <w:rPr>
+          <w:rFonts w:ascii="Arial" w:hAnsi="Arial" w:cs="Arial"/>
+        </w:rPr>
+        <w:t xml:space="preserve"> usually</w:t>
+      </w:r>
+      <w:r>
+        <w:rPr>
+          <w:rFonts w:ascii="Arial" w:hAnsi="Arial" w:cs="Arial"/>
+        </w:rPr>
+        <w:t xml:space="preserve"> count</w:t>
+      </w:r>
+      <w:r>
+        <w:rPr>
+          <w:rFonts w:ascii="Arial" w:hAnsi="Arial" w:cs="Arial"/>
+        </w:rPr>
+        <w:t>s</w:t>
+      </w:r>
+      <w:r>
+        <w:rPr>
+          <w:rFonts w:ascii="Arial" w:hAnsi="Arial" w:cs="Arial"/>
+        </w:rPr>
+        <w:t xml:space="preserve"> as a game, it is easier to list</w:t>
+      </w:r>
+      <w:r>
+        <w:rPr>
+          <w:rFonts w:ascii="Arial" w:hAnsi="Arial" w:cs="Arial"/>
+        </w:rPr>
+        <w:t xml:space="preserve"> essential</w:t>
+      </w:r>
+      <w:r>
+        <w:rPr>
+          <w:rFonts w:ascii="Arial" w:hAnsi="Arial" w:cs="Arial"/>
+        </w:rPr>
+        <w:t xml:space="preserve"> key aspects which allow an artefact to be considered a game</w:t>
+      </w:r>
+      <w:r>
+        <w:rPr>
+          <w:rFonts w:ascii="Arial" w:hAnsi="Arial" w:cs="Arial"/>
+        </w:rPr>
+        <w:t xml:space="preserve">: </w:t>
+      </w:r>
+      <w:r>
+        <w:rPr>
+          <w:rFonts w:ascii="Arial" w:hAnsi="Arial" w:cs="Arial"/>
+        </w:rPr>
+        <w:t>g</w:t>
+      </w:r>
+      <w:r>
+        <w:rPr>
+          <w:rFonts w:ascii="Arial" w:hAnsi="Arial" w:cs="Arial"/>
+        </w:rPr>
+        <w:t>ames are entered wilfully</w:t>
+      </w:r>
+      <w:r>
+        <w:rPr>
+          <w:rFonts w:ascii="Arial" w:hAnsi="Arial" w:cs="Arial"/>
+        </w:rPr>
+        <w:t>,</w:t>
+      </w:r>
+      <w:r>
+        <w:rPr>
+          <w:rFonts w:ascii="Arial" w:hAnsi="Arial" w:cs="Arial"/>
+        </w:rPr>
+        <w:t xml:space="preserve"> </w:t>
+      </w:r>
+      <w:r>
+        <w:rPr>
+          <w:rFonts w:ascii="Arial" w:hAnsi="Arial" w:cs="Arial"/>
+        </w:rPr>
+        <w:t>have goals</w:t>
+      </w:r>
+      <w:r>
+        <w:rPr>
+          <w:rFonts w:ascii="Arial" w:hAnsi="Arial" w:cs="Arial"/>
+        </w:rPr>
+        <w:t>,</w:t>
+      </w:r>
+      <w:r>
+        <w:rPr>
+          <w:rFonts w:ascii="Arial" w:hAnsi="Arial" w:cs="Arial"/>
+        </w:rPr>
+        <w:t xml:space="preserve"> </w:t>
+      </w:r>
+      <w:r>
+        <w:rPr>
+          <w:rFonts w:ascii="Arial" w:hAnsi="Arial" w:cs="Arial"/>
+        </w:rPr>
+        <w:t>involve</w:t>
+      </w:r>
+      <w:r>
+        <w:rPr>
+          <w:rFonts w:ascii="Arial" w:hAnsi="Arial" w:cs="Arial"/>
+        </w:rPr>
+        <w:t xml:space="preserve"> conflict</w:t>
+      </w:r>
+      <w:r>
+        <w:rPr>
+          <w:rFonts w:ascii="Arial" w:hAnsi="Arial" w:cs="Arial"/>
+        </w:rPr>
+        <w:t>,</w:t>
+      </w:r>
+      <w:r>
+        <w:rPr>
+          <w:rFonts w:ascii="Arial" w:hAnsi="Arial" w:cs="Arial"/>
+        </w:rPr>
+        <w:t xml:space="preserve"> </w:t>
+      </w:r>
+      <w:r>
+        <w:rPr>
+          <w:rFonts w:ascii="Arial" w:hAnsi="Arial" w:cs="Arial"/>
+        </w:rPr>
+        <w:t xml:space="preserve">operate under </w:t>
+      </w:r>
+      <w:r>
+        <w:rPr>
+          <w:rFonts w:ascii="Arial" w:hAnsi="Arial" w:cs="Arial"/>
+        </w:rPr>
+        <w:t>rules</w:t>
+      </w:r>
+      <w:r>
+        <w:rPr>
+          <w:rFonts w:ascii="Arial" w:hAnsi="Arial" w:cs="Arial"/>
+        </w:rPr>
+        <w:t xml:space="preserve">, </w:t>
+      </w:r>
+      <w:r>
+        <w:rPr>
+          <w:rFonts w:ascii="Arial" w:hAnsi="Arial" w:cs="Arial"/>
+        </w:rPr>
+        <w:t>can be won and lost</w:t>
+      </w:r>
+      <w:r>
+        <w:rPr>
+          <w:rFonts w:ascii="Arial" w:hAnsi="Arial" w:cs="Arial"/>
+        </w:rPr>
+        <w:t>,</w:t>
+      </w:r>
+      <w:r>
+        <w:rPr>
+          <w:rFonts w:ascii="Arial" w:hAnsi="Arial" w:cs="Arial"/>
+        </w:rPr>
+        <w:t xml:space="preserve"> are interactive</w:t>
+      </w:r>
+      <w:r>
+        <w:rPr>
+          <w:rFonts w:ascii="Arial" w:hAnsi="Arial" w:cs="Arial"/>
+        </w:rPr>
+        <w:t>, present</w:t>
+      </w:r>
+      <w:r>
+        <w:rPr>
+          <w:rFonts w:ascii="Arial" w:hAnsi="Arial" w:cs="Arial"/>
+        </w:rPr>
+        <w:t xml:space="preserve"> challenges</w:t>
+      </w:r>
+      <w:r>
+        <w:rPr>
+          <w:rFonts w:ascii="Arial" w:hAnsi="Arial" w:cs="Arial"/>
+        </w:rPr>
+        <w:t>,</w:t>
+      </w:r>
+      <w:r>
+        <w:rPr>
+          <w:rFonts w:ascii="Arial" w:hAnsi="Arial" w:cs="Arial"/>
+        </w:rPr>
+        <w:t xml:space="preserve"> create internal value</w:t>
+      </w:r>
+      <w:r>
+        <w:rPr>
+          <w:rFonts w:ascii="Arial" w:hAnsi="Arial" w:cs="Arial"/>
+        </w:rPr>
+        <w:t>,</w:t>
+      </w:r>
+      <w:r>
+        <w:rPr>
+          <w:rFonts w:ascii="Arial" w:hAnsi="Arial" w:cs="Arial"/>
+        </w:rPr>
+        <w:t xml:space="preserve"> engage player</w:t>
+      </w:r>
+      <w:r>
+        <w:rPr>
+          <w:rFonts w:ascii="Arial" w:hAnsi="Arial" w:cs="Arial"/>
+        </w:rPr>
+        <w:t>s and function as</w:t>
+      </w:r>
+      <w:r>
+        <w:rPr>
+          <w:rFonts w:ascii="Arial" w:hAnsi="Arial" w:cs="Arial"/>
+        </w:rPr>
+        <w:t xml:space="preserve"> closed, formal systems</w:t>
+      </w:r>
+      <w:r>
+        <w:rPr>
+          <w:rFonts w:ascii="Arial" w:hAnsi="Arial" w:cs="Arial"/>
+        </w:rPr>
+        <w:t xml:space="preserve"> </w:t>
+      </w:r>
+      <w:r>
+        <w:rPr>
+          <w:rFonts w:ascii="Arial" w:hAnsi="Arial" w:cs="Arial"/>
+        </w:rPr>
+        <w:fldChar w:fldCharType="begin"/>
+      </w:r>
+      <w:r>
+        <w:rPr>
+          <w:rFonts w:ascii="Arial" w:hAnsi="Arial" w:cs="Arial"/>
+        </w:rPr>
+        <w:instrText xml:space="preserve"> ADDIN ZOTERO_ITEM CSL_CITATION {"citationID":"GiEyIhgn","properties":{"formattedCitation":"(Schell, 2008)","plainCitation":"(Schell, 2008)","noteIndex":0},"citationItems":[{"id":91,"uris":["http://zotero.org/users/18403491/items/BPTYJTBB"],"itemData":{"id":91,"type":"book","archive_location":"atuc.KOHA.ATU.408100156","ISBN":"978-0-12-369496-6","language":"eng","publisher":"Elsevier/Morgan Kaufmann","source":"EBSCOhost","title":"The art of game design : a book of lenses / by Jesse Schell.","title-short":"The art of game design","author":[{"family":"Schell","given":"Jesse"}],"issued":{"date-parts":[["2008",1,1]]}}}],"schema":"https://github.com/citation-style-language/schema/raw/master/csl-citation.json"} </w:instrText>
+      </w:r>
+      <w:r>
+        <w:rPr>
+          <w:rFonts w:ascii="Arial" w:hAnsi="Arial" w:cs="Arial"/>
+        </w:rPr>
+        <w:fldChar w:fldCharType="separate"/>
+      </w:r>
+      <w:r>
+        <w:rPr>
+          <w:rFonts w:ascii="Arial" w:hAnsi="Arial" w:cs="Arial"/>
+        </w:rPr>
+        <w:t>(Schell, 2008)</w:t>
+      </w:r>
+      <w:r>
+        <w:rPr>
+          <w:rFonts w:ascii="Arial" w:hAnsi="Arial" w:cs="Arial"/>
+        </w:rPr>
+        <w:fldChar w:fldCharType="end"/>
+      </w:r>
+      <w:r>
+        <w:rPr>
+          <w:rFonts w:ascii="Arial" w:hAnsi="Arial" w:cs="Arial"/>
+        </w:rPr>
+        <w:t>.</w:t>
+      </w:r>
     </w:p>
     <w:p>
       <w:pPr>
@@ -2143,85 +2537,121 @@
         <w:rPr>
           <w:rFonts w:ascii="Arial" w:hAnsi="Arial" w:cs="Arial"/>
         </w:rPr>
-        <w:t>Considering how wide the definition</w:t>
-      </w:r>
-      <w:r>
-        <w:rPr>
-          <w:rFonts w:ascii="Arial" w:hAnsi="Arial" w:cs="Arial"/>
-        </w:rPr>
-        <w:t xml:space="preserve"> of the game</w:t>
-      </w:r>
-      <w:r>
-        <w:rPr>
-          <w:rFonts w:ascii="Arial" w:hAnsi="Arial" w:cs="Arial"/>
-        </w:rPr>
-        <w:t xml:space="preserve"> w</w:t>
-      </w:r>
-      <w:r>
-        <w:rPr>
-          <w:rFonts w:ascii="Arial" w:hAnsi="Arial" w:cs="Arial"/>
-        </w:rPr>
-        <w:t>ould</w:t>
-      </w:r>
-      <w:r>
-        <w:rPr>
-          <w:rFonts w:ascii="Arial" w:hAnsi="Arial" w:cs="Arial"/>
-        </w:rPr>
-        <w:t xml:space="preserve"> be to cover everything that</w:t>
-      </w:r>
-      <w:r>
-        <w:rPr>
-          <w:rFonts w:ascii="Arial" w:hAnsi="Arial" w:cs="Arial"/>
-        </w:rPr>
-        <w:t xml:space="preserve"> usually</w:t>
-      </w:r>
-      <w:r>
-        <w:rPr>
-          <w:rFonts w:ascii="Arial" w:hAnsi="Arial" w:cs="Arial"/>
-        </w:rPr>
-        <w:t xml:space="preserve"> count</w:t>
-      </w:r>
-      <w:r>
-        <w:rPr>
-          <w:rFonts w:ascii="Arial" w:hAnsi="Arial" w:cs="Arial"/>
-        </w:rPr>
-        <w:t>s</w:t>
-      </w:r>
-      <w:r>
-        <w:rPr>
-          <w:rFonts w:ascii="Arial" w:hAnsi="Arial" w:cs="Arial"/>
-        </w:rPr>
-        <w:t xml:space="preserve"> as a game, it is easier to list</w:t>
-      </w:r>
-      <w:r>
-        <w:rPr>
-          <w:rFonts w:ascii="Arial" w:hAnsi="Arial" w:cs="Arial"/>
-        </w:rPr>
-        <w:t xml:space="preserve"> essential</w:t>
-      </w:r>
-      <w:r>
-        <w:rPr>
-          <w:rFonts w:ascii="Arial" w:hAnsi="Arial" w:cs="Arial"/>
-        </w:rPr>
-        <w:t xml:space="preserve"> key aspects which allow an artefact to be considered a game</w:t>
-      </w:r>
-      <w:r>
-        <w:rPr>
-          <w:rFonts w:ascii="Arial" w:hAnsi="Arial" w:cs="Arial"/>
-        </w:rPr>
-        <w:t xml:space="preserve">: </w:t>
-      </w:r>
-      <w:r>
-        <w:rPr>
-          <w:rFonts w:ascii="Arial" w:hAnsi="Arial" w:cs="Arial"/>
-        </w:rPr>
-        <w:t>g</w:t>
-      </w:r>
-      <w:r>
-        <w:rPr>
-          <w:rFonts w:ascii="Arial" w:hAnsi="Arial" w:cs="Arial"/>
-        </w:rPr>
-        <w:t>ames are entered wilfully</w:t>
+        <w:t xml:space="preserve">Considering definitions, it’s possible to assume </w:t>
+      </w:r>
+      <w:r>
+        <w:rPr>
+          <w:rFonts w:ascii="Arial" w:hAnsi="Arial" w:cs="Arial"/>
+        </w:rPr>
+        <w:t>that people have</w:t>
+      </w:r>
+      <w:r>
+        <w:rPr>
+          <w:rFonts w:ascii="Arial" w:hAnsi="Arial" w:cs="Arial"/>
+        </w:rPr>
+        <w:t xml:space="preserve"> </w:t>
+      </w:r>
+      <w:r>
+        <w:rPr>
+          <w:rFonts w:ascii="Arial" w:hAnsi="Arial" w:cs="Arial"/>
+        </w:rPr>
+        <w:t>some motivation or curiosity to play games</w:t>
+      </w:r>
+      <w:r>
+        <w:rPr>
+          <w:rFonts w:ascii="Arial" w:hAnsi="Arial" w:cs="Arial"/>
+        </w:rPr>
+        <w:t>;</w:t>
+      </w:r>
+      <w:r>
+        <w:rPr>
+          <w:rFonts w:ascii="Arial" w:hAnsi="Arial" w:cs="Arial"/>
+        </w:rPr>
+        <w:t xml:space="preserve"> this is the basis </w:t>
+      </w:r>
+      <w:r>
+        <w:rPr>
+          <w:rFonts w:ascii="Arial" w:hAnsi="Arial" w:cs="Arial"/>
+        </w:rPr>
+        <w:t>for understanding</w:t>
+      </w:r>
+      <w:r>
+        <w:rPr>
+          <w:rFonts w:ascii="Arial" w:hAnsi="Arial" w:cs="Arial"/>
+        </w:rPr>
+        <w:t xml:space="preserve"> why people even play games.</w:t>
+      </w:r>
+      <w:r>
+        <w:rPr>
+          <w:rFonts w:ascii="Arial" w:hAnsi="Arial" w:cs="Arial"/>
+        </w:rPr>
+        <w:t xml:space="preserve"> L</w:t>
+      </w:r>
+      <w:r>
+        <w:rPr>
+          <w:rFonts w:ascii="Arial" w:hAnsi="Arial" w:cs="Arial"/>
+        </w:rPr>
+        <w:t xml:space="preserve">ikely, if </w:t>
+      </w:r>
+      <w:r>
+        <w:rPr>
+          <w:rFonts w:ascii="Arial" w:hAnsi="Arial" w:cs="Arial"/>
+        </w:rPr>
+        <w:t xml:space="preserve">a player is </w:t>
+      </w:r>
+      <w:r>
+        <w:rPr>
+          <w:rFonts w:ascii="Arial" w:hAnsi="Arial" w:cs="Arial"/>
+        </w:rPr>
+        <w:t>ask</w:t>
+      </w:r>
+      <w:r>
+        <w:rPr>
+          <w:rFonts w:ascii="Arial" w:hAnsi="Arial" w:cs="Arial"/>
+        </w:rPr>
+        <w:t>ed</w:t>
+      </w:r>
+      <w:r>
+        <w:rPr>
+          <w:rFonts w:ascii="Arial" w:hAnsi="Arial" w:cs="Arial"/>
+        </w:rPr>
+        <w:t xml:space="preserve"> why he is playing,</w:t>
+      </w:r>
+      <w:r>
+        <w:rPr>
+          <w:rFonts w:ascii="Arial" w:hAnsi="Arial" w:cs="Arial"/>
+        </w:rPr>
+        <w:t xml:space="preserve"> the most </w:t>
+      </w:r>
+      <w:r>
+        <w:rPr>
+          <w:rFonts w:ascii="Arial" w:hAnsi="Arial" w:cs="Arial"/>
+        </w:rPr>
+        <w:t>expect</w:t>
+      </w:r>
+      <w:r>
+        <w:rPr>
+          <w:rFonts w:ascii="Arial" w:hAnsi="Arial" w:cs="Arial"/>
+        </w:rPr>
+        <w:t>ed</w:t>
+      </w:r>
+      <w:r>
+        <w:rPr>
+          <w:rFonts w:ascii="Arial" w:hAnsi="Arial" w:cs="Arial"/>
+        </w:rPr>
+        <w:t xml:space="preserve"> answer</w:t>
+      </w:r>
+      <w:r>
+        <w:rPr>
+          <w:rFonts w:ascii="Arial" w:hAnsi="Arial" w:cs="Arial"/>
+        </w:rPr>
+        <w:t xml:space="preserve"> is</w:t>
+      </w:r>
+      <w:r>
+        <w:rPr>
+          <w:rFonts w:ascii="Arial" w:hAnsi="Arial" w:cs="Arial"/>
+        </w:rPr>
+        <w:t xml:space="preserve"> “I find playing games fun”</w:t>
       </w:r>
       <w:r>
         <w:rPr>
@@ -2233,13 +2663,25 @@
         <w:rPr>
           <w:rFonts w:ascii="Arial" w:hAnsi="Arial" w:cs="Arial"/>
         </w:rPr>
-        <w:t xml:space="preserve"> </w:t>
-      </w:r>
-      <w:r>
-        <w:rPr>
-          <w:rFonts w:ascii="Arial" w:hAnsi="Arial" w:cs="Arial"/>
-        </w:rPr>
-        <w:t>have goals</w:t>
+        <w:t xml:space="preserve"> but </w:t>
+      </w:r>
+      <w:r>
+        <w:rPr>
+          <w:rFonts w:ascii="Arial" w:hAnsi="Arial" w:cs="Arial"/>
+        </w:rPr>
+        <w:t>can any game be fun?</w:t>
+      </w:r>
+      <w:r>
+        <w:rPr>
+          <w:rFonts w:ascii="Arial" w:hAnsi="Arial" w:cs="Arial"/>
+        </w:rPr>
+        <w:t xml:space="preserve"> I</w:t>
+      </w:r>
+      <w:r>
+        <w:rPr>
+          <w:rFonts w:ascii="Arial" w:hAnsi="Arial" w:cs="Arial"/>
+        </w:rPr>
+        <w:t>t is essential to understand what is fun and what is not. If any game is fun</w:t>
       </w:r>
       <w:r>
         <w:rPr>
@@ -2251,375 +2693,147 @@
         <w:rPr>
           <w:rFonts w:ascii="Arial" w:hAnsi="Arial" w:cs="Arial"/>
         </w:rPr>
-        <w:t xml:space="preserve"> </w:t>
-      </w:r>
-      <w:r>
-        <w:rPr>
-          <w:rFonts w:ascii="Arial" w:hAnsi="Arial" w:cs="Arial"/>
-        </w:rPr>
-        <w:t>involve</w:t>
-      </w:r>
-      <w:r>
-        <w:rPr>
-          <w:rFonts w:ascii="Arial" w:hAnsi="Arial" w:cs="Arial"/>
-        </w:rPr>
-        <w:t xml:space="preserve"> conflict</w:t>
-      </w:r>
-      <w:r>
-        <w:rPr>
-          <w:rFonts w:ascii="Arial" w:hAnsi="Arial" w:cs="Arial"/>
-        </w:rPr>
-        <w:t>,</w:t>
-      </w:r>
-      <w:r>
-        <w:rPr>
-          <w:rFonts w:ascii="Arial" w:hAnsi="Arial" w:cs="Arial"/>
-        </w:rPr>
-        <w:t xml:space="preserve"> </w:t>
-      </w:r>
-      <w:r>
-        <w:rPr>
-          <w:rFonts w:ascii="Arial" w:hAnsi="Arial" w:cs="Arial"/>
-        </w:rPr>
-        <w:t xml:space="preserve">operate under </w:t>
-      </w:r>
-      <w:r>
-        <w:rPr>
-          <w:rFonts w:ascii="Arial" w:hAnsi="Arial" w:cs="Arial"/>
-        </w:rPr>
-        <w:t>rules</w:t>
-      </w:r>
-      <w:r>
-        <w:rPr>
-          <w:rFonts w:ascii="Arial" w:hAnsi="Arial" w:cs="Arial"/>
-        </w:rPr>
-        <w:t xml:space="preserve">, </w:t>
-      </w:r>
-      <w:r>
-        <w:rPr>
-          <w:rFonts w:ascii="Arial" w:hAnsi="Arial" w:cs="Arial"/>
-        </w:rPr>
-        <w:t>can be won and lost</w:t>
-      </w:r>
-      <w:r>
-        <w:rPr>
-          <w:rFonts w:ascii="Arial" w:hAnsi="Arial" w:cs="Arial"/>
-        </w:rPr>
-        <w:t>,</w:t>
-      </w:r>
-      <w:r>
-        <w:rPr>
-          <w:rFonts w:ascii="Arial" w:hAnsi="Arial" w:cs="Arial"/>
-        </w:rPr>
-        <w:t xml:space="preserve"> are interactive</w:t>
-      </w:r>
-      <w:r>
-        <w:rPr>
-          <w:rFonts w:ascii="Arial" w:hAnsi="Arial" w:cs="Arial"/>
-        </w:rPr>
-        <w:t>, present</w:t>
-      </w:r>
-      <w:r>
-        <w:rPr>
-          <w:rFonts w:ascii="Arial" w:hAnsi="Arial" w:cs="Arial"/>
-        </w:rPr>
-        <w:t xml:space="preserve"> challenges</w:t>
-      </w:r>
-      <w:r>
-        <w:rPr>
-          <w:rFonts w:ascii="Arial" w:hAnsi="Arial" w:cs="Arial"/>
-        </w:rPr>
-        <w:t>,</w:t>
-      </w:r>
-      <w:r>
-        <w:rPr>
-          <w:rFonts w:ascii="Arial" w:hAnsi="Arial" w:cs="Arial"/>
-        </w:rPr>
-        <w:t xml:space="preserve"> create internal value</w:t>
-      </w:r>
-      <w:r>
-        <w:rPr>
-          <w:rFonts w:ascii="Arial" w:hAnsi="Arial" w:cs="Arial"/>
-        </w:rPr>
-        <w:t>,</w:t>
-      </w:r>
-      <w:r>
-        <w:rPr>
-          <w:rFonts w:ascii="Arial" w:hAnsi="Arial" w:cs="Arial"/>
-        </w:rPr>
-        <w:t xml:space="preserve"> engage player</w:t>
-      </w:r>
-      <w:r>
-        <w:rPr>
-          <w:rFonts w:ascii="Arial" w:hAnsi="Arial" w:cs="Arial"/>
-        </w:rPr>
-        <w:t>s and function as</w:t>
-      </w:r>
-      <w:r>
-        <w:rPr>
-          <w:rFonts w:ascii="Arial" w:hAnsi="Arial" w:cs="Arial"/>
-        </w:rPr>
-        <w:t xml:space="preserve"> closed, formal systems</w:t>
-      </w:r>
-      <w:r>
-        <w:rPr>
-          <w:rFonts w:ascii="Arial" w:hAnsi="Arial" w:cs="Arial"/>
-        </w:rPr>
-        <w:t xml:space="preserve"> </w:t>
-      </w:r>
-      <w:r>
-        <w:rPr>
-          <w:rFonts w:ascii="Arial" w:hAnsi="Arial" w:cs="Arial"/>
-        </w:rPr>
-        <w:fldChar w:fldCharType="begin"/>
-      </w:r>
-      <w:r>
-        <w:rPr>
-          <w:rFonts w:ascii="Arial" w:hAnsi="Arial" w:cs="Arial"/>
-        </w:rPr>
-        <w:instrText xml:space="preserve"> ADDIN ZOTERO_ITEM CSL_CITATION {"citationID":"GiEyIhgn","properties":{"formattedCitation":"(Schell, 2008)","plainCitation":"(Schell, 2008)","noteIndex":0},"citationItems":[{"id":91,"uris":["http://zotero.org/users/18403491/items/BPTYJTBB"],"itemData":{"id":91,"type":"book","archive_location":"atuc.KOHA.ATU.408100156","ISBN":"978-0-12-369496-6","language":"eng","publisher":"Elsevier/Morgan Kaufmann","source":"EBSCOhost","title":"The art of game design : a book of lenses / by Jesse Schell.","title-short":"The art of game design","author":[{"family":"Schell","given":"Jesse"}],"issued":{"date-parts":[["2008",1,1]]}}}],"schema":"https://github.com/citation-style-language/schema/raw/master/csl-citation.json"} </w:instrText>
-      </w:r>
-      <w:r>
-        <w:rPr>
-          <w:rFonts w:ascii="Arial" w:hAnsi="Arial" w:cs="Arial"/>
-        </w:rPr>
-        <w:fldChar w:fldCharType="separate"/>
-      </w:r>
-      <w:r>
-        <w:rPr>
-          <w:rFonts w:ascii="Arial" w:hAnsi="Arial" w:cs="Arial"/>
-        </w:rPr>
-        <w:t>(Schell, 2008)</w:t>
-      </w:r>
-      <w:r>
-        <w:rPr>
-          <w:rFonts w:ascii="Arial" w:hAnsi="Arial" w:cs="Arial"/>
-        </w:rPr>
-        <w:fldChar w:fldCharType="end"/>
-      </w:r>
-      <w:r>
-        <w:rPr>
-          <w:rFonts w:ascii="Arial" w:hAnsi="Arial" w:cs="Arial"/>
-        </w:rPr>
-        <w:t>.</w:t>
+        <w:t xml:space="preserve"> why </w:t>
+      </w:r>
+      <w:r>
+        <w:rPr>
+          <w:rFonts w:ascii="Arial" w:hAnsi="Arial" w:cs="Arial"/>
+        </w:rPr>
+        <w:t>don’t</w:t>
+      </w:r>
+      <w:r>
+        <w:rPr>
+          <w:rFonts w:ascii="Arial" w:hAnsi="Arial" w:cs="Arial"/>
+        </w:rPr>
+        <w:t xml:space="preserve"> </w:t>
+      </w:r>
+      <w:r>
+        <w:rPr>
+          <w:rFonts w:ascii="Arial" w:hAnsi="Arial" w:cs="Arial"/>
+        </w:rPr>
+        <w:t xml:space="preserve">people </w:t>
+      </w:r>
+      <w:r>
+        <w:rPr>
+          <w:rFonts w:ascii="Arial" w:hAnsi="Arial" w:cs="Arial"/>
+        </w:rPr>
+        <w:t>play tic-tac-toe</w:t>
+      </w:r>
+      <w:r>
+        <w:rPr>
+          <w:rFonts w:ascii="Arial" w:hAnsi="Arial" w:cs="Arial"/>
+        </w:rPr>
+        <w:t xml:space="preserve"> over and over again</w:t>
+      </w:r>
+      <w:r>
+        <w:rPr>
+          <w:rFonts w:ascii="Arial" w:hAnsi="Arial" w:cs="Arial"/>
+        </w:rPr>
+        <w:t>?</w:t>
       </w:r>
     </w:p>
     <w:p>
       <w:pPr>
         <w:rPr>
           <w:rFonts w:ascii="Arial" w:hAnsi="Arial" w:cs="Arial"/>
-        </w:rPr>
-      </w:pPr>
-      <w:r>
-        <w:rPr>
-          <w:rFonts w:ascii="Arial" w:hAnsi="Arial" w:cs="Arial"/>
-        </w:rPr>
-        <w:t xml:space="preserve">Considering definitions, it’s possible to assume </w:t>
-      </w:r>
-      <w:r>
-        <w:rPr>
-          <w:rFonts w:ascii="Arial" w:hAnsi="Arial" w:cs="Arial"/>
-        </w:rPr>
-        <w:t>that people have</w:t>
-      </w:r>
-      <w:r>
-        <w:rPr>
-          <w:rFonts w:ascii="Arial" w:hAnsi="Arial" w:cs="Arial"/>
-        </w:rPr>
-        <w:t xml:space="preserve"> </w:t>
-      </w:r>
-      <w:r>
-        <w:rPr>
-          <w:rFonts w:ascii="Arial" w:hAnsi="Arial" w:cs="Arial"/>
-        </w:rPr>
-        <w:t>some motivation or curiosity to play games</w:t>
-      </w:r>
-      <w:r>
-        <w:rPr>
-          <w:rFonts w:ascii="Arial" w:hAnsi="Arial" w:cs="Arial"/>
-        </w:rPr>
-        <w:t>;</w:t>
-      </w:r>
-      <w:r>
-        <w:rPr>
-          <w:rFonts w:ascii="Arial" w:hAnsi="Arial" w:cs="Arial"/>
-        </w:rPr>
-        <w:t xml:space="preserve"> this is the basis </w:t>
-      </w:r>
-      <w:r>
-        <w:rPr>
-          <w:rFonts w:ascii="Arial" w:hAnsi="Arial" w:cs="Arial"/>
-        </w:rPr>
-        <w:t>for understanding</w:t>
-      </w:r>
-      <w:r>
-        <w:rPr>
-          <w:rFonts w:ascii="Arial" w:hAnsi="Arial" w:cs="Arial"/>
-        </w:rPr>
-        <w:t xml:space="preserve"> why people even play games.</w:t>
-      </w:r>
-      <w:r>
-        <w:rPr>
-          <w:rFonts w:ascii="Arial" w:hAnsi="Arial" w:cs="Arial"/>
-        </w:rPr>
-        <w:t xml:space="preserve"> L</w:t>
-      </w:r>
-      <w:r>
-        <w:rPr>
-          <w:rFonts w:ascii="Arial" w:hAnsi="Arial" w:cs="Arial"/>
-        </w:rPr>
-        <w:t xml:space="preserve">ikely, if </w:t>
-      </w:r>
-      <w:r>
-        <w:rPr>
-          <w:rFonts w:ascii="Arial" w:hAnsi="Arial" w:cs="Arial"/>
-        </w:rPr>
-        <w:t xml:space="preserve">a player is </w:t>
-      </w:r>
-      <w:r>
-        <w:rPr>
-          <w:rFonts w:ascii="Arial" w:hAnsi="Arial" w:cs="Arial"/>
-        </w:rPr>
-        <w:t>ask</w:t>
-      </w:r>
-      <w:r>
-        <w:rPr>
-          <w:rFonts w:ascii="Arial" w:hAnsi="Arial" w:cs="Arial"/>
-        </w:rPr>
-        <w:t>ed</w:t>
-      </w:r>
-      <w:r>
-        <w:rPr>
-          <w:rFonts w:ascii="Arial" w:hAnsi="Arial" w:cs="Arial"/>
-        </w:rPr>
-        <w:t xml:space="preserve"> why he is playing,</w:t>
-      </w:r>
-      <w:r>
-        <w:rPr>
-          <w:rFonts w:ascii="Arial" w:hAnsi="Arial" w:cs="Arial"/>
-        </w:rPr>
-        <w:t xml:space="preserve"> the most </w:t>
-      </w:r>
-      <w:r>
-        <w:rPr>
-          <w:rFonts w:ascii="Arial" w:hAnsi="Arial" w:cs="Arial"/>
-        </w:rPr>
-        <w:t>expect</w:t>
-      </w:r>
-      <w:r>
-        <w:rPr>
-          <w:rFonts w:ascii="Arial" w:hAnsi="Arial" w:cs="Arial"/>
-        </w:rPr>
-        <w:t>ed</w:t>
-      </w:r>
-      <w:r>
-        <w:rPr>
-          <w:rFonts w:ascii="Arial" w:hAnsi="Arial" w:cs="Arial"/>
-        </w:rPr>
-        <w:t xml:space="preserve"> answer</w:t>
-      </w:r>
-      <w:r>
-        <w:rPr>
-          <w:rFonts w:ascii="Arial" w:hAnsi="Arial" w:cs="Arial"/>
-        </w:rPr>
-        <w:t xml:space="preserve"> is</w:t>
-      </w:r>
-      <w:r>
-        <w:rPr>
-          <w:rFonts w:ascii="Arial" w:hAnsi="Arial" w:cs="Arial"/>
-        </w:rPr>
-        <w:t xml:space="preserve"> “I find playing games fun”, but </w:t>
-      </w:r>
-      <w:r>
-        <w:rPr>
-          <w:rFonts w:ascii="Arial" w:hAnsi="Arial" w:cs="Arial"/>
-        </w:rPr>
-        <w:t>can any game be fun?</w:t>
-      </w:r>
-      <w:r>
-        <w:rPr>
-          <w:rFonts w:ascii="Arial" w:hAnsi="Arial" w:cs="Arial"/>
-        </w:rPr>
-        <w:t xml:space="preserve"> I</w:t>
-      </w:r>
-      <w:r>
-        <w:rPr>
-          <w:rFonts w:ascii="Arial" w:hAnsi="Arial" w:cs="Arial"/>
-        </w:rPr>
-        <w:t>t is essential to understand what is fun and what is not. If any game is fun</w:t>
-      </w:r>
-      <w:r>
-        <w:rPr>
-          <w:rFonts w:ascii="Arial" w:hAnsi="Arial" w:cs="Arial"/>
-        </w:rPr>
-        <w:t>,</w:t>
-      </w:r>
-      <w:r>
-        <w:rPr>
-          <w:rFonts w:ascii="Arial" w:hAnsi="Arial" w:cs="Arial"/>
-        </w:rPr>
-        <w:t xml:space="preserve"> why </w:t>
-      </w:r>
-      <w:r>
-        <w:rPr>
-          <w:rFonts w:ascii="Arial" w:hAnsi="Arial" w:cs="Arial"/>
-        </w:rPr>
-        <w:t>don’t</w:t>
-      </w:r>
-      <w:r>
-        <w:rPr>
-          <w:rFonts w:ascii="Arial" w:hAnsi="Arial" w:cs="Arial"/>
-        </w:rPr>
-        <w:t xml:space="preserve"> </w:t>
-      </w:r>
-      <w:r>
-        <w:rPr>
-          <w:rFonts w:ascii="Arial" w:hAnsi="Arial" w:cs="Arial"/>
-        </w:rPr>
-        <w:t xml:space="preserve">people </w:t>
-      </w:r>
-      <w:r>
-        <w:rPr>
-          <w:rFonts w:ascii="Arial" w:hAnsi="Arial" w:cs="Arial"/>
-        </w:rPr>
-        <w:t>play tic-tac-toe</w:t>
-      </w:r>
-      <w:r>
-        <w:rPr>
-          <w:rFonts w:ascii="Arial" w:hAnsi="Arial" w:cs="Arial"/>
-        </w:rPr>
-        <w:t xml:space="preserve"> over and over again</w:t>
-      </w:r>
-      <w:r>
-        <w:rPr>
-          <w:rFonts w:ascii="Arial" w:hAnsi="Arial" w:cs="Arial"/>
-        </w:rPr>
-        <w:t>?</w:t>
+          <w:b/>
+          <w:bCs/>
+        </w:rPr>
+      </w:pPr>
+      <w:r>
+        <w:rPr>
+          <w:rFonts w:ascii="Arial" w:hAnsi="Arial" w:cs="Arial"/>
+          <w:b/>
+          <w:bCs/>
+        </w:rPr>
+        <w:t xml:space="preserve">1.2 </w:t>
+      </w:r>
+      <w:r>
+        <w:rPr>
+          <w:rFonts w:ascii="Arial" w:hAnsi="Arial" w:cs="Arial"/>
+          <w:b/>
+          <w:bCs/>
+        </w:rPr>
+        <w:t>Definition of Fun</w:t>
       </w:r>
     </w:p>
     <w:p>
       <w:pPr>
         <w:rPr>
           <w:rFonts w:ascii="Arial" w:hAnsi="Arial" w:cs="Arial"/>
-          <w:b/>
-          <w:bCs/>
-        </w:rPr>
-      </w:pPr>
-      <w:r>
-        <w:rPr>
-          <w:rFonts w:ascii="Arial" w:hAnsi="Arial" w:cs="Arial"/>
-          <w:b/>
-          <w:bCs/>
-        </w:rPr>
-        <w:t xml:space="preserve">1.2 </w:t>
-      </w:r>
-      <w:r>
-        <w:rPr>
-          <w:rFonts w:ascii="Arial" w:hAnsi="Arial" w:cs="Arial"/>
-          <w:b/>
-          <w:bCs/>
-        </w:rPr>
-        <w:t>Definition of Fun</w:t>
+        </w:rPr>
+      </w:pPr>
+      <w:r>
+        <w:rPr>
+          <w:rFonts w:ascii="Arial" w:hAnsi="Arial" w:cs="Arial"/>
+        </w:rPr>
+        <w:t>Word fun comes from “fool” or from “pleasure” in different interpretations. But the main meaning is “a source of enjoyment”,</w:t>
+      </w:r>
+      <w:r>
+        <w:rPr>
+          <w:rFonts w:ascii="Arial" w:hAnsi="Arial" w:cs="Arial"/>
+        </w:rPr>
+        <w:t xml:space="preserve"> not only as physical or mental joy, but also as chemical manipulation. Fun is the release of endorphins. It is a lot of different sensations based on cocktails of chemicals. The pleasurable chills from listening to powerful music are caused by the same chemicals that the person gets from having cocaine, an orgasm or chocolate. </w:t>
+      </w:r>
+      <w:r>
+        <w:rPr>
+          <w:rFonts w:ascii="Arial" w:hAnsi="Arial" w:cs="Arial"/>
+        </w:rPr>
+        <w:t>“</w:t>
+      </w:r>
+      <w:r>
+        <w:rPr>
+          <w:rFonts w:ascii="Arial" w:hAnsi="Arial" w:cs="Arial"/>
+        </w:rPr>
+        <w:t>Our brain is technically on drugs all the time</w:t>
+      </w:r>
+      <w:r>
+        <w:rPr>
+          <w:rFonts w:ascii="Arial" w:hAnsi="Arial" w:cs="Arial"/>
+        </w:rPr>
+        <w:t>”</w:t>
+      </w:r>
+      <w:r>
+        <w:rPr>
+          <w:rFonts w:ascii="Arial" w:hAnsi="Arial" w:cs="Arial"/>
+        </w:rPr>
+        <w:t xml:space="preserve"> </w:t>
+      </w:r>
+      <w:r>
+        <w:rPr>
+          <w:rFonts w:ascii="Arial" w:hAnsi="Arial" w:cs="Arial"/>
+        </w:rPr>
+        <w:fldChar w:fldCharType="begin"/>
+      </w:r>
+      <w:r>
+        <w:rPr>
+          <w:rFonts w:ascii="Arial" w:hAnsi="Arial" w:cs="Arial"/>
+        </w:rPr>
+        <w:instrText xml:space="preserve"> ADDIN ZOTERO_ITEM CSL_CITATION {"citationID":"IKVPOrqg","properties":{"formattedCitation":"(Koster, 2014)","plainCitation":"(Koster, 2014)","noteIndex":0},"citationItems":[{"id":87,"uris":["http://zotero.org/users/18403491/items/C8BYUDUP"],"itemData":{"id":87,"type":"book","edition":"2nd edition","event-place":"Sebastopol, CA","ISBN":"978-1-4493-6321-5","language":"en","number-of-pages":"1","publisher":"O'Reilly","publisher-place":"Sebastopol, CA","source":"K10plus ISBN","title":"A theory of fun for game design","author":[{"family":"Koster","given":"Raph"}],"issued":{"date-parts":[["2014"]]}}}],"schema":"https://github.com/citation-style-language/schema/raw/master/csl-citation.json"} </w:instrText>
+      </w:r>
+      <w:r>
+        <w:rPr>
+          <w:rFonts w:ascii="Arial" w:hAnsi="Arial" w:cs="Arial"/>
+        </w:rPr>
+        <w:fldChar w:fldCharType="separate"/>
+      </w:r>
+      <w:r>
+        <w:rPr>
+          <w:rFonts w:ascii="Arial" w:hAnsi="Arial" w:cs="Arial"/>
+        </w:rPr>
+        <w:t>(Koster, 2014)</w:t>
+      </w:r>
+      <w:r>
+        <w:rPr>
+          <w:rFonts w:ascii="Arial" w:hAnsi="Arial" w:cs="Arial"/>
+        </w:rPr>
+        <w:fldChar w:fldCharType="end"/>
+      </w:r>
+      <w:r>
+        <w:rPr>
+          <w:rFonts w:ascii="Arial" w:hAnsi="Arial" w:cs="Arial"/>
+        </w:rPr>
+        <w:t xml:space="preserve"> </w:t>
       </w:r>
     </w:p>
     <w:p>
@@ -2632,37 +2846,25 @@
         <w:rPr>
           <w:rFonts w:ascii="Arial" w:hAnsi="Arial" w:cs="Arial"/>
         </w:rPr>
-        <w:t>Word fun comes from “fool” or from “pleasure” in different interpretations. But the main meaning is “a source of enjoyment”,</w:t>
-      </w:r>
-      <w:r>
-        <w:rPr>
-          <w:rFonts w:ascii="Arial" w:hAnsi="Arial" w:cs="Arial"/>
-        </w:rPr>
-        <w:t xml:space="preserve"> not only as physical or mental joy, but also as chemical manipulation. Fun is the release of endorphins. It is a lot of different sensations based on cocktails of chemicals. The pleasurable chills from listening to powerful music are caused by the same chemicals that the person gets from having cocaine, an orgasm or chocolate. </w:t>
-      </w:r>
-      <w:r>
-        <w:rPr>
-          <w:rFonts w:ascii="Arial" w:hAnsi="Arial" w:cs="Arial"/>
-        </w:rPr>
-        <w:t>“</w:t>
-      </w:r>
-      <w:r>
-        <w:rPr>
-          <w:rFonts w:ascii="Arial" w:hAnsi="Arial" w:cs="Arial"/>
-        </w:rPr>
-        <w:t>Our brain is technically on drugs all the time</w:t>
-      </w:r>
-      <w:r>
-        <w:rPr>
-          <w:rFonts w:ascii="Arial" w:hAnsi="Arial" w:cs="Arial"/>
-        </w:rPr>
-        <w:t>”</w:t>
-      </w:r>
-      <w:r>
-        <w:rPr>
-          <w:rFonts w:ascii="Arial" w:hAnsi="Arial" w:cs="Arial"/>
-        </w:rPr>
-        <w:t xml:space="preserve"> </w:t>
+        <w:t>T</w:t>
+      </w:r>
+      <w:r>
+        <w:rPr>
+          <w:rFonts w:ascii="Arial" w:hAnsi="Arial" w:cs="Arial"/>
+        </w:rPr>
+        <w:t>hese insights might be useful for understanding the core of fun, but why d</w:t>
+      </w:r>
+      <w:r>
+        <w:rPr>
+          <w:rFonts w:ascii="Arial" w:hAnsi="Arial" w:cs="Arial"/>
+        </w:rPr>
+        <w:t>o people</w:t>
+      </w:r>
+      <w:r>
+        <w:rPr>
+          <w:rFonts w:ascii="Arial" w:hAnsi="Arial" w:cs="Arial"/>
+        </w:rPr>
+        <w:t xml:space="preserve"> need fun as a species? Fun is an important survival mechanism which pushes the human species to adapt, learn and master new skills or tasks. As a reward, fun is a moment of pleasure about an accomplished scenario. “Fun is just another word for learning.” </w:t>
       </w:r>
       <w:r>
         <w:rPr>
@@ -2674,7 +2876,7 @@
         <w:rPr>
           <w:rFonts w:ascii="Arial" w:hAnsi="Arial" w:cs="Arial"/>
         </w:rPr>
-        <w:instrText xml:space="preserve"> ADDIN ZOTERO_ITEM CSL_CITATION {"citationID":"IKVPOrqg","properties":{"formattedCitation":"(Koster, 2014)","plainCitation":"(Koster, 2014)","noteIndex":0},"citationItems":[{"id":87,"uris":["http://zotero.org/users/18403491/items/C8BYUDUP"],"itemData":{"id":87,"type":"book","edition":"2nd edition","event-place":"Sebastopol, CA","ISBN":"978-1-4493-6321-5","language":"en","number-of-pages":"1","publisher":"O'Reilly","publisher-place":"Sebastopol, CA","source":"K10plus ISBN","title":"A theory of fun for game design","author":[{"family":"Koster","given":"Raph"}],"issued":{"date-parts":[["2014"]]}}}],"schema":"https://github.com/citation-style-language/schema/raw/master/csl-citation.json"} </w:instrText>
+        <w:instrText xml:space="preserve"> ADDIN ZOTERO_ITEM CSL_CITATION {"citationID":"DJrzvdPh","properties":{"formattedCitation":"(Koster, 2014)","plainCitation":"(Koster, 2014)","noteIndex":0},"citationItems":[{"id":87,"uris":["http://zotero.org/users/18403491/items/C8BYUDUP"],"itemData":{"id":87,"type":"book","edition":"2nd edition","event-place":"Sebastopol, CA","ISBN":"978-1-4493-6321-5","language":"en","number-of-pages":"1","publisher":"O'Reilly","publisher-place":"Sebastopol, CA","source":"K10plus ISBN","title":"A theory of fun for game design","author":[{"family":"Koster","given":"Raph"}],"issued":{"date-parts":[["2014"]]}}}],"schema":"https://github.com/citation-style-language/schema/raw/master/csl-citation.json"} </w:instrText>
       </w:r>
       <w:r>
         <w:rPr>
@@ -2711,25 +2913,97 @@
         <w:rPr>
           <w:rFonts w:ascii="Arial" w:hAnsi="Arial" w:cs="Arial"/>
         </w:rPr>
-        <w:t>T</w:t>
-      </w:r>
-      <w:r>
-        <w:rPr>
-          <w:rFonts w:ascii="Arial" w:hAnsi="Arial" w:cs="Arial"/>
-        </w:rPr>
-        <w:t>hese insights might be useful for understanding the core of fun, but why d</w:t>
-      </w:r>
-      <w:r>
-        <w:rPr>
-          <w:rFonts w:ascii="Arial" w:hAnsi="Arial" w:cs="Arial"/>
-        </w:rPr>
-        <w:t>o people</w:t>
-      </w:r>
-      <w:r>
-        <w:rPr>
-          <w:rFonts w:ascii="Arial" w:hAnsi="Arial" w:cs="Arial"/>
-        </w:rPr>
-        <w:t xml:space="preserve"> need fun as a species? Fun is an important survival mechanism which pushes the human species to adapt, learn and master new skills or tasks. As a reward, fun is a moment of pleasure about an accomplished scenario. “Fun is just another word for learning.” </w:t>
+        <w:t>On the other side</w:t>
+      </w:r>
+      <w:r>
+        <w:rPr>
+          <w:rFonts w:ascii="Arial" w:hAnsi="Arial" w:cs="Arial"/>
+        </w:rPr>
+        <w:t xml:space="preserve"> </w:t>
+      </w:r>
+      <w:r>
+        <w:rPr>
+          <w:rFonts w:ascii="Arial" w:hAnsi="Arial" w:cs="Arial"/>
+        </w:rPr>
+        <w:t>is</w:t>
+      </w:r>
+      <w:r>
+        <w:rPr>
+          <w:rFonts w:ascii="Arial" w:hAnsi="Arial" w:cs="Arial"/>
+        </w:rPr>
+        <w:t xml:space="preserve"> boredom</w:t>
+      </w:r>
+      <w:r>
+        <w:rPr>
+          <w:rFonts w:ascii="Arial" w:hAnsi="Arial" w:cs="Arial"/>
+        </w:rPr>
+        <w:t xml:space="preserve"> – the </w:t>
+      </w:r>
+      <w:r>
+        <w:rPr>
+          <w:rFonts w:ascii="Arial" w:hAnsi="Arial" w:cs="Arial"/>
+        </w:rPr>
+        <w:t>absence of fun.</w:t>
+      </w:r>
+      <w:r>
+        <w:rPr>
+          <w:rFonts w:ascii="Arial" w:hAnsi="Arial" w:cs="Arial"/>
+        </w:rPr>
+        <w:t xml:space="preserve"> Boredom is the brain’s reaction to the inability to learn. It is a mechanism that pushes </w:t>
+      </w:r>
+      <w:r>
+        <w:rPr>
+          <w:rFonts w:ascii="Arial" w:hAnsi="Arial" w:cs="Arial"/>
+        </w:rPr>
+        <w:t>humans</w:t>
+      </w:r>
+      <w:r>
+        <w:rPr>
+          <w:rFonts w:ascii="Arial" w:hAnsi="Arial" w:cs="Arial"/>
+        </w:rPr>
+        <w:t xml:space="preserve"> into something that can lead to new information or simply fun. Boredom occurs </w:t>
+      </w:r>
+      <w:r>
+        <w:rPr>
+          <w:rFonts w:ascii="Arial" w:hAnsi="Arial" w:cs="Arial"/>
+        </w:rPr>
+        <w:t>due to a</w:t>
+      </w:r>
+      <w:r>
+        <w:rPr>
+          <w:rFonts w:ascii="Arial" w:hAnsi="Arial" w:cs="Arial"/>
+        </w:rPr>
+        <w:t xml:space="preserve"> </w:t>
+      </w:r>
+      <w:r>
+        <w:rPr>
+          <w:rFonts w:ascii="Arial" w:hAnsi="Arial" w:cs="Arial"/>
+        </w:rPr>
+        <w:t xml:space="preserve">lack </w:t>
+      </w:r>
+      <w:r>
+        <w:rPr>
+          <w:rFonts w:ascii="Arial" w:hAnsi="Arial" w:cs="Arial"/>
+        </w:rPr>
+        <w:t xml:space="preserve">of </w:t>
+      </w:r>
+      <w:r>
+        <w:rPr>
+          <w:rFonts w:ascii="Arial" w:hAnsi="Arial" w:cs="Arial"/>
+        </w:rPr>
+        <w:t>cognitive challenges.</w:t>
+      </w:r>
+      <w:r>
+        <w:rPr>
+          <w:rFonts w:ascii="Arial" w:hAnsi="Arial" w:cs="Arial"/>
+        </w:rPr>
+        <w:t xml:space="preserve"> But it</w:t>
+      </w:r>
+      <w:r>
+        <w:rPr>
+          <w:rFonts w:ascii="Arial" w:hAnsi="Arial" w:cs="Arial"/>
+        </w:rPr>
+        <w:t xml:space="preserve"> doesn’t mean that it must be a completely new experience; just new data is enough for the brain to start having fun </w:t>
       </w:r>
       <w:r>
         <w:rPr>
@@ -2741,7 +3015,7 @@
         <w:rPr>
           <w:rFonts w:ascii="Arial" w:hAnsi="Arial" w:cs="Arial"/>
         </w:rPr>
-        <w:instrText xml:space="preserve"> ADDIN ZOTERO_ITEM CSL_CITATION {"citationID":"DJrzvdPh","properties":{"formattedCitation":"(Koster, 2014)","plainCitation":"(Koster, 2014)","noteIndex":0},"citationItems":[{"id":87,"uris":["http://zotero.org/users/18403491/items/C8BYUDUP"],"itemData":{"id":87,"type":"book","edition":"2nd edition","event-place":"Sebastopol, CA","ISBN":"978-1-4493-6321-5","language":"en","number-of-pages":"1","publisher":"O'Reilly","publisher-place":"Sebastopol, CA","source":"K10plus ISBN","title":"A theory of fun for game design","author":[{"family":"Koster","given":"Raph"}],"issued":{"date-parts":[["2014"]]}}}],"schema":"https://github.com/citation-style-language/schema/raw/master/csl-citation.json"} </w:instrText>
+        <w:instrText xml:space="preserve"> ADDIN ZOTERO_ITEM CSL_CITATION {"citationID":"RTxbHcvt","properties":{"formattedCitation":"(Koster, 2014)","plainCitation":"(Koster, 2014)","noteIndex":0},"citationItems":[{"id":87,"uris":["http://zotero.org/users/18403491/items/C8BYUDUP"],"itemData":{"id":87,"type":"book","edition":"2nd edition","event-place":"Sebastopol, CA","ISBN":"978-1-4493-6321-5","language":"en","number-of-pages":"1","publisher":"O'Reilly","publisher-place":"Sebastopol, CA","source":"K10plus ISBN","title":"A theory of fun for game design","author":[{"family":"Koster","given":"Raph"}],"issued":{"date-parts":[["2014"]]}}}],"schema":"https://github.com/citation-style-language/schema/raw/master/csl-citation.json"} </w:instrText>
       </w:r>
       <w:r>
         <w:rPr>
@@ -2765,210 +3039,606 @@
         <w:rPr>
           <w:rFonts w:ascii="Arial" w:hAnsi="Arial" w:cs="Arial"/>
         </w:rPr>
-        <w:t xml:space="preserve"> </w:t>
+        <w:t xml:space="preserve">. </w:t>
       </w:r>
     </w:p>
     <w:p>
       <w:pPr>
         <w:rPr>
           <w:rFonts w:ascii="Arial" w:hAnsi="Arial" w:cs="Arial"/>
-        </w:rPr>
-      </w:pPr>
-      <w:r>
-        <w:rPr>
-          <w:rFonts w:ascii="Arial" w:hAnsi="Arial" w:cs="Arial"/>
-        </w:rPr>
-        <w:t>On the other side of the coin</w:t>
-      </w:r>
-      <w:r>
-        <w:rPr>
-          <w:rFonts w:ascii="Arial" w:hAnsi="Arial" w:cs="Arial"/>
-        </w:rPr>
-        <w:t xml:space="preserve"> is</w:t>
-      </w:r>
-      <w:r>
-        <w:rPr>
-          <w:rFonts w:ascii="Arial" w:hAnsi="Arial" w:cs="Arial"/>
-        </w:rPr>
-        <w:t xml:space="preserve"> boredom</w:t>
-      </w:r>
-      <w:r>
-        <w:rPr>
-          <w:rFonts w:ascii="Arial" w:hAnsi="Arial" w:cs="Arial"/>
-        </w:rPr>
-        <w:t xml:space="preserve"> – the </w:t>
-      </w:r>
-      <w:r>
-        <w:rPr>
-          <w:rFonts w:ascii="Arial" w:hAnsi="Arial" w:cs="Arial"/>
-        </w:rPr>
-        <w:t>absence of fun.</w:t>
-      </w:r>
-      <w:r>
-        <w:rPr>
-          <w:rFonts w:ascii="Arial" w:hAnsi="Arial" w:cs="Arial"/>
-        </w:rPr>
-        <w:t xml:space="preserve"> Boredom is the brain’s reaction to the inability to learn. It is a mechanism that pushes </w:t>
-      </w:r>
-      <w:r>
-        <w:rPr>
-          <w:rFonts w:ascii="Arial" w:hAnsi="Arial" w:cs="Arial"/>
-        </w:rPr>
-        <w:t>humans</w:t>
-      </w:r>
-      <w:r>
-        <w:rPr>
-          <w:rFonts w:ascii="Arial" w:hAnsi="Arial" w:cs="Arial"/>
-        </w:rPr>
-        <w:t xml:space="preserve"> into something that can lead to new information or simply fun. Boredom occurs </w:t>
-      </w:r>
-      <w:r>
-        <w:rPr>
-          <w:rFonts w:ascii="Arial" w:hAnsi="Arial" w:cs="Arial"/>
-        </w:rPr>
-        <w:t>in the moment of</w:t>
-      </w:r>
-      <w:r>
-        <w:rPr>
-          <w:rFonts w:ascii="Arial" w:hAnsi="Arial" w:cs="Arial"/>
-        </w:rPr>
-        <w:t xml:space="preserve"> </w:t>
-      </w:r>
-      <w:r>
-        <w:rPr>
-          <w:rFonts w:ascii="Arial" w:hAnsi="Arial" w:cs="Arial"/>
-        </w:rPr>
-        <w:t xml:space="preserve">a </w:t>
-      </w:r>
-      <w:r>
-        <w:rPr>
-          <w:rFonts w:ascii="Arial" w:hAnsi="Arial" w:cs="Arial"/>
-        </w:rPr>
-        <w:t xml:space="preserve">lack </w:t>
-      </w:r>
-      <w:r>
-        <w:rPr>
-          <w:rFonts w:ascii="Arial" w:hAnsi="Arial" w:cs="Arial"/>
-        </w:rPr>
-        <w:t xml:space="preserve">of </w:t>
-      </w:r>
-      <w:r>
-        <w:rPr>
-          <w:rFonts w:ascii="Arial" w:hAnsi="Arial" w:cs="Arial"/>
-        </w:rPr>
-        <w:t xml:space="preserve">cognitive </w:t>
-      </w:r>
-      <w:r>
-        <w:rPr>
-          <w:rFonts w:ascii="Arial" w:hAnsi="Arial" w:cs="Arial"/>
+          <w:b/>
+          <w:bCs/>
+        </w:rPr>
+      </w:pPr>
+      <w:r>
+        <w:rPr>
+          <w:rFonts w:ascii="Arial" w:hAnsi="Arial" w:cs="Arial"/>
+          <w:b/>
+          <w:bCs/>
         </w:rPr>
         <w:lastRenderedPageBreak/>
-        <w:t>challenges.</w:t>
-      </w:r>
-      <w:r>
-        <w:rPr>
-          <w:rFonts w:ascii="Arial" w:hAnsi="Arial" w:cs="Arial"/>
-        </w:rPr>
-        <w:t xml:space="preserve"> But it</w:t>
-      </w:r>
-      <w:r>
-        <w:rPr>
-          <w:rFonts w:ascii="Arial" w:hAnsi="Arial" w:cs="Arial"/>
-        </w:rPr>
-        <w:t xml:space="preserve"> doesn’t mean that it must be a completely new experience; just new data is enough for the brain to start having fun </w:t>
-      </w:r>
-      <w:r>
-        <w:rPr>
-          <w:rFonts w:ascii="Arial" w:hAnsi="Arial" w:cs="Arial"/>
-        </w:rPr>
-        <w:fldChar w:fldCharType="begin"/>
-      </w:r>
-      <w:r>
-        <w:rPr>
-          <w:rFonts w:ascii="Arial" w:hAnsi="Arial" w:cs="Arial"/>
-        </w:rPr>
-        <w:instrText xml:space="preserve"> ADDIN ZOTERO_ITEM CSL_CITATION {"citationID":"RTxbHcvt","properties":{"formattedCitation":"(Koster, 2014)","plainCitation":"(Koster, 2014)","noteIndex":0},"citationItems":[{"id":87,"uris":["http://zotero.org/users/18403491/items/C8BYUDUP"],"itemData":{"id":87,"type":"book","edition":"2nd edition","event-place":"Sebastopol, CA","ISBN":"978-1-4493-6321-5","language":"en","number-of-pages":"1","publisher":"O'Reilly","publisher-place":"Sebastopol, CA","source":"K10plus ISBN","title":"A theory of fun for game design","author":[{"family":"Koster","given":"Raph"}],"issued":{"date-parts":[["2014"]]}}}],"schema":"https://github.com/citation-style-language/schema/raw/master/csl-citation.json"} </w:instrText>
-      </w:r>
-      <w:r>
-        <w:rPr>
-          <w:rFonts w:ascii="Arial" w:hAnsi="Arial" w:cs="Arial"/>
-        </w:rPr>
-        <w:fldChar w:fldCharType="separate"/>
-      </w:r>
-      <w:r>
-        <w:rPr>
-          <w:rFonts w:ascii="Arial" w:hAnsi="Arial" w:cs="Arial"/>
-        </w:rPr>
-        <w:t>(Koster, 2014)</w:t>
-      </w:r>
-      <w:r>
-        <w:rPr>
-          <w:rFonts w:ascii="Arial" w:hAnsi="Arial" w:cs="Arial"/>
-        </w:rPr>
-        <w:fldChar w:fldCharType="end"/>
-      </w:r>
-      <w:r>
-        <w:rPr>
-          <w:rFonts w:ascii="Arial" w:hAnsi="Arial" w:cs="Arial"/>
-        </w:rPr>
-        <w:t xml:space="preserve">. </w:t>
+        <w:t xml:space="preserve">1.3 </w:t>
+      </w:r>
+      <w:r>
+        <w:rPr>
+          <w:rFonts w:ascii="Arial" w:hAnsi="Arial" w:cs="Arial"/>
+          <w:b/>
+          <w:bCs/>
+        </w:rPr>
+        <w:t>F</w:t>
+      </w:r>
+      <w:r>
+        <w:rPr>
+          <w:rFonts w:ascii="Arial" w:hAnsi="Arial" w:cs="Arial"/>
+          <w:b/>
+          <w:bCs/>
+        </w:rPr>
+        <w:t xml:space="preserve">un </w:t>
+      </w:r>
+      <w:r>
+        <w:rPr>
+          <w:rFonts w:ascii="Arial" w:hAnsi="Arial" w:cs="Arial"/>
+          <w:b/>
+          <w:bCs/>
+        </w:rPr>
+        <w:t>and</w:t>
+      </w:r>
+      <w:r>
+        <w:rPr>
+          <w:rFonts w:ascii="Arial" w:hAnsi="Arial" w:cs="Arial"/>
+          <w:b/>
+          <w:bCs/>
+        </w:rPr>
+        <w:t xml:space="preserve"> </w:t>
+      </w:r>
+      <w:r>
+        <w:rPr>
+          <w:rFonts w:ascii="Arial" w:hAnsi="Arial" w:cs="Arial"/>
+          <w:b/>
+          <w:bCs/>
+        </w:rPr>
+        <w:t>Boredom in Games</w:t>
       </w:r>
     </w:p>
     <w:p>
       <w:pPr>
         <w:rPr>
           <w:rFonts w:ascii="Arial" w:hAnsi="Arial" w:cs="Arial"/>
-          <w:b/>
-          <w:bCs/>
-        </w:rPr>
-      </w:pPr>
-      <w:r>
-        <w:rPr>
-          <w:rFonts w:ascii="Arial" w:hAnsi="Arial" w:cs="Arial"/>
-          <w:b/>
-          <w:bCs/>
-        </w:rPr>
-        <w:t xml:space="preserve">1.3 </w:t>
-      </w:r>
-      <w:r>
-        <w:rPr>
-          <w:rFonts w:ascii="Arial" w:hAnsi="Arial" w:cs="Arial"/>
-          <w:b/>
-          <w:bCs/>
-        </w:rPr>
-        <w:t>F</w:t>
-      </w:r>
-      <w:r>
-        <w:rPr>
-          <w:rFonts w:ascii="Arial" w:hAnsi="Arial" w:cs="Arial"/>
-          <w:b/>
-          <w:bCs/>
-        </w:rPr>
-        <w:t xml:space="preserve">un </w:t>
-      </w:r>
-      <w:r>
-        <w:rPr>
-          <w:rFonts w:ascii="Arial" w:hAnsi="Arial" w:cs="Arial"/>
-          <w:b/>
-          <w:bCs/>
-        </w:rPr>
-        <w:t>and</w:t>
-      </w:r>
-      <w:r>
-        <w:rPr>
-          <w:rFonts w:ascii="Arial" w:hAnsi="Arial" w:cs="Arial"/>
-          <w:b/>
-          <w:bCs/>
-        </w:rPr>
-        <w:t xml:space="preserve"> </w:t>
-      </w:r>
-      <w:r>
-        <w:rPr>
-          <w:rFonts w:ascii="Arial" w:hAnsi="Arial" w:cs="Arial"/>
-          <w:b/>
-          <w:bCs/>
-        </w:rPr>
-        <w:t>Boredom in Games</w:t>
+        </w:rPr>
+      </w:pPr>
+      <w:r>
+        <w:rPr>
+          <w:rFonts w:ascii="Arial" w:hAnsi="Arial" w:cs="Arial"/>
+        </w:rPr>
+        <w:t xml:space="preserve">The absence of challenge is exactly </w:t>
+      </w:r>
+      <w:r>
+        <w:rPr>
+          <w:rFonts w:ascii="Arial" w:hAnsi="Arial" w:cs="Arial"/>
+        </w:rPr>
+        <w:t>why tic-tac-toe is not as fun as other games can be. But the absence of data is not the only reason why a game can</w:t>
+      </w:r>
+      <w:r>
+        <w:rPr>
+          <w:rFonts w:ascii="Arial" w:hAnsi="Arial" w:cs="Arial"/>
+        </w:rPr>
+        <w:t xml:space="preserve"> become unfun</w:t>
+      </w:r>
+      <w:r>
+        <w:rPr>
+          <w:rFonts w:ascii="Arial" w:hAnsi="Arial" w:cs="Arial"/>
+        </w:rPr>
+        <w:t xml:space="preserve">. </w:t>
+      </w:r>
+      <w:r>
+        <w:rPr>
+          <w:rFonts w:ascii="Arial" w:hAnsi="Arial" w:cs="Arial"/>
+        </w:rPr>
+        <w:t>Humans often</w:t>
+      </w:r>
+      <w:r>
+        <w:rPr>
+          <w:rFonts w:ascii="Arial" w:hAnsi="Arial" w:cs="Arial"/>
+        </w:rPr>
+        <w:t xml:space="preserve"> experience “sensory overload” when the brain receives overwhelming and complex data. This state is the opposite of “sensory deprivation” </w:t>
+      </w:r>
+      <w:r>
+        <w:rPr>
+          <w:rFonts w:ascii="Arial" w:hAnsi="Arial" w:cs="Arial"/>
+        </w:rPr>
+        <w:fldChar w:fldCharType="begin"/>
+      </w:r>
+      <w:r>
+        <w:rPr>
+          <w:rFonts w:ascii="Arial" w:hAnsi="Arial" w:cs="Arial"/>
+        </w:rPr>
+        <w:instrText xml:space="preserve"> ADDIN ZOTERO_ITEM CSL_CITATION {"citationID":"UQVjTbZs","properties":{"formattedCitation":"(Koster, 2014)","plainCitation":"(Koster, 2014)","noteIndex":0},"citationItems":[{"id":87,"uris":["http://zotero.org/users/18403491/items/C8BYUDUP"],"itemData":{"id":87,"type":"book","edition":"2nd edition","event-place":"Sebastopol, CA","ISBN":"978-1-4493-6321-5","language":"en","number-of-pages":"1","publisher":"O'Reilly","publisher-place":"Sebastopol, CA","source":"K10plus ISBN","title":"A theory of fun for game design","author":[{"family":"Koster","given":"Raph"}],"issued":{"date-parts":[["2014"]]}}}],"schema":"https://github.com/citation-style-language/schema/raw/master/csl-citation.json"} </w:instrText>
+      </w:r>
+      <w:r>
+        <w:rPr>
+          <w:rFonts w:ascii="Arial" w:hAnsi="Arial" w:cs="Arial"/>
+        </w:rPr>
+        <w:fldChar w:fldCharType="separate"/>
+      </w:r>
+      <w:r>
+        <w:rPr>
+          <w:rFonts w:ascii="Arial" w:hAnsi="Arial" w:cs="Arial"/>
+        </w:rPr>
+        <w:t>(Koster, 2014)</w:t>
+      </w:r>
+      <w:r>
+        <w:rPr>
+          <w:rFonts w:ascii="Arial" w:hAnsi="Arial" w:cs="Arial"/>
+        </w:rPr>
+        <w:fldChar w:fldCharType="end"/>
+      </w:r>
+      <w:r>
+        <w:rPr>
+          <w:rFonts w:ascii="Arial" w:hAnsi="Arial" w:cs="Arial"/>
+        </w:rPr>
+        <w:t xml:space="preserve">. For the game to stay fun, it needs to balance between deprivation and overload. </w:t>
+      </w:r>
+      <w:r>
+        <w:rPr>
+          <w:rFonts w:ascii="Arial" w:hAnsi="Arial" w:cs="Arial"/>
+        </w:rPr>
+        <w:t>Players</w:t>
+      </w:r>
+      <w:r>
+        <w:rPr>
+          <w:rFonts w:ascii="Arial" w:hAnsi="Arial" w:cs="Arial"/>
+        </w:rPr>
+        <w:t xml:space="preserve"> get bored once </w:t>
+      </w:r>
+      <w:r>
+        <w:rPr>
+          <w:rFonts w:ascii="Arial" w:hAnsi="Arial" w:cs="Arial"/>
+        </w:rPr>
+        <w:t>they</w:t>
+      </w:r>
+      <w:r>
+        <w:rPr>
+          <w:rFonts w:ascii="Arial" w:hAnsi="Arial" w:cs="Arial"/>
+        </w:rPr>
+        <w:t xml:space="preserve"> master a skill or realise that </w:t>
+      </w:r>
+      <w:r>
+        <w:rPr>
+          <w:rFonts w:ascii="Arial" w:hAnsi="Arial" w:cs="Arial"/>
+        </w:rPr>
+        <w:t>they</w:t>
+      </w:r>
+      <w:r>
+        <w:rPr>
+          <w:rFonts w:ascii="Arial" w:hAnsi="Arial" w:cs="Arial"/>
+        </w:rPr>
+        <w:t xml:space="preserve"> can’t get better.</w:t>
+      </w:r>
+      <w:r>
+        <w:rPr>
+          <w:rFonts w:ascii="Arial" w:hAnsi="Arial" w:cs="Arial"/>
+        </w:rPr>
+        <w:t xml:space="preserve"> </w:t>
+      </w:r>
+      <w:r>
+        <w:rPr>
+          <w:rFonts w:ascii="Arial" w:hAnsi="Arial" w:cs="Arial"/>
+        </w:rPr>
+        <w:t xml:space="preserve">According to </w:t>
+      </w:r>
+      <w:r>
+        <w:rPr>
+          <w:rFonts w:ascii="Arial" w:hAnsi="Arial" w:cs="Arial"/>
+        </w:rPr>
+        <w:fldChar w:fldCharType="begin"/>
+      </w:r>
+      <w:r>
+        <w:rPr>
+          <w:rFonts w:ascii="Arial" w:hAnsi="Arial" w:cs="Arial"/>
+        </w:rPr>
+        <w:instrText xml:space="preserve"> ADDIN ZOTERO_ITEM CSL_CITATION {"citationID":"qlOHnb2R","properties":{"formattedCitation":"(Koster, 2014)","plainCitation":"(Koster, 2014)","noteIndex":0},"citationItems":[{"id":87,"uris":["http://zotero.org/users/18403491/items/C8BYUDUP"],"itemData":{"id":87,"type":"book","edition":"2nd edition","event-place":"Sebastopol, CA","ISBN":"978-1-4493-6321-5","language":"en","number-of-pages":"1","publisher":"O'Reilly","publisher-place":"Sebastopol, CA","source":"K10plus ISBN","title":"A theory of fun for game design","author":[{"family":"Koster","given":"Raph"}],"issued":{"date-parts":[["2014"]]}}}],"schema":"https://github.com/citation-style-language/schema/raw/master/csl-citation.json"} </w:instrText>
+      </w:r>
+      <w:r>
+        <w:rPr>
+          <w:rFonts w:ascii="Arial" w:hAnsi="Arial" w:cs="Arial"/>
+        </w:rPr>
+        <w:fldChar w:fldCharType="separate"/>
+      </w:r>
+      <w:r>
+        <w:rPr>
+          <w:rFonts w:ascii="Arial" w:hAnsi="Arial" w:cs="Arial"/>
+        </w:rPr>
+        <w:t>(Koster, 2014)</w:t>
+      </w:r>
+      <w:r>
+        <w:rPr>
+          <w:rFonts w:ascii="Arial" w:hAnsi="Arial" w:cs="Arial"/>
+        </w:rPr>
+        <w:fldChar w:fldCharType="end"/>
+      </w:r>
+      <w:r>
+        <w:rPr>
+          <w:rFonts w:ascii="Arial" w:hAnsi="Arial" w:cs="Arial"/>
+        </w:rPr>
+        <w:t xml:space="preserve"> </w:t>
+      </w:r>
+      <w:r>
+        <w:rPr>
+          <w:rFonts w:ascii="Arial" w:hAnsi="Arial" w:cs="Arial"/>
+        </w:rPr>
+        <w:t>t</w:t>
+      </w:r>
+      <w:r>
+        <w:rPr>
+          <w:rFonts w:ascii="Arial" w:hAnsi="Arial" w:cs="Arial"/>
+        </w:rPr>
+        <w:t>he</w:t>
+      </w:r>
+      <w:r>
+        <w:rPr>
+          <w:rFonts w:ascii="Arial" w:hAnsi="Arial" w:cs="Arial"/>
+        </w:rPr>
+        <w:t xml:space="preserve"> most popular reason</w:t>
+      </w:r>
+      <w:r>
+        <w:rPr>
+          <w:rFonts w:ascii="Arial" w:hAnsi="Arial" w:cs="Arial"/>
+        </w:rPr>
+        <w:t>s</w:t>
+      </w:r>
+      <w:r>
+        <w:rPr>
+          <w:rFonts w:ascii="Arial" w:hAnsi="Arial" w:cs="Arial"/>
+        </w:rPr>
+        <w:t xml:space="preserve"> for a game to become boring </w:t>
+      </w:r>
+      <w:r>
+        <w:rPr>
+          <w:rFonts w:ascii="Arial" w:hAnsi="Arial" w:cs="Arial"/>
+        </w:rPr>
+        <w:t xml:space="preserve">include a lack of early challenge, excessive depth that </w:t>
+      </w:r>
+      <w:r>
+        <w:rPr>
+          <w:rFonts w:ascii="Arial" w:hAnsi="Arial" w:cs="Arial"/>
+        </w:rPr>
+        <w:t>overwhelm</w:t>
+      </w:r>
+      <w:r>
+        <w:rPr>
+          <w:rFonts w:ascii="Arial" w:hAnsi="Arial" w:cs="Arial"/>
+        </w:rPr>
+        <w:t>s players or</w:t>
+      </w:r>
+      <w:r>
+        <w:rPr>
+          <w:rFonts w:ascii="Arial" w:hAnsi="Arial" w:cs="Arial"/>
+        </w:rPr>
+        <w:t xml:space="preserve"> </w:t>
+      </w:r>
+      <w:r>
+        <w:rPr>
+          <w:rFonts w:ascii="Arial" w:hAnsi="Arial" w:cs="Arial"/>
+        </w:rPr>
+        <w:t>makes</w:t>
+      </w:r>
+      <w:r>
+        <w:rPr>
+          <w:rFonts w:ascii="Arial" w:hAnsi="Arial" w:cs="Arial"/>
+        </w:rPr>
+        <w:t xml:space="preserve"> </w:t>
+      </w:r>
+      <w:r>
+        <w:rPr>
+          <w:rFonts w:ascii="Arial" w:hAnsi="Arial" w:cs="Arial"/>
+        </w:rPr>
+        <w:t>the</w:t>
+      </w:r>
+      <w:r>
+        <w:rPr>
+          <w:rFonts w:ascii="Arial" w:hAnsi="Arial" w:cs="Arial"/>
+        </w:rPr>
+        <w:t>m</w:t>
+      </w:r>
+      <w:r>
+        <w:rPr>
+          <w:rFonts w:ascii="Arial" w:hAnsi="Arial" w:cs="Arial"/>
+        </w:rPr>
+        <w:t xml:space="preserve"> </w:t>
+      </w:r>
+      <w:r>
+        <w:rPr>
+          <w:rFonts w:ascii="Arial" w:hAnsi="Arial" w:cs="Arial"/>
+        </w:rPr>
+        <w:t>think</w:t>
+      </w:r>
+      <w:r>
+        <w:rPr>
+          <w:rFonts w:ascii="Arial" w:hAnsi="Arial" w:cs="Arial"/>
+        </w:rPr>
+        <w:t xml:space="preserve"> </w:t>
+      </w:r>
+      <w:r>
+        <w:rPr>
+          <w:rFonts w:ascii="Arial" w:hAnsi="Arial" w:cs="Arial"/>
+        </w:rPr>
+        <w:t>depth</w:t>
+      </w:r>
+      <w:r>
+        <w:rPr>
+          <w:rFonts w:ascii="Arial" w:hAnsi="Arial" w:cs="Arial"/>
+        </w:rPr>
+        <w:t xml:space="preserve"> is out of </w:t>
+      </w:r>
+      <w:r>
+        <w:rPr>
+          <w:rFonts w:ascii="Arial" w:hAnsi="Arial" w:cs="Arial"/>
+        </w:rPr>
+        <w:t>their</w:t>
+      </w:r>
+      <w:r>
+        <w:rPr>
+          <w:rFonts w:ascii="Arial" w:hAnsi="Arial" w:cs="Arial"/>
+        </w:rPr>
+        <w:t xml:space="preserve"> interest</w:t>
+      </w:r>
+      <w:r>
+        <w:rPr>
+          <w:rFonts w:ascii="Arial" w:hAnsi="Arial" w:cs="Arial"/>
+        </w:rPr>
+        <w:t>,</w:t>
+      </w:r>
+      <w:r>
+        <w:rPr>
+          <w:rFonts w:ascii="Arial" w:hAnsi="Arial" w:cs="Arial"/>
+        </w:rPr>
+        <w:t xml:space="preserve"> </w:t>
+      </w:r>
+      <w:r>
+        <w:rPr>
+          <w:rFonts w:ascii="Arial" w:hAnsi="Arial" w:cs="Arial"/>
+        </w:rPr>
+        <w:t xml:space="preserve">and a failure by </w:t>
+      </w:r>
+      <w:r>
+        <w:rPr>
+          <w:rFonts w:ascii="Arial" w:hAnsi="Arial" w:cs="Arial"/>
+        </w:rPr>
+        <w:t>players</w:t>
+      </w:r>
+      <w:r>
+        <w:rPr>
+          <w:rFonts w:ascii="Arial" w:hAnsi="Arial" w:cs="Arial"/>
+        </w:rPr>
+        <w:t xml:space="preserve"> </w:t>
+      </w:r>
+      <w:r>
+        <w:rPr>
+          <w:rFonts w:ascii="Arial" w:hAnsi="Arial" w:cs="Arial"/>
+        </w:rPr>
+        <w:t>to</w:t>
+      </w:r>
+      <w:r>
+        <w:rPr>
+          <w:rFonts w:ascii="Arial" w:hAnsi="Arial" w:cs="Arial"/>
+        </w:rPr>
+        <w:t xml:space="preserve"> </w:t>
+      </w:r>
+      <w:r>
+        <w:rPr>
+          <w:rFonts w:ascii="Arial" w:hAnsi="Arial" w:cs="Arial"/>
+        </w:rPr>
+        <w:t>recognise underlying</w:t>
+      </w:r>
+      <w:r>
+        <w:rPr>
+          <w:rFonts w:ascii="Arial" w:hAnsi="Arial" w:cs="Arial"/>
+        </w:rPr>
+        <w:t xml:space="preserve"> patterns</w:t>
+      </w:r>
+      <w:r>
+        <w:rPr>
+          <w:rFonts w:ascii="Arial" w:hAnsi="Arial" w:cs="Arial"/>
+        </w:rPr>
+        <w:t xml:space="preserve">, which leads to </w:t>
+      </w:r>
+      <w:r>
+        <w:rPr>
+          <w:rFonts w:ascii="Arial" w:hAnsi="Arial" w:cs="Arial"/>
+        </w:rPr>
+        <w:t>the game</w:t>
+      </w:r>
+      <w:r>
+        <w:rPr>
+          <w:rFonts w:ascii="Arial" w:hAnsi="Arial" w:cs="Arial"/>
+        </w:rPr>
+        <w:t xml:space="preserve"> looking</w:t>
+      </w:r>
+      <w:r>
+        <w:rPr>
+          <w:rFonts w:ascii="Arial" w:hAnsi="Arial" w:cs="Arial"/>
+        </w:rPr>
+        <w:t xml:space="preserve"> </w:t>
+      </w:r>
+      <w:r>
+        <w:rPr>
+          <w:rFonts w:ascii="Arial" w:hAnsi="Arial" w:cs="Arial"/>
+        </w:rPr>
+        <w:t>like</w:t>
+      </w:r>
+      <w:r>
+        <w:rPr>
+          <w:rFonts w:ascii="Arial" w:hAnsi="Arial" w:cs="Arial"/>
+        </w:rPr>
+        <w:t xml:space="preserve"> noise</w:t>
+      </w:r>
+      <w:r>
+        <w:rPr>
+          <w:rFonts w:ascii="Arial" w:hAnsi="Arial" w:cs="Arial"/>
+        </w:rPr>
+        <w:t>. Additionally,</w:t>
+      </w:r>
+      <w:r>
+        <w:rPr>
+          <w:rFonts w:ascii="Arial" w:hAnsi="Arial" w:cs="Arial"/>
+        </w:rPr>
+        <w:t xml:space="preserve"> </w:t>
+      </w:r>
+      <w:r>
+        <w:rPr>
+          <w:rFonts w:ascii="Arial" w:hAnsi="Arial" w:cs="Arial"/>
+        </w:rPr>
+        <w:t xml:space="preserve">boredom may result from poorly adjusted difficulty progression: a </w:t>
+      </w:r>
+      <w:r>
+        <w:rPr>
+          <w:rFonts w:ascii="Arial" w:hAnsi="Arial" w:cs="Arial"/>
+        </w:rPr>
+        <w:t xml:space="preserve">difficulty </w:t>
+      </w:r>
+      <w:r>
+        <w:rPr>
+          <w:rFonts w:ascii="Arial" w:hAnsi="Arial" w:cs="Arial"/>
+        </w:rPr>
+        <w:t>curve that increases</w:t>
+      </w:r>
+      <w:r>
+        <w:rPr>
+          <w:rFonts w:ascii="Arial" w:hAnsi="Arial" w:cs="Arial"/>
+        </w:rPr>
+        <w:t xml:space="preserve"> too </w:t>
+      </w:r>
+      <w:r>
+        <w:rPr>
+          <w:rFonts w:ascii="Arial" w:hAnsi="Arial" w:cs="Arial"/>
+        </w:rPr>
+        <w:t xml:space="preserve">slowly can </w:t>
+      </w:r>
+      <w:r>
+        <w:rPr>
+          <w:rFonts w:ascii="Arial" w:hAnsi="Arial" w:cs="Arial"/>
+        </w:rPr>
+        <w:t xml:space="preserve">make the game </w:t>
+      </w:r>
+      <w:r>
+        <w:rPr>
+          <w:rFonts w:ascii="Arial" w:hAnsi="Arial" w:cs="Arial"/>
+        </w:rPr>
+        <w:t>appear</w:t>
+      </w:r>
+      <w:r>
+        <w:rPr>
+          <w:rFonts w:ascii="Arial" w:hAnsi="Arial" w:cs="Arial"/>
+        </w:rPr>
+        <w:t xml:space="preserve"> trivial</w:t>
+      </w:r>
+      <w:r>
+        <w:rPr>
+          <w:rFonts w:ascii="Arial" w:hAnsi="Arial" w:cs="Arial"/>
+        </w:rPr>
+        <w:t>, while one that escalates</w:t>
+      </w:r>
+      <w:r>
+        <w:rPr>
+          <w:rFonts w:ascii="Arial" w:hAnsi="Arial" w:cs="Arial"/>
+        </w:rPr>
+        <w:t xml:space="preserve"> too rapidly can make the experience feel chaotic or too difficult. Finally, boredom may occur when</w:t>
+      </w:r>
+      <w:r>
+        <w:rPr>
+          <w:rFonts w:ascii="Arial" w:hAnsi="Arial" w:cs="Arial"/>
+        </w:rPr>
+        <w:t xml:space="preserve"> p</w:t>
+      </w:r>
+      <w:r>
+        <w:rPr>
+          <w:rFonts w:ascii="Arial" w:hAnsi="Arial" w:cs="Arial"/>
+        </w:rPr>
+        <w:t>layer</w:t>
+      </w:r>
+      <w:r>
+        <w:rPr>
+          <w:rFonts w:ascii="Arial" w:hAnsi="Arial" w:cs="Arial"/>
+        </w:rPr>
+        <w:t>s</w:t>
+      </w:r>
+      <w:r>
+        <w:rPr>
+          <w:rFonts w:ascii="Arial" w:hAnsi="Arial" w:cs="Arial"/>
+        </w:rPr>
+        <w:t xml:space="preserve"> fully</w:t>
+      </w:r>
+      <w:r>
+        <w:rPr>
+          <w:rFonts w:ascii="Arial" w:hAnsi="Arial" w:cs="Arial"/>
+        </w:rPr>
+        <w:t xml:space="preserve"> </w:t>
+      </w:r>
+      <w:r>
+        <w:rPr>
+          <w:rFonts w:ascii="Arial" w:hAnsi="Arial" w:cs="Arial"/>
+        </w:rPr>
+        <w:t>master</w:t>
+      </w:r>
+      <w:r>
+        <w:rPr>
+          <w:rFonts w:ascii="Arial" w:hAnsi="Arial" w:cs="Arial"/>
+        </w:rPr>
+        <w:t xml:space="preserve"> pattern</w:t>
+      </w:r>
+      <w:r>
+        <w:rPr>
+          <w:rFonts w:ascii="Arial" w:hAnsi="Arial" w:cs="Arial"/>
+        </w:rPr>
+        <w:t>s</w:t>
+      </w:r>
+      <w:r>
+        <w:rPr>
+          <w:rFonts w:ascii="Arial" w:hAnsi="Arial" w:cs="Arial"/>
+        </w:rPr>
+        <w:t xml:space="preserve"> and</w:t>
+      </w:r>
+      <w:r>
+        <w:rPr>
+          <w:rFonts w:ascii="Arial" w:hAnsi="Arial" w:cs="Arial"/>
+        </w:rPr>
+        <w:t xml:space="preserve"> </w:t>
+      </w:r>
+      <w:r>
+        <w:rPr>
+          <w:rFonts w:ascii="Arial" w:hAnsi="Arial" w:cs="Arial"/>
+        </w:rPr>
+        <w:t>s</w:t>
+      </w:r>
+      <w:r>
+        <w:rPr>
+          <w:rFonts w:ascii="Arial" w:hAnsi="Arial" w:cs="Arial"/>
+        </w:rPr>
+        <w:t xml:space="preserve">ystems no longer provide new challenges – in </w:t>
+      </w:r>
+      <w:r>
+        <w:rPr>
+          <w:rFonts w:ascii="Arial" w:hAnsi="Arial" w:cs="Arial"/>
+        </w:rPr>
+        <w:t>other words,</w:t>
+      </w:r>
+      <w:r>
+        <w:rPr>
+          <w:rFonts w:ascii="Arial" w:hAnsi="Arial" w:cs="Arial"/>
+        </w:rPr>
+        <w:t xml:space="preserve"> when the game has been completed</w:t>
+      </w:r>
+      <w:r>
+        <w:rPr>
+          <w:rFonts w:ascii="Arial" w:hAnsi="Arial" w:cs="Arial"/>
+        </w:rPr>
+        <w:t>.</w:t>
+      </w:r>
+      <w:r>
+        <w:rPr>
+          <w:rFonts w:ascii="Arial" w:hAnsi="Arial" w:cs="Arial"/>
+        </w:rPr>
+        <w:t xml:space="preserve"> </w:t>
       </w:r>
     </w:p>
     <w:p>
@@ -2981,19 +3651,31 @@
         <w:rPr>
           <w:rFonts w:ascii="Arial" w:hAnsi="Arial" w:cs="Arial"/>
         </w:rPr>
-        <w:t xml:space="preserve">The absence of challenge is exactly </w:t>
-      </w:r>
-      <w:r>
-        <w:rPr>
-          <w:rFonts w:ascii="Arial" w:hAnsi="Arial" w:cs="Arial"/>
-        </w:rPr>
-        <w:t>why tic-tac-toe is not as fun as other games can be. But the absence of data is not the only reason why a game can</w:t>
-      </w:r>
-      <w:r>
-        <w:rPr>
-          <w:rFonts w:ascii="Arial" w:hAnsi="Arial" w:cs="Arial"/>
-        </w:rPr>
-        <w:t xml:space="preserve"> become unfun</w:t>
+        <w:t>N</w:t>
+      </w:r>
+      <w:r>
+        <w:rPr>
+          <w:rFonts w:ascii="Arial" w:hAnsi="Arial" w:cs="Arial"/>
+        </w:rPr>
+        <w:t xml:space="preserve">ot all </w:t>
+      </w:r>
+      <w:r>
+        <w:rPr>
+          <w:rFonts w:ascii="Arial" w:hAnsi="Arial" w:cs="Arial"/>
+        </w:rPr>
+        <w:t xml:space="preserve">sources </w:t>
+      </w:r>
+      <w:r>
+        <w:rPr>
+          <w:rFonts w:ascii="Arial" w:hAnsi="Arial" w:cs="Arial"/>
+        </w:rPr>
+        <w:t>of boredom</w:t>
+      </w:r>
+      <w:r>
+        <w:rPr>
+          <w:rFonts w:ascii="Arial" w:hAnsi="Arial" w:cs="Arial"/>
+        </w:rPr>
+        <w:t xml:space="preserve"> affect players in the same way</w:t>
       </w:r>
       <w:r>
         <w:rPr>
@@ -3005,13 +3687,157 @@
         <w:rPr>
           <w:rFonts w:ascii="Arial" w:hAnsi="Arial" w:cs="Arial"/>
         </w:rPr>
-        <w:t>Humans often</w:t>
-      </w:r>
-      <w:r>
-        <w:rPr>
-          <w:rFonts w:ascii="Arial" w:hAnsi="Arial" w:cs="Arial"/>
-        </w:rPr>
-        <w:t xml:space="preserve"> experience “sensory overload” when the brain receives overwhelming and complex data. This state is the opposite of “sensory deprivation” </w:t>
+        <w:t>A good game is</w:t>
+      </w:r>
+      <w:r>
+        <w:rPr>
+          <w:rFonts w:ascii="Arial" w:hAnsi="Arial" w:cs="Arial"/>
+        </w:rPr>
+        <w:t xml:space="preserve"> the</w:t>
+      </w:r>
+      <w:r>
+        <w:rPr>
+          <w:rFonts w:ascii="Arial" w:hAnsi="Arial" w:cs="Arial"/>
+        </w:rPr>
+        <w:t xml:space="preserve"> </w:t>
+      </w:r>
+      <w:r>
+        <w:rPr>
+          <w:rFonts w:ascii="Arial" w:hAnsi="Arial" w:cs="Arial"/>
+        </w:rPr>
+        <w:t>o</w:t>
+      </w:r>
+      <w:r>
+        <w:rPr>
+          <w:rFonts w:ascii="Arial" w:hAnsi="Arial" w:cs="Arial"/>
+        </w:rPr>
+        <w:t xml:space="preserve">ne that teaches everything it has to offer before the player stops playing. </w:t>
+      </w:r>
+      <w:r>
+        <w:rPr>
+          <w:rFonts w:ascii="Arial" w:hAnsi="Arial" w:cs="Arial"/>
+        </w:rPr>
+        <w:t>A</w:t>
+      </w:r>
+      <w:r>
+        <w:rPr>
+          <w:rFonts w:ascii="Arial" w:hAnsi="Arial" w:cs="Arial"/>
+        </w:rPr>
+        <w:t xml:space="preserve"> major</w:t>
+      </w:r>
+      <w:r>
+        <w:rPr>
+          <w:rFonts w:ascii="Arial" w:hAnsi="Arial" w:cs="Arial"/>
+        </w:rPr>
+        <w:t xml:space="preserve"> part of the fun in games is based on learning or mastering a certain skillset, </w:t>
+      </w:r>
+      <w:r>
+        <w:rPr>
+          <w:rFonts w:ascii="Arial" w:hAnsi="Arial" w:cs="Arial"/>
+        </w:rPr>
+        <w:t>while</w:t>
+      </w:r>
+      <w:r>
+        <w:rPr>
+          <w:rFonts w:ascii="Arial" w:hAnsi="Arial" w:cs="Arial"/>
+        </w:rPr>
+        <w:t xml:space="preserve"> keeping the challenge not</w:t>
+      </w:r>
+      <w:r>
+        <w:rPr>
+          <w:rFonts w:ascii="Arial" w:hAnsi="Arial" w:cs="Arial"/>
+        </w:rPr>
+        <w:t xml:space="preserve"> overwhelm</w:t>
+      </w:r>
+      <w:r>
+        <w:rPr>
+          <w:rFonts w:ascii="Arial" w:hAnsi="Arial" w:cs="Arial"/>
+        </w:rPr>
+        <w:t>ing</w:t>
+      </w:r>
+      <w:r>
+        <w:rPr>
+          <w:rFonts w:ascii="Arial" w:hAnsi="Arial" w:cs="Arial"/>
+        </w:rPr>
+        <w:t xml:space="preserve"> or underwhelm</w:t>
+      </w:r>
+      <w:r>
+        <w:rPr>
+          <w:rFonts w:ascii="Arial" w:hAnsi="Arial" w:cs="Arial"/>
+        </w:rPr>
+        <w:t>ing</w:t>
+      </w:r>
+      <w:r>
+        <w:rPr>
+          <w:rFonts w:ascii="Arial" w:hAnsi="Arial" w:cs="Arial"/>
+        </w:rPr>
+        <w:t>.</w:t>
+      </w:r>
+      <w:r>
+        <w:rPr>
+          <w:rFonts w:ascii="Arial" w:hAnsi="Arial" w:cs="Arial"/>
+        </w:rPr>
+        <w:t xml:space="preserve"> It</w:t>
+      </w:r>
+      <w:r>
+        <w:rPr>
+          <w:rFonts w:ascii="Arial" w:hAnsi="Arial" w:cs="Arial"/>
+        </w:rPr>
+        <w:t xml:space="preserve"> is not as </w:t>
+      </w:r>
+      <w:r>
+        <w:rPr>
+          <w:rFonts w:ascii="Arial" w:hAnsi="Arial" w:cs="Arial"/>
+        </w:rPr>
+        <w:t>easy</w:t>
+      </w:r>
+      <w:r>
+        <w:rPr>
+          <w:rFonts w:ascii="Arial" w:hAnsi="Arial" w:cs="Arial"/>
+        </w:rPr>
+        <w:t xml:space="preserve"> as “learning makes games fun</w:t>
+      </w:r>
+      <w:r>
+        <w:rPr>
+          <w:rFonts w:ascii="Arial" w:hAnsi="Arial" w:cs="Arial"/>
+        </w:rPr>
+        <w:t>.</w:t>
+      </w:r>
+      <w:r>
+        <w:rPr>
+          <w:rFonts w:ascii="Arial" w:hAnsi="Arial" w:cs="Arial"/>
+        </w:rPr>
+        <w:t>”</w:t>
+      </w:r>
+      <w:r>
+        <w:rPr>
+          <w:rFonts w:ascii="Arial" w:hAnsi="Arial" w:cs="Arial"/>
+        </w:rPr>
+        <w:t xml:space="preserve"> </w:t>
+      </w:r>
+      <w:r>
+        <w:rPr>
+          <w:rFonts w:ascii="Arial" w:hAnsi="Arial" w:cs="Arial"/>
+        </w:rPr>
+        <w:t>Designers</w:t>
+      </w:r>
+      <w:r>
+        <w:rPr>
+          <w:rFonts w:ascii="Arial" w:hAnsi="Arial" w:cs="Arial"/>
+        </w:rPr>
+        <w:t xml:space="preserve"> need to take into account </w:t>
+      </w:r>
+      <w:r>
+        <w:rPr>
+          <w:rFonts w:ascii="Arial" w:hAnsi="Arial" w:cs="Arial"/>
+        </w:rPr>
+        <w:t>all</w:t>
+      </w:r>
+      <w:r>
+        <w:rPr>
+          <w:rFonts w:ascii="Arial" w:hAnsi="Arial" w:cs="Arial"/>
+        </w:rPr>
+        <w:t xml:space="preserve"> small variables to make people enjoy, struggle, learn and master without getting bored. </w:t>
       </w:r>
       <w:r>
         <w:rPr>
@@ -3023,7 +3849,7 @@
         <w:rPr>
           <w:rFonts w:ascii="Arial" w:hAnsi="Arial" w:cs="Arial"/>
         </w:rPr>
-        <w:instrText xml:space="preserve"> ADDIN ZOTERO_ITEM CSL_CITATION {"citationID":"UQVjTbZs","properties":{"formattedCitation":"(Koster, 2014)","plainCitation":"(Koster, 2014)","noteIndex":0},"citationItems":[{"id":87,"uris":["http://zotero.org/users/18403491/items/C8BYUDUP"],"itemData":{"id":87,"type":"book","edition":"2nd edition","event-place":"Sebastopol, CA","ISBN":"978-1-4493-6321-5","language":"en","number-of-pages":"1","publisher":"O'Reilly","publisher-place":"Sebastopol, CA","source":"K10plus ISBN","title":"A theory of fun for game design","author":[{"family":"Koster","given":"Raph"}],"issued":{"date-parts":[["2014"]]}}}],"schema":"https://github.com/citation-style-language/schema/raw/master/csl-citation.json"} </w:instrText>
+        <w:instrText xml:space="preserve"> ADDIN ZOTERO_ITEM CSL_CITATION {"citationID":"d4QkInlE","properties":{"formattedCitation":"(Koster, 2014)","plainCitation":"(Koster, 2014)","noteIndex":0},"citationItems":[{"id":87,"uris":["http://zotero.org/users/18403491/items/C8BYUDUP"],"itemData":{"id":87,"type":"book","edition":"2nd edition","event-place":"Sebastopol, CA","ISBN":"978-1-4493-6321-5","language":"en","number-of-pages":"1","publisher":"O'Reilly","publisher-place":"Sebastopol, CA","source":"K10plus ISBN","title":"A theory of fun for game design","author":[{"family":"Koster","given":"Raph"}],"issued":{"date-parts":[["2014"]]}}}],"schema":"https://github.com/citation-style-language/schema/raw/master/csl-citation.json"} </w:instrText>
       </w:r>
       <w:r>
         <w:rPr>
@@ -3042,746 +3868,267 @@
           <w:rFonts w:ascii="Arial" w:hAnsi="Arial" w:cs="Arial"/>
         </w:rPr>
         <w:fldChar w:fldCharType="end"/>
-      </w:r>
-      <w:r>
-        <w:rPr>
-          <w:rFonts w:ascii="Arial" w:hAnsi="Arial" w:cs="Arial"/>
-        </w:rPr>
-        <w:t xml:space="preserve">. For the game to stay fun, it needs to balance between deprivation and overload. </w:t>
-      </w:r>
-      <w:r>
-        <w:rPr>
-          <w:rFonts w:ascii="Arial" w:hAnsi="Arial" w:cs="Arial"/>
-        </w:rPr>
-        <w:t>Players</w:t>
-      </w:r>
-      <w:r>
-        <w:rPr>
-          <w:rFonts w:ascii="Arial" w:hAnsi="Arial" w:cs="Arial"/>
-        </w:rPr>
-        <w:t xml:space="preserve"> get bored once </w:t>
-      </w:r>
-      <w:r>
-        <w:rPr>
-          <w:rFonts w:ascii="Arial" w:hAnsi="Arial" w:cs="Arial"/>
-        </w:rPr>
-        <w:t>they</w:t>
-      </w:r>
-      <w:r>
-        <w:rPr>
-          <w:rFonts w:ascii="Arial" w:hAnsi="Arial" w:cs="Arial"/>
-        </w:rPr>
-        <w:t xml:space="preserve"> master a skill or realise that </w:t>
-      </w:r>
-      <w:r>
-        <w:rPr>
-          <w:rFonts w:ascii="Arial" w:hAnsi="Arial" w:cs="Arial"/>
-        </w:rPr>
-        <w:t>they</w:t>
-      </w:r>
-      <w:r>
-        <w:rPr>
-          <w:rFonts w:ascii="Arial" w:hAnsi="Arial" w:cs="Arial"/>
-        </w:rPr>
-        <w:t xml:space="preserve"> can’t get better </w:t>
-      </w:r>
-      <w:r>
-        <w:rPr>
-          <w:rFonts w:ascii="Arial" w:hAnsi="Arial" w:cs="Arial"/>
-        </w:rPr>
-        <w:fldChar w:fldCharType="begin"/>
-      </w:r>
-      <w:r>
-        <w:rPr>
-          <w:rFonts w:ascii="Arial" w:hAnsi="Arial" w:cs="Arial"/>
-        </w:rPr>
-        <w:instrText xml:space="preserve"> ADDIN ZOTERO_ITEM CSL_CITATION {"citationID":"TmoROtce","properties":{"formattedCitation":"(Koster, 2014)","plainCitation":"(Koster, 2014)","noteIndex":0},"citationItems":[{"id":87,"uris":["http://zotero.org/users/18403491/items/C8BYUDUP"],"itemData":{"id":87,"type":"book","edition":"2nd edition","event-place":"Sebastopol, CA","ISBN":"978-1-4493-6321-5","language":"en","number-of-pages":"1","publisher":"O'Reilly","publisher-place":"Sebastopol, CA","source":"K10plus ISBN","title":"A theory of fun for game design","author":[{"family":"Koster","given":"Raph"}],"issued":{"date-parts":[["2014"]]}}}],"schema":"https://github.com/citation-style-language/schema/raw/master/csl-citation.json"} </w:instrText>
-      </w:r>
-      <w:r>
-        <w:rPr>
-          <w:rFonts w:ascii="Arial" w:hAnsi="Arial" w:cs="Arial"/>
-        </w:rPr>
-        <w:fldChar w:fldCharType="separate"/>
-      </w:r>
-      <w:r>
-        <w:rPr>
-          <w:rFonts w:ascii="Arial" w:hAnsi="Arial" w:cs="Arial"/>
-        </w:rPr>
-        <w:t>(Koster, 2014)</w:t>
-      </w:r>
-      <w:r>
-        <w:rPr>
-          <w:rFonts w:ascii="Arial" w:hAnsi="Arial" w:cs="Arial"/>
-        </w:rPr>
-        <w:fldChar w:fldCharType="end"/>
-      </w:r>
-      <w:r>
-        <w:rPr>
-          <w:rFonts w:ascii="Arial" w:hAnsi="Arial" w:cs="Arial"/>
-        </w:rPr>
-        <w:t>.</w:t>
-      </w:r>
-      <w:r>
-        <w:rPr>
-          <w:rFonts w:ascii="Arial" w:hAnsi="Arial" w:cs="Arial"/>
-        </w:rPr>
-        <w:t xml:space="preserve"> </w:t>
-      </w:r>
-      <w:r>
-        <w:rPr>
-          <w:rFonts w:ascii="Arial" w:hAnsi="Arial" w:cs="Arial"/>
-        </w:rPr>
-        <w:t xml:space="preserve">According to </w:t>
-      </w:r>
-      <w:r>
-        <w:rPr>
-          <w:rFonts w:ascii="Arial" w:hAnsi="Arial" w:cs="Arial"/>
-        </w:rPr>
-        <w:fldChar w:fldCharType="begin"/>
-      </w:r>
-      <w:r>
-        <w:rPr>
-          <w:rFonts w:ascii="Arial" w:hAnsi="Arial" w:cs="Arial"/>
-        </w:rPr>
-        <w:instrText xml:space="preserve"> ADDIN ZOTERO_ITEM CSL_CITATION {"citationID":"qlOHnb2R","properties":{"formattedCitation":"(Koster, 2014)","plainCitation":"(Koster, 2014)","noteIndex":0},"citationItems":[{"id":87,"uris":["http://zotero.org/users/18403491/items/C8BYUDUP"],"itemData":{"id":87,"type":"book","edition":"2nd edition","event-place":"Sebastopol, CA","ISBN":"978-1-4493-6321-5","language":"en","number-of-pages":"1","publisher":"O'Reilly","publisher-place":"Sebastopol, CA","source":"K10plus ISBN","title":"A theory of fun for game design","author":[{"family":"Koster","given":"Raph"}],"issued":{"date-parts":[["2014"]]}}}],"schema":"https://github.com/citation-style-language/schema/raw/master/csl-citation.json"} </w:instrText>
-      </w:r>
-      <w:r>
-        <w:rPr>
-          <w:rFonts w:ascii="Arial" w:hAnsi="Arial" w:cs="Arial"/>
-        </w:rPr>
-        <w:fldChar w:fldCharType="separate"/>
-      </w:r>
-      <w:r>
-        <w:rPr>
-          <w:rFonts w:ascii="Arial" w:hAnsi="Arial" w:cs="Arial"/>
-        </w:rPr>
-        <w:t>(Koster, 2014)</w:t>
-      </w:r>
-      <w:r>
-        <w:rPr>
-          <w:rFonts w:ascii="Arial" w:hAnsi="Arial" w:cs="Arial"/>
-        </w:rPr>
-        <w:fldChar w:fldCharType="end"/>
-      </w:r>
-      <w:r>
-        <w:rPr>
-          <w:rFonts w:ascii="Arial" w:hAnsi="Arial" w:cs="Arial"/>
-        </w:rPr>
-        <w:t xml:space="preserve"> t</w:t>
-      </w:r>
-      <w:r>
-        <w:rPr>
-          <w:rFonts w:ascii="Arial" w:hAnsi="Arial" w:cs="Arial"/>
-        </w:rPr>
-        <w:t>he most popular reason</w:t>
-      </w:r>
-      <w:r>
-        <w:rPr>
-          <w:rFonts w:ascii="Arial" w:hAnsi="Arial" w:cs="Arial"/>
-        </w:rPr>
-        <w:t>s</w:t>
-      </w:r>
-      <w:r>
-        <w:rPr>
-          <w:rFonts w:ascii="Arial" w:hAnsi="Arial" w:cs="Arial"/>
-        </w:rPr>
-        <w:t xml:space="preserve"> for a game to become boring </w:t>
-      </w:r>
-      <w:r>
-        <w:rPr>
-          <w:rFonts w:ascii="Arial" w:hAnsi="Arial" w:cs="Arial"/>
-        </w:rPr>
-        <w:t xml:space="preserve">include a lack of early challenge, excessive depth that </w:t>
-      </w:r>
-      <w:r>
-        <w:rPr>
-          <w:rFonts w:ascii="Arial" w:hAnsi="Arial" w:cs="Arial"/>
-        </w:rPr>
-        <w:t>overwhelm</w:t>
-      </w:r>
-      <w:r>
-        <w:rPr>
-          <w:rFonts w:ascii="Arial" w:hAnsi="Arial" w:cs="Arial"/>
-        </w:rPr>
-        <w:t>s players or</w:t>
-      </w:r>
-      <w:r>
-        <w:rPr>
-          <w:rFonts w:ascii="Arial" w:hAnsi="Arial" w:cs="Arial"/>
-        </w:rPr>
-        <w:t xml:space="preserve"> </w:t>
-      </w:r>
-      <w:r>
-        <w:rPr>
-          <w:rFonts w:ascii="Arial" w:hAnsi="Arial" w:cs="Arial"/>
-        </w:rPr>
-        <w:t>makes</w:t>
-      </w:r>
-      <w:r>
-        <w:rPr>
-          <w:rFonts w:ascii="Arial" w:hAnsi="Arial" w:cs="Arial"/>
-        </w:rPr>
-        <w:t xml:space="preserve"> </w:t>
-      </w:r>
-      <w:r>
-        <w:rPr>
-          <w:rFonts w:ascii="Arial" w:hAnsi="Arial" w:cs="Arial"/>
-        </w:rPr>
-        <w:t>the</w:t>
-      </w:r>
-      <w:r>
-        <w:rPr>
-          <w:rFonts w:ascii="Arial" w:hAnsi="Arial" w:cs="Arial"/>
-        </w:rPr>
-        <w:t>m</w:t>
-      </w:r>
-      <w:r>
-        <w:rPr>
-          <w:rFonts w:ascii="Arial" w:hAnsi="Arial" w:cs="Arial"/>
-        </w:rPr>
-        <w:t xml:space="preserve"> </w:t>
-      </w:r>
-      <w:r>
-        <w:rPr>
-          <w:rFonts w:ascii="Arial" w:hAnsi="Arial" w:cs="Arial"/>
-        </w:rPr>
-        <w:t>think</w:t>
-      </w:r>
-      <w:r>
-        <w:rPr>
-          <w:rFonts w:ascii="Arial" w:hAnsi="Arial" w:cs="Arial"/>
-        </w:rPr>
-        <w:t xml:space="preserve"> it</w:t>
-      </w:r>
-      <w:r>
-        <w:rPr>
-          <w:rFonts w:ascii="Arial" w:hAnsi="Arial" w:cs="Arial"/>
-        </w:rPr>
-        <w:t xml:space="preserve"> is out of </w:t>
-      </w:r>
-      <w:r>
-        <w:rPr>
-          <w:rFonts w:ascii="Arial" w:hAnsi="Arial" w:cs="Arial"/>
-        </w:rPr>
-        <w:t>their</w:t>
-      </w:r>
-      <w:r>
-        <w:rPr>
-          <w:rFonts w:ascii="Arial" w:hAnsi="Arial" w:cs="Arial"/>
-        </w:rPr>
-        <w:t xml:space="preserve"> interest</w:t>
-      </w:r>
-      <w:r>
-        <w:rPr>
-          <w:rFonts w:ascii="Arial" w:hAnsi="Arial" w:cs="Arial"/>
-        </w:rPr>
-        <w:t>,</w:t>
-      </w:r>
-      <w:r>
-        <w:rPr>
-          <w:rFonts w:ascii="Arial" w:hAnsi="Arial" w:cs="Arial"/>
-        </w:rPr>
-        <w:t xml:space="preserve"> </w:t>
-      </w:r>
-      <w:r>
-        <w:rPr>
-          <w:rFonts w:ascii="Arial" w:hAnsi="Arial" w:cs="Arial"/>
-        </w:rPr>
-        <w:t xml:space="preserve">and a failure by </w:t>
-      </w:r>
-      <w:r>
-        <w:rPr>
-          <w:rFonts w:ascii="Arial" w:hAnsi="Arial" w:cs="Arial"/>
-        </w:rPr>
-        <w:t>players</w:t>
-      </w:r>
-      <w:r>
-        <w:rPr>
-          <w:rFonts w:ascii="Arial" w:hAnsi="Arial" w:cs="Arial"/>
-        </w:rPr>
-        <w:t xml:space="preserve"> </w:t>
-      </w:r>
-      <w:r>
-        <w:rPr>
-          <w:rFonts w:ascii="Arial" w:hAnsi="Arial" w:cs="Arial"/>
-        </w:rPr>
-        <w:t>to</w:t>
-      </w:r>
-      <w:r>
-        <w:rPr>
-          <w:rFonts w:ascii="Arial" w:hAnsi="Arial" w:cs="Arial"/>
-        </w:rPr>
-        <w:t xml:space="preserve"> </w:t>
-      </w:r>
-      <w:r>
-        <w:rPr>
-          <w:rFonts w:ascii="Arial" w:hAnsi="Arial" w:cs="Arial"/>
-        </w:rPr>
-        <w:t>recognise underlying</w:t>
-      </w:r>
-      <w:r>
-        <w:rPr>
-          <w:rFonts w:ascii="Arial" w:hAnsi="Arial" w:cs="Arial"/>
-        </w:rPr>
-        <w:t xml:space="preserve"> patterns</w:t>
-      </w:r>
-      <w:r>
-        <w:rPr>
-          <w:rFonts w:ascii="Arial" w:hAnsi="Arial" w:cs="Arial"/>
-        </w:rPr>
-        <w:t xml:space="preserve">, which leads to </w:t>
-      </w:r>
-      <w:r>
-        <w:rPr>
-          <w:rFonts w:ascii="Arial" w:hAnsi="Arial" w:cs="Arial"/>
-        </w:rPr>
-        <w:t>the game</w:t>
-      </w:r>
-      <w:r>
-        <w:rPr>
-          <w:rFonts w:ascii="Arial" w:hAnsi="Arial" w:cs="Arial"/>
-        </w:rPr>
-        <w:t xml:space="preserve"> looking</w:t>
-      </w:r>
-      <w:r>
-        <w:rPr>
-          <w:rFonts w:ascii="Arial" w:hAnsi="Arial" w:cs="Arial"/>
-        </w:rPr>
-        <w:t xml:space="preserve"> </w:t>
-      </w:r>
-      <w:r>
-        <w:rPr>
-          <w:rFonts w:ascii="Arial" w:hAnsi="Arial" w:cs="Arial"/>
-        </w:rPr>
-        <w:t>like</w:t>
-      </w:r>
-      <w:r>
-        <w:rPr>
-          <w:rFonts w:ascii="Arial" w:hAnsi="Arial" w:cs="Arial"/>
-        </w:rPr>
-        <w:t xml:space="preserve"> noise</w:t>
-      </w:r>
-      <w:r>
-        <w:rPr>
-          <w:rFonts w:ascii="Arial" w:hAnsi="Arial" w:cs="Arial"/>
-        </w:rPr>
-        <w:t>. Additionally,</w:t>
-      </w:r>
-      <w:r>
-        <w:rPr>
-          <w:rFonts w:ascii="Arial" w:hAnsi="Arial" w:cs="Arial"/>
-        </w:rPr>
-        <w:t xml:space="preserve"> </w:t>
-      </w:r>
-      <w:r>
-        <w:rPr>
-          <w:rFonts w:ascii="Arial" w:hAnsi="Arial" w:cs="Arial"/>
-        </w:rPr>
-        <w:t xml:space="preserve">boredom may result from poorly adjusted difficulty progression: a </w:t>
-      </w:r>
-      <w:r>
-        <w:rPr>
-          <w:rFonts w:ascii="Arial" w:hAnsi="Arial" w:cs="Arial"/>
-        </w:rPr>
-        <w:t xml:space="preserve">difficulty </w:t>
-      </w:r>
-      <w:r>
-        <w:rPr>
-          <w:rFonts w:ascii="Arial" w:hAnsi="Arial" w:cs="Arial"/>
-        </w:rPr>
-        <w:t>curve that increases</w:t>
-      </w:r>
-      <w:r>
-        <w:rPr>
-          <w:rFonts w:ascii="Arial" w:hAnsi="Arial" w:cs="Arial"/>
-        </w:rPr>
-        <w:t xml:space="preserve"> too </w:t>
-      </w:r>
-      <w:r>
-        <w:rPr>
-          <w:rFonts w:ascii="Arial" w:hAnsi="Arial" w:cs="Arial"/>
-        </w:rPr>
-        <w:t xml:space="preserve">slowly can </w:t>
-      </w:r>
-      <w:r>
-        <w:rPr>
-          <w:rFonts w:ascii="Arial" w:hAnsi="Arial" w:cs="Arial"/>
-        </w:rPr>
-        <w:t xml:space="preserve">make the game </w:t>
-      </w:r>
-      <w:r>
-        <w:rPr>
-          <w:rFonts w:ascii="Arial" w:hAnsi="Arial" w:cs="Arial"/>
-        </w:rPr>
-        <w:t>appear</w:t>
-      </w:r>
-      <w:r>
-        <w:rPr>
-          <w:rFonts w:ascii="Arial" w:hAnsi="Arial" w:cs="Arial"/>
-        </w:rPr>
-        <w:t xml:space="preserve"> trivial</w:t>
-      </w:r>
-      <w:r>
-        <w:rPr>
-          <w:rFonts w:ascii="Arial" w:hAnsi="Arial" w:cs="Arial"/>
-        </w:rPr>
-        <w:t>, while one that escalates</w:t>
-      </w:r>
-      <w:r>
-        <w:rPr>
-          <w:rFonts w:ascii="Arial" w:hAnsi="Arial" w:cs="Arial"/>
-        </w:rPr>
-        <w:t xml:space="preserve"> too rapidly can make the experience feel chaotic or too difficult. Finally, boredom may occur when</w:t>
-      </w:r>
-      <w:r>
-        <w:rPr>
-          <w:rFonts w:ascii="Arial" w:hAnsi="Arial" w:cs="Arial"/>
-        </w:rPr>
-        <w:t xml:space="preserve"> p</w:t>
-      </w:r>
-      <w:r>
-        <w:rPr>
-          <w:rFonts w:ascii="Arial" w:hAnsi="Arial" w:cs="Arial"/>
-        </w:rPr>
-        <w:t>layer</w:t>
-      </w:r>
-      <w:r>
-        <w:rPr>
-          <w:rFonts w:ascii="Arial" w:hAnsi="Arial" w:cs="Arial"/>
-        </w:rPr>
-        <w:t>s</w:t>
-      </w:r>
-      <w:r>
-        <w:rPr>
-          <w:rFonts w:ascii="Arial" w:hAnsi="Arial" w:cs="Arial"/>
-        </w:rPr>
-        <w:t xml:space="preserve"> fully</w:t>
-      </w:r>
-      <w:r>
-        <w:rPr>
-          <w:rFonts w:ascii="Arial" w:hAnsi="Arial" w:cs="Arial"/>
-        </w:rPr>
-        <w:t xml:space="preserve"> </w:t>
-      </w:r>
-      <w:r>
-        <w:rPr>
-          <w:rFonts w:ascii="Arial" w:hAnsi="Arial" w:cs="Arial"/>
-        </w:rPr>
-        <w:t>master</w:t>
-      </w:r>
-      <w:r>
-        <w:rPr>
-          <w:rFonts w:ascii="Arial" w:hAnsi="Arial" w:cs="Arial"/>
-        </w:rPr>
-        <w:t xml:space="preserve"> pattern</w:t>
-      </w:r>
-      <w:r>
-        <w:rPr>
-          <w:rFonts w:ascii="Arial" w:hAnsi="Arial" w:cs="Arial"/>
-        </w:rPr>
-        <w:t>s</w:t>
-      </w:r>
-      <w:r>
-        <w:rPr>
-          <w:rFonts w:ascii="Arial" w:hAnsi="Arial" w:cs="Arial"/>
-        </w:rPr>
-        <w:t xml:space="preserve"> and</w:t>
-      </w:r>
-      <w:r>
-        <w:rPr>
-          <w:rFonts w:ascii="Arial" w:hAnsi="Arial" w:cs="Arial"/>
-        </w:rPr>
-        <w:t xml:space="preserve"> </w:t>
-      </w:r>
-      <w:r>
-        <w:rPr>
-          <w:rFonts w:ascii="Arial" w:hAnsi="Arial" w:cs="Arial"/>
-        </w:rPr>
-        <w:t>s</w:t>
-      </w:r>
-      <w:r>
-        <w:rPr>
-          <w:rFonts w:ascii="Arial" w:hAnsi="Arial" w:cs="Arial"/>
-        </w:rPr>
-        <w:t xml:space="preserve">ystems no longer provide new challenges – in </w:t>
-      </w:r>
-      <w:r>
-        <w:rPr>
-          <w:rFonts w:ascii="Arial" w:hAnsi="Arial" w:cs="Arial"/>
-        </w:rPr>
-        <w:t>other words,</w:t>
-      </w:r>
-      <w:r>
-        <w:rPr>
-          <w:rFonts w:ascii="Arial" w:hAnsi="Arial" w:cs="Arial"/>
-        </w:rPr>
-        <w:t xml:space="preserve"> when the game has been completed</w:t>
-      </w:r>
-      <w:r>
-        <w:rPr>
-          <w:rFonts w:ascii="Arial" w:hAnsi="Arial" w:cs="Arial"/>
-        </w:rPr>
-        <w:t>.</w:t>
-      </w:r>
-      <w:r>
-        <w:rPr>
-          <w:rFonts w:ascii="Arial" w:hAnsi="Arial" w:cs="Arial"/>
-        </w:rPr>
-        <w:t xml:space="preserve"> </w:t>
       </w:r>
     </w:p>
     <w:p>
       <w:pPr>
         <w:rPr>
           <w:rFonts w:ascii="Arial" w:hAnsi="Arial" w:cs="Arial"/>
-        </w:rPr>
-      </w:pPr>
-      <w:r>
-        <w:rPr>
-          <w:rFonts w:ascii="Arial" w:hAnsi="Arial" w:cs="Arial"/>
-        </w:rPr>
-        <w:t>N</w:t>
-      </w:r>
-      <w:r>
-        <w:rPr>
-          <w:rFonts w:ascii="Arial" w:hAnsi="Arial" w:cs="Arial"/>
-        </w:rPr>
-        <w:t xml:space="preserve">ot all </w:t>
-      </w:r>
-      <w:r>
-        <w:rPr>
-          <w:rFonts w:ascii="Arial" w:hAnsi="Arial" w:cs="Arial"/>
-        </w:rPr>
-        <w:t xml:space="preserve">sources </w:t>
-      </w:r>
-      <w:r>
-        <w:rPr>
-          <w:rFonts w:ascii="Arial" w:hAnsi="Arial" w:cs="Arial"/>
-        </w:rPr>
-        <w:t>of boredom</w:t>
-      </w:r>
-      <w:r>
-        <w:rPr>
-          <w:rFonts w:ascii="Arial" w:hAnsi="Arial" w:cs="Arial"/>
-        </w:rPr>
-        <w:t xml:space="preserve"> affect players in the same way</w:t>
-      </w:r>
-      <w:r>
-        <w:rPr>
-          <w:rFonts w:ascii="Arial" w:hAnsi="Arial" w:cs="Arial"/>
-        </w:rPr>
-        <w:t xml:space="preserve">. </w:t>
-      </w:r>
-      <w:r>
-        <w:rPr>
-          <w:rFonts w:ascii="Arial" w:hAnsi="Arial" w:cs="Arial"/>
-        </w:rPr>
-        <w:t>A good game is</w:t>
-      </w:r>
-      <w:r>
-        <w:rPr>
-          <w:rFonts w:ascii="Arial" w:hAnsi="Arial" w:cs="Arial"/>
-        </w:rPr>
-        <w:t xml:space="preserve"> the</w:t>
-      </w:r>
-      <w:r>
-        <w:rPr>
-          <w:rFonts w:ascii="Arial" w:hAnsi="Arial" w:cs="Arial"/>
-        </w:rPr>
-        <w:t xml:space="preserve"> </w:t>
-      </w:r>
-      <w:r>
-        <w:rPr>
-          <w:rFonts w:ascii="Arial" w:hAnsi="Arial" w:cs="Arial"/>
-        </w:rPr>
-        <w:t>o</w:t>
-      </w:r>
-      <w:r>
-        <w:rPr>
-          <w:rFonts w:ascii="Arial" w:hAnsi="Arial" w:cs="Arial"/>
-        </w:rPr>
-        <w:t xml:space="preserve">ne that teaches everything it has to offer before the player stops playing. </w:t>
-      </w:r>
-      <w:r>
-        <w:rPr>
-          <w:rFonts w:ascii="Arial" w:hAnsi="Arial" w:cs="Arial"/>
-        </w:rPr>
-        <w:t>A</w:t>
-      </w:r>
-      <w:r>
-        <w:rPr>
-          <w:rFonts w:ascii="Arial" w:hAnsi="Arial" w:cs="Arial"/>
-        </w:rPr>
-        <w:t xml:space="preserve"> major</w:t>
-      </w:r>
-      <w:r>
-        <w:rPr>
-          <w:rFonts w:ascii="Arial" w:hAnsi="Arial" w:cs="Arial"/>
-        </w:rPr>
-        <w:t xml:space="preserve"> part of the fun in games is based on learning or mastering a certain skill set, </w:t>
-      </w:r>
-      <w:r>
-        <w:rPr>
-          <w:rFonts w:ascii="Arial" w:hAnsi="Arial" w:cs="Arial"/>
-        </w:rPr>
-        <w:t>at the same time keeping the challenge not</w:t>
-      </w:r>
-      <w:r>
-        <w:rPr>
-          <w:rFonts w:ascii="Arial" w:hAnsi="Arial" w:cs="Arial"/>
-        </w:rPr>
-        <w:t xml:space="preserve"> overwhelm</w:t>
-      </w:r>
-      <w:r>
-        <w:rPr>
-          <w:rFonts w:ascii="Arial" w:hAnsi="Arial" w:cs="Arial"/>
-        </w:rPr>
-        <w:t>ing</w:t>
-      </w:r>
-      <w:r>
-        <w:rPr>
-          <w:rFonts w:ascii="Arial" w:hAnsi="Arial" w:cs="Arial"/>
-        </w:rPr>
-        <w:t xml:space="preserve"> or underwhelm</w:t>
-      </w:r>
-      <w:r>
-        <w:rPr>
-          <w:rFonts w:ascii="Arial" w:hAnsi="Arial" w:cs="Arial"/>
-        </w:rPr>
-        <w:t>ing</w:t>
-      </w:r>
-      <w:r>
-        <w:rPr>
-          <w:rFonts w:ascii="Arial" w:hAnsi="Arial" w:cs="Arial"/>
-        </w:rPr>
-        <w:t>.</w:t>
-      </w:r>
-      <w:r>
-        <w:rPr>
-          <w:rFonts w:ascii="Arial" w:hAnsi="Arial" w:cs="Arial"/>
-        </w:rPr>
-        <w:t xml:space="preserve"> It</w:t>
-      </w:r>
-      <w:r>
-        <w:rPr>
-          <w:rFonts w:ascii="Arial" w:hAnsi="Arial" w:cs="Arial"/>
-        </w:rPr>
-        <w:t xml:space="preserve"> is not as </w:t>
-      </w:r>
-      <w:r>
-        <w:rPr>
-          <w:rFonts w:ascii="Arial" w:hAnsi="Arial" w:cs="Arial"/>
-        </w:rPr>
-        <w:t>easy</w:t>
-      </w:r>
-      <w:r>
-        <w:rPr>
-          <w:rFonts w:ascii="Arial" w:hAnsi="Arial" w:cs="Arial"/>
-        </w:rPr>
-        <w:t xml:space="preserve"> as “learning makes games fun”. </w:t>
-      </w:r>
-      <w:r>
-        <w:rPr>
-          <w:rFonts w:ascii="Arial" w:hAnsi="Arial" w:cs="Arial"/>
-        </w:rPr>
-        <w:t>Designers</w:t>
-      </w:r>
-      <w:r>
-        <w:rPr>
-          <w:rFonts w:ascii="Arial" w:hAnsi="Arial" w:cs="Arial"/>
-        </w:rPr>
-        <w:t xml:space="preserve"> need to take into account </w:t>
-      </w:r>
-      <w:r>
-        <w:rPr>
-          <w:rFonts w:ascii="Arial" w:hAnsi="Arial" w:cs="Arial"/>
-        </w:rPr>
-        <w:t>all</w:t>
-      </w:r>
-      <w:r>
-        <w:rPr>
-          <w:rFonts w:ascii="Arial" w:hAnsi="Arial" w:cs="Arial"/>
-        </w:rPr>
-        <w:t xml:space="preserve"> small variables to make people enjoy, struggle, learn and master without getting bored. </w:t>
-      </w:r>
-      <w:r>
-        <w:rPr>
-          <w:rFonts w:ascii="Arial" w:hAnsi="Arial" w:cs="Arial"/>
-        </w:rPr>
-        <w:fldChar w:fldCharType="begin"/>
-      </w:r>
-      <w:r>
-        <w:rPr>
-          <w:rFonts w:ascii="Arial" w:hAnsi="Arial" w:cs="Arial"/>
-        </w:rPr>
-        <w:instrText xml:space="preserve"> ADDIN ZOTERO_ITEM CSL_CITATION {"citationID":"d4QkInlE","properties":{"formattedCitation":"(Koster, 2014)","plainCitation":"(Koster, 2014)","noteIndex":0},"citationItems":[{"id":87,"uris":["http://zotero.org/users/18403491/items/C8BYUDUP"],"itemData":{"id":87,"type":"book","edition":"2nd edition","event-place":"Sebastopol, CA","ISBN":"978-1-4493-6321-5","language":"en","number-of-pages":"1","publisher":"O'Reilly","publisher-place":"Sebastopol, CA","source":"K10plus ISBN","title":"A theory of fun for game design","author":[{"family":"Koster","given":"Raph"}],"issued":{"date-parts":[["2014"]]}}}],"schema":"https://github.com/citation-style-language/schema/raw/master/csl-citation.json"} </w:instrText>
-      </w:r>
-      <w:r>
-        <w:rPr>
-          <w:rFonts w:ascii="Arial" w:hAnsi="Arial" w:cs="Arial"/>
-        </w:rPr>
-        <w:fldChar w:fldCharType="separate"/>
-      </w:r>
-      <w:r>
-        <w:rPr>
-          <w:rFonts w:ascii="Arial" w:hAnsi="Arial" w:cs="Arial"/>
-        </w:rPr>
-        <w:t>(Koster, 2014)</w:t>
-      </w:r>
-      <w:r>
-        <w:rPr>
-          <w:rFonts w:ascii="Arial" w:hAnsi="Arial" w:cs="Arial"/>
-        </w:rPr>
-        <w:fldChar w:fldCharType="end"/>
+          <w:b/>
+          <w:bCs/>
+        </w:rPr>
+      </w:pPr>
+      <w:r>
+        <w:rPr>
+          <w:rFonts w:ascii="Arial" w:hAnsi="Arial" w:cs="Arial"/>
+          <w:b/>
+          <w:bCs/>
+        </w:rPr>
+        <w:t xml:space="preserve">1.4 Other </w:t>
+      </w:r>
+      <w:r>
+        <w:rPr>
+          <w:rFonts w:ascii="Arial" w:hAnsi="Arial" w:cs="Arial"/>
+          <w:b/>
+          <w:bCs/>
+        </w:rPr>
+        <w:t>R</w:t>
+      </w:r>
+      <w:r>
+        <w:rPr>
+          <w:rFonts w:ascii="Arial" w:hAnsi="Arial" w:cs="Arial"/>
+          <w:b/>
+          <w:bCs/>
+        </w:rPr>
+        <w:t xml:space="preserve">easons to </w:t>
+      </w:r>
+      <w:r>
+        <w:rPr>
+          <w:rFonts w:ascii="Arial" w:hAnsi="Arial" w:cs="Arial"/>
+          <w:b/>
+          <w:bCs/>
+        </w:rPr>
+        <w:t>P</w:t>
+      </w:r>
+      <w:r>
+        <w:rPr>
+          <w:rFonts w:ascii="Arial" w:hAnsi="Arial" w:cs="Arial"/>
+          <w:b/>
+          <w:bCs/>
+        </w:rPr>
+        <w:t>lay</w:t>
       </w:r>
     </w:p>
     <w:p>
       <w:pPr>
         <w:rPr>
           <w:rFonts w:ascii="Arial" w:hAnsi="Arial" w:cs="Arial"/>
-          <w:b/>
-          <w:bCs/>
-        </w:rPr>
-      </w:pPr>
-      <w:r>
-        <w:rPr>
-          <w:rFonts w:ascii="Arial" w:hAnsi="Arial" w:cs="Arial"/>
-          <w:b/>
-          <w:bCs/>
-        </w:rPr>
-        <w:t xml:space="preserve">1.4 Other </w:t>
-      </w:r>
-      <w:r>
-        <w:rPr>
-          <w:rFonts w:ascii="Arial" w:hAnsi="Arial" w:cs="Arial"/>
-          <w:b/>
-          <w:bCs/>
-        </w:rPr>
-        <w:t>R</w:t>
-      </w:r>
-      <w:r>
-        <w:rPr>
-          <w:rFonts w:ascii="Arial" w:hAnsi="Arial" w:cs="Arial"/>
-          <w:b/>
-          <w:bCs/>
-        </w:rPr>
-        <w:t xml:space="preserve">easons to </w:t>
-      </w:r>
-      <w:r>
-        <w:rPr>
-          <w:rFonts w:ascii="Arial" w:hAnsi="Arial" w:cs="Arial"/>
-          <w:b/>
-          <w:bCs/>
-        </w:rPr>
-        <w:t>P</w:t>
-      </w:r>
-      <w:r>
-        <w:rPr>
-          <w:rFonts w:ascii="Arial" w:hAnsi="Arial" w:cs="Arial"/>
-          <w:b/>
-          <w:bCs/>
-        </w:rPr>
-        <w:t>lay</w:t>
+        </w:rPr>
+      </w:pPr>
+      <w:r>
+        <w:rPr>
+          <w:rFonts w:ascii="Arial" w:hAnsi="Arial" w:cs="Arial"/>
+        </w:rPr>
+        <w:t>It is important to consider fun, but is it the only reason</w:t>
+      </w:r>
+      <w:r>
+        <w:rPr>
+          <w:rFonts w:ascii="Arial" w:hAnsi="Arial" w:cs="Arial"/>
+        </w:rPr>
+        <w:t xml:space="preserve"> to play</w:t>
+      </w:r>
+      <w:r>
+        <w:rPr>
+          <w:rFonts w:ascii="Arial" w:hAnsi="Arial" w:cs="Arial"/>
+        </w:rPr>
+        <w:t>? Some</w:t>
+      </w:r>
+      <w:r>
+        <w:rPr>
+          <w:rFonts w:ascii="Arial" w:hAnsi="Arial" w:cs="Arial"/>
+        </w:rPr>
+        <w:t xml:space="preserve"> games can be</w:t>
+      </w:r>
+      <w:r>
+        <w:rPr>
+          <w:rFonts w:ascii="Arial" w:hAnsi="Arial" w:cs="Arial"/>
+        </w:rPr>
+        <w:t xml:space="preserve"> named </w:t>
+      </w:r>
+      <w:r>
+        <w:rPr>
+          <w:rFonts w:ascii="Arial" w:hAnsi="Arial" w:cs="Arial"/>
+        </w:rPr>
+        <w:t xml:space="preserve">amazing teachers, but why? A big part of learning dominance of games is the example of Miller’s pyramid of learning. This model </w:t>
+      </w:r>
+      <w:r>
+        <w:rPr>
+          <w:rFonts w:ascii="Arial" w:hAnsi="Arial" w:cs="Arial"/>
+        </w:rPr>
+        <w:t>presents</w:t>
+      </w:r>
+      <w:r>
+        <w:rPr>
+          <w:rFonts w:ascii="Arial" w:hAnsi="Arial" w:cs="Arial"/>
+        </w:rPr>
+        <w:t xml:space="preserve"> learning as steps towards full acknowledgement, it includes steps such as: “Knows”, “Knows how”, “Shows”, “Does”. Games </w:t>
+      </w:r>
+      <w:r>
+        <w:rPr>
+          <w:rFonts w:ascii="Arial" w:hAnsi="Arial" w:cs="Arial"/>
+        </w:rPr>
+        <w:lastRenderedPageBreak/>
+        <w:t xml:space="preserve">are located in </w:t>
+      </w:r>
+      <w:r>
+        <w:rPr>
+          <w:rFonts w:ascii="Arial" w:hAnsi="Arial" w:cs="Arial"/>
+        </w:rPr>
+        <w:t>a</w:t>
+      </w:r>
+      <w:r>
+        <w:rPr>
+          <w:rFonts w:ascii="Arial" w:hAnsi="Arial" w:cs="Arial"/>
+        </w:rPr>
+        <w:t xml:space="preserve"> </w:t>
+      </w:r>
+      <w:r>
+        <w:rPr>
+          <w:rFonts w:ascii="Arial" w:hAnsi="Arial" w:cs="Arial"/>
+        </w:rPr>
+        <w:t>unique</w:t>
+      </w:r>
+      <w:r>
+        <w:rPr>
+          <w:rFonts w:ascii="Arial" w:hAnsi="Arial" w:cs="Arial"/>
+        </w:rPr>
+        <w:t xml:space="preserve"> spot in this model. They focused</w:t>
+      </w:r>
+      <w:r>
+        <w:rPr>
+          <w:rFonts w:ascii="Arial" w:hAnsi="Arial" w:cs="Arial"/>
+        </w:rPr>
+        <w:t xml:space="preserve"> </w:t>
+      </w:r>
+      <w:r>
+        <w:rPr>
+          <w:rFonts w:ascii="Arial" w:hAnsi="Arial" w:cs="Arial"/>
+        </w:rPr>
+        <w:t>on the last step – “Does”.</w:t>
+      </w:r>
+      <w:r>
+        <w:rPr>
+          <w:rFonts w:ascii="Arial" w:hAnsi="Arial" w:cs="Arial"/>
+        </w:rPr>
+        <w:t xml:space="preserve"> Most of the experience and learning in games happens in practical examples, where </w:t>
+      </w:r>
+      <w:r>
+        <w:rPr>
+          <w:rFonts w:ascii="Arial" w:hAnsi="Arial" w:cs="Arial"/>
+        </w:rPr>
+        <w:t>players</w:t>
+      </w:r>
+      <w:r>
+        <w:rPr>
+          <w:rFonts w:ascii="Arial" w:hAnsi="Arial" w:cs="Arial"/>
+        </w:rPr>
+        <w:t xml:space="preserve"> rarely have </w:t>
+      </w:r>
+      <w:r>
+        <w:rPr>
+          <w:rFonts w:ascii="Arial" w:hAnsi="Arial" w:cs="Arial"/>
+        </w:rPr>
+        <w:t xml:space="preserve">full </w:t>
+      </w:r>
+      <w:r>
+        <w:rPr>
+          <w:rFonts w:ascii="Arial" w:hAnsi="Arial" w:cs="Arial"/>
+        </w:rPr>
+        <w:t>explanations</w:t>
+      </w:r>
+      <w:r>
+        <w:rPr>
+          <w:rFonts w:ascii="Arial" w:hAnsi="Arial" w:cs="Arial"/>
+        </w:rPr>
+        <w:t>;</w:t>
+      </w:r>
+      <w:r>
+        <w:rPr>
+          <w:rFonts w:ascii="Arial" w:hAnsi="Arial" w:cs="Arial"/>
+        </w:rPr>
+        <w:t xml:space="preserve"> </w:t>
+      </w:r>
+      <w:r>
+        <w:rPr>
+          <w:rFonts w:ascii="Arial" w:hAnsi="Arial" w:cs="Arial"/>
+        </w:rPr>
+        <w:t>instead, they encounter “Does”</w:t>
+      </w:r>
+      <w:r>
+        <w:rPr>
+          <w:rFonts w:ascii="Arial" w:hAnsi="Arial" w:cs="Arial"/>
+        </w:rPr>
+        <w:t xml:space="preserve"> </w:t>
+      </w:r>
+      <w:r>
+        <w:rPr>
+          <w:rFonts w:ascii="Arial" w:hAnsi="Arial" w:cs="Arial"/>
+        </w:rPr>
+        <w:t>immediately</w:t>
+      </w:r>
+      <w:r>
+        <w:rPr>
+          <w:rFonts w:ascii="Arial" w:hAnsi="Arial" w:cs="Arial"/>
+        </w:rPr>
+        <w:t xml:space="preserve">. This achieves the best results in learning, even sometimes by skipping </w:t>
+      </w:r>
+      <w:r>
+        <w:rPr>
+          <w:rFonts w:ascii="Arial" w:hAnsi="Arial" w:cs="Arial"/>
+        </w:rPr>
+        <w:t>all previous steps</w:t>
+      </w:r>
+      <w:r>
+        <w:rPr>
+          <w:rFonts w:ascii="Arial" w:hAnsi="Arial" w:cs="Arial"/>
+        </w:rPr>
+        <w:t xml:space="preserve"> </w:t>
+      </w:r>
+      <w:r>
+        <w:rPr>
+          <w:rFonts w:ascii="Arial" w:hAnsi="Arial" w:cs="Arial"/>
+        </w:rPr>
+        <w:fldChar w:fldCharType="begin"/>
+      </w:r>
+      <w:r>
+        <w:rPr>
+          <w:rFonts w:ascii="Arial" w:hAnsi="Arial" w:cs="Arial"/>
+        </w:rPr>
+        <w:instrText xml:space="preserve"> ADDIN ZOTERO_ITEM CSL_CITATION {"citationID":"3jiXN4qU","properties":{"formattedCitation":"(Schell, 2008)","plainCitation":"(Schell, 2008)","noteIndex":0},"citationItems":[{"id":91,"uris":["http://zotero.org/users/18403491/items/BPTYJTBB"],"itemData":{"id":91,"type":"book","archive_location":"atuc.KOHA.ATU.408100156","ISBN":"978-0-12-369496-6","language":"eng","publisher":"Elsevier/Morgan Kaufmann","source":"EBSCOhost","title":"The art of game design : a book of lenses / by Jesse Schell.","title-short":"The art of game design","author":[{"family":"Schell","given":"Jesse"}],"issued":{"date-parts":[["2008",1,1]]}}}],"schema":"https://github.com/citation-style-language/schema/raw/master/csl-citation.json"} </w:instrText>
+      </w:r>
+      <w:r>
+        <w:rPr>
+          <w:rFonts w:ascii="Arial" w:hAnsi="Arial" w:cs="Arial"/>
+        </w:rPr>
+        <w:fldChar w:fldCharType="separate"/>
+      </w:r>
+      <w:r>
+        <w:rPr>
+          <w:rFonts w:ascii="Arial" w:hAnsi="Arial" w:cs="Arial"/>
+        </w:rPr>
+        <w:t>(Schell, 2008)</w:t>
+      </w:r>
+      <w:r>
+        <w:rPr>
+          <w:rFonts w:ascii="Arial" w:hAnsi="Arial" w:cs="Arial"/>
+        </w:rPr>
+        <w:fldChar w:fldCharType="end"/>
+      </w:r>
+      <w:r>
+        <w:rPr>
+          <w:rFonts w:ascii="Arial" w:hAnsi="Arial" w:cs="Arial"/>
+        </w:rPr>
+        <w:t>.</w:t>
       </w:r>
     </w:p>
     <w:p>
@@ -3794,128 +4141,115 @@
         <w:rPr>
           <w:rFonts w:ascii="Arial" w:hAnsi="Arial" w:cs="Arial"/>
         </w:rPr>
-        <w:t>It is important to consider fun, but is it the only reason</w:t>
-      </w:r>
-      <w:r>
-        <w:rPr>
-          <w:rFonts w:ascii="Arial" w:hAnsi="Arial" w:cs="Arial"/>
-        </w:rPr>
-        <w:t xml:space="preserve"> to play</w:t>
-      </w:r>
-      <w:r>
-        <w:rPr>
-          <w:rFonts w:ascii="Arial" w:hAnsi="Arial" w:cs="Arial"/>
-        </w:rPr>
-        <w:t>? Some</w:t>
-      </w:r>
-      <w:r>
-        <w:rPr>
-          <w:rFonts w:ascii="Arial" w:hAnsi="Arial" w:cs="Arial"/>
-        </w:rPr>
-        <w:t xml:space="preserve"> games can be considered </w:t>
-      </w:r>
-      <w:r>
-        <w:rPr>
-          <w:rFonts w:ascii="Arial" w:hAnsi="Arial" w:cs="Arial"/>
-        </w:rPr>
-        <w:t xml:space="preserve">amazing teachers, but why? A big part of learning dominance of games is the example of </w:t>
-      </w:r>
-      <w:r>
-        <w:rPr>
-          <w:rFonts w:ascii="Arial" w:hAnsi="Arial" w:cs="Arial"/>
-        </w:rPr>
-        <w:lastRenderedPageBreak/>
-        <w:t xml:space="preserve">Miller’s pyramid of learning. This model </w:t>
-      </w:r>
-      <w:r>
-        <w:rPr>
-          <w:rFonts w:ascii="Arial" w:hAnsi="Arial" w:cs="Arial"/>
-        </w:rPr>
-        <w:t>presents</w:t>
-      </w:r>
-      <w:r>
-        <w:rPr>
-          <w:rFonts w:ascii="Arial" w:hAnsi="Arial" w:cs="Arial"/>
-        </w:rPr>
-        <w:t xml:space="preserve"> learning as steps towards full acknowledgement, it includes steps such as: “Knows”, “Knows how”, “Shows”, “Does”. Games are located in an interesting spot in this model. They focused</w:t>
-      </w:r>
-      <w:r>
-        <w:rPr>
-          <w:rFonts w:ascii="Arial" w:hAnsi="Arial" w:cs="Arial"/>
-        </w:rPr>
-        <w:t xml:space="preserve"> </w:t>
-      </w:r>
-      <w:r>
-        <w:rPr>
-          <w:rFonts w:ascii="Arial" w:hAnsi="Arial" w:cs="Arial"/>
-        </w:rPr>
-        <w:t>on the last step – “Does”.</w:t>
-      </w:r>
-      <w:r>
-        <w:rPr>
-          <w:rFonts w:ascii="Arial" w:hAnsi="Arial" w:cs="Arial"/>
-        </w:rPr>
-        <w:t xml:space="preserve"> Most of the experience and learning in games happens in practical examples, where </w:t>
-      </w:r>
-      <w:r>
-        <w:rPr>
-          <w:rFonts w:ascii="Arial" w:hAnsi="Arial" w:cs="Arial"/>
-        </w:rPr>
-        <w:t>players</w:t>
-      </w:r>
-      <w:r>
-        <w:rPr>
-          <w:rFonts w:ascii="Arial" w:hAnsi="Arial" w:cs="Arial"/>
-        </w:rPr>
-        <w:t xml:space="preserve"> rarely have </w:t>
-      </w:r>
-      <w:r>
-        <w:rPr>
-          <w:rFonts w:ascii="Arial" w:hAnsi="Arial" w:cs="Arial"/>
-        </w:rPr>
-        <w:t xml:space="preserve">full </w:t>
-      </w:r>
-      <w:r>
-        <w:rPr>
-          <w:rFonts w:ascii="Arial" w:hAnsi="Arial" w:cs="Arial"/>
-        </w:rPr>
-        <w:t>explanations</w:t>
-      </w:r>
-      <w:r>
-        <w:rPr>
-          <w:rFonts w:ascii="Arial" w:hAnsi="Arial" w:cs="Arial"/>
-        </w:rPr>
-        <w:t xml:space="preserve"> with every step;</w:t>
-      </w:r>
-      <w:r>
-        <w:rPr>
-          <w:rFonts w:ascii="Arial" w:hAnsi="Arial" w:cs="Arial"/>
-        </w:rPr>
-        <w:t xml:space="preserve"> </w:t>
-      </w:r>
-      <w:r>
-        <w:rPr>
-          <w:rFonts w:ascii="Arial" w:hAnsi="Arial" w:cs="Arial"/>
-        </w:rPr>
-        <w:t>instead, they encounter “Does”</w:t>
-      </w:r>
-      <w:r>
-        <w:rPr>
-          <w:rFonts w:ascii="Arial" w:hAnsi="Arial" w:cs="Arial"/>
-        </w:rPr>
-        <w:t xml:space="preserve"> </w:t>
-      </w:r>
-      <w:r>
-        <w:rPr>
-          <w:rFonts w:ascii="Arial" w:hAnsi="Arial" w:cs="Arial"/>
-        </w:rPr>
-        <w:t>immediately</w:t>
-      </w:r>
-      <w:r>
-        <w:rPr>
-          <w:rFonts w:ascii="Arial" w:hAnsi="Arial" w:cs="Arial"/>
-        </w:rPr>
-        <w:t xml:space="preserve">. This achieves the best results in learning, even sometimes by skipping the explanation and knowledge part </w:t>
+        <w:t xml:space="preserve">No less important is how games are changing players. It is </w:t>
+      </w:r>
+      <w:r>
+        <w:rPr>
+          <w:rFonts w:ascii="Arial" w:hAnsi="Arial" w:cs="Arial"/>
+        </w:rPr>
+        <w:t>a controversial topic</w:t>
+      </w:r>
+      <w:r>
+        <w:rPr>
+          <w:rFonts w:ascii="Arial" w:hAnsi="Arial" w:cs="Arial"/>
+        </w:rPr>
+        <w:t xml:space="preserve"> to discuss</w:t>
+      </w:r>
+      <w:r>
+        <w:rPr>
+          <w:rFonts w:ascii="Arial" w:hAnsi="Arial" w:cs="Arial"/>
+        </w:rPr>
+        <w:t>. Some people</w:t>
+      </w:r>
+      <w:r>
+        <w:rPr>
+          <w:rFonts w:ascii="Arial" w:hAnsi="Arial" w:cs="Arial"/>
+        </w:rPr>
+        <w:t xml:space="preserve"> consider </w:t>
+      </w:r>
+      <w:r>
+        <w:rPr>
+          <w:rFonts w:ascii="Arial" w:hAnsi="Arial" w:cs="Arial"/>
+        </w:rPr>
+        <w:t>games</w:t>
+      </w:r>
+      <w:r>
+        <w:rPr>
+          <w:rFonts w:ascii="Arial" w:hAnsi="Arial" w:cs="Arial"/>
+        </w:rPr>
+        <w:t xml:space="preserve"> to</w:t>
+      </w:r>
+      <w:r>
+        <w:rPr>
+          <w:rFonts w:ascii="Arial" w:hAnsi="Arial" w:cs="Arial"/>
+        </w:rPr>
+        <w:t xml:space="preserve"> have a dangerous effect on </w:t>
+      </w:r>
+      <w:r>
+        <w:rPr>
+          <w:rFonts w:ascii="Arial" w:hAnsi="Arial" w:cs="Arial"/>
+        </w:rPr>
+        <w:t>human</w:t>
+      </w:r>
+      <w:r>
+        <w:rPr>
+          <w:rFonts w:ascii="Arial" w:hAnsi="Arial" w:cs="Arial"/>
+        </w:rPr>
+        <w:t xml:space="preserve">’s brain, causing violence and addiction, at the same time as </w:t>
+      </w:r>
+      <w:r>
+        <w:rPr>
+          <w:rFonts w:ascii="Arial" w:hAnsi="Arial" w:cs="Arial"/>
+        </w:rPr>
+        <w:t xml:space="preserve">others </w:t>
+      </w:r>
+      <w:r>
+        <w:rPr>
+          <w:rFonts w:ascii="Arial" w:hAnsi="Arial" w:cs="Arial"/>
+        </w:rPr>
+        <w:t>completely deny any long-term effects.</w:t>
+      </w:r>
+      <w:r>
+        <w:rPr>
+          <w:rFonts w:ascii="Arial" w:hAnsi="Arial" w:cs="Arial"/>
+        </w:rPr>
+        <w:t xml:space="preserve"> </w:t>
+      </w:r>
+      <w:r>
+        <w:rPr>
+          <w:rFonts w:ascii="Arial" w:hAnsi="Arial" w:cs="Arial"/>
+        </w:rPr>
+        <w:t xml:space="preserve">In contrast, there is a </w:t>
+      </w:r>
+      <w:r>
+        <w:rPr>
+          <w:rFonts w:ascii="Arial" w:hAnsi="Arial" w:cs="Arial"/>
+        </w:rPr>
+        <w:t xml:space="preserve">movement of games which </w:t>
+      </w:r>
+      <w:r>
+        <w:rPr>
+          <w:rFonts w:ascii="Arial" w:hAnsi="Arial" w:cs="Arial"/>
+        </w:rPr>
+        <w:t>tries</w:t>
+      </w:r>
+      <w:r>
+        <w:rPr>
+          <w:rFonts w:ascii="Arial" w:hAnsi="Arial" w:cs="Arial"/>
+        </w:rPr>
+        <w:t xml:space="preserve"> to teach people and showcase important things that most of </w:t>
+      </w:r>
+      <w:r>
+        <w:rPr>
+          <w:rFonts w:ascii="Arial" w:hAnsi="Arial" w:cs="Arial"/>
+        </w:rPr>
+        <w:t>them</w:t>
+      </w:r>
+      <w:r>
+        <w:rPr>
+          <w:rFonts w:ascii="Arial" w:hAnsi="Arial" w:cs="Arial"/>
+        </w:rPr>
+        <w:t xml:space="preserve"> are missing, even changing the whole worldview of players. </w:t>
       </w:r>
       <w:r>
         <w:rPr>
@@ -3927,7 +4261,121 @@
         <w:rPr>
           <w:rFonts w:ascii="Arial" w:hAnsi="Arial" w:cs="Arial"/>
         </w:rPr>
-        <w:instrText xml:space="preserve"> ADDIN ZOTERO_ITEM CSL_CITATION {"citationID":"3jiXN4qU","properties":{"formattedCitation":"(Schell, 2008)","plainCitation":"(Schell, 2008)","noteIndex":0},"citationItems":[{"id":91,"uris":["http://zotero.org/users/18403491/items/BPTYJTBB"],"itemData":{"id":91,"type":"book","archive_location":"atuc.KOHA.ATU.408100156","ISBN":"978-0-12-369496-6","language":"eng","publisher":"Elsevier/Morgan Kaufmann","source":"EBSCOhost","title":"The art of game design : a book of lenses / by Jesse Schell.","title-short":"The art of game design","author":[{"family":"Schell","given":"Jesse"}],"issued":{"date-parts":[["2008",1,1]]}}}],"schema":"https://github.com/citation-style-language/schema/raw/master/csl-citation.json"} </w:instrText>
+        <w:instrText xml:space="preserve"> ADDIN ZOTERO_ITEM CSL_CITATION {"citationID":"40AqSgSY","properties":{"formattedCitation":"(Schell, 2008)","plainCitation":"(Schell, 2008)","noteIndex":0},"citationItems":[{"id":91,"uris":["http://zotero.org/users/18403491/items/BPTYJTBB"],"itemData":{"id":91,"type":"book","archive_location":"atuc.KOHA.ATU.408100156","ISBN":"978-0-12-369496-6","language":"eng","publisher":"Elsevier/Morgan Kaufmann","source":"EBSCOhost","title":"The art of game design : a book of lenses / by Jesse Schell.","title-short":"The art of game design","author":[{"family":"Schell","given":"Jesse"}],"issued":{"date-parts":[["2008",1,1]]}}}],"schema":"https://github.com/citation-style-language/schema/raw/master/csl-citation.json"} </w:instrText>
+      </w:r>
+      <w:r>
+        <w:rPr>
+          <w:rFonts w:ascii="Arial" w:hAnsi="Arial" w:cs="Arial"/>
+        </w:rPr>
+        <w:fldChar w:fldCharType="separate"/>
+      </w:r>
+      <w:r>
+        <w:rPr>
+          <w:rFonts w:ascii="Arial" w:hAnsi="Arial" w:cs="Arial"/>
+        </w:rPr>
+        <w:t>(Schell, 2008)</w:t>
+      </w:r>
+      <w:r>
+        <w:rPr>
+          <w:rFonts w:ascii="Arial" w:hAnsi="Arial" w:cs="Arial"/>
+        </w:rPr>
+        <w:fldChar w:fldCharType="end"/>
+      </w:r>
+      <w:r>
+        <w:rPr>
+          <w:rFonts w:ascii="Arial" w:hAnsi="Arial" w:cs="Arial"/>
+        </w:rPr>
+        <w:t xml:space="preserve"> Not all games lead to the same emotions and experiences</w:t>
+      </w:r>
+      <w:r>
+        <w:rPr>
+          <w:rFonts w:ascii="Arial" w:hAnsi="Arial" w:cs="Arial"/>
+        </w:rPr>
+        <w:t>;</w:t>
+      </w:r>
+      <w:r>
+        <w:rPr>
+          <w:rFonts w:ascii="Arial" w:hAnsi="Arial" w:cs="Arial"/>
+        </w:rPr>
+        <w:t xml:space="preserve"> </w:t>
+      </w:r>
+      <w:r>
+        <w:rPr>
+          <w:rFonts w:ascii="Arial" w:hAnsi="Arial" w:cs="Arial"/>
+        </w:rPr>
+        <w:t>s</w:t>
+      </w:r>
+      <w:r>
+        <w:rPr>
+          <w:rFonts w:ascii="Arial" w:hAnsi="Arial" w:cs="Arial"/>
+        </w:rPr>
+        <w:t xml:space="preserve">ome of them could help emotionally get through hard personal issues, help vent anger and frustration, cheer the player up, build confidence or simply relax </w:t>
+      </w:r>
+      <w:r>
+        <w:rPr>
+          <w:rFonts w:ascii="Arial" w:hAnsi="Arial" w:cs="Arial"/>
+        </w:rPr>
+        <w:fldChar w:fldCharType="begin"/>
+      </w:r>
+      <w:r>
+        <w:rPr>
+          <w:rFonts w:ascii="Arial" w:hAnsi="Arial" w:cs="Arial"/>
+        </w:rPr>
+        <w:instrText xml:space="preserve"> ADDIN ZOTERO_ITEM CSL_CITATION {"citationID":"IGBjkCPz","properties":{"formattedCitation":"(Schell, 2008)","plainCitation":"(Schell, 2008)","noteIndex":0},"citationItems":[{"id":91,"uris":["http://zotero.org/users/18403491/items/BPTYJTBB"],"itemData":{"id":91,"type":"book","archive_location":"atuc.KOHA.ATU.408100156","ISBN":"978-0-12-369496-6","language":"eng","publisher":"Elsevier/Morgan Kaufmann","source":"EBSCOhost","title":"The art of game design : a book of lenses / by Jesse Schell.","title-short":"The art of game design","author":[{"family":"Schell","given":"Jesse"}],"issued":{"date-parts":[["2008",1,1]]}}}],"schema":"https://github.com/citation-style-language/schema/raw/master/csl-citation.json"} </w:instrText>
+      </w:r>
+      <w:r>
+        <w:rPr>
+          <w:rFonts w:ascii="Arial" w:hAnsi="Arial" w:cs="Arial"/>
+        </w:rPr>
+        <w:fldChar w:fldCharType="separate"/>
+      </w:r>
+      <w:r>
+        <w:rPr>
+          <w:rFonts w:ascii="Arial" w:hAnsi="Arial" w:cs="Arial"/>
+        </w:rPr>
+        <w:t>(Schell, 2008)</w:t>
+      </w:r>
+      <w:r>
+        <w:rPr>
+          <w:rFonts w:ascii="Arial" w:hAnsi="Arial" w:cs="Arial"/>
+        </w:rPr>
+        <w:fldChar w:fldCharType="end"/>
+      </w:r>
+      <w:r>
+        <w:rPr>
+          <w:rFonts w:ascii="Arial" w:hAnsi="Arial" w:cs="Arial"/>
+        </w:rPr>
+        <w:t>.</w:t>
+      </w:r>
+      <w:r>
+        <w:rPr>
+          <w:rFonts w:ascii="Arial" w:hAnsi="Arial" w:cs="Arial"/>
+        </w:rPr>
+        <w:t xml:space="preserve"> </w:t>
+      </w:r>
+      <w:r>
+        <w:rPr>
+          <w:rFonts w:ascii="Arial" w:hAnsi="Arial" w:cs="Arial"/>
+        </w:rPr>
+        <w:t>Games are a unique and useful tool to help people connect, acting as some sort of social bridge, building mutual interest among speakers or just by making communication easier with each other by solving problems together, which will lead to shared memories after a game ends</w:t>
+      </w:r>
+      <w:r>
+        <w:rPr>
+          <w:rFonts w:ascii="Arial" w:hAnsi="Arial" w:cs="Arial"/>
+        </w:rPr>
+        <w:t xml:space="preserve"> </w:t>
+      </w:r>
+      <w:r>
+        <w:rPr>
+          <w:rFonts w:ascii="Arial" w:hAnsi="Arial" w:cs="Arial"/>
+        </w:rPr>
+        <w:fldChar w:fldCharType="begin"/>
+      </w:r>
+      <w:r>
+        <w:rPr>
+          <w:rFonts w:ascii="Arial" w:hAnsi="Arial" w:cs="Arial"/>
+        </w:rPr>
+        <w:instrText xml:space="preserve"> ADDIN ZOTERO_ITEM CSL_CITATION {"citationID":"p31fSpln","properties":{"formattedCitation":"(Schell, 2008)","plainCitation":"(Schell, 2008)","noteIndex":0},"citationItems":[{"id":91,"uris":["http://zotero.org/users/18403491/items/BPTYJTBB"],"itemData":{"id":91,"type":"book","archive_location":"atuc.KOHA.ATU.408100156","ISBN":"978-0-12-369496-6","language":"eng","publisher":"Elsevier/Morgan Kaufmann","source":"EBSCOhost","title":"The art of game design : a book of lenses / by Jesse Schell.","title-short":"The art of game design","author":[{"family":"Schell","given":"Jesse"}],"issued":{"date-parts":[["2008",1,1]]}}}],"schema":"https://github.com/citation-style-language/schema/raw/master/csl-citation.json"} </w:instrText>
       </w:r>
       <w:r>
         <w:rPr>
@@ -3958,942 +4406,1115 @@
       <w:pPr>
         <w:rPr>
           <w:rFonts w:ascii="Arial" w:hAnsi="Arial" w:cs="Arial"/>
-        </w:rPr>
-      </w:pPr>
-      <w:r>
-        <w:rPr>
-          <w:rFonts w:ascii="Arial" w:hAnsi="Arial" w:cs="Arial"/>
-        </w:rPr>
-        <w:t xml:space="preserve">No less important is how games are changing players. It is </w:t>
-      </w:r>
-      <w:r>
-        <w:rPr>
-          <w:rFonts w:ascii="Arial" w:hAnsi="Arial" w:cs="Arial"/>
-        </w:rPr>
-        <w:t>a controversial topic</w:t>
-      </w:r>
-      <w:r>
-        <w:rPr>
-          <w:rFonts w:ascii="Arial" w:hAnsi="Arial" w:cs="Arial"/>
-        </w:rPr>
-        <w:t xml:space="preserve"> to discuss</w:t>
-      </w:r>
-      <w:r>
-        <w:rPr>
-          <w:rFonts w:ascii="Arial" w:hAnsi="Arial" w:cs="Arial"/>
-        </w:rPr>
-        <w:t>. Some people</w:t>
-      </w:r>
-      <w:r>
-        <w:rPr>
-          <w:rFonts w:ascii="Arial" w:hAnsi="Arial" w:cs="Arial"/>
-        </w:rPr>
-        <w:t xml:space="preserve"> consider </w:t>
-      </w:r>
-      <w:r>
-        <w:rPr>
-          <w:rFonts w:ascii="Arial" w:hAnsi="Arial" w:cs="Arial"/>
-        </w:rPr>
-        <w:t>games</w:t>
-      </w:r>
-      <w:r>
-        <w:rPr>
-          <w:rFonts w:ascii="Arial" w:hAnsi="Arial" w:cs="Arial"/>
-        </w:rPr>
-        <w:t xml:space="preserve"> to</w:t>
-      </w:r>
-      <w:r>
-        <w:rPr>
-          <w:rFonts w:ascii="Arial" w:hAnsi="Arial" w:cs="Arial"/>
-        </w:rPr>
-        <w:t xml:space="preserve"> have a dangerous effect on people’s brains, causing violence and addiction, at the same time as </w:t>
-      </w:r>
-      <w:r>
-        <w:rPr>
-          <w:rFonts w:ascii="Arial" w:hAnsi="Arial" w:cs="Arial"/>
-        </w:rPr>
-        <w:t xml:space="preserve">others </w:t>
-      </w:r>
-      <w:r>
-        <w:rPr>
-          <w:rFonts w:ascii="Arial" w:hAnsi="Arial" w:cs="Arial"/>
-        </w:rPr>
-        <w:t>completely deny any long-term effects from games.</w:t>
-      </w:r>
-      <w:r>
-        <w:rPr>
-          <w:rFonts w:ascii="Arial" w:hAnsi="Arial" w:cs="Arial"/>
-        </w:rPr>
-        <w:t xml:space="preserve"> </w:t>
-      </w:r>
-      <w:r>
-        <w:rPr>
-          <w:rFonts w:ascii="Arial" w:hAnsi="Arial" w:cs="Arial"/>
-        </w:rPr>
-        <w:t xml:space="preserve">In contrast, there is a </w:t>
-      </w:r>
-      <w:r>
-        <w:rPr>
-          <w:rFonts w:ascii="Arial" w:hAnsi="Arial" w:cs="Arial"/>
-        </w:rPr>
-        <w:t xml:space="preserve">movement of games which </w:t>
-      </w:r>
-      <w:r>
-        <w:rPr>
-          <w:rFonts w:ascii="Arial" w:hAnsi="Arial" w:cs="Arial"/>
-        </w:rPr>
-        <w:t>tries</w:t>
-      </w:r>
-      <w:r>
-        <w:rPr>
-          <w:rFonts w:ascii="Arial" w:hAnsi="Arial" w:cs="Arial"/>
-        </w:rPr>
-        <w:t xml:space="preserve"> to teach people and showcase important things that most of </w:t>
-      </w:r>
-      <w:r>
-        <w:rPr>
-          <w:rFonts w:ascii="Arial" w:hAnsi="Arial" w:cs="Arial"/>
-        </w:rPr>
-        <w:t>them</w:t>
-      </w:r>
-      <w:r>
-        <w:rPr>
-          <w:rFonts w:ascii="Arial" w:hAnsi="Arial" w:cs="Arial"/>
-        </w:rPr>
-        <w:t xml:space="preserve"> are missing, even changing the whole worldview of players. </w:t>
-      </w:r>
-      <w:r>
-        <w:rPr>
-          <w:rFonts w:ascii="Arial" w:hAnsi="Arial" w:cs="Arial"/>
-        </w:rPr>
-        <w:fldChar w:fldCharType="begin"/>
-      </w:r>
-      <w:r>
-        <w:rPr>
-          <w:rFonts w:ascii="Arial" w:hAnsi="Arial" w:cs="Arial"/>
-        </w:rPr>
-        <w:instrText xml:space="preserve"> ADDIN ZOTERO_ITEM CSL_CITATION {"citationID":"40AqSgSY","properties":{"formattedCitation":"(Schell, 2008)","plainCitation":"(Schell, 2008)","noteIndex":0},"citationItems":[{"id":91,"uris":["http://zotero.org/users/18403491/items/BPTYJTBB"],"itemData":{"id":91,"type":"book","archive_location":"atuc.KOHA.ATU.408100156","ISBN":"978-0-12-369496-6","language":"eng","publisher":"Elsevier/Morgan Kaufmann","source":"EBSCOhost","title":"The art of game design : a book of lenses / by Jesse Schell.","title-short":"The art of game design","author":[{"family":"Schell","given":"Jesse"}],"issued":{"date-parts":[["2008",1,1]]}}}],"schema":"https://github.com/citation-style-language/schema/raw/master/csl-citation.json"} </w:instrText>
-      </w:r>
-      <w:r>
-        <w:rPr>
-          <w:rFonts w:ascii="Arial" w:hAnsi="Arial" w:cs="Arial"/>
-        </w:rPr>
-        <w:fldChar w:fldCharType="separate"/>
-      </w:r>
-      <w:r>
-        <w:rPr>
-          <w:rFonts w:ascii="Arial" w:hAnsi="Arial" w:cs="Arial"/>
-        </w:rPr>
-        <w:t>(Schell, 2008)</w:t>
-      </w:r>
-      <w:r>
-        <w:rPr>
-          <w:rFonts w:ascii="Arial" w:hAnsi="Arial" w:cs="Arial"/>
-        </w:rPr>
-        <w:fldChar w:fldCharType="end"/>
-      </w:r>
-      <w:r>
-        <w:rPr>
-          <w:rFonts w:ascii="Arial" w:hAnsi="Arial" w:cs="Arial"/>
-        </w:rPr>
-        <w:t xml:space="preserve"> Not all games lead to the same emotions and experiences</w:t>
-      </w:r>
-      <w:r>
-        <w:rPr>
-          <w:rFonts w:ascii="Arial" w:hAnsi="Arial" w:cs="Arial"/>
-        </w:rPr>
-        <w:t>;</w:t>
-      </w:r>
-      <w:r>
-        <w:rPr>
-          <w:rFonts w:ascii="Arial" w:hAnsi="Arial" w:cs="Arial"/>
-        </w:rPr>
-        <w:t xml:space="preserve"> </w:t>
-      </w:r>
-      <w:r>
-        <w:rPr>
-          <w:rFonts w:ascii="Arial" w:hAnsi="Arial" w:cs="Arial"/>
-        </w:rPr>
-        <w:t>s</w:t>
-      </w:r>
-      <w:r>
-        <w:rPr>
-          <w:rFonts w:ascii="Arial" w:hAnsi="Arial" w:cs="Arial"/>
-        </w:rPr>
-        <w:t xml:space="preserve">ome of them could help emotionally get through hard personal issues, help vent anger and frustration, cheer the player up, build confidence or simply relax </w:t>
-      </w:r>
-      <w:r>
-        <w:rPr>
-          <w:rFonts w:ascii="Arial" w:hAnsi="Arial" w:cs="Arial"/>
-        </w:rPr>
-        <w:fldChar w:fldCharType="begin"/>
-      </w:r>
-      <w:r>
-        <w:rPr>
-          <w:rFonts w:ascii="Arial" w:hAnsi="Arial" w:cs="Arial"/>
-        </w:rPr>
-        <w:instrText xml:space="preserve"> ADDIN ZOTERO_ITEM CSL_CITATION {"citationID":"IGBjkCPz","properties":{"formattedCitation":"(Schell, 2008)","plainCitation":"(Schell, 2008)","noteIndex":0},"citationItems":[{"id":91,"uris":["http://zotero.org/users/18403491/items/BPTYJTBB"],"itemData":{"id":91,"type":"book","archive_location":"atuc.KOHA.ATU.408100156","ISBN":"978-0-12-369496-6","language":"eng","publisher":"Elsevier/Morgan Kaufmann","source":"EBSCOhost","title":"The art of game design : a book of lenses / by Jesse Schell.","title-short":"The art of game design","author":[{"family":"Schell","given":"Jesse"}],"issued":{"date-parts":[["2008",1,1]]}}}],"schema":"https://github.com/citation-style-language/schema/raw/master/csl-citation.json"} </w:instrText>
-      </w:r>
-      <w:r>
-        <w:rPr>
-          <w:rFonts w:ascii="Arial" w:hAnsi="Arial" w:cs="Arial"/>
-        </w:rPr>
-        <w:fldChar w:fldCharType="separate"/>
-      </w:r>
-      <w:r>
-        <w:rPr>
-          <w:rFonts w:ascii="Arial" w:hAnsi="Arial" w:cs="Arial"/>
-        </w:rPr>
-        <w:t>(Schell, 2008)</w:t>
-      </w:r>
-      <w:r>
-        <w:rPr>
-          <w:rFonts w:ascii="Arial" w:hAnsi="Arial" w:cs="Arial"/>
-        </w:rPr>
-        <w:fldChar w:fldCharType="end"/>
-      </w:r>
-      <w:r>
-        <w:rPr>
-          <w:rFonts w:ascii="Arial" w:hAnsi="Arial" w:cs="Arial"/>
-        </w:rPr>
-        <w:t>.</w:t>
-      </w:r>
-      <w:r>
-        <w:rPr>
-          <w:rFonts w:ascii="Arial" w:hAnsi="Arial" w:cs="Arial"/>
-        </w:rPr>
-        <w:t xml:space="preserve"> </w:t>
-      </w:r>
-      <w:r>
-        <w:rPr>
-          <w:rFonts w:ascii="Arial" w:hAnsi="Arial" w:cs="Arial"/>
-        </w:rPr>
-        <w:t>Games are a unique and useful tool to help people connect, acting as some sort of social bridge, building mutual interest among speakers or just by making communication easier with each other by solving problems together, which will lead to shared memories after a game ends</w:t>
-      </w:r>
-      <w:r>
-        <w:rPr>
-          <w:rFonts w:ascii="Arial" w:hAnsi="Arial" w:cs="Arial"/>
-        </w:rPr>
-        <w:t xml:space="preserve"> </w:t>
-      </w:r>
-      <w:r>
-        <w:rPr>
-          <w:rFonts w:ascii="Arial" w:hAnsi="Arial" w:cs="Arial"/>
-        </w:rPr>
-        <w:fldChar w:fldCharType="begin"/>
-      </w:r>
-      <w:r>
-        <w:rPr>
-          <w:rFonts w:ascii="Arial" w:hAnsi="Arial" w:cs="Arial"/>
-        </w:rPr>
-        <w:instrText xml:space="preserve"> ADDIN ZOTERO_ITEM CSL_CITATION {"citationID":"p31fSpln","properties":{"formattedCitation":"(Schell, 2008)","plainCitation":"(Schell, 2008)","noteIndex":0},"citationItems":[{"id":91,"uris":["http://zotero.org/users/18403491/items/BPTYJTBB"],"itemData":{"id":91,"type":"book","archive_location":"atuc.KOHA.ATU.408100156","ISBN":"978-0-12-369496-6","language":"eng","publisher":"Elsevier/Morgan Kaufmann","source":"EBSCOhost","title":"The art of game design : a book of lenses / by Jesse Schell.","title-short":"The art of game design","author":[{"family":"Schell","given":"Jesse"}],"issued":{"date-parts":[["2008",1,1]]}}}],"schema":"https://github.com/citation-style-language/schema/raw/master/csl-citation.json"} </w:instrText>
-      </w:r>
-      <w:r>
-        <w:rPr>
-          <w:rFonts w:ascii="Arial" w:hAnsi="Arial" w:cs="Arial"/>
-        </w:rPr>
-        <w:fldChar w:fldCharType="separate"/>
-      </w:r>
-      <w:r>
-        <w:rPr>
-          <w:rFonts w:ascii="Arial" w:hAnsi="Arial" w:cs="Arial"/>
-        </w:rPr>
-        <w:t>(Schell, 2008)</w:t>
-      </w:r>
-      <w:r>
-        <w:rPr>
-          <w:rFonts w:ascii="Arial" w:hAnsi="Arial" w:cs="Arial"/>
-        </w:rPr>
-        <w:fldChar w:fldCharType="end"/>
-      </w:r>
-      <w:r>
-        <w:rPr>
-          <w:rFonts w:ascii="Arial" w:hAnsi="Arial" w:cs="Arial"/>
-        </w:rPr>
-        <w:t>.</w:t>
+          <w:b/>
+          <w:bCs/>
+        </w:rPr>
+      </w:pPr>
+      <w:r>
+        <w:rPr>
+          <w:rFonts w:ascii="Arial" w:hAnsi="Arial" w:cs="Arial"/>
+          <w:b/>
+          <w:bCs/>
+        </w:rPr>
+        <w:t xml:space="preserve">1.5 Importance of </w:t>
+      </w:r>
+      <w:r>
+        <w:rPr>
+          <w:rFonts w:ascii="Arial" w:hAnsi="Arial" w:cs="Arial"/>
+          <w:b/>
+          <w:bCs/>
+        </w:rPr>
+        <w:t>E</w:t>
+      </w:r>
+      <w:r>
+        <w:rPr>
+          <w:rFonts w:ascii="Arial" w:hAnsi="Arial" w:cs="Arial"/>
+          <w:b/>
+          <w:bCs/>
+        </w:rPr>
+        <w:t>xperience</w:t>
       </w:r>
     </w:p>
     <w:p>
       <w:pPr>
         <w:rPr>
           <w:rFonts w:ascii="Arial" w:hAnsi="Arial" w:cs="Arial"/>
-          <w:b/>
-          <w:bCs/>
-        </w:rPr>
-      </w:pPr>
-      <w:r>
-        <w:rPr>
-          <w:rFonts w:ascii="Arial" w:hAnsi="Arial" w:cs="Arial"/>
-          <w:b/>
-          <w:bCs/>
-        </w:rPr>
-        <w:t xml:space="preserve">1.5 Importance of </w:t>
-      </w:r>
-      <w:r>
-        <w:rPr>
-          <w:rFonts w:ascii="Arial" w:hAnsi="Arial" w:cs="Arial"/>
-          <w:b/>
-          <w:bCs/>
-        </w:rPr>
-        <w:t>E</w:t>
-      </w:r>
-      <w:r>
-        <w:rPr>
-          <w:rFonts w:ascii="Arial" w:hAnsi="Arial" w:cs="Arial"/>
-          <w:b/>
-          <w:bCs/>
-        </w:rPr>
-        <w:t>xperience</w:t>
+        </w:rPr>
+      </w:pPr>
+      <w:r>
+        <w:rPr>
+          <w:rFonts w:ascii="Arial" w:hAnsi="Arial" w:cs="Arial"/>
+        </w:rPr>
+        <w:t xml:space="preserve">Games can affect </w:t>
+      </w:r>
+      <w:r>
+        <w:rPr>
+          <w:rFonts w:ascii="Arial" w:hAnsi="Arial" w:cs="Arial"/>
+        </w:rPr>
+        <w:t>players'</w:t>
+      </w:r>
+      <w:r>
+        <w:rPr>
+          <w:rFonts w:ascii="Arial" w:hAnsi="Arial" w:cs="Arial"/>
+        </w:rPr>
+        <w:t xml:space="preserve"> lives, but </w:t>
+      </w:r>
+      <w:r>
+        <w:rPr>
+          <w:rFonts w:ascii="Arial" w:hAnsi="Arial" w:cs="Arial"/>
+        </w:rPr>
+        <w:t>what</w:t>
+      </w:r>
+      <w:r>
+        <w:rPr>
+          <w:rFonts w:ascii="Arial" w:hAnsi="Arial" w:cs="Arial"/>
+        </w:rPr>
+        <w:t xml:space="preserve"> actually transforms </w:t>
+      </w:r>
+      <w:r>
+        <w:rPr>
+          <w:rFonts w:ascii="Arial" w:hAnsi="Arial" w:cs="Arial"/>
+        </w:rPr>
+        <w:t>them</w:t>
+      </w:r>
+      <w:r>
+        <w:rPr>
+          <w:rFonts w:ascii="Arial" w:hAnsi="Arial" w:cs="Arial"/>
+        </w:rPr>
+        <w:t xml:space="preserve"> is experience, and this is exactly what the </w:t>
+      </w:r>
+      <w:r>
+        <w:rPr>
+          <w:rFonts w:ascii="Arial" w:hAnsi="Arial" w:cs="Arial"/>
+        </w:rPr>
+        <w:t>whole</w:t>
+      </w:r>
+      <w:r>
+        <w:rPr>
+          <w:rFonts w:ascii="Arial" w:hAnsi="Arial" w:cs="Arial"/>
+        </w:rPr>
+        <w:t xml:space="preserve"> goal of game</w:t>
+      </w:r>
+      <w:r>
+        <w:rPr>
+          <w:rFonts w:ascii="Arial" w:hAnsi="Arial" w:cs="Arial"/>
+        </w:rPr>
+        <w:t>s</w:t>
+      </w:r>
+      <w:r>
+        <w:rPr>
+          <w:rFonts w:ascii="Arial" w:hAnsi="Arial" w:cs="Arial"/>
+        </w:rPr>
+        <w:t xml:space="preserve"> </w:t>
+      </w:r>
+      <w:r>
+        <w:rPr>
+          <w:rFonts w:ascii="Arial" w:hAnsi="Arial" w:cs="Arial"/>
+        </w:rPr>
+        <w:t>is</w:t>
+      </w:r>
+      <w:r>
+        <w:rPr>
+          <w:rFonts w:ascii="Arial" w:hAnsi="Arial" w:cs="Arial"/>
+        </w:rPr>
+        <w:t xml:space="preserve">: to share, create or imagine experience. Exactly, experience changes </w:t>
+      </w:r>
+      <w:r>
+        <w:rPr>
+          <w:rFonts w:ascii="Arial" w:hAnsi="Arial" w:cs="Arial"/>
+        </w:rPr>
+        <w:t>a person’s</w:t>
+      </w:r>
+      <w:r>
+        <w:rPr>
+          <w:rFonts w:ascii="Arial" w:hAnsi="Arial" w:cs="Arial"/>
+        </w:rPr>
+        <w:t xml:space="preserve"> way of thinking and the way </w:t>
+      </w:r>
+      <w:r>
+        <w:rPr>
+          <w:rFonts w:ascii="Arial" w:hAnsi="Arial" w:cs="Arial"/>
+        </w:rPr>
+        <w:t>they</w:t>
+      </w:r>
+      <w:r>
+        <w:rPr>
+          <w:rFonts w:ascii="Arial" w:hAnsi="Arial" w:cs="Arial"/>
+        </w:rPr>
+        <w:t xml:space="preserve"> </w:t>
+      </w:r>
+      <w:r>
+        <w:rPr>
+          <w:rFonts w:ascii="Arial" w:hAnsi="Arial" w:cs="Arial"/>
+        </w:rPr>
+        <w:t>see</w:t>
+      </w:r>
+      <w:r>
+        <w:rPr>
+          <w:rFonts w:ascii="Arial" w:hAnsi="Arial" w:cs="Arial"/>
+        </w:rPr>
+        <w:t xml:space="preserve"> the world, from simple communication patterns use</w:t>
+      </w:r>
+      <w:r>
+        <w:rPr>
+          <w:rFonts w:ascii="Arial" w:hAnsi="Arial" w:cs="Arial"/>
+        </w:rPr>
+        <w:t>d</w:t>
+      </w:r>
+      <w:r>
+        <w:rPr>
+          <w:rFonts w:ascii="Arial" w:hAnsi="Arial" w:cs="Arial"/>
+        </w:rPr>
+        <w:t xml:space="preserve"> on a day-to-day basis, up to </w:t>
+      </w:r>
+      <w:r>
+        <w:rPr>
+          <w:rFonts w:ascii="Arial" w:hAnsi="Arial" w:cs="Arial"/>
+        </w:rPr>
+        <w:t xml:space="preserve">deep thoughts and the way </w:t>
+      </w:r>
+      <w:r>
+        <w:rPr>
+          <w:rFonts w:ascii="Arial" w:hAnsi="Arial" w:cs="Arial"/>
+        </w:rPr>
+        <w:t>they</w:t>
+      </w:r>
+      <w:r>
+        <w:rPr>
+          <w:rFonts w:ascii="Arial" w:hAnsi="Arial" w:cs="Arial"/>
+        </w:rPr>
+        <w:t xml:space="preserve"> </w:t>
+      </w:r>
+      <w:r>
+        <w:rPr>
+          <w:rFonts w:ascii="Arial" w:hAnsi="Arial" w:cs="Arial"/>
+        </w:rPr>
+        <w:t>think</w:t>
+      </w:r>
+      <w:r>
+        <w:rPr>
+          <w:rFonts w:ascii="Arial" w:hAnsi="Arial" w:cs="Arial"/>
+        </w:rPr>
+        <w:t xml:space="preserve"> about simple things. </w:t>
+      </w:r>
+      <w:r>
+        <w:rPr>
+          <w:rFonts w:ascii="Arial" w:hAnsi="Arial" w:cs="Arial"/>
+        </w:rPr>
+        <w:t>Many aspects of a person’s life are shaped by past experiences</w:t>
+      </w:r>
+      <w:r>
+        <w:rPr>
+          <w:rFonts w:ascii="Arial" w:hAnsi="Arial" w:cs="Arial"/>
+        </w:rPr>
+        <w:t>. Games</w:t>
+      </w:r>
+      <w:r>
+        <w:rPr>
+          <w:rFonts w:ascii="Arial" w:hAnsi="Arial" w:cs="Arial"/>
+        </w:rPr>
+        <w:t xml:space="preserve"> play a role in</w:t>
+      </w:r>
+      <w:r>
+        <w:rPr>
+          <w:rFonts w:ascii="Arial" w:hAnsi="Arial" w:cs="Arial"/>
+        </w:rPr>
+        <w:t xml:space="preserve"> making people have this experience with minimal friction. </w:t>
+      </w:r>
+      <w:r>
+        <w:rPr>
+          <w:rFonts w:ascii="Arial" w:hAnsi="Arial" w:cs="Arial"/>
+        </w:rPr>
+        <w:t>This leads to the thought that</w:t>
+      </w:r>
+      <w:r>
+        <w:rPr>
+          <w:rFonts w:ascii="Arial" w:hAnsi="Arial" w:cs="Arial"/>
+        </w:rPr>
+        <w:t xml:space="preserve"> </w:t>
+      </w:r>
+      <w:r>
+        <w:rPr>
+          <w:rFonts w:ascii="Arial" w:hAnsi="Arial" w:cs="Arial"/>
+        </w:rPr>
+        <w:t>developers</w:t>
+      </w:r>
+      <w:r>
+        <w:rPr>
+          <w:rFonts w:ascii="Arial" w:hAnsi="Arial" w:cs="Arial"/>
+        </w:rPr>
+        <w:t xml:space="preserve"> should question themselves at one point, “How can my game change players for the better/worse?” </w:t>
+      </w:r>
+      <w:r>
+        <w:rPr>
+          <w:rFonts w:ascii="Arial" w:hAnsi="Arial" w:cs="Arial"/>
+        </w:rPr>
+        <w:fldChar w:fldCharType="begin"/>
+      </w:r>
+      <w:r>
+        <w:rPr>
+          <w:rFonts w:ascii="Arial" w:hAnsi="Arial" w:cs="Arial"/>
+        </w:rPr>
+        <w:instrText xml:space="preserve"> ADDIN ZOTERO_ITEM CSL_CITATION {"citationID":"QHbPw5KU","properties":{"formattedCitation":"(Schell, 2008)","plainCitation":"(Schell, 2008)","noteIndex":0},"citationItems":[{"id":91,"uris":["http://zotero.org/users/18403491/items/BPTYJTBB"],"itemData":{"id":91,"type":"book","archive_location":"atuc.KOHA.ATU.408100156","ISBN":"978-0-12-369496-6","language":"eng","publisher":"Elsevier/Morgan Kaufmann","source":"EBSCOhost","title":"The art of game design : a book of lenses / by Jesse Schell.","title-short":"The art of game design","author":[{"family":"Schell","given":"Jesse"}],"issued":{"date-parts":[["2008",1,1]]}}}],"schema":"https://github.com/citation-style-language/schema/raw/master/csl-citation.json"} </w:instrText>
+      </w:r>
+      <w:r>
+        <w:rPr>
+          <w:rFonts w:ascii="Arial" w:hAnsi="Arial" w:cs="Arial"/>
+        </w:rPr>
+        <w:fldChar w:fldCharType="separate"/>
+      </w:r>
+      <w:r>
+        <w:rPr>
+          <w:rFonts w:ascii="Arial" w:hAnsi="Arial" w:cs="Arial"/>
+        </w:rPr>
+        <w:t>(Schell, 2008)</w:t>
+      </w:r>
+      <w:r>
+        <w:rPr>
+          <w:rFonts w:ascii="Arial" w:hAnsi="Arial" w:cs="Arial"/>
+        </w:rPr>
+        <w:fldChar w:fldCharType="end"/>
       </w:r>
     </w:p>
     <w:p>
       <w:pPr>
-        <w:rPr>
-          <w:rFonts w:ascii="Arial" w:hAnsi="Arial" w:cs="Arial"/>
-        </w:rPr>
-      </w:pPr>
-      <w:r>
-        <w:rPr>
-          <w:rFonts w:ascii="Arial" w:hAnsi="Arial" w:cs="Arial"/>
-        </w:rPr>
-        <w:t xml:space="preserve">Games can affect </w:t>
-      </w:r>
-      <w:r>
-        <w:rPr>
-          <w:rFonts w:ascii="Arial" w:hAnsi="Arial" w:cs="Arial"/>
-        </w:rPr>
-        <w:t>players'</w:t>
-      </w:r>
-      <w:r>
-        <w:rPr>
-          <w:rFonts w:ascii="Arial" w:hAnsi="Arial" w:cs="Arial"/>
-        </w:rPr>
-        <w:t xml:space="preserve"> lives, but </w:t>
-      </w:r>
-      <w:r>
-        <w:rPr>
-          <w:rFonts w:ascii="Arial" w:hAnsi="Arial" w:cs="Arial"/>
-        </w:rPr>
-        <w:t>what</w:t>
-      </w:r>
-      <w:r>
-        <w:rPr>
-          <w:rFonts w:ascii="Arial" w:hAnsi="Arial" w:cs="Arial"/>
-        </w:rPr>
-        <w:t xml:space="preserve"> actually transforms </w:t>
-      </w:r>
-      <w:r>
-        <w:rPr>
-          <w:rFonts w:ascii="Arial" w:hAnsi="Arial" w:cs="Arial"/>
-        </w:rPr>
-        <w:t>them</w:t>
-      </w:r>
-      <w:r>
-        <w:rPr>
-          <w:rFonts w:ascii="Arial" w:hAnsi="Arial" w:cs="Arial"/>
-        </w:rPr>
-        <w:t xml:space="preserve"> is experience, and this is exactly what the </w:t>
-      </w:r>
-      <w:r>
-        <w:rPr>
-          <w:rFonts w:ascii="Arial" w:hAnsi="Arial" w:cs="Arial"/>
-        </w:rPr>
-        <w:t>whole</w:t>
-      </w:r>
-      <w:r>
-        <w:rPr>
-          <w:rFonts w:ascii="Arial" w:hAnsi="Arial" w:cs="Arial"/>
-        </w:rPr>
-        <w:t xml:space="preserve"> goal of game</w:t>
-      </w:r>
-      <w:r>
-        <w:rPr>
-          <w:rFonts w:ascii="Arial" w:hAnsi="Arial" w:cs="Arial"/>
-        </w:rPr>
-        <w:t>s</w:t>
-      </w:r>
-      <w:r>
-        <w:rPr>
-          <w:rFonts w:ascii="Arial" w:hAnsi="Arial" w:cs="Arial"/>
-        </w:rPr>
-        <w:t xml:space="preserve"> </w:t>
-      </w:r>
-      <w:r>
-        <w:rPr>
-          <w:rFonts w:ascii="Arial" w:hAnsi="Arial" w:cs="Arial"/>
-        </w:rPr>
-        <w:t>is</w:t>
-      </w:r>
-      <w:r>
-        <w:rPr>
-          <w:rFonts w:ascii="Arial" w:hAnsi="Arial" w:cs="Arial"/>
-        </w:rPr>
-        <w:t xml:space="preserve">: to share, create or imagine experience. Exactly, experience changes </w:t>
-      </w:r>
-      <w:r>
-        <w:rPr>
-          <w:rFonts w:ascii="Arial" w:hAnsi="Arial" w:cs="Arial"/>
-        </w:rPr>
-        <w:t>a person’s</w:t>
-      </w:r>
-      <w:r>
-        <w:rPr>
-          <w:rFonts w:ascii="Arial" w:hAnsi="Arial" w:cs="Arial"/>
-        </w:rPr>
-        <w:t xml:space="preserve"> way of thinking and the way </w:t>
-      </w:r>
-      <w:r>
-        <w:rPr>
-          <w:rFonts w:ascii="Arial" w:hAnsi="Arial" w:cs="Arial"/>
-        </w:rPr>
-        <w:t>they</w:t>
-      </w:r>
-      <w:r>
-        <w:rPr>
-          <w:rFonts w:ascii="Arial" w:hAnsi="Arial" w:cs="Arial"/>
-        </w:rPr>
-        <w:t xml:space="preserve"> </w:t>
-      </w:r>
-      <w:r>
-        <w:rPr>
-          <w:rFonts w:ascii="Arial" w:hAnsi="Arial" w:cs="Arial"/>
-        </w:rPr>
-        <w:t>see</w:t>
-      </w:r>
-      <w:r>
-        <w:rPr>
-          <w:rFonts w:ascii="Arial" w:hAnsi="Arial" w:cs="Arial"/>
-        </w:rPr>
-        <w:t xml:space="preserve"> the world, from simple communication patterns use</w:t>
-      </w:r>
-      <w:r>
-        <w:rPr>
-          <w:rFonts w:ascii="Arial" w:hAnsi="Arial" w:cs="Arial"/>
-        </w:rPr>
-        <w:t>d</w:t>
-      </w:r>
-      <w:r>
-        <w:rPr>
-          <w:rFonts w:ascii="Arial" w:hAnsi="Arial" w:cs="Arial"/>
-        </w:rPr>
-        <w:t xml:space="preserve"> on a day-to-day basis, up to </w:t>
-      </w:r>
-      <w:r>
-        <w:rPr>
-          <w:rFonts w:ascii="Arial" w:hAnsi="Arial" w:cs="Arial"/>
-        </w:rPr>
-        <w:t xml:space="preserve">deep thoughts and the way </w:t>
-      </w:r>
-      <w:r>
-        <w:rPr>
-          <w:rFonts w:ascii="Arial" w:hAnsi="Arial" w:cs="Arial"/>
-        </w:rPr>
-        <w:t>of</w:t>
-      </w:r>
-      <w:r>
-        <w:rPr>
-          <w:rFonts w:ascii="Arial" w:hAnsi="Arial" w:cs="Arial"/>
-        </w:rPr>
-        <w:t xml:space="preserve"> </w:t>
-      </w:r>
-      <w:r>
-        <w:rPr>
-          <w:rFonts w:ascii="Arial" w:hAnsi="Arial" w:cs="Arial"/>
-        </w:rPr>
-        <w:t>think</w:t>
-      </w:r>
-      <w:r>
-        <w:rPr>
-          <w:rFonts w:ascii="Arial" w:hAnsi="Arial" w:cs="Arial"/>
-        </w:rPr>
-        <w:t xml:space="preserve"> about simple things. </w:t>
-      </w:r>
-      <w:r>
-        <w:rPr>
-          <w:rFonts w:ascii="Arial" w:hAnsi="Arial" w:cs="Arial"/>
-        </w:rPr>
-        <w:t>Many aspects of a person’s life are shaped by past experiences</w:t>
-      </w:r>
-      <w:r>
-        <w:rPr>
-          <w:rFonts w:ascii="Arial" w:hAnsi="Arial" w:cs="Arial"/>
-        </w:rPr>
-        <w:t>. Games</w:t>
-      </w:r>
-      <w:r>
-        <w:rPr>
-          <w:rFonts w:ascii="Arial" w:hAnsi="Arial" w:cs="Arial"/>
-        </w:rPr>
-        <w:t xml:space="preserve"> play a role in</w:t>
-      </w:r>
-      <w:r>
-        <w:rPr>
-          <w:rFonts w:ascii="Arial" w:hAnsi="Arial" w:cs="Arial"/>
-        </w:rPr>
-        <w:t xml:space="preserve"> making people have this experience with minimal friction. </w:t>
-      </w:r>
-      <w:r>
-        <w:rPr>
-          <w:rFonts w:ascii="Arial" w:hAnsi="Arial" w:cs="Arial"/>
-        </w:rPr>
-        <w:t>This leads to the thought that</w:t>
-      </w:r>
-      <w:r>
-        <w:rPr>
-          <w:rFonts w:ascii="Arial" w:hAnsi="Arial" w:cs="Arial"/>
-        </w:rPr>
-        <w:t xml:space="preserve"> </w:t>
-      </w:r>
-      <w:r>
-        <w:rPr>
-          <w:rFonts w:ascii="Arial" w:hAnsi="Arial" w:cs="Arial"/>
-        </w:rPr>
-        <w:t>developers</w:t>
-      </w:r>
-      <w:r>
-        <w:rPr>
-          <w:rFonts w:ascii="Arial" w:hAnsi="Arial" w:cs="Arial"/>
-        </w:rPr>
-        <w:t xml:space="preserve"> should question themselves at one point, “How can my game change players for the better/worse?” </w:t>
-      </w:r>
-      <w:r>
-        <w:rPr>
-          <w:rFonts w:ascii="Arial" w:hAnsi="Arial" w:cs="Arial"/>
-        </w:rPr>
-        <w:fldChar w:fldCharType="begin"/>
-      </w:r>
-      <w:r>
-        <w:rPr>
-          <w:rFonts w:ascii="Arial" w:hAnsi="Arial" w:cs="Arial"/>
-        </w:rPr>
-        <w:instrText xml:space="preserve"> ADDIN ZOTERO_ITEM CSL_CITATION {"citationID":"QHbPw5KU","properties":{"formattedCitation":"(Schell, 2008)","plainCitation":"(Schell, 2008)","noteIndex":0},"citationItems":[{"id":91,"uris":["http://zotero.org/users/18403491/items/BPTYJTBB"],"itemData":{"id":91,"type":"book","archive_location":"atuc.KOHA.ATU.408100156","ISBN":"978-0-12-369496-6","language":"eng","publisher":"Elsevier/Morgan Kaufmann","source":"EBSCOhost","title":"The art of game design : a book of lenses / by Jesse Schell.","title-short":"The art of game design","author":[{"family":"Schell","given":"Jesse"}],"issued":{"date-parts":[["2008",1,1]]}}}],"schema":"https://github.com/citation-style-language/schema/raw/master/csl-citation.json"} </w:instrText>
-      </w:r>
-      <w:r>
-        <w:rPr>
-          <w:rFonts w:ascii="Arial" w:hAnsi="Arial" w:cs="Arial"/>
-        </w:rPr>
-        <w:fldChar w:fldCharType="separate"/>
-      </w:r>
-      <w:r>
-        <w:rPr>
-          <w:rFonts w:ascii="Arial" w:hAnsi="Arial" w:cs="Arial"/>
-        </w:rPr>
-        <w:t>(Schell, 2008)</w:t>
-      </w:r>
-      <w:r>
-        <w:rPr>
-          <w:rFonts w:ascii="Arial" w:hAnsi="Arial" w:cs="Arial"/>
-        </w:rPr>
-        <w:fldChar w:fldCharType="end"/>
+        <w:spacing w:after="0" w:line="240" w:lineRule="auto"/>
+        <w:jc w:val="left"/>
+        <w:rPr>
+          <w:rFonts w:ascii="Arial" w:hAnsi="Arial" w:cs="Arial"/>
+          <w:b/>
+          <w:bCs/>
+        </w:rPr>
+      </w:pPr>
+      <w:r>
+        <w:rPr>
+          <w:rFonts w:ascii="Arial" w:hAnsi="Arial" w:cs="Arial"/>
+          <w:b/>
+          <w:bCs/>
+        </w:rPr>
+        <w:br w:type="page"/>
       </w:r>
     </w:p>
     <w:p>
       <w:pPr>
         <w:rPr>
           <w:rFonts w:ascii="Arial" w:hAnsi="Arial" w:cs="Arial"/>
-        </w:rPr>
-      </w:pPr>
+          <w:b/>
+          <w:bCs/>
+        </w:rPr>
+      </w:pPr>
+      <w:r>
+        <w:rPr>
+          <w:rFonts w:ascii="Arial" w:hAnsi="Arial" w:cs="Arial"/>
+          <w:b/>
+          <w:bCs/>
+        </w:rPr>
+        <w:lastRenderedPageBreak/>
+        <w:t>1.6 Why do People</w:t>
+      </w:r>
+      <w:r>
+        <w:rPr>
+          <w:rFonts w:ascii="Arial" w:hAnsi="Arial" w:cs="Arial"/>
+          <w:b/>
+          <w:bCs/>
+        </w:rPr>
+        <w:t xml:space="preserve"> Choose to</w:t>
+      </w:r>
+      <w:r>
+        <w:rPr>
+          <w:rFonts w:ascii="Arial" w:hAnsi="Arial" w:cs="Arial"/>
+          <w:b/>
+          <w:bCs/>
+        </w:rPr>
+        <w:t xml:space="preserve"> Play?</w:t>
+      </w:r>
     </w:p>
     <w:p>
       <w:pPr>
         <w:rPr>
           <w:rFonts w:ascii="Arial" w:hAnsi="Arial" w:cs="Arial"/>
-          <w:b/>
-          <w:bCs/>
-        </w:rPr>
-      </w:pPr>
-      <w:r>
-        <w:rPr>
-          <w:rFonts w:ascii="Arial" w:hAnsi="Arial" w:cs="Arial"/>
-          <w:b/>
-          <w:bCs/>
-        </w:rPr>
-        <w:t>1.6 Why do People</w:t>
-      </w:r>
-      <w:r>
-        <w:rPr>
-          <w:rFonts w:ascii="Arial" w:hAnsi="Arial" w:cs="Arial"/>
-          <w:b/>
-          <w:bCs/>
-        </w:rPr>
-        <w:t xml:space="preserve"> Choose to</w:t>
-      </w:r>
-      <w:r>
-        <w:rPr>
-          <w:rFonts w:ascii="Arial" w:hAnsi="Arial" w:cs="Arial"/>
-          <w:b/>
-          <w:bCs/>
-        </w:rPr>
-        <w:t xml:space="preserve"> Play?</w:t>
+        </w:rPr>
+      </w:pPr>
+      <w:r>
+        <w:rPr>
+          <w:rFonts w:ascii="Arial" w:hAnsi="Arial" w:cs="Arial"/>
+        </w:rPr>
+        <w:t>Taking into account</w:t>
+      </w:r>
+      <w:r>
+        <w:rPr>
+          <w:rFonts w:ascii="Arial" w:hAnsi="Arial" w:cs="Arial"/>
+        </w:rPr>
+        <w:t xml:space="preserve"> the</w:t>
+      </w:r>
+      <w:r>
+        <w:rPr>
+          <w:rFonts w:ascii="Arial" w:hAnsi="Arial" w:cs="Arial"/>
+        </w:rPr>
+        <w:t xml:space="preserve"> reasons discussed above,</w:t>
+      </w:r>
+      <w:r>
+        <w:rPr>
+          <w:rFonts w:ascii="Arial" w:hAnsi="Arial" w:cs="Arial"/>
+        </w:rPr>
+        <w:t xml:space="preserve"> </w:t>
+      </w:r>
+      <w:r>
+        <w:rPr>
+          <w:rFonts w:ascii="Arial" w:hAnsi="Arial" w:cs="Arial"/>
+        </w:rPr>
+        <w:t>g</w:t>
+      </w:r>
+      <w:r>
+        <w:rPr>
+          <w:rFonts w:ascii="Arial" w:hAnsi="Arial" w:cs="Arial"/>
+        </w:rPr>
+        <w:t>ames are part of our lives; they are an experience.</w:t>
+      </w:r>
+      <w:r>
+        <w:rPr>
+          <w:rFonts w:ascii="Arial" w:hAnsi="Arial" w:cs="Arial"/>
+        </w:rPr>
+        <w:t xml:space="preserve"> People seek fun, emotions</w:t>
+      </w:r>
+      <w:r>
+        <w:rPr>
+          <w:rFonts w:ascii="Arial" w:hAnsi="Arial" w:cs="Arial"/>
+        </w:rPr>
+        <w:t xml:space="preserve"> and </w:t>
+      </w:r>
+      <w:r>
+        <w:rPr>
+          <w:rFonts w:ascii="Arial" w:hAnsi="Arial" w:cs="Arial"/>
+        </w:rPr>
+        <w:t>experience</w:t>
+      </w:r>
+      <w:r>
+        <w:rPr>
+          <w:rFonts w:ascii="Arial" w:hAnsi="Arial" w:cs="Arial"/>
+        </w:rPr>
+        <w:t xml:space="preserve"> in a way that allows them to experience new</w:t>
+      </w:r>
+      <w:r>
+        <w:rPr>
+          <w:rFonts w:ascii="Arial" w:hAnsi="Arial" w:cs="Arial"/>
+        </w:rPr>
+        <w:t xml:space="preserve"> emotions</w:t>
+      </w:r>
+      <w:r>
+        <w:rPr>
+          <w:rFonts w:ascii="Arial" w:hAnsi="Arial" w:cs="Arial"/>
+        </w:rPr>
+        <w:t xml:space="preserve"> with</w:t>
+      </w:r>
+      <w:r>
+        <w:rPr>
+          <w:rFonts w:ascii="Arial" w:hAnsi="Arial" w:cs="Arial"/>
+        </w:rPr>
+        <w:t xml:space="preserve"> less </w:t>
+      </w:r>
+      <w:r>
+        <w:rPr>
+          <w:rFonts w:ascii="Arial" w:hAnsi="Arial" w:cs="Arial"/>
+        </w:rPr>
+        <w:t xml:space="preserve">friction. It is easier and much safer to play a game about a submarine expedition than </w:t>
+      </w:r>
+      <w:r>
+        <w:rPr>
+          <w:rFonts w:ascii="Arial" w:hAnsi="Arial" w:cs="Arial"/>
+        </w:rPr>
+        <w:t>actually to be in one in real life</w:t>
+      </w:r>
+      <w:r>
+        <w:rPr>
+          <w:rFonts w:ascii="Arial" w:hAnsi="Arial" w:cs="Arial"/>
+        </w:rPr>
+        <w:t xml:space="preserve">. </w:t>
+      </w:r>
+      <w:r>
+        <w:rPr>
+          <w:rFonts w:ascii="Arial" w:hAnsi="Arial" w:cs="Arial"/>
+        </w:rPr>
+        <w:t>E</w:t>
+      </w:r>
+      <w:r>
+        <w:rPr>
+          <w:rFonts w:ascii="Arial" w:hAnsi="Arial" w:cs="Arial"/>
+        </w:rPr>
+        <w:t>xperience will be completely different</w:t>
+      </w:r>
+      <w:r>
+        <w:rPr>
+          <w:rFonts w:ascii="Arial" w:hAnsi="Arial" w:cs="Arial"/>
+        </w:rPr>
+        <w:t xml:space="preserve">, but it will achieve the goal of fulfilling the player with new experience, mechanics, story and struggles that might be completely new for a player. </w:t>
+      </w:r>
+      <w:r>
+        <w:rPr>
+          <w:rFonts w:ascii="Arial" w:hAnsi="Arial" w:cs="Arial"/>
+        </w:rPr>
+        <w:t xml:space="preserve">People have an </w:t>
+      </w:r>
+      <w:r>
+        <w:rPr>
+          <w:rFonts w:ascii="Arial" w:hAnsi="Arial" w:cs="Arial"/>
+        </w:rPr>
+        <w:t xml:space="preserve">internal, nearly infinite source of curiosity, and this urge for new data is pushing us to gather new experiences, and games just happen to be the “…exceptionally tasty patterns to eat up”. </w:t>
+      </w:r>
+      <w:r>
+        <w:rPr>
+          <w:rFonts w:ascii="Arial" w:hAnsi="Arial" w:cs="Arial"/>
+        </w:rPr>
+        <w:fldChar w:fldCharType="begin"/>
+      </w:r>
+      <w:r>
+        <w:rPr>
+          <w:rFonts w:ascii="Arial" w:hAnsi="Arial" w:cs="Arial"/>
+        </w:rPr>
+        <w:instrText xml:space="preserve"> ADDIN ZOTERO_ITEM CSL_CITATION {"citationID":"aMTWxW3t","properties":{"formattedCitation":"(Schell, 2008; Koster, 2014)","plainCitation":"(Schell, 2008; Koster, 2014)","noteIndex":0},"citationItems":[{"id":91,"uris":["http://zotero.org/users/18403491/items/BPTYJTBB"],"itemData":{"id":91,"type":"book","archive_location":"atuc.KOHA.ATU.408100156","ISBN":"978-0-12-369496-6","language":"eng","publisher":"Elsevier/Morgan Kaufmann","source":"EBSCOhost","title":"The art of game design : a book of lenses / by Jesse Schell.","title-short":"The art of game design","author":[{"family":"Schell","given":"Jesse"}],"issued":{"date-parts":[["2008",1,1]]}}},{"id":87,"uris":["http://zotero.org/users/18403491/items/C8BYUDUP"],"itemData":{"id":87,"type":"book","edition":"2nd edition","event-place":"Sebastopol, CA","ISBN":"978-1-4493-6321-5","language":"en","number-of-pages":"1","publisher":"O'Reilly","publisher-place":"Sebastopol, CA","source":"K10plus ISBN","title":"A theory of fun for game design","author":[{"family":"Koster","given":"Raph"}],"issued":{"date-parts":[["2014"]]}}}],"schema":"https://github.com/citation-style-language/schema/raw/master/csl-citation.json"} </w:instrText>
+      </w:r>
+      <w:r>
+        <w:rPr>
+          <w:rFonts w:ascii="Arial" w:hAnsi="Arial" w:cs="Arial"/>
+        </w:rPr>
+        <w:fldChar w:fldCharType="separate"/>
+      </w:r>
+      <w:r>
+        <w:rPr>
+          <w:rFonts w:ascii="Arial" w:hAnsi="Arial" w:cs="Arial"/>
+        </w:rPr>
+        <w:t>(Schell, 2008; Koster, 2014)</w:t>
+      </w:r>
+      <w:r>
+        <w:rPr>
+          <w:rFonts w:ascii="Arial" w:hAnsi="Arial" w:cs="Arial"/>
+        </w:rPr>
+        <w:fldChar w:fldCharType="end"/>
       </w:r>
     </w:p>
     <w:p>
       <w:pPr>
         <w:rPr>
           <w:rFonts w:ascii="Arial" w:hAnsi="Arial" w:cs="Arial"/>
-        </w:rPr>
-      </w:pPr>
-      <w:r>
-        <w:rPr>
-          <w:rFonts w:ascii="Arial" w:hAnsi="Arial" w:cs="Arial"/>
-        </w:rPr>
-        <w:t>Taking into account</w:t>
-      </w:r>
-      <w:r>
-        <w:rPr>
-          <w:rFonts w:ascii="Arial" w:hAnsi="Arial" w:cs="Arial"/>
-        </w:rPr>
-        <w:t xml:space="preserve"> the</w:t>
-      </w:r>
-      <w:r>
-        <w:rPr>
-          <w:rFonts w:ascii="Arial" w:hAnsi="Arial" w:cs="Arial"/>
-        </w:rPr>
-        <w:t xml:space="preserve"> reasons discussed above,</w:t>
-      </w:r>
-      <w:r>
-        <w:rPr>
-          <w:rFonts w:ascii="Arial" w:hAnsi="Arial" w:cs="Arial"/>
-        </w:rPr>
-        <w:t xml:space="preserve"> </w:t>
-      </w:r>
-      <w:r>
-        <w:rPr>
-          <w:rFonts w:ascii="Arial" w:hAnsi="Arial" w:cs="Arial"/>
-        </w:rPr>
-        <w:t>g</w:t>
-      </w:r>
-      <w:r>
-        <w:rPr>
-          <w:rFonts w:ascii="Arial" w:hAnsi="Arial" w:cs="Arial"/>
-        </w:rPr>
-        <w:t>ames are part of our lives; they are an experience.</w:t>
-      </w:r>
-      <w:r>
-        <w:rPr>
-          <w:rFonts w:ascii="Arial" w:hAnsi="Arial" w:cs="Arial"/>
-        </w:rPr>
-        <w:t xml:space="preserve"> People seek fun, emotions</w:t>
-      </w:r>
-      <w:r>
-        <w:rPr>
-          <w:rFonts w:ascii="Arial" w:hAnsi="Arial" w:cs="Arial"/>
-        </w:rPr>
-        <w:t xml:space="preserve"> and </w:t>
-      </w:r>
-      <w:r>
-        <w:rPr>
-          <w:rFonts w:ascii="Arial" w:hAnsi="Arial" w:cs="Arial"/>
-        </w:rPr>
-        <w:t>experience</w:t>
-      </w:r>
-      <w:r>
-        <w:rPr>
-          <w:rFonts w:ascii="Arial" w:hAnsi="Arial" w:cs="Arial"/>
-        </w:rPr>
-        <w:t xml:space="preserve"> in a way that allows them to experience new</w:t>
-      </w:r>
-      <w:r>
-        <w:rPr>
-          <w:rFonts w:ascii="Arial" w:hAnsi="Arial" w:cs="Arial"/>
-        </w:rPr>
-        <w:t xml:space="preserve"> emotions</w:t>
-      </w:r>
-      <w:r>
-        <w:rPr>
-          <w:rFonts w:ascii="Arial" w:hAnsi="Arial" w:cs="Arial"/>
-        </w:rPr>
-        <w:t xml:space="preserve"> with</w:t>
-      </w:r>
-      <w:r>
-        <w:rPr>
-          <w:rFonts w:ascii="Arial" w:hAnsi="Arial" w:cs="Arial"/>
-        </w:rPr>
-        <w:t xml:space="preserve"> less </w:t>
-      </w:r>
-      <w:r>
-        <w:rPr>
-          <w:rFonts w:ascii="Arial" w:hAnsi="Arial" w:cs="Arial"/>
-        </w:rPr>
-        <w:t xml:space="preserve">friction. It is easier and much safer to play a game about a submarine expedition than </w:t>
-      </w:r>
-      <w:r>
-        <w:rPr>
-          <w:rFonts w:ascii="Arial" w:hAnsi="Arial" w:cs="Arial"/>
-        </w:rPr>
-        <w:t>actually to be in one in real life</w:t>
-      </w:r>
-      <w:r>
-        <w:rPr>
-          <w:rFonts w:ascii="Arial" w:hAnsi="Arial" w:cs="Arial"/>
-        </w:rPr>
-        <w:t xml:space="preserve">. </w:t>
-      </w:r>
-      <w:r>
-        <w:rPr>
-          <w:rFonts w:ascii="Arial" w:hAnsi="Arial" w:cs="Arial"/>
-        </w:rPr>
-        <w:t>E</w:t>
-      </w:r>
-      <w:r>
-        <w:rPr>
-          <w:rFonts w:ascii="Arial" w:hAnsi="Arial" w:cs="Arial"/>
-        </w:rPr>
-        <w:t>xperience will be completely different</w:t>
-      </w:r>
-      <w:r>
-        <w:rPr>
-          <w:rFonts w:ascii="Arial" w:hAnsi="Arial" w:cs="Arial"/>
-        </w:rPr>
-        <w:t xml:space="preserve">, but it will achieve the goal of fulfilling the player with new experience, mechanics, story and struggles that might be completely new for a player. </w:t>
-      </w:r>
-      <w:r>
-        <w:rPr>
-          <w:rFonts w:ascii="Arial" w:hAnsi="Arial" w:cs="Arial"/>
-        </w:rPr>
-        <w:t xml:space="preserve">People have an </w:t>
-      </w:r>
-      <w:r>
-        <w:rPr>
-          <w:rFonts w:ascii="Arial" w:hAnsi="Arial" w:cs="Arial"/>
-        </w:rPr>
-        <w:t xml:space="preserve">internal, nearly infinite source of curiosity, and this urge for new data is pushing us to gather new experiences, and games just happen to be the “…exceptionally tasty patterns to eat up”. </w:t>
-      </w:r>
-      <w:r>
-        <w:rPr>
-          <w:rFonts w:ascii="Arial" w:hAnsi="Arial" w:cs="Arial"/>
-        </w:rPr>
-        <w:fldChar w:fldCharType="begin"/>
-      </w:r>
-      <w:r>
-        <w:rPr>
-          <w:rFonts w:ascii="Arial" w:hAnsi="Arial" w:cs="Arial"/>
-        </w:rPr>
-        <w:instrText xml:space="preserve"> ADDIN ZOTERO_ITEM CSL_CITATION {"citationID":"aMTWxW3t","properties":{"formattedCitation":"(Schell, 2008; Koster, 2014)","plainCitation":"(Schell, 2008; Koster, 2014)","noteIndex":0},"citationItems":[{"id":91,"uris":["http://zotero.org/users/18403491/items/BPTYJTBB"],"itemData":{"id":91,"type":"book","archive_location":"atuc.KOHA.ATU.408100156","ISBN":"978-0-12-369496-6","language":"eng","publisher":"Elsevier/Morgan Kaufmann","source":"EBSCOhost","title":"The art of game design : a book of lenses / by Jesse Schell.","title-short":"The art of game design","author":[{"family":"Schell","given":"Jesse"}],"issued":{"date-parts":[["2008",1,1]]}}},{"id":87,"uris":["http://zotero.org/users/18403491/items/C8BYUDUP"],"itemData":{"id":87,"type":"book","edition":"2nd edition","event-place":"Sebastopol, CA","ISBN":"978-1-4493-6321-5","language":"en","number-of-pages":"1","publisher":"O'Reilly","publisher-place":"Sebastopol, CA","source":"K10plus ISBN","title":"A theory of fun for game design","author":[{"family":"Koster","given":"Raph"}],"issued":{"date-parts":[["2014"]]}}}],"schema":"https://github.com/citation-style-language/schema/raw/master/csl-citation.json"} </w:instrText>
-      </w:r>
-      <w:r>
-        <w:rPr>
-          <w:rFonts w:ascii="Arial" w:hAnsi="Arial" w:cs="Arial"/>
-        </w:rPr>
-        <w:fldChar w:fldCharType="separate"/>
-      </w:r>
-      <w:r>
-        <w:rPr>
-          <w:rFonts w:ascii="Arial" w:hAnsi="Arial" w:cs="Arial"/>
-        </w:rPr>
-        <w:t>(Schell, 2008; Koster, 2014)</w:t>
-      </w:r>
-      <w:r>
-        <w:rPr>
-          <w:rFonts w:ascii="Arial" w:hAnsi="Arial" w:cs="Arial"/>
-        </w:rPr>
-        <w:fldChar w:fldCharType="end"/>
+          <w:b/>
+          <w:bCs/>
+        </w:rPr>
+      </w:pPr>
+      <w:r>
+        <w:rPr>
+          <w:rFonts w:ascii="Arial" w:hAnsi="Arial" w:cs="Arial"/>
+          <w:b/>
+          <w:bCs/>
+        </w:rPr>
+        <w:t>1.7 Human Need in Design</w:t>
       </w:r>
     </w:p>
     <w:p>
       <w:pPr>
         <w:rPr>
           <w:rFonts w:ascii="Arial" w:hAnsi="Arial" w:cs="Arial"/>
-          <w:b/>
-          <w:bCs/>
-        </w:rPr>
-      </w:pPr>
-      <w:r>
-        <w:rPr>
-          <w:rFonts w:ascii="Arial" w:hAnsi="Arial" w:cs="Arial"/>
-          <w:b/>
-          <w:bCs/>
-        </w:rPr>
-        <w:t>1.7 Human Need in Design</w:t>
+        </w:rPr>
+      </w:pPr>
+      <w:r>
+        <w:rPr>
+          <w:rFonts w:ascii="Arial" w:hAnsi="Arial" w:cs="Arial"/>
+        </w:rPr>
+        <w:t>C</w:t>
+      </w:r>
+      <w:commentRangeStart w:id="5"/>
+      <w:r>
+        <w:rPr>
+          <w:rFonts w:ascii="Arial" w:hAnsi="Arial" w:cs="Arial"/>
+        </w:rPr>
+        <w:t xml:space="preserve">onsidering the numerous variables, can </w:t>
+      </w:r>
+      <w:r>
+        <w:rPr>
+          <w:rFonts w:ascii="Arial" w:hAnsi="Arial" w:cs="Arial"/>
+        </w:rPr>
+        <w:t>a game be</w:t>
+      </w:r>
+      <w:r>
+        <w:rPr>
+          <w:rFonts w:ascii="Arial" w:hAnsi="Arial" w:cs="Arial"/>
+        </w:rPr>
+        <w:t xml:space="preserve"> simply</w:t>
+      </w:r>
+      <w:r>
+        <w:rPr>
+          <w:rFonts w:ascii="Arial" w:hAnsi="Arial" w:cs="Arial"/>
+        </w:rPr>
+        <w:t xml:space="preserve"> </w:t>
+      </w:r>
+      <w:r>
+        <w:rPr>
+          <w:rFonts w:ascii="Arial" w:hAnsi="Arial" w:cs="Arial"/>
+        </w:rPr>
+        <w:t xml:space="preserve">trusted to be </w:t>
+      </w:r>
+      <w:r>
+        <w:rPr>
+          <w:rFonts w:ascii="Arial" w:hAnsi="Arial" w:cs="Arial"/>
+        </w:rPr>
+        <w:t>design</w:t>
+      </w:r>
+      <w:r>
+        <w:rPr>
+          <w:rFonts w:ascii="Arial" w:hAnsi="Arial" w:cs="Arial"/>
+        </w:rPr>
+        <w:t>ed</w:t>
+      </w:r>
+      <w:r>
+        <w:rPr>
+          <w:rFonts w:ascii="Arial" w:hAnsi="Arial" w:cs="Arial"/>
+        </w:rPr>
+        <w:t xml:space="preserve"> </w:t>
+      </w:r>
+      <w:r>
+        <w:rPr>
+          <w:rFonts w:ascii="Arial" w:hAnsi="Arial" w:cs="Arial"/>
+        </w:rPr>
+        <w:t>by</w:t>
+      </w:r>
+      <w:r>
+        <w:rPr>
+          <w:rFonts w:ascii="Arial" w:hAnsi="Arial" w:cs="Arial"/>
+        </w:rPr>
+        <w:t xml:space="preserve"> the machine? I believe the answer is strictly “No”. Games are not a piece of content</w:t>
+      </w:r>
+      <w:r>
+        <w:rPr>
+          <w:rFonts w:ascii="Arial" w:hAnsi="Arial" w:cs="Arial"/>
+        </w:rPr>
+        <w:t xml:space="preserve"> </w:t>
+      </w:r>
+      <w:r>
+        <w:rPr>
+          <w:rFonts w:ascii="Arial" w:hAnsi="Arial" w:cs="Arial"/>
+        </w:rPr>
+        <w:t>and</w:t>
+      </w:r>
+      <w:r>
+        <w:rPr>
+          <w:rFonts w:ascii="Arial" w:hAnsi="Arial" w:cs="Arial"/>
+        </w:rPr>
+        <w:t xml:space="preserve"> code in the engine. Games are something unique, which allow </w:t>
+      </w:r>
+      <w:r>
+        <w:rPr>
+          <w:rFonts w:ascii="Arial" w:hAnsi="Arial" w:cs="Arial"/>
+        </w:rPr>
+        <w:t>people</w:t>
+      </w:r>
+      <w:r>
+        <w:rPr>
+          <w:rFonts w:ascii="Arial" w:hAnsi="Arial" w:cs="Arial"/>
+        </w:rPr>
+        <w:t xml:space="preserve"> to share experiences, teach, help with struggles</w:t>
+      </w:r>
+      <w:r>
+        <w:rPr>
+          <w:rFonts w:ascii="Arial" w:hAnsi="Arial" w:cs="Arial"/>
+        </w:rPr>
+        <w:t>, connect with other people</w:t>
+      </w:r>
+      <w:r>
+        <w:rPr>
+          <w:rFonts w:ascii="Arial" w:hAnsi="Arial" w:cs="Arial"/>
+        </w:rPr>
+        <w:t xml:space="preserve">, </w:t>
+      </w:r>
+      <w:r>
+        <w:rPr>
+          <w:rFonts w:ascii="Arial" w:hAnsi="Arial" w:cs="Arial"/>
+        </w:rPr>
+        <w:t xml:space="preserve">and </w:t>
+      </w:r>
+      <w:r>
+        <w:rPr>
+          <w:rFonts w:ascii="Arial" w:hAnsi="Arial" w:cs="Arial"/>
+        </w:rPr>
+        <w:t>open eyes to something</w:t>
+      </w:r>
+      <w:r>
+        <w:rPr>
+          <w:rFonts w:ascii="Arial" w:hAnsi="Arial" w:cs="Arial"/>
+        </w:rPr>
+        <w:t xml:space="preserve"> they </w:t>
+      </w:r>
+      <w:r>
+        <w:rPr>
+          <w:rFonts w:ascii="Arial" w:hAnsi="Arial" w:cs="Arial"/>
+        </w:rPr>
+        <w:t>never thought about</w:t>
+      </w:r>
+      <w:r>
+        <w:rPr>
+          <w:rFonts w:ascii="Arial" w:hAnsi="Arial" w:cs="Arial"/>
+        </w:rPr>
+        <w:t xml:space="preserve">. Games are shaping </w:t>
+      </w:r>
+      <w:r>
+        <w:rPr>
+          <w:rFonts w:ascii="Arial" w:hAnsi="Arial" w:cs="Arial"/>
+        </w:rPr>
+        <w:t>humanity</w:t>
+      </w:r>
+      <w:r>
+        <w:rPr>
+          <w:rFonts w:ascii="Arial" w:hAnsi="Arial" w:cs="Arial"/>
+        </w:rPr>
+        <w:t>, and this shaping requires an amazing level of balance</w:t>
+      </w:r>
+      <w:r>
+        <w:rPr>
+          <w:rFonts w:ascii="Arial" w:hAnsi="Arial" w:cs="Arial"/>
+        </w:rPr>
+        <w:t xml:space="preserve"> and thoughtfulness</w:t>
+      </w:r>
+      <w:r>
+        <w:rPr>
+          <w:rFonts w:ascii="Arial" w:hAnsi="Arial" w:cs="Arial"/>
+        </w:rPr>
+        <w:t xml:space="preserve"> to stay healthy and enjoyable. Game Designers spent nearly a </w:t>
+      </w:r>
+      <w:r>
+        <w:rPr>
+          <w:rFonts w:ascii="Arial" w:hAnsi="Arial" w:cs="Arial"/>
+          <w:lang w:val="en-US"/>
+        </w:rPr>
+        <w:t>century</w:t>
+      </w:r>
+      <w:r>
+        <w:rPr>
+          <w:rFonts w:ascii="Arial" w:hAnsi="Arial" w:cs="Arial"/>
+        </w:rPr>
+        <w:t xml:space="preserve"> learning and trying to understand how to share their ideas and goals with players through a piece of software</w:t>
+      </w:r>
+      <w:r>
+        <w:rPr>
+          <w:rFonts w:ascii="Arial" w:hAnsi="Arial" w:cs="Arial"/>
+        </w:rPr>
+        <w:t>, creating a unique experience from cold bits and bytes on our computers</w:t>
+      </w:r>
+      <w:r>
+        <w:rPr>
+          <w:rFonts w:ascii="Arial" w:hAnsi="Arial" w:cs="Arial"/>
+        </w:rPr>
+        <w:t>.</w:t>
+      </w:r>
+      <w:r>
+        <w:rPr>
+          <w:rFonts w:ascii="Arial" w:hAnsi="Arial" w:cs="Arial"/>
+        </w:rPr>
+        <w:t xml:space="preserve"> </w:t>
+      </w:r>
+      <w:r>
+        <w:rPr>
+          <w:rFonts w:ascii="Arial" w:hAnsi="Arial" w:cs="Arial"/>
+        </w:rPr>
+        <w:t>This is just impossible with current technologies to explain these principles to an algorithm which can only find and recreate patterns.</w:t>
+      </w:r>
+      <w:commentRangeEnd w:id="5"/>
+      <w:r>
+        <w:rPr>
+          <w:rStyle w:val="CommentReference"/>
+          <w:rFonts w:ascii="Arial" w:hAnsi="Arial" w:cs="Arial"/>
+          <w:sz w:val="22"/>
+          <w:szCs w:val="22"/>
+        </w:rPr>
+        <w:commentReference w:id="5"/>
       </w:r>
     </w:p>
     <w:p>
       <w:pPr>
-        <w:rPr>
-          <w:rFonts w:ascii="Arial" w:hAnsi="Arial" w:cs="Arial"/>
-        </w:rPr>
-      </w:pPr>
-      <w:r>
-        <w:rPr>
-          <w:rFonts w:ascii="Arial" w:hAnsi="Arial" w:cs="Arial"/>
-        </w:rPr>
-        <w:t>C</w:t>
-      </w:r>
-      <w:commentRangeStart w:id="5"/>
-      <w:r>
-        <w:rPr>
-          <w:rFonts w:ascii="Arial" w:hAnsi="Arial" w:cs="Arial"/>
-        </w:rPr>
-        <w:t xml:space="preserve">onsidering the numerous variables, can </w:t>
-      </w:r>
-      <w:r>
-        <w:rPr>
-          <w:rFonts w:ascii="Arial" w:hAnsi="Arial" w:cs="Arial"/>
-        </w:rPr>
-        <w:t>a game be</w:t>
-      </w:r>
-      <w:r>
-        <w:rPr>
-          <w:rFonts w:ascii="Arial" w:hAnsi="Arial" w:cs="Arial"/>
-        </w:rPr>
-        <w:t xml:space="preserve"> simply</w:t>
-      </w:r>
-      <w:r>
-        <w:rPr>
-          <w:rFonts w:ascii="Arial" w:hAnsi="Arial" w:cs="Arial"/>
-        </w:rPr>
-        <w:t xml:space="preserve"> </w:t>
-      </w:r>
-      <w:r>
-        <w:rPr>
-          <w:rFonts w:ascii="Arial" w:hAnsi="Arial" w:cs="Arial"/>
-        </w:rPr>
-        <w:t xml:space="preserve">trusted to be </w:t>
-      </w:r>
-      <w:r>
-        <w:rPr>
-          <w:rFonts w:ascii="Arial" w:hAnsi="Arial" w:cs="Arial"/>
-        </w:rPr>
-        <w:t>design</w:t>
-      </w:r>
-      <w:r>
-        <w:rPr>
-          <w:rFonts w:ascii="Arial" w:hAnsi="Arial" w:cs="Arial"/>
-        </w:rPr>
-        <w:t>ed</w:t>
-      </w:r>
-      <w:r>
-        <w:rPr>
-          <w:rFonts w:ascii="Arial" w:hAnsi="Arial" w:cs="Arial"/>
-        </w:rPr>
-        <w:t xml:space="preserve"> </w:t>
-      </w:r>
-      <w:r>
-        <w:rPr>
-          <w:rFonts w:ascii="Arial" w:hAnsi="Arial" w:cs="Arial"/>
-        </w:rPr>
-        <w:t>by</w:t>
-      </w:r>
-      <w:r>
-        <w:rPr>
-          <w:rFonts w:ascii="Arial" w:hAnsi="Arial" w:cs="Arial"/>
-        </w:rPr>
-        <w:t xml:space="preserve"> the machine? I believe the answer is strictly “No”. Games are not a piece of content</w:t>
-      </w:r>
-      <w:r>
-        <w:rPr>
-          <w:rFonts w:ascii="Arial" w:hAnsi="Arial" w:cs="Arial"/>
-        </w:rPr>
-        <w:t xml:space="preserve"> </w:t>
-      </w:r>
-      <w:r>
-        <w:rPr>
-          <w:rFonts w:ascii="Arial" w:hAnsi="Arial" w:cs="Arial"/>
-        </w:rPr>
-        <w:t>and</w:t>
-      </w:r>
-      <w:r>
-        <w:rPr>
-          <w:rFonts w:ascii="Arial" w:hAnsi="Arial" w:cs="Arial"/>
-        </w:rPr>
-        <w:t xml:space="preserve"> code in the engine. Games are something unique, which allow </w:t>
-      </w:r>
-      <w:r>
-        <w:rPr>
-          <w:rFonts w:ascii="Arial" w:hAnsi="Arial" w:cs="Arial"/>
-        </w:rPr>
-        <w:t>people</w:t>
-      </w:r>
-      <w:r>
-        <w:rPr>
-          <w:rFonts w:ascii="Arial" w:hAnsi="Arial" w:cs="Arial"/>
-        </w:rPr>
-        <w:t xml:space="preserve"> to share experiences, teach, help with struggles</w:t>
-      </w:r>
-      <w:r>
-        <w:rPr>
-          <w:rFonts w:ascii="Arial" w:hAnsi="Arial" w:cs="Arial"/>
-        </w:rPr>
-        <w:t>, connect with other people</w:t>
-      </w:r>
-      <w:r>
-        <w:rPr>
-          <w:rFonts w:ascii="Arial" w:hAnsi="Arial" w:cs="Arial"/>
-        </w:rPr>
-        <w:t xml:space="preserve">, </w:t>
-      </w:r>
-      <w:r>
-        <w:rPr>
-          <w:rFonts w:ascii="Arial" w:hAnsi="Arial" w:cs="Arial"/>
-        </w:rPr>
-        <w:t xml:space="preserve">and </w:t>
-      </w:r>
-      <w:r>
-        <w:rPr>
-          <w:rFonts w:ascii="Arial" w:hAnsi="Arial" w:cs="Arial"/>
-        </w:rPr>
-        <w:t>open eyes to something</w:t>
-      </w:r>
-      <w:r>
-        <w:rPr>
-          <w:rFonts w:ascii="Arial" w:hAnsi="Arial" w:cs="Arial"/>
-        </w:rPr>
-        <w:t xml:space="preserve"> they </w:t>
-      </w:r>
-      <w:r>
-        <w:rPr>
-          <w:rFonts w:ascii="Arial" w:hAnsi="Arial" w:cs="Arial"/>
-        </w:rPr>
-        <w:t>never thought about</w:t>
-      </w:r>
-      <w:r>
-        <w:rPr>
-          <w:rFonts w:ascii="Arial" w:hAnsi="Arial" w:cs="Arial"/>
-        </w:rPr>
-        <w:t xml:space="preserve">. Games are shaping </w:t>
-      </w:r>
-      <w:r>
-        <w:rPr>
-          <w:rFonts w:ascii="Arial" w:hAnsi="Arial" w:cs="Arial"/>
-        </w:rPr>
-        <w:t>humanity</w:t>
-      </w:r>
-      <w:r>
-        <w:rPr>
-          <w:rFonts w:ascii="Arial" w:hAnsi="Arial" w:cs="Arial"/>
-        </w:rPr>
-        <w:t>, and this shaping requires an amazing level of balance</w:t>
-      </w:r>
-      <w:r>
-        <w:rPr>
-          <w:rFonts w:ascii="Arial" w:hAnsi="Arial" w:cs="Arial"/>
-        </w:rPr>
-        <w:t xml:space="preserve"> and thoughtfulness</w:t>
-      </w:r>
-      <w:r>
-        <w:rPr>
-          <w:rFonts w:ascii="Arial" w:hAnsi="Arial" w:cs="Arial"/>
-        </w:rPr>
-        <w:t xml:space="preserve"> to stay healthy and enjoyable. Game Designers spent nearly a </w:t>
-      </w:r>
-      <w:r>
-        <w:rPr>
-          <w:rFonts w:ascii="Arial" w:hAnsi="Arial" w:cs="Arial"/>
-          <w:lang w:val="en-US"/>
-        </w:rPr>
-        <w:t>century</w:t>
-      </w:r>
-      <w:r>
-        <w:rPr>
-          <w:rFonts w:ascii="Arial" w:hAnsi="Arial" w:cs="Arial"/>
-        </w:rPr>
-        <w:t xml:space="preserve"> learning and trying to understand how to share their ideas and goals with players through a piece of software</w:t>
-      </w:r>
-      <w:r>
-        <w:rPr>
-          <w:rFonts w:ascii="Arial" w:hAnsi="Arial" w:cs="Arial"/>
-        </w:rPr>
-        <w:t>, creating a unique experience from cold bits and bytes on our computers</w:t>
+        <w:spacing w:after="0" w:line="240" w:lineRule="auto"/>
+        <w:jc w:val="left"/>
+        <w:rPr>
+          <w:rFonts w:ascii="Arial" w:hAnsi="Arial" w:cs="Arial"/>
+          <w:b/>
+          <w:bCs/>
+        </w:rPr>
+      </w:pPr>
+      <w:r>
+        <w:rPr>
+          <w:rFonts w:ascii="Arial" w:hAnsi="Arial" w:cs="Arial"/>
+          <w:b/>
+          <w:bCs/>
+        </w:rPr>
+        <w:br w:type="page"/>
+      </w:r>
+    </w:p>
+    <w:p>
+      <w:pPr>
+        <w:rPr>
+          <w:rFonts w:ascii="Arial" w:hAnsi="Arial" w:cs="Arial"/>
+          <w:b/>
+          <w:bCs/>
+        </w:rPr>
+      </w:pPr>
+      <w:r>
+        <w:rPr>
+          <w:rFonts w:ascii="Arial" w:hAnsi="Arial" w:cs="Arial"/>
+          <w:b/>
+          <w:bCs/>
+        </w:rPr>
+        <w:lastRenderedPageBreak/>
+        <w:t xml:space="preserve">2 </w:t>
+      </w:r>
+      <w:r>
+        <w:rPr>
+          <w:rFonts w:ascii="Arial" w:hAnsi="Arial" w:cs="Arial"/>
+          <w:b/>
+          <w:bCs/>
+        </w:rPr>
+        <w:t xml:space="preserve">Importance of the </w:t>
+      </w:r>
+      <w:r>
+        <w:rPr>
+          <w:rFonts w:ascii="Arial" w:hAnsi="Arial" w:cs="Arial"/>
+          <w:b/>
+          <w:bCs/>
+        </w:rPr>
+        <w:t>Iterative Design Process</w:t>
+      </w:r>
+    </w:p>
+    <w:p>
+      <w:pPr>
+        <w:rPr>
+          <w:rFonts w:ascii="Arial" w:hAnsi="Arial" w:cs="Arial"/>
+        </w:rPr>
+      </w:pPr>
+      <w:r>
+        <w:rPr>
+          <w:rFonts w:ascii="Arial" w:hAnsi="Arial" w:cs="Arial"/>
+        </w:rPr>
+        <w:t>Prototyping and playtesting are essential tools used by designers to overcome challenges encountered during the design process. These methods allow designers to experiment, identify potential issues, and refine their designs before final implementation. The following subsections explore these tools in more detail.</w:t>
+      </w:r>
+    </w:p>
+    <w:p>
+      <w:pPr>
+        <w:rPr>
+          <w:rFonts w:ascii="Arial" w:hAnsi="Arial" w:cs="Arial"/>
+          <w:b/>
+          <w:bCs/>
+        </w:rPr>
+      </w:pPr>
+      <w:r>
+        <w:rPr>
+          <w:rFonts w:ascii="Arial" w:hAnsi="Arial" w:cs="Arial"/>
+          <w:b/>
+          <w:bCs/>
+        </w:rPr>
+        <w:t>2.1 Prototyping</w:t>
+      </w:r>
+    </w:p>
+    <w:p>
+      <w:pPr>
+        <w:rPr>
+          <w:rFonts w:ascii="Arial" w:hAnsi="Arial" w:cs="Arial"/>
+        </w:rPr>
+      </w:pPr>
+      <w:r>
+        <w:rPr>
+          <w:rFonts w:ascii="Arial" w:hAnsi="Arial" w:cs="Arial"/>
+        </w:rPr>
+        <w:t xml:space="preserve">The word “Prototyping” means creating a rough example of the final product to have the opportunity to test how it works beforehand. </w:t>
+      </w:r>
+      <w:r>
+        <w:rPr>
+          <w:rFonts w:ascii="Arial" w:hAnsi="Arial" w:cs="Arial"/>
+        </w:rPr>
+        <w:t>Usage of prototyping</w:t>
+      </w:r>
+      <w:r>
+        <w:rPr>
+          <w:rFonts w:ascii="Arial" w:hAnsi="Arial" w:cs="Arial"/>
+        </w:rPr>
+        <w:t xml:space="preserve"> allows designers to make great designs through a repetitive process of testing and adjusting the project without a giant loss of development progress if some </w:t>
+      </w:r>
+      <w:r>
+        <w:rPr>
+          <w:rFonts w:ascii="Arial" w:hAnsi="Arial" w:cs="Arial"/>
+        </w:rPr>
+        <w:t>design decisions</w:t>
+      </w:r>
+      <w:r>
+        <w:rPr>
+          <w:rFonts w:ascii="Arial" w:hAnsi="Arial" w:cs="Arial"/>
+        </w:rPr>
+        <w:t xml:space="preserve"> don’t work </w:t>
+      </w:r>
+      <w:r>
+        <w:rPr>
+          <w:rFonts w:ascii="Arial" w:hAnsi="Arial" w:cs="Arial"/>
+        </w:rPr>
+        <w:fldChar w:fldCharType="begin"/>
+      </w:r>
+      <w:r>
+        <w:rPr>
+          <w:rFonts w:ascii="Arial" w:hAnsi="Arial" w:cs="Arial"/>
+        </w:rPr>
+        <w:instrText xml:space="preserve"> ADDIN ZOTERO_ITEM CSL_CITATION {"citationID":"Go3PJcY6","properties":{"formattedCitation":"(Fullerton, Swain and Hoffman, 2004)","plainCitation":"(Fullerton, Swain and Hoffman, 2004)","noteIndex":0},"citationItems":[{"id":26,"uris":["http://zotero.org/users/18403491/items/MWXMPMTP"],"itemData":{"id":26,"type":"book","abstract":"As experienced teachers of novice game designers, the authors have discovered patterns in the way that students grasp game design - the mistakes they make as well as the methods to help them to create better games. Each exercise requires no background in programming or artwork, releasing beginning designers from the intricacies of electronic game production and allowing them to learn what works and what doesn't work in a game system. Additionally, these exercises teach important skills in system design: the processes of prototyping, playtesting, and redesigning.","ISBN":"978-1-57820-222-5","language":"en","note":"Google-Books-ID: 61LbUE2K3zoC","number-of-pages":"480","publisher":"CRC Press","source":"Google Books","title":"Game Design Workshop: Designing, Prototyping, &amp; Playtesting Games","title-short":"Game Design Workshop","author":[{"family":"Fullerton","given":"Tracy"},{"family":"Swain","given":"Chris"},{"family":"Hoffman","given":"Steven"}],"issued":{"date-parts":[["2004",1,3]]}}}],"schema":"https://github.com/citation-style-language/schema/raw/master/csl-citation.json"} </w:instrText>
+      </w:r>
+      <w:r>
+        <w:rPr>
+          <w:rFonts w:ascii="Arial" w:hAnsi="Arial" w:cs="Arial"/>
+        </w:rPr>
+        <w:fldChar w:fldCharType="separate"/>
+      </w:r>
+      <w:r>
+        <w:rPr>
+          <w:rFonts w:ascii="Arial" w:hAnsi="Arial" w:cs="Arial"/>
+        </w:rPr>
+        <w:t>(Fullerton, Swain and Hoffman, 2004)</w:t>
+      </w:r>
+      <w:r>
+        <w:rPr>
+          <w:rFonts w:ascii="Arial" w:hAnsi="Arial" w:cs="Arial"/>
+        </w:rPr>
+        <w:fldChar w:fldCharType="end"/>
+      </w:r>
+      <w:r>
+        <w:rPr>
+          <w:rFonts w:ascii="Arial" w:hAnsi="Arial" w:cs="Arial"/>
+        </w:rPr>
+        <w:t>. The main advantage is adjusting mechanics in their purest form. If this mechanic already brings joy and interest to players, all later details wil</w:t>
+      </w:r>
+      <w:r>
+        <w:rPr>
+          <w:rFonts w:ascii="Arial" w:hAnsi="Arial" w:cs="Arial"/>
+        </w:rPr>
+        <w:t>l</w:t>
+      </w:r>
+      <w:r>
+        <w:rPr>
+          <w:rFonts w:ascii="Arial" w:hAnsi="Arial" w:cs="Arial"/>
+        </w:rPr>
+        <w:t xml:space="preserve"> enhance the whole experience. The basic mechanical design of the most successful games is extremely straightforward, and this allows designers to carefully control and lead the game model to the way it will function.</w:t>
+      </w:r>
+      <w:r>
+        <w:rPr>
+          <w:rFonts w:ascii="Arial" w:hAnsi="Arial" w:cs="Arial"/>
+        </w:rPr>
+        <w:t xml:space="preserve"> But making game design is harder than it sounds, and it has a lot of limitations on its own</w:t>
+      </w:r>
+      <w:r>
+        <w:rPr>
+          <w:rFonts w:ascii="Arial" w:hAnsi="Arial" w:cs="Arial"/>
+        </w:rPr>
+        <w:t xml:space="preserve"> </w:t>
+      </w:r>
+      <w:r>
+        <w:rPr>
+          <w:rFonts w:ascii="Arial" w:hAnsi="Arial" w:cs="Arial"/>
+        </w:rPr>
+        <w:fldChar w:fldCharType="begin"/>
+      </w:r>
+      <w:r>
+        <w:rPr>
+          <w:rFonts w:ascii="Arial" w:hAnsi="Arial" w:cs="Arial"/>
+        </w:rPr>
+        <w:instrText xml:space="preserve"> ADDIN ZOTERO_ITEM CSL_CITATION {"citationID":"LdgXOp1N","properties":{"formattedCitation":"(Fullerton, Swain and Hoffman, 2004)","plainCitation":"(Fullerton, Swain and Hoffman, 2004)","noteIndex":0},"citationItems":[{"id":26,"uris":["http://zotero.org/users/18403491/items/MWXMPMTP"],"itemData":{"id":26,"type":"book","abstract":"As experienced teachers of novice game designers, the authors have discovered patterns in the way that students grasp game design - the mistakes they make as well as the methods to help them to create better games. Each exercise requires no background in programming or artwork, releasing beginning designers from the intricacies of electronic game production and allowing them to learn what works and what doesn't work in a game system. Additionally, these exercises teach important skills in system design: the processes of prototyping, playtesting, and redesigning.","ISBN":"978-1-57820-222-5","language":"en","note":"Google-Books-ID: 61LbUE2K3zoC","number-of-pages":"480","publisher":"CRC Press","source":"Google Books","title":"Game Design Workshop: Designing, Prototyping, &amp; Playtesting Games","title-short":"Game Design Workshop","author":[{"family":"Fullerton","given":"Tracy"},{"family":"Swain","given":"Chris"},{"family":"Hoffman","given":"Steven"}],"issued":{"date-parts":[["2004",1,3]]}}}],"schema":"https://github.com/citation-style-language/schema/raw/master/csl-citation.json"} </w:instrText>
+      </w:r>
+      <w:r>
+        <w:rPr>
+          <w:rFonts w:ascii="Arial" w:hAnsi="Arial" w:cs="Arial"/>
+        </w:rPr>
+        <w:fldChar w:fldCharType="separate"/>
+      </w:r>
+      <w:r>
+        <w:rPr>
+          <w:rFonts w:ascii="Arial" w:hAnsi="Arial" w:cs="Arial"/>
+        </w:rPr>
+        <w:t>(Fullerton, Swain and Hoffman, 2004)</w:t>
+      </w:r>
+      <w:r>
+        <w:rPr>
+          <w:rFonts w:ascii="Arial" w:hAnsi="Arial" w:cs="Arial"/>
+        </w:rPr>
+        <w:fldChar w:fldCharType="end"/>
+      </w:r>
+      <w:r>
+        <w:rPr>
+          <w:rFonts w:ascii="Arial" w:hAnsi="Arial" w:cs="Arial"/>
+        </w:rPr>
+        <w:t xml:space="preserve">. For example, it is important to remember that a player is a person and </w:t>
+      </w:r>
+      <w:r>
+        <w:rPr>
+          <w:rFonts w:ascii="Arial" w:hAnsi="Arial" w:cs="Arial"/>
+        </w:rPr>
+        <w:t>humans</w:t>
+      </w:r>
+      <w:r>
+        <w:rPr>
+          <w:rFonts w:ascii="Arial" w:hAnsi="Arial" w:cs="Arial"/>
+        </w:rPr>
+        <w:t xml:space="preserve"> have some limitations. An interesting example is the limit of processing information. Human beings can track and control around 7±2 ideas at the same time </w:t>
+      </w:r>
+      <w:r>
+        <w:rPr>
+          <w:rFonts w:ascii="Arial" w:hAnsi="Arial" w:cs="Arial"/>
+        </w:rPr>
+        <w:fldChar w:fldCharType="begin"/>
+      </w:r>
+      <w:r>
+        <w:rPr>
+          <w:rFonts w:ascii="Arial" w:hAnsi="Arial" w:cs="Arial"/>
+        </w:rPr>
+        <w:instrText xml:space="preserve"> ADDIN ZOTERO_ITEM CSL_CITATION {"citationID":"Mrh4ruLT","properties":{"formattedCitation":"(Miller, 1956)","plainCitation":"(Miller, 1956)","noteIndex":0},"citationItems":[{"id":28,"uris":["http://zotero.org/users/18403491/items/ZJZ5F6ME"],"itemData":{"id":28,"type":"article-journal","abstract":"A variety of researches are examined from the standpoint of information theory. It is shown that the unaided observer is severely limited in terms of the amount of information he can receive, process, and remember. However, it is shown that by the use of various techniques, e.g., use of several stimulus dimensions, recoding, and various mnemonic devices, this informational bottleneck can be broken. 20 references. (PsycInfo Database Record (c) 2025 APA, all rights reserved)","container-title":"Psychological Review","DOI":"10.1037/h0043158","ISSN":"1939-1471","issue":"2","note":"publisher-place: US\npublisher: American Psychological Association","page":"81-97","source":"APA PsycNet","title":"The magical number seven, plus or minus two: Some limits on our capacity for processing information","title-short":"The magical number seven, plus or minus two","volume":"63","author":[{"family":"Miller","given":"George A."}],"issued":{"date-parts":[["1956"]]}}}],"schema":"https://github.com/citation-style-language/schema/raw/master/csl-citation.json"} </w:instrText>
+      </w:r>
+      <w:r>
+        <w:rPr>
+          <w:rFonts w:ascii="Arial" w:hAnsi="Arial" w:cs="Arial"/>
+        </w:rPr>
+        <w:fldChar w:fldCharType="separate"/>
+      </w:r>
+      <w:r>
+        <w:rPr>
+          <w:rFonts w:ascii="Arial" w:hAnsi="Arial" w:cs="Arial"/>
+        </w:rPr>
+        <w:t>(Miller, 1956)</w:t>
+      </w:r>
+      <w:r>
+        <w:rPr>
+          <w:rFonts w:ascii="Arial" w:hAnsi="Arial" w:cs="Arial"/>
+        </w:rPr>
+        <w:fldChar w:fldCharType="end"/>
+      </w:r>
+      <w:r>
+        <w:rPr>
+          <w:rFonts w:ascii="Arial" w:hAnsi="Arial" w:cs="Arial"/>
+        </w:rPr>
+        <w:t>. It is easy to fall for the mistake of making the design overcomplicated.</w:t>
+      </w:r>
+    </w:p>
+    <w:p>
+      <w:pPr>
+        <w:rPr>
+          <w:rFonts w:ascii="Arial" w:hAnsi="Arial" w:cs="Arial"/>
+          <w:b/>
+          <w:bCs/>
+        </w:rPr>
+      </w:pPr>
+      <w:r>
+        <w:rPr>
+          <w:rFonts w:ascii="Arial" w:hAnsi="Arial" w:cs="Arial"/>
+          <w:b/>
+          <w:bCs/>
+        </w:rPr>
+        <w:t>2.2 Playtesting</w:t>
+      </w:r>
+    </w:p>
+    <w:p>
+      <w:pPr>
+        <w:rPr>
+          <w:rFonts w:ascii="Arial" w:hAnsi="Arial" w:cs="Arial"/>
+        </w:rPr>
+      </w:pPr>
+      <w:r>
+        <w:rPr>
+          <w:rFonts w:ascii="Arial" w:hAnsi="Arial" w:cs="Arial"/>
+        </w:rPr>
+        <w:t>The second part of the toolkit is “Playtesting”, as it can be easily mistaken</w:t>
+      </w:r>
+      <w:r>
+        <w:rPr>
+          <w:rFonts w:ascii="Arial" w:hAnsi="Arial" w:cs="Arial"/>
+        </w:rPr>
+        <w:t>,</w:t>
+      </w:r>
+      <w:r>
+        <w:rPr>
+          <w:rFonts w:ascii="Arial" w:hAnsi="Arial" w:cs="Arial"/>
+        </w:rPr>
+        <w:t xml:space="preserve"> </w:t>
+      </w:r>
+      <w:r>
+        <w:rPr>
+          <w:rFonts w:ascii="Arial" w:hAnsi="Arial" w:cs="Arial"/>
+        </w:rPr>
+        <w:t xml:space="preserve">the </w:t>
+      </w:r>
+      <w:r>
+        <w:rPr>
+          <w:rFonts w:ascii="Arial" w:hAnsi="Arial" w:cs="Arial"/>
+        </w:rPr>
+        <w:t xml:space="preserve">process of playtesting is not an internal design review and is not necessarily bug testing. It is a process of gathering information about what players feel and experience while playing the current state of the game </w:t>
+      </w:r>
+      <w:r>
+        <w:rPr>
+          <w:rFonts w:ascii="Arial" w:hAnsi="Arial" w:cs="Arial"/>
+        </w:rPr>
+        <w:fldChar w:fldCharType="begin"/>
+      </w:r>
+      <w:r>
+        <w:rPr>
+          <w:rFonts w:ascii="Arial" w:hAnsi="Arial" w:cs="Arial"/>
+        </w:rPr>
+        <w:instrText xml:space="preserve"> ADDIN ZOTERO_ITEM CSL_CITATION {"citationID":"KNMukoQK","properties":{"formattedCitation":"(Fullerton, Swain and Hoffman, 2004)","plainCitation":"(Fullerton, Swain and Hoffman, 2004)","noteIndex":0},"citationItems":[{"id":26,"uris":["http://zotero.org/users/18403491/items/MWXMPMTP"],"itemData":{"id":26,"type":"book","abstract":"As experienced teachers of novice game designers, the authors have discovered patterns in the way that students grasp game design - the mistakes they make as well as the methods to help them to create better games. Each exercise requires no background in programming or artwork, releasing beginning designers from the intricacies of electronic game production and allowing them to learn what works and what doesn't work in a game system. Additionally, these exercises teach important skills in system design: the processes of prototyping, playtesting, and redesigning.","ISBN":"978-1-57820-222-5","language":"en","note":"Google-Books-ID: 61LbUE2K3zoC","number-of-pages":"480","publisher":"CRC Press","source":"Google Books","title":"Game Design Workshop: Designing, Prototyping, &amp; Playtesting Games","title-short":"Game Design Workshop","author":[{"family":"Fullerton","given":"Tracy"},{"family":"Swain","given":"Chris"},{"family":"Hoffman","given":"Steven"}],"issued":{"date-parts":[["2004",1,3]]}}}],"schema":"https://github.com/citation-style-language/schema/raw/master/csl-citation.json"} </w:instrText>
+      </w:r>
+      <w:r>
+        <w:rPr>
+          <w:rFonts w:ascii="Arial" w:hAnsi="Arial" w:cs="Arial"/>
+        </w:rPr>
+        <w:fldChar w:fldCharType="separate"/>
+      </w:r>
+      <w:r>
+        <w:rPr>
+          <w:rFonts w:ascii="Arial" w:hAnsi="Arial" w:cs="Arial"/>
+        </w:rPr>
+        <w:t>(Fullerton, Swain and Hoffman, 2004)</w:t>
+      </w:r>
+      <w:r>
+        <w:rPr>
+          <w:rFonts w:ascii="Arial" w:hAnsi="Arial" w:cs="Arial"/>
+        </w:rPr>
+        <w:fldChar w:fldCharType="end"/>
+      </w:r>
+      <w:r>
+        <w:rPr>
+          <w:rFonts w:ascii="Arial" w:hAnsi="Arial" w:cs="Arial"/>
+        </w:rPr>
+        <w:t xml:space="preserve">. Playtesting helps enhance and refine the player experience in the final product by assisting with identifying and resolving design and </w:t>
+      </w:r>
+      <w:r>
+        <w:rPr>
+          <w:rFonts w:ascii="Arial" w:hAnsi="Arial" w:cs="Arial"/>
+        </w:rPr>
+        <w:lastRenderedPageBreak/>
+        <w:t xml:space="preserve">technical flaws at relatively early stages of development. This step connects developers with the final consumer as a player by giving feedback on the current game experience </w:t>
+      </w:r>
+      <w:r>
+        <w:rPr>
+          <w:rFonts w:ascii="Arial" w:hAnsi="Arial" w:cs="Arial"/>
+        </w:rPr>
+        <w:fldChar w:fldCharType="begin"/>
+      </w:r>
+      <w:r>
+        <w:rPr>
+          <w:rFonts w:ascii="Arial" w:hAnsi="Arial" w:cs="Arial"/>
+        </w:rPr>
+        <w:instrText xml:space="preserve"> ADDIN ZOTERO_ITEM CSL_CITATION {"citationID":"01cE10fu","properties":{"formattedCitation":"(Mirza-Babaei, Moosajee and Drenikow, 2016)","plainCitation":"(Mirza-Babaei, Moosajee and Drenikow, 2016)","noteIndex":0},"citationItems":[{"id":34,"uris":["http://zotero.org/users/18403491/items/LSKX6TNG"],"itemData":{"id":34,"type":"paper-conference","abstract":"Creating video games is a lengthy and demanding process. Financial success for games studios often depends on making games that deliver a fun and engaging experience for a diverse audience of players. Therefore, understanding how players interact and behave during gameplay is of vital importance. Playtesting aims to assist developers to achieve their design intent and help to identify and resolve potential problem areas during development. However, playtests are not always feasible or affordable for smaller, independent game developers (indie studios) because they require specialized equipment and expertise. In addition to this, there is a lack of research on the value of playtesting for indie studios, which means most indie developers are not convinced of the value of user research and playtesting. This paper reports on our collaboration with six commercial indie developers conducting eleven rounds of playtesting session. Through these collaborations, our paper contributes to this growing domain by highlighting the value of playtesting for indie developers and discussing the user research process and approaches based on indie developers’ needs and budget.","container-title":"Proceedings of the 20th International Academic Mindtrek Conference","DOI":"10.1145/2994310.2994364","event-place":"Tampere Finland","event-title":"AcademicMindtrek'16: Academic Mindtrek Conference 2016","ISBN":"978-1-4503-4367-1","language":"en","page":"366-374","publisher":"ACM","publisher-place":"Tampere Finland","source":"DOI.org (Crossref)","title":"Playtesting for indie studios","URL":"https://dl.acm.org/doi/10.1145/2994310.2994364","author":[{"family":"Mirza-Babaei","given":"Pejman"},{"family":"Moosajee","given":"Naeem"},{"family":"Drenikow","given":"Brandon"}],"accessed":{"date-parts":[["2025",11,7]]},"issued":{"date-parts":[["2016",10,17]]}}}],"schema":"https://github.com/citation-style-language/schema/raw/master/csl-citation.json"} </w:instrText>
+      </w:r>
+      <w:r>
+        <w:rPr>
+          <w:rFonts w:ascii="Arial" w:hAnsi="Arial" w:cs="Arial"/>
+        </w:rPr>
+        <w:fldChar w:fldCharType="separate"/>
+      </w:r>
+      <w:r>
+        <w:rPr>
+          <w:rFonts w:ascii="Arial" w:hAnsi="Arial" w:cs="Arial"/>
+        </w:rPr>
+        <w:t>(Mirza-Babaei, Moosajee and Drenikow, 2016)</w:t>
+      </w:r>
+      <w:r>
+        <w:rPr>
+          <w:rFonts w:ascii="Arial" w:hAnsi="Arial" w:cs="Arial"/>
+        </w:rPr>
+        <w:fldChar w:fldCharType="end"/>
       </w:r>
       <w:r>
         <w:rPr>
@@ -4907,13 +5528,371 @@
         </w:rPr>
         <w:t xml:space="preserve"> </w:t>
       </w:r>
-      <w:r>
-        <w:rPr>
-          <w:rFonts w:ascii="Arial" w:hAnsi="Arial" w:cs="Arial"/>
-        </w:rPr>
-        <w:t>This is just impossible with current technologies to explain these principles to an algorithm which can only find and recreate patterns.</w:t>
-      </w:r>
-      <w:commentRangeEnd w:id="5"/>
+    </w:p>
+    <w:p>
+      <w:pPr>
+        <w:rPr>
+          <w:rFonts w:ascii="Arial" w:hAnsi="Arial" w:cs="Arial"/>
+          <w:b/>
+          <w:bCs/>
+        </w:rPr>
+      </w:pPr>
+      <w:r>
+        <w:rPr>
+          <w:rFonts w:ascii="Arial" w:hAnsi="Arial" w:cs="Arial"/>
+          <w:b/>
+          <w:bCs/>
+        </w:rPr>
+        <w:t>2.</w:t>
+      </w:r>
+      <w:r>
+        <w:rPr>
+          <w:rFonts w:ascii="Arial" w:hAnsi="Arial" w:cs="Arial"/>
+          <w:b/>
+          <w:bCs/>
+        </w:rPr>
+        <w:t>3 The Core of Iterative Design</w:t>
+      </w:r>
+    </w:p>
+    <w:p>
+      <w:pPr>
+        <w:rPr>
+          <w:rFonts w:ascii="Arial" w:hAnsi="Arial" w:cs="Arial"/>
+        </w:rPr>
+      </w:pPr>
+      <w:r>
+        <w:rPr>
+          <w:rFonts w:ascii="Arial" w:hAnsi="Arial" w:cs="Arial"/>
+        </w:rPr>
+        <w:t>Prototyping and Playtesting are simply the main and most efficient ways of creating good and enjoyable game design.</w:t>
+      </w:r>
+      <w:r>
+        <w:rPr>
+          <w:rFonts w:ascii="Arial" w:hAnsi="Arial" w:cs="Arial"/>
+        </w:rPr>
+        <w:t xml:space="preserve"> </w:t>
+      </w:r>
+      <w:r>
+        <w:rPr>
+          <w:rFonts w:ascii="Arial" w:hAnsi="Arial" w:cs="Arial"/>
+        </w:rPr>
+        <w:t xml:space="preserve">Every successful game was made through a large number of iterations and development cycles. Even if </w:t>
+      </w:r>
+      <w:r>
+        <w:rPr>
+          <w:rFonts w:ascii="Arial" w:hAnsi="Arial" w:cs="Arial"/>
+        </w:rPr>
+        <w:t xml:space="preserve">developers </w:t>
+      </w:r>
+      <w:r>
+        <w:rPr>
+          <w:rFonts w:ascii="Arial" w:hAnsi="Arial" w:cs="Arial"/>
+        </w:rPr>
+        <w:t xml:space="preserve">challenge </w:t>
+      </w:r>
+      <w:r>
+        <w:rPr>
+          <w:rFonts w:ascii="Arial" w:hAnsi="Arial" w:cs="Arial"/>
+        </w:rPr>
+        <w:t>themselves</w:t>
+      </w:r>
+      <w:r>
+        <w:rPr>
+          <w:rFonts w:ascii="Arial" w:hAnsi="Arial" w:cs="Arial"/>
+        </w:rPr>
+        <w:t xml:space="preserve"> to make a game without playtesting, </w:t>
+      </w:r>
+      <w:r>
+        <w:rPr>
+          <w:rFonts w:ascii="Arial" w:hAnsi="Arial" w:cs="Arial"/>
+        </w:rPr>
+        <w:t>they will most likely</w:t>
+      </w:r>
+      <w:r>
+        <w:rPr>
+          <w:rFonts w:ascii="Arial" w:hAnsi="Arial" w:cs="Arial"/>
+        </w:rPr>
+        <w:t xml:space="preserve"> fail due to the need to test the currently modified or created </w:t>
+      </w:r>
+      <w:r>
+        <w:rPr>
+          <w:rFonts w:ascii="Arial" w:hAnsi="Arial" w:cs="Arial"/>
+        </w:rPr>
+        <w:t>mechanics</w:t>
+      </w:r>
+      <w:r>
+        <w:rPr>
+          <w:rFonts w:ascii="Arial" w:hAnsi="Arial" w:cs="Arial"/>
+        </w:rPr>
+        <w:t>. This is an essential and core aspect which can</w:t>
+      </w:r>
+      <w:r>
+        <w:rPr>
+          <w:rFonts w:ascii="Arial" w:hAnsi="Arial" w:cs="Arial"/>
+        </w:rPr>
+        <w:t xml:space="preserve"> be</w:t>
+      </w:r>
+      <w:r>
+        <w:rPr>
+          <w:rFonts w:ascii="Arial" w:hAnsi="Arial" w:cs="Arial"/>
+        </w:rPr>
+        <w:t xml:space="preserve"> see</w:t>
+      </w:r>
+      <w:r>
+        <w:rPr>
+          <w:rFonts w:ascii="Arial" w:hAnsi="Arial" w:cs="Arial"/>
+        </w:rPr>
+        <w:t>n</w:t>
+      </w:r>
+      <w:r>
+        <w:rPr>
+          <w:rFonts w:ascii="Arial" w:hAnsi="Arial" w:cs="Arial"/>
+        </w:rPr>
+        <w:t xml:space="preserve"> even in </w:t>
+      </w:r>
+      <w:r>
+        <w:rPr>
+          <w:rFonts w:ascii="Arial" w:hAnsi="Arial" w:cs="Arial"/>
+        </w:rPr>
+        <w:t xml:space="preserve">the </w:t>
+      </w:r>
+      <w:r>
+        <w:rPr>
+          <w:rFonts w:ascii="Arial" w:hAnsi="Arial" w:cs="Arial"/>
+        </w:rPr>
+        <w:t>design of game engines</w:t>
+      </w:r>
+      <w:r>
+        <w:rPr>
+          <w:rFonts w:ascii="Arial" w:hAnsi="Arial" w:cs="Arial"/>
+        </w:rPr>
+        <w:t>. The approach of the immediate</w:t>
+      </w:r>
+      <w:r>
+        <w:rPr>
+          <w:rFonts w:ascii="Arial" w:hAnsi="Arial" w:cs="Arial"/>
+        </w:rPr>
+        <w:t xml:space="preserve"> in-editor</w:t>
+      </w:r>
+      <w:r>
+        <w:rPr>
+          <w:rFonts w:ascii="Arial" w:hAnsi="Arial" w:cs="Arial"/>
+        </w:rPr>
+        <w:t xml:space="preserve"> playtest was designed to merge the development process with playtesting as closely as possible. </w:t>
+      </w:r>
+      <w:r>
+        <w:rPr>
+          <w:rFonts w:ascii="Arial" w:hAnsi="Arial" w:cs="Arial"/>
+        </w:rPr>
+        <w:fldChar w:fldCharType="begin"/>
+      </w:r>
+      <w:r>
+        <w:rPr>
+          <w:rFonts w:ascii="Arial" w:hAnsi="Arial" w:cs="Arial"/>
+        </w:rPr>
+        <w:instrText xml:space="preserve"> ADDIN ZOTERO_ITEM CSL_CITATION {"citationID":"n9AjF2je","properties":{"formattedCitation":"(Unity, no date)","plainCitation":"(Unity, no date)","noteIndex":0},"citationItems":[{"id":16,"uris":["http://zotero.org/users/18403491/items/TVFUWQGV"],"itemData":{"id":16,"type":"webpage","language":"en","title":"Unity - Manual: Unity 6.2 User Manual","title-short":"Unity - Manual","URL":"https://docs.unity3d.com/6000.2/Documentation/Manual/UnityManual.html","author":[{"literal":"Unity"}],"accessed":{"date-parts":[["2025",11,6]]}}}],"schema":"https://github.com/citation-style-language/schema/raw/master/csl-citation.json"} </w:instrText>
+      </w:r>
+      <w:r>
+        <w:rPr>
+          <w:rFonts w:ascii="Arial" w:hAnsi="Arial" w:cs="Arial"/>
+        </w:rPr>
+        <w:fldChar w:fldCharType="separate"/>
+      </w:r>
+      <w:r>
+        <w:rPr>
+          <w:rFonts w:ascii="Arial" w:hAnsi="Arial" w:cs="Arial"/>
+        </w:rPr>
+        <w:t>(Unity, no date)</w:t>
+      </w:r>
+      <w:r>
+        <w:rPr>
+          <w:rFonts w:ascii="Arial" w:hAnsi="Arial" w:cs="Arial"/>
+        </w:rPr>
+        <w:fldChar w:fldCharType="end"/>
+      </w:r>
+    </w:p>
+    <w:p>
+      <w:pPr>
+        <w:rPr>
+          <w:rFonts w:ascii="Arial" w:hAnsi="Arial" w:cs="Arial"/>
+        </w:rPr>
+      </w:pPr>
+      <w:r>
+        <w:rPr>
+          <w:rFonts w:ascii="Arial" w:hAnsi="Arial" w:cs="Arial"/>
+        </w:rPr>
+        <w:t>A</w:t>
+      </w:r>
+      <w:commentRangeStart w:id="6"/>
+      <w:r>
+        <w:rPr>
+          <w:rFonts w:ascii="Arial" w:hAnsi="Arial" w:cs="Arial"/>
+        </w:rPr>
+        <w:t>bstract</w:t>
+      </w:r>
+      <w:r>
+        <w:rPr>
+          <w:rFonts w:ascii="Arial" w:hAnsi="Arial" w:cs="Arial"/>
+        </w:rPr>
+        <w:t>ion</w:t>
+      </w:r>
+      <w:r>
+        <w:rPr>
+          <w:rFonts w:ascii="Arial" w:hAnsi="Arial" w:cs="Arial"/>
+        </w:rPr>
+        <w:t xml:space="preserve"> and replace</w:t>
+      </w:r>
+      <w:r>
+        <w:rPr>
+          <w:rFonts w:ascii="Arial" w:hAnsi="Arial" w:cs="Arial"/>
+        </w:rPr>
+        <w:t>ment of</w:t>
+      </w:r>
+      <w:r>
+        <w:rPr>
+          <w:rFonts w:ascii="Arial" w:hAnsi="Arial" w:cs="Arial"/>
+        </w:rPr>
+        <w:t xml:space="preserve"> the</w:t>
+      </w:r>
+      <w:r>
+        <w:rPr>
+          <w:rFonts w:ascii="Arial" w:hAnsi="Arial" w:cs="Arial"/>
+        </w:rPr>
+        <w:t xml:space="preserve"> complete</w:t>
+      </w:r>
+      <w:r>
+        <w:rPr>
+          <w:rFonts w:ascii="Arial" w:hAnsi="Arial" w:cs="Arial"/>
+        </w:rPr>
+        <w:t xml:space="preserve"> development </w:t>
+      </w:r>
+      <w:r>
+        <w:rPr>
+          <w:rFonts w:ascii="Arial" w:hAnsi="Arial" w:cs="Arial"/>
+        </w:rPr>
+        <w:t>cycle with a prompt leading to the full game, which is the only way to completely replace all people in the game development, will</w:t>
+      </w:r>
+      <w:r>
+        <w:rPr>
+          <w:rFonts w:ascii="Arial" w:hAnsi="Arial" w:cs="Arial"/>
+        </w:rPr>
+        <w:t xml:space="preserve"> lead to</w:t>
+      </w:r>
+      <w:r>
+        <w:rPr>
+          <w:rFonts w:ascii="Arial" w:hAnsi="Arial" w:cs="Arial"/>
+        </w:rPr>
+        <w:t xml:space="preserve"> </w:t>
+      </w:r>
+      <w:r>
+        <w:rPr>
+          <w:rFonts w:ascii="Arial" w:hAnsi="Arial" w:cs="Arial"/>
+        </w:rPr>
+        <w:t xml:space="preserve">the </w:t>
+      </w:r>
+      <w:r>
+        <w:rPr>
+          <w:rFonts w:ascii="Arial" w:hAnsi="Arial" w:cs="Arial"/>
+        </w:rPr>
+        <w:t>absence of control over</w:t>
+      </w:r>
+      <w:r>
+        <w:rPr>
+          <w:rFonts w:ascii="Arial" w:hAnsi="Arial" w:cs="Arial"/>
+        </w:rPr>
+        <w:t xml:space="preserve"> detailed</w:t>
+      </w:r>
+      <w:r>
+        <w:rPr>
+          <w:rFonts w:ascii="Arial" w:hAnsi="Arial" w:cs="Arial"/>
+        </w:rPr>
+        <w:t xml:space="preserve"> game design</w:t>
+      </w:r>
+      <w:r>
+        <w:rPr>
+          <w:rFonts w:ascii="Arial" w:hAnsi="Arial" w:cs="Arial"/>
+        </w:rPr>
+        <w:t xml:space="preserve"> decisions</w:t>
+      </w:r>
+      <w:r>
+        <w:rPr>
+          <w:rFonts w:ascii="Arial" w:hAnsi="Arial" w:cs="Arial"/>
+        </w:rPr>
+        <w:t xml:space="preserve">, as well as playtesting and prototyping. </w:t>
+      </w:r>
+      <w:r>
+        <w:rPr>
+          <w:rFonts w:ascii="Arial" w:hAnsi="Arial" w:cs="Arial"/>
+        </w:rPr>
+        <w:t xml:space="preserve">This </w:t>
+      </w:r>
+      <w:r>
+        <w:rPr>
+          <w:rFonts w:ascii="Arial" w:hAnsi="Arial" w:cs="Arial"/>
+        </w:rPr>
+        <w:t>decision will lead to</w:t>
+      </w:r>
+      <w:r>
+        <w:rPr>
+          <w:rFonts w:ascii="Arial" w:hAnsi="Arial" w:cs="Arial"/>
+        </w:rPr>
+        <w:t xml:space="preserve"> completely </w:t>
+      </w:r>
+      <w:r>
+        <w:rPr>
+          <w:rFonts w:ascii="Arial" w:hAnsi="Arial" w:cs="Arial"/>
+        </w:rPr>
+        <w:t>losing</w:t>
+      </w:r>
+      <w:r>
+        <w:rPr>
+          <w:rFonts w:ascii="Arial" w:hAnsi="Arial" w:cs="Arial"/>
+        </w:rPr>
+        <w:t xml:space="preserve"> control over iterative design, as the most successful tool for developing an enjoyable and balanced design. </w:t>
+      </w:r>
+      <w:r>
+        <w:rPr>
+          <w:rFonts w:ascii="Arial" w:hAnsi="Arial" w:cs="Arial"/>
+        </w:rPr>
+        <w:t>Creating a game doesn’t mean creating an experience; this is exactly what makes it so hard to do so “Like building a ship in a bottle, we are far removed from what we are actually trying to create”</w:t>
+      </w:r>
+      <w:r>
+        <w:rPr>
+          <w:rFonts w:ascii="Arial" w:hAnsi="Arial" w:cs="Arial"/>
+        </w:rPr>
+        <w:fldChar w:fldCharType="begin"/>
+      </w:r>
+      <w:r>
+        <w:rPr>
+          <w:rFonts w:ascii="Arial" w:hAnsi="Arial" w:cs="Arial"/>
+        </w:rPr>
+        <w:instrText xml:space="preserve"> ADDIN ZOTERO_ITEM CSL_CITATION {"citationID":"Cg1EhmF3","properties":{"formattedCitation":"(Schell, 2008)","plainCitation":"(Schell, 2008)","noteIndex":0},"citationItems":[{"id":91,"uris":["http://zotero.org/users/18403491/items/BPTYJTBB"],"itemData":{"id":91,"type":"book","archive_location":"atuc.KOHA.ATU.408100156","ISBN":"978-0-12-369496-6","language":"eng","publisher":"Elsevier/Morgan Kaufmann","source":"EBSCOhost","title":"The art of game design : a book of lenses / by Jesse Schell.","title-short":"The art of game design","author":[{"family":"Schell","given":"Jesse"}],"issued":{"date-parts":[["2008",1,1]]}}}],"schema":"https://github.com/citation-style-language/schema/raw/master/csl-citation.json"} </w:instrText>
+      </w:r>
+      <w:r>
+        <w:rPr>
+          <w:rFonts w:ascii="Arial" w:hAnsi="Arial" w:cs="Arial"/>
+        </w:rPr>
+        <w:fldChar w:fldCharType="separate"/>
+      </w:r>
+      <w:r>
+        <w:rPr>
+          <w:rFonts w:ascii="Arial" w:hAnsi="Arial" w:cs="Arial"/>
+        </w:rPr>
+        <w:t>(Schell, 2008)</w:t>
+      </w:r>
+      <w:r>
+        <w:rPr>
+          <w:rFonts w:ascii="Arial" w:hAnsi="Arial" w:cs="Arial"/>
+        </w:rPr>
+        <w:fldChar w:fldCharType="end"/>
+      </w:r>
+      <w:r>
+        <w:rPr>
+          <w:rFonts w:ascii="Arial" w:hAnsi="Arial" w:cs="Arial"/>
+        </w:rPr>
+        <w:t>.</w:t>
+      </w:r>
+      <w:commentRangeEnd w:id="6"/>
       <w:r>
         <w:rPr>
           <w:rStyle w:val="CommentReference"/>
@@ -4921,7 +5900,7 @@
           <w:sz w:val="22"/>
           <w:szCs w:val="22"/>
         </w:rPr>
-        <w:commentReference w:id="5"/>
+        <w:commentReference w:id="6"/>
       </w:r>
     </w:p>
     <w:p>
@@ -4958,7 +5937,7 @@
           <w:bCs/>
         </w:rPr>
         <w:lastRenderedPageBreak/>
-        <w:t xml:space="preserve">2 </w:t>
+        <w:t xml:space="preserve">3 </w:t>
       </w:r>
       <w:r>
         <w:rPr>
@@ -4966,15 +5945,7 @@
           <w:b/>
           <w:bCs/>
         </w:rPr>
-        <w:t xml:space="preserve">Importance of the </w:t>
-      </w:r>
-      <w:r>
-        <w:rPr>
-          <w:rFonts w:ascii="Arial" w:hAnsi="Arial" w:cs="Arial"/>
-          <w:b/>
-          <w:bCs/>
-        </w:rPr>
-        <w:t>Iterative Design Process</w:t>
+        <w:t>Loss of Control Over Details</w:t>
       </w:r>
     </w:p>
     <w:p>
@@ -4987,7 +5958,61 @@
         <w:rPr>
           <w:rFonts w:ascii="Arial" w:hAnsi="Arial" w:cs="Arial"/>
         </w:rPr>
-        <w:t>Prototyping and playtesting are essential tools used by designers to overcome challenges encountered during the design process. These methods allow designers to experiment, identify potential issues, and refine their designs before final implementation. The following subsections explore these tools in more detail.</w:t>
+        <w:t xml:space="preserve">To </w:t>
+      </w:r>
+      <w:r>
+        <w:rPr>
+          <w:rFonts w:ascii="Arial" w:hAnsi="Arial" w:cs="Arial"/>
+        </w:rPr>
+        <w:t>address</w:t>
+      </w:r>
+      <w:r>
+        <w:rPr>
+          <w:rFonts w:ascii="Arial" w:hAnsi="Arial" w:cs="Arial"/>
+        </w:rPr>
+        <w:t xml:space="preserve"> the last argument</w:t>
+      </w:r>
+      <w:r>
+        <w:rPr>
+          <w:rFonts w:ascii="Arial" w:hAnsi="Arial" w:cs="Arial"/>
+        </w:rPr>
+        <w:t>,</w:t>
+      </w:r>
+      <w:r>
+        <w:rPr>
+          <w:rFonts w:ascii="Arial" w:hAnsi="Arial" w:cs="Arial"/>
+        </w:rPr>
+        <w:t xml:space="preserve"> it is important to first </w:t>
+      </w:r>
+      <w:r>
+        <w:rPr>
+          <w:rFonts w:ascii="Arial" w:hAnsi="Arial" w:cs="Arial"/>
+        </w:rPr>
+        <w:t>clarify</w:t>
+      </w:r>
+      <w:r>
+        <w:rPr>
+          <w:rFonts w:ascii="Arial" w:hAnsi="Arial" w:cs="Arial"/>
+        </w:rPr>
+        <w:t xml:space="preserve"> what exactly Generative Artificial </w:t>
+      </w:r>
+      <w:r>
+        <w:rPr>
+          <w:rFonts w:ascii="Arial" w:hAnsi="Arial" w:cs="Arial"/>
+        </w:rPr>
+        <w:t>Intelligence</w:t>
+      </w:r>
+      <w:r>
+        <w:rPr>
+          <w:rFonts w:ascii="Arial" w:hAnsi="Arial" w:cs="Arial"/>
+        </w:rPr>
+        <w:t xml:space="preserve"> (GenAI) is</w:t>
+      </w:r>
+      <w:r>
+        <w:rPr>
+          <w:rFonts w:ascii="Arial" w:hAnsi="Arial" w:cs="Arial"/>
+        </w:rPr>
+        <w:t xml:space="preserve">. </w:t>
       </w:r>
     </w:p>
     <w:p>
@@ -5004,7 +6029,7 @@
           <w:b/>
           <w:bCs/>
         </w:rPr>
-        <w:t>2.1 Prototyping</w:t>
+        <w:t>3.1 Generative Artificial Intelligence</w:t>
       </w:r>
     </w:p>
     <w:p>
@@ -5017,31 +6042,19 @@
         <w:rPr>
           <w:rFonts w:ascii="Arial" w:hAnsi="Arial" w:cs="Arial"/>
         </w:rPr>
-        <w:t xml:space="preserve">The word “Prototyping” means creating a rough example of the final product to have the opportunity to test how it works beforehand. </w:t>
-      </w:r>
-      <w:r>
-        <w:rPr>
-          <w:rFonts w:ascii="Arial" w:hAnsi="Arial" w:cs="Arial"/>
-        </w:rPr>
-        <w:t>Usage of prototyping</w:t>
-      </w:r>
-      <w:r>
-        <w:rPr>
-          <w:rFonts w:ascii="Arial" w:hAnsi="Arial" w:cs="Arial"/>
-        </w:rPr>
-        <w:t xml:space="preserve"> allows designers to make great designs through a repetitive process of testing and adjusting the project without a giant loss of development progress if some </w:t>
-      </w:r>
-      <w:r>
-        <w:rPr>
-          <w:rFonts w:ascii="Arial" w:hAnsi="Arial" w:cs="Arial"/>
-        </w:rPr>
-        <w:t>design decisions</w:t>
-      </w:r>
-      <w:r>
-        <w:rPr>
-          <w:rFonts w:ascii="Arial" w:hAnsi="Arial" w:cs="Arial"/>
-        </w:rPr>
-        <w:t xml:space="preserve"> don’t work </w:t>
+        <w:t xml:space="preserve">Generative Artificial Intelligence, or GenAI, is a model which allows generating certain types of content based on a textual prompt. This ability differs GenAI from common Artificial Intelligence, the goal of which is usually to classify, find or order already existing content. Generation of content from an inside perspective is happening by identifying some hidden underlying structures in the dataset used to learn, and then generating new content or data based on these underlying structures of the original dataset. </w:t>
+      </w:r>
+      <w:r>
+        <w:rPr>
+          <w:rFonts w:ascii="Arial" w:hAnsi="Arial" w:cs="Arial"/>
+        </w:rPr>
+        <w:t xml:space="preserve">It is possible to assume that </w:t>
+      </w:r>
+      <w:r>
+        <w:rPr>
+          <w:rFonts w:ascii="Arial" w:hAnsi="Arial" w:cs="Arial"/>
+        </w:rPr>
+        <w:t xml:space="preserve">GenAI works by copying some patterns from the original dataset and applying these patterns in the final result. </w:t>
       </w:r>
       <w:r>
         <w:rPr>
@@ -5053,7 +6066,7 @@
         <w:rPr>
           <w:rFonts w:ascii="Arial" w:hAnsi="Arial" w:cs="Arial"/>
         </w:rPr>
-        <w:instrText xml:space="preserve"> ADDIN ZOTERO_ITEM CSL_CITATION {"citationID":"Go3PJcY6","properties":{"formattedCitation":"(Fullerton, Swain and Hoffman, 2004)","plainCitation":"(Fullerton, Swain and Hoffman, 2004)","noteIndex":0},"citationItems":[{"id":26,"uris":["http://zotero.org/users/18403491/items/MWXMPMTP"],"itemData":{"id":26,"type":"book","abstract":"As experienced teachers of novice game designers, the authors have discovered patterns in the way that students grasp game design - the mistakes they make as well as the methods to help them to create better games. Each exercise requires no background in programming or artwork, releasing beginning designers from the intricacies of electronic game production and allowing them to learn what works and what doesn't work in a game system. Additionally, these exercises teach important skills in system design: the processes of prototyping, playtesting, and redesigning.","ISBN":"978-1-57820-222-5","language":"en","note":"Google-Books-ID: 61LbUE2K3zoC","number-of-pages":"480","publisher":"CRC Press","source":"Google Books","title":"Game Design Workshop: Designing, Prototyping, &amp; Playtesting Games","title-short":"Game Design Workshop","author":[{"family":"Fullerton","given":"Tracy"},{"family":"Swain","given":"Chris"},{"family":"Hoffman","given":"Steven"}],"issued":{"date-parts":[["2004",1,3]]}}}],"schema":"https://github.com/citation-style-language/schema/raw/master/csl-citation.json"} </w:instrText>
+        <w:instrText xml:space="preserve"> ADDIN ZOTERO_ITEM CSL_CITATION {"citationID":"ZUMcEUBo","properties":{"formattedCitation":"(Bordas {\\i{}et al.}, 2024)","plainCitation":"(Bordas et al., 2024)","noteIndex":0},"citationItems":[{"id":75,"uris":["http://zotero.org/users/18403491/items/N2P35JNQ"],"itemData":{"id":75,"type":"article-journal","abstract":"Generative artificial intelligence (GenAI) models have attracted tremendous interest since the advent of ChatGPT, raising numerous opportunities and challenges. However, their generative power has not yet been studied, leaving open the question of what is truly generated by these tools. This paper addresses this question and precisely characterizes the generativity behind GenAI models. Owing to the latest advancements in engineering design, we first propose a framework for uncovering the various types of generativity. Then, we consider the main families of GenAI models and systematically analyze them to characterize their generativity within this framework. By doing so, we highlight the existence of two distinct generative levels in GenAI: one leading to the generation of new artifacts and the other leading to the generation of GenAI models themselves. We are also able to characterize the generativity of both of these levels, thus specifically confirming the generative power of GenAI and opening research avenues toward human-GenAI collaboration.","container-title":"Research in Engineering Design","DOI":"10.1007/s00163-024-00441-x","ISSN":"1435-6066","issue":"4","journalAbbreviation":"Res Eng Design","language":"en","page":"427-443","source":"Springer Link","title":"What is generative in generative artificial intelligence? A design-based perspective","title-short":"What is generative in generative artificial intelligence?","URL":"https://doi.org/10.1007/s00163-024-00441-x","volume":"35","author":[{"family":"Bordas","given":"Antoine"},{"family":"Le Masson","given":"Pascal"},{"family":"Thomas","given":"Maxime"},{"family":"Weil","given":"Benoit"}],"accessed":{"date-parts":[["2025",11,9]]},"issued":{"date-parts":[["2024",10,1]]}}}],"schema":"https://github.com/citation-style-language/schema/raw/master/csl-citation.json"} </w:instrText>
       </w:r>
       <w:r>
         <w:rPr>
@@ -5065,7 +6078,21 @@
         <w:rPr>
           <w:rFonts w:ascii="Arial" w:hAnsi="Arial" w:cs="Arial"/>
         </w:rPr>
-        <w:t>(Fullerton, Swain and Hoffman, 2004)</w:t>
+        <w:t xml:space="preserve">(Bordas </w:t>
+      </w:r>
+      <w:r>
+        <w:rPr>
+          <w:rFonts w:ascii="Arial" w:hAnsi="Arial" w:cs="Arial"/>
+          <w:i/>
+          <w:iCs/>
+        </w:rPr>
+        <w:t>et al.</w:t>
+      </w:r>
+      <w:r>
+        <w:rPr>
+          <w:rFonts w:ascii="Arial" w:hAnsi="Arial" w:cs="Arial"/>
+        </w:rPr>
+        <w:t>, 2024)</w:t>
       </w:r>
       <w:r>
         <w:rPr>
@@ -5077,376 +6104,159 @@
         <w:rPr>
           <w:rFonts w:ascii="Arial" w:hAnsi="Arial" w:cs="Arial"/>
         </w:rPr>
-        <w:t>. The main advantage is adjusting mechanics in their purest form. If this mechanic already brings joy and interest to players, all later details wil</w:t>
-      </w:r>
-      <w:r>
-        <w:rPr>
-          <w:rFonts w:ascii="Arial" w:hAnsi="Arial" w:cs="Arial"/>
-        </w:rPr>
-        <w:t>l</w:t>
-      </w:r>
-      <w:r>
-        <w:rPr>
-          <w:rFonts w:ascii="Arial" w:hAnsi="Arial" w:cs="Arial"/>
-        </w:rPr>
-        <w:t xml:space="preserve"> enhance the whole experience. The basic mechanical design of the most successful games is extremely straightforward, and this allows designers to carefully control and lead the game model to the way it will function.</w:t>
-      </w:r>
-      <w:r>
-        <w:rPr>
-          <w:rFonts w:ascii="Arial" w:hAnsi="Arial" w:cs="Arial"/>
-        </w:rPr>
-        <w:t xml:space="preserve"> But making game design is harder than it sounds, and it has a lot of limitations on its own</w:t>
-      </w:r>
-      <w:r>
-        <w:rPr>
-          <w:rFonts w:ascii="Arial" w:hAnsi="Arial" w:cs="Arial"/>
-        </w:rPr>
-        <w:t xml:space="preserve"> </w:t>
-      </w:r>
-      <w:r>
-        <w:rPr>
-          <w:rFonts w:ascii="Arial" w:hAnsi="Arial" w:cs="Arial"/>
-        </w:rPr>
-        <w:fldChar w:fldCharType="begin"/>
-      </w:r>
-      <w:r>
-        <w:rPr>
-          <w:rFonts w:ascii="Arial" w:hAnsi="Arial" w:cs="Arial"/>
-        </w:rPr>
-        <w:instrText xml:space="preserve"> ADDIN ZOTERO_ITEM CSL_CITATION {"citationID":"LdgXOp1N","properties":{"formattedCitation":"(Fullerton, Swain and Hoffman, 2004)","plainCitation":"(Fullerton, Swain and Hoffman, 2004)","noteIndex":0},"citationItems":[{"id":26,"uris":["http://zotero.org/users/18403491/items/MWXMPMTP"],"itemData":{"id":26,"type":"book","abstract":"As experienced teachers of novice game designers, the authors have discovered patterns in the way that students grasp game design - the mistakes they make as well as the methods to help them to create better games. Each exercise requires no background in programming or artwork, releasing beginning designers from the intricacies of electronic game production and allowing them to learn what works and what doesn't work in a game system. Additionally, these exercises teach important skills in system design: the processes of prototyping, playtesting, and redesigning.","ISBN":"978-1-57820-222-5","language":"en","note":"Google-Books-ID: 61LbUE2K3zoC","number-of-pages":"480","publisher":"CRC Press","source":"Google Books","title":"Game Design Workshop: Designing, Prototyping, &amp; Playtesting Games","title-short":"Game Design Workshop","author":[{"family":"Fullerton","given":"Tracy"},{"family":"Swain","given":"Chris"},{"family":"Hoffman","given":"Steven"}],"issued":{"date-parts":[["2004",1,3]]}}}],"schema":"https://github.com/citation-style-language/schema/raw/master/csl-citation.json"} </w:instrText>
-      </w:r>
-      <w:r>
-        <w:rPr>
-          <w:rFonts w:ascii="Arial" w:hAnsi="Arial" w:cs="Arial"/>
-        </w:rPr>
-        <w:fldChar w:fldCharType="separate"/>
-      </w:r>
-      <w:r>
-        <w:rPr>
-          <w:rFonts w:ascii="Arial" w:hAnsi="Arial" w:cs="Arial"/>
-        </w:rPr>
-        <w:t>(Fullerton, Swain and Hoffman, 2004)</w:t>
-      </w:r>
-      <w:r>
-        <w:rPr>
-          <w:rFonts w:ascii="Arial" w:hAnsi="Arial" w:cs="Arial"/>
-        </w:rPr>
-        <w:fldChar w:fldCharType="end"/>
-      </w:r>
-      <w:r>
-        <w:rPr>
-          <w:rFonts w:ascii="Arial" w:hAnsi="Arial" w:cs="Arial"/>
-        </w:rPr>
-        <w:t xml:space="preserve">. For example, it is important to remember that a player is a person and </w:t>
-      </w:r>
-      <w:r>
-        <w:rPr>
-          <w:rFonts w:ascii="Arial" w:hAnsi="Arial" w:cs="Arial"/>
-        </w:rPr>
-        <w:t>humans</w:t>
-      </w:r>
-      <w:r>
-        <w:rPr>
-          <w:rFonts w:ascii="Arial" w:hAnsi="Arial" w:cs="Arial"/>
-        </w:rPr>
-        <w:t xml:space="preserve"> have some limitations. An interesting example is the limit of processing information. Human beings can track and control around 7±2 ideas at the same time </w:t>
-      </w:r>
-      <w:r>
-        <w:rPr>
-          <w:rFonts w:ascii="Arial" w:hAnsi="Arial" w:cs="Arial"/>
-        </w:rPr>
-        <w:fldChar w:fldCharType="begin"/>
-      </w:r>
-      <w:r>
-        <w:rPr>
-          <w:rFonts w:ascii="Arial" w:hAnsi="Arial" w:cs="Arial"/>
-        </w:rPr>
-        <w:instrText xml:space="preserve"> ADDIN ZOTERO_ITEM CSL_CITATION {"citationID":"Mrh4ruLT","properties":{"formattedCitation":"(Miller, 1956)","plainCitation":"(Miller, 1956)","noteIndex":0},"citationItems":[{"id":28,"uris":["http://zotero.org/users/18403491/items/ZJZ5F6ME"],"itemData":{"id":28,"type":"article-journal","abstract":"A variety of researches are examined from the standpoint of information theory. It is shown that the unaided observer is severely limited in terms of the amount of information he can receive, process, and remember. However, it is shown that by the use of various techniques, e.g., use of several stimulus dimensions, recoding, and various mnemonic devices, this informational bottleneck can be broken. 20 references. (PsycInfo Database Record (c) 2025 APA, all rights reserved)","container-title":"Psychological Review","DOI":"10.1037/h0043158","ISSN":"1939-1471","issue":"2","note":"publisher-place: US\npublisher: American Psychological Association","page":"81-97","source":"APA PsycNet","title":"The magical number seven, plus or minus two: Some limits on our capacity for processing information","title-short":"The magical number seven, plus or minus two","volume":"63","author":[{"family":"Miller","given":"George A."}],"issued":{"date-parts":[["1956"]]}}}],"schema":"https://github.com/citation-style-language/schema/raw/master/csl-citation.json"} </w:instrText>
-      </w:r>
-      <w:r>
-        <w:rPr>
-          <w:rFonts w:ascii="Arial" w:hAnsi="Arial" w:cs="Arial"/>
-        </w:rPr>
-        <w:fldChar w:fldCharType="separate"/>
-      </w:r>
-      <w:r>
-        <w:rPr>
-          <w:rFonts w:ascii="Arial" w:hAnsi="Arial" w:cs="Arial"/>
-        </w:rPr>
-        <w:t>(Miller, 1956)</w:t>
-      </w:r>
-      <w:r>
-        <w:rPr>
-          <w:rFonts w:ascii="Arial" w:hAnsi="Arial" w:cs="Arial"/>
-        </w:rPr>
-        <w:fldChar w:fldCharType="end"/>
-      </w:r>
-      <w:r>
-        <w:rPr>
-          <w:rFonts w:ascii="Arial" w:hAnsi="Arial" w:cs="Arial"/>
-        </w:rPr>
-        <w:t>. It is easy to fall for the mistake of making the design overcomplicated.</w:t>
+        <w:t xml:space="preserve"> </w:t>
       </w:r>
     </w:p>
     <w:p>
       <w:pPr>
         <w:rPr>
           <w:rFonts w:ascii="Arial" w:hAnsi="Arial" w:cs="Arial"/>
-          <w:b/>
-          <w:bCs/>
-        </w:rPr>
-      </w:pPr>
-      <w:r>
-        <w:rPr>
-          <w:rFonts w:ascii="Arial" w:hAnsi="Arial" w:cs="Arial"/>
-          <w:b/>
-          <w:bCs/>
-        </w:rPr>
-        <w:t>2.2 Playtesting</w:t>
+        </w:rPr>
+      </w:pPr>
+      <w:commentRangeStart w:id="7"/>
+      <w:r>
+        <w:rPr>
+          <w:rFonts w:ascii="Arial" w:hAnsi="Arial" w:cs="Arial"/>
+        </w:rPr>
+        <w:t>Considering the key principles which GenAI follows</w:t>
+      </w:r>
+      <w:r>
+        <w:rPr>
+          <w:rFonts w:ascii="Arial" w:hAnsi="Arial" w:cs="Arial"/>
+        </w:rPr>
+        <w:t>,</w:t>
+      </w:r>
+      <w:r>
+        <w:rPr>
+          <w:rFonts w:ascii="Arial" w:hAnsi="Arial" w:cs="Arial"/>
+        </w:rPr>
+        <w:t xml:space="preserve"> </w:t>
+      </w:r>
+      <w:r>
+        <w:rPr>
+          <w:rFonts w:ascii="Arial" w:hAnsi="Arial" w:cs="Arial"/>
+        </w:rPr>
+        <w:t>it</w:t>
+      </w:r>
+      <w:r>
+        <w:rPr>
+          <w:rFonts w:ascii="Arial" w:hAnsi="Arial" w:cs="Arial"/>
+        </w:rPr>
+        <w:t xml:space="preserve"> can</w:t>
+      </w:r>
+      <w:r>
+        <w:rPr>
+          <w:rFonts w:ascii="Arial" w:hAnsi="Arial" w:cs="Arial"/>
+        </w:rPr>
+        <w:t xml:space="preserve"> be named</w:t>
+      </w:r>
+      <w:r>
+        <w:rPr>
+          <w:rFonts w:ascii="Arial" w:hAnsi="Arial" w:cs="Arial"/>
+        </w:rPr>
+        <w:t xml:space="preserve"> as a level of abstraction from the content creation process, considering that abstraction is a process of removing unnecessary details</w:t>
+      </w:r>
+      <w:r>
+        <w:rPr>
+          <w:rFonts w:ascii="Arial" w:hAnsi="Arial" w:cs="Arial"/>
+        </w:rPr>
+        <w:t xml:space="preserve"> to simplify</w:t>
+      </w:r>
+      <w:r>
+        <w:rPr>
+          <w:rFonts w:ascii="Arial" w:hAnsi="Arial" w:cs="Arial"/>
+        </w:rPr>
+        <w:t xml:space="preserve"> the model of the entire process</w:t>
+      </w:r>
+      <w:r>
+        <w:rPr>
+          <w:rFonts w:ascii="Arial" w:hAnsi="Arial" w:cs="Arial"/>
+        </w:rPr>
+        <w:t xml:space="preserve">, moving from a specific case to a short description, allowing several potential solutions </w:t>
+      </w:r>
+      <w:r>
+        <w:rPr>
+          <w:rFonts w:ascii="Arial" w:hAnsi="Arial" w:cs="Arial"/>
+        </w:rPr>
+        <w:fldChar w:fldCharType="begin"/>
+      </w:r>
+      <w:r>
+        <w:rPr>
+          <w:rFonts w:ascii="Arial" w:hAnsi="Arial" w:cs="Arial"/>
+        </w:rPr>
+        <w:instrText xml:space="preserve"> ADDIN ZOTERO_ITEM CSL_CITATION {"citationID":"Csp8vJY6","properties":{"formattedCitation":"(Ward, 1995)","plainCitation":"(Ward, 1995)","noteIndex":0},"citationItems":[{"id":36,"uris":["http://zotero.org/users/18403491/items/SDKV5YX7"],"itemData":{"id":36,"type":"article-journal","abstract":"What does it mean to say that one program is “more abstract” then another? What is “abstract” about an abstract data type? What is the diﬀerence between a “high-level” program and a “low-level” program? In this paper we attempt to answer these questions by formally deﬁning an abstraction relation between programs which matches our intuitive ideas about abstraction. The relation is based on examining the operational semantics of the programs, expressed as a set of traces (sequences of states) from a given initial state to a possible ﬁnal state.","container-title":"Journal of Software Maintenance: Research and Practice","DOI":"10.1002/smr.4360070606","ISSN":"1040-550X, 1096-908X","issue":"6","journalAbbreviation":"J. Softw. Maint: Res. Pract.","language":"en","license":"http://onlinelibrary.wiley.com/termsAndConditions#vor","page":"443-450","source":"DOI.org (Crossref)","title":"A definition of abstraction","URL":"https://onlinelibrary.wiley.com/doi/10.1002/smr.4360070606","volume":"7","author":[{"family":"Ward","given":"Martin"}],"accessed":{"date-parts":[["2025",11,8]]},"issued":{"date-parts":[["1995",11]]}}}],"schema":"https://github.com/citation-style-language/schema/raw/master/csl-citation.json"} </w:instrText>
+      </w:r>
+      <w:r>
+        <w:rPr>
+          <w:rFonts w:ascii="Arial" w:hAnsi="Arial" w:cs="Arial"/>
+        </w:rPr>
+        <w:fldChar w:fldCharType="separate"/>
+      </w:r>
+      <w:r>
+        <w:rPr>
+          <w:rFonts w:ascii="Arial" w:hAnsi="Arial" w:cs="Arial"/>
+        </w:rPr>
+        <w:t>(Ward, 1995)</w:t>
+      </w:r>
+      <w:r>
+        <w:rPr>
+          <w:rFonts w:ascii="Arial" w:hAnsi="Arial" w:cs="Arial"/>
+        </w:rPr>
+        <w:fldChar w:fldCharType="end"/>
+      </w:r>
+      <w:r>
+        <w:rPr>
+          <w:rFonts w:ascii="Arial" w:hAnsi="Arial" w:cs="Arial"/>
+        </w:rPr>
+        <w:t>.</w:t>
+      </w:r>
+      <w:r>
+        <w:rPr>
+          <w:rFonts w:ascii="Arial" w:hAnsi="Arial" w:cs="Arial"/>
+        </w:rPr>
+        <w:t xml:space="preserve"> </w:t>
       </w:r>
     </w:p>
     <w:p>
       <w:pPr>
         <w:rPr>
           <w:rFonts w:ascii="Arial" w:hAnsi="Arial" w:cs="Arial"/>
-        </w:rPr>
-      </w:pPr>
-      <w:r>
-        <w:rPr>
-          <w:rFonts w:ascii="Arial" w:hAnsi="Arial" w:cs="Arial"/>
-        </w:rPr>
-        <w:t>The second part of the toolkit is “Playtesting”, as it can be easily mistaken</w:t>
-      </w:r>
-      <w:r>
-        <w:rPr>
-          <w:rFonts w:ascii="Arial" w:hAnsi="Arial" w:cs="Arial"/>
-        </w:rPr>
-        <w:t>,</w:t>
-      </w:r>
-      <w:r>
-        <w:rPr>
-          <w:rFonts w:ascii="Arial" w:hAnsi="Arial" w:cs="Arial"/>
-        </w:rPr>
-        <w:t xml:space="preserve"> </w:t>
-      </w:r>
-      <w:r>
-        <w:rPr>
-          <w:rFonts w:ascii="Arial" w:hAnsi="Arial" w:cs="Arial"/>
-        </w:rPr>
-        <w:t xml:space="preserve">the </w:t>
-      </w:r>
-      <w:r>
-        <w:rPr>
-          <w:rFonts w:ascii="Arial" w:hAnsi="Arial" w:cs="Arial"/>
-        </w:rPr>
-        <w:t xml:space="preserve">process of playtesting is not an internal design review and is not necessarily bug testing. It is a process of gathering information about what players feel and experience while playing the current state of the game </w:t>
-      </w:r>
-      <w:r>
-        <w:rPr>
-          <w:rFonts w:ascii="Arial" w:hAnsi="Arial" w:cs="Arial"/>
-        </w:rPr>
-        <w:fldChar w:fldCharType="begin"/>
-      </w:r>
-      <w:r>
-        <w:rPr>
-          <w:rFonts w:ascii="Arial" w:hAnsi="Arial" w:cs="Arial"/>
-        </w:rPr>
-        <w:instrText xml:space="preserve"> ADDIN ZOTERO_ITEM CSL_CITATION {"citationID":"KNMukoQK","properties":{"formattedCitation":"(Fullerton, Swain and Hoffman, 2004)","plainCitation":"(Fullerton, Swain and Hoffman, 2004)","noteIndex":0},"citationItems":[{"id":26,"uris":["http://zotero.org/users/18403491/items/MWXMPMTP"],"itemData":{"id":26,"type":"book","abstract":"As experienced teachers of novice game designers, the authors have discovered patterns in the way that students grasp game design - the mistakes they make as well as the methods to help them to create better games. Each exercise requires no background in programming or artwork, releasing beginning designers from the intricacies of electronic game production and allowing them to learn what works and what doesn't work in a game system. Additionally, these exercises teach important skills in system design: the processes of prototyping, playtesting, and redesigning.","ISBN":"978-1-57820-222-5","language":"en","note":"Google-Books-ID: 61LbUE2K3zoC","number-of-pages":"480","publisher":"CRC Press","source":"Google Books","title":"Game Design Workshop: Designing, Prototyping, &amp; Playtesting Games","title-short":"Game Design Workshop","author":[{"family":"Fullerton","given":"Tracy"},{"family":"Swain","given":"Chris"},{"family":"Hoffman","given":"Steven"}],"issued":{"date-parts":[["2004",1,3]]}}}],"schema":"https://github.com/citation-style-language/schema/raw/master/csl-citation.json"} </w:instrText>
-      </w:r>
-      <w:r>
-        <w:rPr>
-          <w:rFonts w:ascii="Arial" w:hAnsi="Arial" w:cs="Arial"/>
-        </w:rPr>
-        <w:fldChar w:fldCharType="separate"/>
-      </w:r>
-      <w:r>
-        <w:rPr>
-          <w:rFonts w:ascii="Arial" w:hAnsi="Arial" w:cs="Arial"/>
-        </w:rPr>
-        <w:t>(Fullerton, Swain and Hoffman, 2004)</w:t>
-      </w:r>
-      <w:r>
-        <w:rPr>
-          <w:rFonts w:ascii="Arial" w:hAnsi="Arial" w:cs="Arial"/>
-        </w:rPr>
-        <w:fldChar w:fldCharType="end"/>
-      </w:r>
-      <w:r>
-        <w:rPr>
-          <w:rFonts w:ascii="Arial" w:hAnsi="Arial" w:cs="Arial"/>
-        </w:rPr>
-        <w:t xml:space="preserve">. Playtesting helps enhance and refine the player experience in the final product by assisting with identifying and resolving design and </w:t>
-      </w:r>
-      <w:r>
-        <w:rPr>
-          <w:rFonts w:ascii="Arial" w:hAnsi="Arial" w:cs="Arial"/>
-        </w:rPr>
-        <w:lastRenderedPageBreak/>
-        <w:t xml:space="preserve">technical flaws at relatively early stages of development. This step connects developers with the final consumer as a player by giving feedback on the current game experience </w:t>
-      </w:r>
-      <w:r>
-        <w:rPr>
-          <w:rFonts w:ascii="Arial" w:hAnsi="Arial" w:cs="Arial"/>
-        </w:rPr>
-        <w:fldChar w:fldCharType="begin"/>
-      </w:r>
-      <w:r>
-        <w:rPr>
-          <w:rFonts w:ascii="Arial" w:hAnsi="Arial" w:cs="Arial"/>
-        </w:rPr>
-        <w:instrText xml:space="preserve"> ADDIN ZOTERO_ITEM CSL_CITATION {"citationID":"01cE10fu","properties":{"formattedCitation":"(Mirza-Babaei, Moosajee and Drenikow, 2016)","plainCitation":"(Mirza-Babaei, Moosajee and Drenikow, 2016)","noteIndex":0},"citationItems":[{"id":34,"uris":["http://zotero.org/users/18403491/items/LSKX6TNG"],"itemData":{"id":34,"type":"paper-conference","abstract":"Creating video games is a lengthy and demanding process. Financial success for games studios often depends on making games that deliver a fun and engaging experience for a diverse audience of players. Therefore, understanding how players interact and behave during gameplay is of vital importance. Playtesting aims to assist developers to achieve their design intent and help to identify and resolve potential problem areas during development. However, playtests are not always feasible or affordable for smaller, independent game developers (indie studios) because they require specialized equipment and expertise. In addition to this, there is a lack of research on the value of playtesting for indie studios, which means most indie developers are not convinced of the value of user research and playtesting. This paper reports on our collaboration with six commercial indie developers conducting eleven rounds of playtesting session. Through these collaborations, our paper contributes to this growing domain by highlighting the value of playtesting for indie developers and discussing the user research process and approaches based on indie developers’ needs and budget.","container-title":"Proceedings of the 20th International Academic Mindtrek Conference","DOI":"10.1145/2994310.2994364","event-place":"Tampere Finland","event-title":"AcademicMindtrek'16: Academic Mindtrek Conference 2016","ISBN":"978-1-4503-4367-1","language":"en","page":"366-374","publisher":"ACM","publisher-place":"Tampere Finland","source":"DOI.org (Crossref)","title":"Playtesting for indie studios","URL":"https://dl.acm.org/doi/10.1145/2994310.2994364","author":[{"family":"Mirza-Babaei","given":"Pejman"},{"family":"Moosajee","given":"Naeem"},{"family":"Drenikow","given":"Brandon"}],"accessed":{"date-parts":[["2025",11,7]]},"issued":{"date-parts":[["2016",10,17]]}}}],"schema":"https://github.com/citation-style-language/schema/raw/master/csl-citation.json"} </w:instrText>
-      </w:r>
-      <w:r>
-        <w:rPr>
-          <w:rFonts w:ascii="Arial" w:hAnsi="Arial" w:cs="Arial"/>
-        </w:rPr>
-        <w:fldChar w:fldCharType="separate"/>
-      </w:r>
-      <w:r>
-        <w:rPr>
-          <w:rFonts w:ascii="Arial" w:hAnsi="Arial" w:cs="Arial"/>
-        </w:rPr>
-        <w:t>(Mirza-Babaei, Moosajee and Drenikow, 2016)</w:t>
-      </w:r>
-      <w:r>
-        <w:rPr>
-          <w:rFonts w:ascii="Arial" w:hAnsi="Arial" w:cs="Arial"/>
-        </w:rPr>
-        <w:fldChar w:fldCharType="end"/>
-      </w:r>
-      <w:r>
-        <w:rPr>
-          <w:rFonts w:ascii="Arial" w:hAnsi="Arial" w:cs="Arial"/>
-        </w:rPr>
-        <w:t>.</w:t>
-      </w:r>
-      <w:r>
-        <w:rPr>
-          <w:rFonts w:ascii="Arial" w:hAnsi="Arial" w:cs="Arial"/>
-        </w:rPr>
-        <w:t xml:space="preserve"> </w:t>
+          <w:b/>
+          <w:bCs/>
+        </w:rPr>
+      </w:pPr>
+      <w:r>
+        <w:rPr>
+          <w:rFonts w:ascii="Arial" w:hAnsi="Arial" w:cs="Arial"/>
+          <w:b/>
+          <w:bCs/>
+        </w:rPr>
+        <w:t>3.2 Importance of Details</w:t>
       </w:r>
     </w:p>
     <w:p>
       <w:pPr>
         <w:rPr>
           <w:rFonts w:ascii="Arial" w:hAnsi="Arial" w:cs="Arial"/>
-          <w:b/>
-          <w:bCs/>
-        </w:rPr>
-      </w:pPr>
-      <w:r>
-        <w:rPr>
-          <w:rFonts w:ascii="Arial" w:hAnsi="Arial" w:cs="Arial"/>
-          <w:b/>
-          <w:bCs/>
-        </w:rPr>
-        <w:t>2.</w:t>
-      </w:r>
-      <w:r>
-        <w:rPr>
-          <w:rFonts w:ascii="Arial" w:hAnsi="Arial" w:cs="Arial"/>
-          <w:b/>
-          <w:bCs/>
-        </w:rPr>
-        <w:t>3 The Core of Iterative Design</w:t>
-      </w:r>
-    </w:p>
-    <w:p>
-      <w:pPr>
-        <w:rPr>
-          <w:rFonts w:ascii="Arial" w:hAnsi="Arial" w:cs="Arial"/>
-        </w:rPr>
-      </w:pPr>
-      <w:r>
-        <w:rPr>
-          <w:rFonts w:ascii="Arial" w:hAnsi="Arial" w:cs="Arial"/>
-        </w:rPr>
-        <w:t>Prototyping and Playtesting are simply the main and most efficient ways of creating good and enjoyable game design.</w:t>
-      </w:r>
-      <w:r>
-        <w:rPr>
-          <w:rFonts w:ascii="Arial" w:hAnsi="Arial" w:cs="Arial"/>
-        </w:rPr>
-        <w:t xml:space="preserve"> </w:t>
-      </w:r>
-      <w:r>
-        <w:rPr>
-          <w:rFonts w:ascii="Arial" w:hAnsi="Arial" w:cs="Arial"/>
-        </w:rPr>
-        <w:t xml:space="preserve">Every successful game was made through a large number of iterations and development cycles. Even if </w:t>
-      </w:r>
-      <w:r>
-        <w:rPr>
-          <w:rFonts w:ascii="Arial" w:hAnsi="Arial" w:cs="Arial"/>
-        </w:rPr>
-        <w:t xml:space="preserve">developers </w:t>
-      </w:r>
-      <w:r>
-        <w:rPr>
-          <w:rFonts w:ascii="Arial" w:hAnsi="Arial" w:cs="Arial"/>
-        </w:rPr>
-        <w:t xml:space="preserve">challenge </w:t>
-      </w:r>
-      <w:r>
-        <w:rPr>
-          <w:rFonts w:ascii="Arial" w:hAnsi="Arial" w:cs="Arial"/>
-        </w:rPr>
-        <w:t>themselves</w:t>
-      </w:r>
-      <w:r>
-        <w:rPr>
-          <w:rFonts w:ascii="Arial" w:hAnsi="Arial" w:cs="Arial"/>
-        </w:rPr>
-        <w:t xml:space="preserve"> to make a game without playtesting, </w:t>
-      </w:r>
-      <w:r>
-        <w:rPr>
-          <w:rFonts w:ascii="Arial" w:hAnsi="Arial" w:cs="Arial"/>
-        </w:rPr>
-        <w:t>they will most likely</w:t>
-      </w:r>
-      <w:r>
-        <w:rPr>
-          <w:rFonts w:ascii="Arial" w:hAnsi="Arial" w:cs="Arial"/>
-        </w:rPr>
-        <w:t xml:space="preserve"> fail due to the need to test the currently modified or created </w:t>
-      </w:r>
-      <w:r>
-        <w:rPr>
-          <w:rFonts w:ascii="Arial" w:hAnsi="Arial" w:cs="Arial"/>
-        </w:rPr>
-        <w:t>mechanics</w:t>
-      </w:r>
-      <w:r>
-        <w:rPr>
-          <w:rFonts w:ascii="Arial" w:hAnsi="Arial" w:cs="Arial"/>
-        </w:rPr>
-        <w:t>. This is an essential and core aspect which can</w:t>
-      </w:r>
-      <w:r>
-        <w:rPr>
-          <w:rFonts w:ascii="Arial" w:hAnsi="Arial" w:cs="Arial"/>
-        </w:rPr>
-        <w:t xml:space="preserve"> be</w:t>
-      </w:r>
-      <w:r>
-        <w:rPr>
-          <w:rFonts w:ascii="Arial" w:hAnsi="Arial" w:cs="Arial"/>
-        </w:rPr>
-        <w:t xml:space="preserve"> see</w:t>
-      </w:r>
-      <w:r>
-        <w:rPr>
-          <w:rFonts w:ascii="Arial" w:hAnsi="Arial" w:cs="Arial"/>
-        </w:rPr>
-        <w:t>n</w:t>
-      </w:r>
-      <w:r>
-        <w:rPr>
-          <w:rFonts w:ascii="Arial" w:hAnsi="Arial" w:cs="Arial"/>
-        </w:rPr>
-        <w:t xml:space="preserve"> even in </w:t>
+        </w:rPr>
+      </w:pPr>
+      <w:r>
+        <w:rPr>
+          <w:rFonts w:ascii="Arial" w:hAnsi="Arial" w:cs="Arial"/>
+        </w:rPr>
+        <w:t xml:space="preserve">Taking into account </w:t>
+      </w:r>
+      <w:r>
+        <w:rPr>
+          <w:rFonts w:ascii="Arial" w:hAnsi="Arial" w:cs="Arial"/>
+        </w:rPr>
+        <w:t xml:space="preserve">the discussed </w:t>
+      </w:r>
+      <w:r>
+        <w:rPr>
+          <w:rFonts w:ascii="Arial" w:hAnsi="Arial" w:cs="Arial"/>
+        </w:rPr>
+        <w:t xml:space="preserve">behaviour of </w:t>
       </w:r>
       <w:r>
         <w:rPr>
@@ -5458,129 +6268,79 @@
         <w:rPr>
           <w:rFonts w:ascii="Arial" w:hAnsi="Arial" w:cs="Arial"/>
         </w:rPr>
-        <w:t>design of game engines</w:t>
-      </w:r>
-      <w:r>
-        <w:rPr>
-          <w:rFonts w:ascii="Arial" w:hAnsi="Arial" w:cs="Arial"/>
-        </w:rPr>
-        <w:t>. The approach of the immediate</w:t>
-      </w:r>
-      <w:r>
-        <w:rPr>
-          <w:rFonts w:ascii="Arial" w:hAnsi="Arial" w:cs="Arial"/>
-        </w:rPr>
-        <w:t xml:space="preserve"> in-editor</w:t>
-      </w:r>
-      <w:r>
-        <w:rPr>
-          <w:rFonts w:ascii="Arial" w:hAnsi="Arial" w:cs="Arial"/>
-        </w:rPr>
-        <w:t xml:space="preserve"> playtest was designed to merge the development process with playtesting as closely as possible. </w:t>
-      </w:r>
-      <w:r>
-        <w:rPr>
-          <w:rFonts w:ascii="Arial" w:hAnsi="Arial" w:cs="Arial"/>
-        </w:rPr>
-        <w:fldChar w:fldCharType="begin"/>
-      </w:r>
-      <w:r>
-        <w:rPr>
-          <w:rFonts w:ascii="Arial" w:hAnsi="Arial" w:cs="Arial"/>
-        </w:rPr>
-        <w:instrText xml:space="preserve"> ADDIN ZOTERO_ITEM CSL_CITATION {"citationID":"n9AjF2je","properties":{"formattedCitation":"(Unity, no date)","plainCitation":"(Unity, no date)","noteIndex":0},"citationItems":[{"id":16,"uris":["http://zotero.org/users/18403491/items/TVFUWQGV"],"itemData":{"id":16,"type":"webpage","language":"en","title":"Unity - Manual: Unity 6.2 User Manual","title-short":"Unity - Manual","URL":"https://docs.unity3d.com/6000.2/Documentation/Manual/UnityManual.html","author":[{"literal":"Unity"}],"accessed":{"date-parts":[["2025",11,6]]}}}],"schema":"https://github.com/citation-style-language/schema/raw/master/csl-citation.json"} </w:instrText>
-      </w:r>
-      <w:r>
-        <w:rPr>
-          <w:rFonts w:ascii="Arial" w:hAnsi="Arial" w:cs="Arial"/>
-        </w:rPr>
-        <w:fldChar w:fldCharType="separate"/>
-      </w:r>
-      <w:r>
-        <w:rPr>
-          <w:rFonts w:ascii="Arial" w:hAnsi="Arial" w:cs="Arial"/>
-        </w:rPr>
-        <w:t>(Unity, no date)</w:t>
-      </w:r>
-      <w:r>
-        <w:rPr>
-          <w:rFonts w:ascii="Arial" w:hAnsi="Arial" w:cs="Arial"/>
-        </w:rPr>
-        <w:fldChar w:fldCharType="end"/>
-      </w:r>
-    </w:p>
-    <w:p>
-      <w:pPr>
-        <w:rPr>
-          <w:rFonts w:ascii="Arial" w:hAnsi="Arial" w:cs="Arial"/>
-        </w:rPr>
-      </w:pPr>
-      <w:r>
-        <w:rPr>
-          <w:rFonts w:ascii="Arial" w:hAnsi="Arial" w:cs="Arial"/>
-        </w:rPr>
-        <w:t>A</w:t>
-      </w:r>
-      <w:commentRangeStart w:id="6"/>
-      <w:r>
-        <w:rPr>
-          <w:rFonts w:ascii="Arial" w:hAnsi="Arial" w:cs="Arial"/>
-        </w:rPr>
-        <w:t>bstract</w:t>
-      </w:r>
-      <w:r>
-        <w:rPr>
-          <w:rFonts w:ascii="Arial" w:hAnsi="Arial" w:cs="Arial"/>
-        </w:rPr>
-        <w:t>ion</w:t>
-      </w:r>
-      <w:r>
-        <w:rPr>
-          <w:rFonts w:ascii="Arial" w:hAnsi="Arial" w:cs="Arial"/>
-        </w:rPr>
-        <w:t xml:space="preserve"> and replace</w:t>
-      </w:r>
-      <w:r>
-        <w:rPr>
-          <w:rFonts w:ascii="Arial" w:hAnsi="Arial" w:cs="Arial"/>
-        </w:rPr>
-        <w:t>ment of</w:t>
-      </w:r>
-      <w:r>
-        <w:rPr>
-          <w:rFonts w:ascii="Arial" w:hAnsi="Arial" w:cs="Arial"/>
-        </w:rPr>
-        <w:t xml:space="preserve"> the</w:t>
-      </w:r>
-      <w:r>
-        <w:rPr>
-          <w:rFonts w:ascii="Arial" w:hAnsi="Arial" w:cs="Arial"/>
-        </w:rPr>
-        <w:t xml:space="preserve"> complete</w:t>
-      </w:r>
-      <w:r>
-        <w:rPr>
-          <w:rFonts w:ascii="Arial" w:hAnsi="Arial" w:cs="Arial"/>
-        </w:rPr>
-        <w:t xml:space="preserve"> development </w:t>
-      </w:r>
-      <w:r>
-        <w:rPr>
-          <w:rFonts w:ascii="Arial" w:hAnsi="Arial" w:cs="Arial"/>
-        </w:rPr>
-        <w:t>cycle with a prompt leading to the full game, which is the only way to completely replace all people in the game development, will</w:t>
-      </w:r>
-      <w:r>
-        <w:rPr>
-          <w:rFonts w:ascii="Arial" w:hAnsi="Arial" w:cs="Arial"/>
-        </w:rPr>
-        <w:t xml:space="preserve"> lead to</w:t>
-      </w:r>
-      <w:r>
-        <w:rPr>
-          <w:rFonts w:ascii="Arial" w:hAnsi="Arial" w:cs="Arial"/>
-        </w:rPr>
-        <w:t xml:space="preserve"> </w:t>
+        <w:t>prompt-to-content</w:t>
+      </w:r>
+      <w:r>
+        <w:rPr>
+          <w:rFonts w:ascii="Arial" w:hAnsi="Arial" w:cs="Arial"/>
+        </w:rPr>
+        <w:t xml:space="preserve"> </w:t>
+      </w:r>
+      <w:r>
+        <w:rPr>
+          <w:rFonts w:ascii="Arial" w:hAnsi="Arial" w:cs="Arial"/>
+        </w:rPr>
+        <w:t>creation</w:t>
+      </w:r>
+      <w:r>
+        <w:rPr>
+          <w:rFonts w:ascii="Arial" w:hAnsi="Arial" w:cs="Arial"/>
+        </w:rPr>
+        <w:t>,</w:t>
+      </w:r>
+      <w:r>
+        <w:rPr>
+          <w:rFonts w:ascii="Arial" w:hAnsi="Arial" w:cs="Arial"/>
+        </w:rPr>
+        <w:t xml:space="preserve"> it leads to a </w:t>
+      </w:r>
+      <w:r>
+        <w:rPr>
+          <w:rFonts w:ascii="Arial" w:hAnsi="Arial" w:cs="Arial"/>
+        </w:rPr>
+        <w:t>significant loss of control over details</w:t>
+      </w:r>
+      <w:r>
+        <w:rPr>
+          <w:rFonts w:ascii="Arial" w:hAnsi="Arial" w:cs="Arial"/>
+        </w:rPr>
+        <w:t>,</w:t>
+      </w:r>
+      <w:r>
+        <w:rPr>
+          <w:rFonts w:ascii="Arial" w:hAnsi="Arial" w:cs="Arial"/>
+        </w:rPr>
+        <w:t xml:space="preserve"> </w:t>
+      </w:r>
+      <w:r>
+        <w:rPr>
+          <w:rFonts w:ascii="Arial" w:hAnsi="Arial" w:cs="Arial"/>
+        </w:rPr>
+        <w:t>which is crucial when the final goal is to create these details</w:t>
+      </w:r>
+      <w:r>
+        <w:rPr>
+          <w:rFonts w:ascii="Arial" w:hAnsi="Arial" w:cs="Arial"/>
+        </w:rPr>
+        <w:t>.</w:t>
+      </w:r>
+      <w:r>
+        <w:rPr>
+          <w:rFonts w:ascii="Arial" w:hAnsi="Arial" w:cs="Arial"/>
+        </w:rPr>
+        <w:t xml:space="preserve"> T</w:t>
+      </w:r>
+      <w:r>
+        <w:rPr>
+          <w:rFonts w:ascii="Arial" w:hAnsi="Arial" w:cs="Arial"/>
+        </w:rPr>
+        <w:t xml:space="preserve">his </w:t>
+      </w:r>
+      <w:r>
+        <w:rPr>
+          <w:rFonts w:ascii="Arial" w:hAnsi="Arial" w:cs="Arial"/>
+        </w:rPr>
+        <w:t xml:space="preserve">contrasts with </w:t>
       </w:r>
       <w:r>
         <w:rPr>
@@ -5592,613 +6352,133 @@
         <w:rPr>
           <w:rFonts w:ascii="Arial" w:hAnsi="Arial" w:cs="Arial"/>
         </w:rPr>
-        <w:t>absence of control over</w:t>
-      </w:r>
-      <w:r>
-        <w:rPr>
-          <w:rFonts w:ascii="Arial" w:hAnsi="Arial" w:cs="Arial"/>
-        </w:rPr>
-        <w:t xml:space="preserve"> detailed</w:t>
-      </w:r>
-      <w:r>
-        <w:rPr>
-          <w:rFonts w:ascii="Arial" w:hAnsi="Arial" w:cs="Arial"/>
-        </w:rPr>
-        <w:t xml:space="preserve"> game design</w:t>
-      </w:r>
-      <w:r>
-        <w:rPr>
-          <w:rFonts w:ascii="Arial" w:hAnsi="Arial" w:cs="Arial"/>
-        </w:rPr>
-        <w:t xml:space="preserve"> decisions</w:t>
-      </w:r>
-      <w:r>
-        <w:rPr>
-          <w:rFonts w:ascii="Arial" w:hAnsi="Arial" w:cs="Arial"/>
-        </w:rPr>
-        <w:t xml:space="preserve">, as well as playtesting and prototyping. </w:t>
-      </w:r>
-      <w:r>
-        <w:rPr>
-          <w:rFonts w:ascii="Arial" w:hAnsi="Arial" w:cs="Arial"/>
-        </w:rPr>
-        <w:t xml:space="preserve">This </w:t>
-      </w:r>
-      <w:r>
-        <w:rPr>
-          <w:rFonts w:ascii="Arial" w:hAnsi="Arial" w:cs="Arial"/>
-        </w:rPr>
-        <w:t>decision will lead to</w:t>
-      </w:r>
-      <w:r>
-        <w:rPr>
-          <w:rFonts w:ascii="Arial" w:hAnsi="Arial" w:cs="Arial"/>
-        </w:rPr>
-        <w:t xml:space="preserve"> completely </w:t>
-      </w:r>
-      <w:r>
-        <w:rPr>
-          <w:rFonts w:ascii="Arial" w:hAnsi="Arial" w:cs="Arial"/>
-        </w:rPr>
-        <w:t>losing</w:t>
-      </w:r>
-      <w:r>
-        <w:rPr>
-          <w:rFonts w:ascii="Arial" w:hAnsi="Arial" w:cs="Arial"/>
-        </w:rPr>
-        <w:t xml:space="preserve"> control over iterative design, as the most successful tool for developing an enjoyable and balanced design. </w:t>
-      </w:r>
-      <w:r>
-        <w:rPr>
-          <w:rFonts w:ascii="Arial" w:hAnsi="Arial" w:cs="Arial"/>
-        </w:rPr>
-        <w:t>Creating a game doesn’t mean creating an experience; this is exactly what makes it so hard to do so “Like building a ship in a bottle, we are far removed from what we are actually trying to create”</w:t>
-      </w:r>
-      <w:r>
-        <w:rPr>
-          <w:rFonts w:ascii="Arial" w:hAnsi="Arial" w:cs="Arial"/>
-        </w:rPr>
-        <w:fldChar w:fldCharType="begin"/>
-      </w:r>
-      <w:r>
-        <w:rPr>
-          <w:rFonts w:ascii="Arial" w:hAnsi="Arial" w:cs="Arial"/>
-        </w:rPr>
-        <w:instrText xml:space="preserve"> ADDIN ZOTERO_ITEM CSL_CITATION {"citationID":"Cg1EhmF3","properties":{"formattedCitation":"(Schell, 2008)","plainCitation":"(Schell, 2008)","noteIndex":0},"citationItems":[{"id":91,"uris":["http://zotero.org/users/18403491/items/BPTYJTBB"],"itemData":{"id":91,"type":"book","archive_location":"atuc.KOHA.ATU.408100156","ISBN":"978-0-12-369496-6","language":"eng","publisher":"Elsevier/Morgan Kaufmann","source":"EBSCOhost","title":"The art of game design : a book of lenses / by Jesse Schell.","title-short":"The art of game design","author":[{"family":"Schell","given":"Jesse"}],"issued":{"date-parts":[["2008",1,1]]}}}],"schema":"https://github.com/citation-style-language/schema/raw/master/csl-citation.json"} </w:instrText>
-      </w:r>
-      <w:r>
-        <w:rPr>
-          <w:rFonts w:ascii="Arial" w:hAnsi="Arial" w:cs="Arial"/>
-        </w:rPr>
-        <w:fldChar w:fldCharType="separate"/>
-      </w:r>
-      <w:r>
-        <w:rPr>
-          <w:rFonts w:ascii="Arial" w:hAnsi="Arial" w:cs="Arial"/>
-        </w:rPr>
-        <w:t>(Schell, 2008)</w:t>
-      </w:r>
-      <w:r>
-        <w:rPr>
-          <w:rFonts w:ascii="Arial" w:hAnsi="Arial" w:cs="Arial"/>
-        </w:rPr>
-        <w:fldChar w:fldCharType="end"/>
+        <w:t>deliberate effort of</w:t>
+      </w:r>
+      <w:r>
+        <w:rPr>
+          <w:rFonts w:ascii="Arial" w:hAnsi="Arial" w:cs="Arial"/>
+        </w:rPr>
+        <w:t xml:space="preserve"> developers</w:t>
+      </w:r>
+      <w:r>
+        <w:rPr>
+          <w:rFonts w:ascii="Arial" w:hAnsi="Arial" w:cs="Arial"/>
+        </w:rPr>
+        <w:t>,</w:t>
+      </w:r>
+      <w:r>
+        <w:rPr>
+          <w:rFonts w:ascii="Arial" w:hAnsi="Arial" w:cs="Arial"/>
+        </w:rPr>
+        <w:t xml:space="preserve"> </w:t>
+      </w:r>
+      <w:r>
+        <w:rPr>
+          <w:rFonts w:ascii="Arial" w:hAnsi="Arial" w:cs="Arial"/>
+        </w:rPr>
+        <w:t xml:space="preserve">throughout the whole </w:t>
+      </w:r>
+      <w:r>
+        <w:rPr>
+          <w:rFonts w:ascii="Arial" w:hAnsi="Arial" w:cs="Arial"/>
+        </w:rPr>
+        <w:t>development process</w:t>
+      </w:r>
+      <w:r>
+        <w:rPr>
+          <w:rFonts w:ascii="Arial" w:hAnsi="Arial" w:cs="Arial"/>
+        </w:rPr>
+        <w:t>,</w:t>
+      </w:r>
+      <w:r>
+        <w:rPr>
+          <w:rFonts w:ascii="Arial" w:hAnsi="Arial" w:cs="Arial"/>
+        </w:rPr>
+        <w:t xml:space="preserve"> </w:t>
+      </w:r>
+      <w:r>
+        <w:rPr>
+          <w:rFonts w:ascii="Arial" w:hAnsi="Arial" w:cs="Arial"/>
+        </w:rPr>
+        <w:t>to achieve</w:t>
+      </w:r>
+      <w:r>
+        <w:rPr>
+          <w:rFonts w:ascii="Arial" w:hAnsi="Arial" w:cs="Arial"/>
+        </w:rPr>
+        <w:t xml:space="preserve"> a believable and </w:t>
+      </w:r>
+      <w:r>
+        <w:rPr>
+          <w:rFonts w:ascii="Arial" w:hAnsi="Arial" w:cs="Arial"/>
+        </w:rPr>
+        <w:t>enjoyable</w:t>
+      </w:r>
+      <w:r>
+        <w:rPr>
+          <w:rFonts w:ascii="Arial" w:hAnsi="Arial" w:cs="Arial"/>
+        </w:rPr>
+        <w:t xml:space="preserve"> game</w:t>
+      </w:r>
+      <w:r>
+        <w:rPr>
+          <w:rFonts w:ascii="Arial" w:hAnsi="Arial" w:cs="Arial"/>
+        </w:rPr>
+        <w:t xml:space="preserve"> by</w:t>
+      </w:r>
+      <w:r>
+        <w:rPr>
+          <w:rFonts w:ascii="Arial" w:hAnsi="Arial" w:cs="Arial"/>
+        </w:rPr>
+        <w:t xml:space="preserve"> </w:t>
+      </w:r>
+      <w:r>
+        <w:rPr>
+          <w:rFonts w:ascii="Arial" w:hAnsi="Arial" w:cs="Arial"/>
+        </w:rPr>
+        <w:t>reaching</w:t>
+      </w:r>
+      <w:r>
+        <w:rPr>
+          <w:rFonts w:ascii="Arial" w:hAnsi="Arial" w:cs="Arial"/>
+        </w:rPr>
+        <w:t xml:space="preserve"> a perfect balance in details, mechanics, difficulties,</w:t>
+      </w:r>
+      <w:r>
+        <w:rPr>
+          <w:rFonts w:ascii="Arial" w:hAnsi="Arial" w:cs="Arial"/>
+        </w:rPr>
+        <w:t xml:space="preserve"> and</w:t>
+      </w:r>
+      <w:r>
+        <w:rPr>
+          <w:rFonts w:ascii="Arial" w:hAnsi="Arial" w:cs="Arial"/>
+        </w:rPr>
+        <w:t xml:space="preserve"> content</w:t>
+      </w:r>
+      <w:r>
+        <w:rPr>
+          <w:rFonts w:ascii="Arial" w:hAnsi="Arial" w:cs="Arial"/>
+        </w:rPr>
+        <w:t xml:space="preserve"> </w:t>
+      </w:r>
+      <w:r>
+        <w:rPr>
+          <w:rFonts w:ascii="Arial" w:hAnsi="Arial" w:cs="Arial"/>
+        </w:rPr>
+        <w:t>or story</w:t>
+      </w:r>
+      <w:r>
+        <w:rPr>
+          <w:rFonts w:ascii="Arial" w:hAnsi="Arial" w:cs="Arial"/>
+        </w:rPr>
+        <w:t xml:space="preserve"> reveal</w:t>
       </w:r>
       <w:r>
         <w:rPr>
           <w:rFonts w:ascii="Arial" w:hAnsi="Arial" w:cs="Arial"/>
         </w:rPr>
         <w:t>.</w:t>
-      </w:r>
-      <w:commentRangeEnd w:id="6"/>
-      <w:r>
-        <w:rPr>
-          <w:rStyle w:val="CommentReference"/>
-          <w:rFonts w:ascii="Arial" w:hAnsi="Arial" w:cs="Arial"/>
-          <w:sz w:val="22"/>
-          <w:szCs w:val="22"/>
-        </w:rPr>
-        <w:commentReference w:id="6"/>
-      </w:r>
-    </w:p>
-    <w:p>
-      <w:pPr>
-        <w:spacing w:after="0" w:line="240" w:lineRule="auto"/>
-        <w:jc w:val="left"/>
-        <w:rPr>
-          <w:rFonts w:ascii="Arial" w:hAnsi="Arial" w:cs="Arial"/>
-          <w:b/>
-          <w:bCs/>
-        </w:rPr>
-      </w:pPr>
-      <w:r>
-        <w:rPr>
-          <w:rFonts w:ascii="Arial" w:hAnsi="Arial" w:cs="Arial"/>
-          <w:b/>
-          <w:bCs/>
-        </w:rPr>
-        <w:br w:type="page"/>
-      </w:r>
-    </w:p>
-    <w:p>
-      <w:pPr>
-        <w:rPr>
-          <w:rFonts w:ascii="Arial" w:hAnsi="Arial" w:cs="Arial"/>
-          <w:b/>
-          <w:bCs/>
-        </w:rPr>
-      </w:pPr>
-      <w:r>
-        <w:rPr>
-          <w:rFonts w:ascii="Arial" w:hAnsi="Arial" w:cs="Arial"/>
-          <w:b/>
-          <w:bCs/>
-        </w:rPr>
-        <w:lastRenderedPageBreak/>
-        <w:t xml:space="preserve">3 </w:t>
-      </w:r>
-      <w:r>
-        <w:rPr>
-          <w:rFonts w:ascii="Arial" w:hAnsi="Arial" w:cs="Arial"/>
-          <w:b/>
-          <w:bCs/>
-        </w:rPr>
-        <w:t>Loss of Control Over Details</w:t>
-      </w:r>
-    </w:p>
-    <w:p>
-      <w:pPr>
-        <w:rPr>
-          <w:rFonts w:ascii="Arial" w:hAnsi="Arial" w:cs="Arial"/>
-        </w:rPr>
-      </w:pPr>
-      <w:r>
-        <w:rPr>
-          <w:rFonts w:ascii="Arial" w:hAnsi="Arial" w:cs="Arial"/>
-        </w:rPr>
-        <w:t xml:space="preserve">To </w:t>
-      </w:r>
-      <w:r>
-        <w:rPr>
-          <w:rFonts w:ascii="Arial" w:hAnsi="Arial" w:cs="Arial"/>
-        </w:rPr>
-        <w:t>address</w:t>
-      </w:r>
-      <w:r>
-        <w:rPr>
-          <w:rFonts w:ascii="Arial" w:hAnsi="Arial" w:cs="Arial"/>
-        </w:rPr>
-        <w:t xml:space="preserve"> the last argument</w:t>
-      </w:r>
-      <w:r>
-        <w:rPr>
-          <w:rFonts w:ascii="Arial" w:hAnsi="Arial" w:cs="Arial"/>
-        </w:rPr>
-        <w:t>,</w:t>
-      </w:r>
-      <w:r>
-        <w:rPr>
-          <w:rFonts w:ascii="Arial" w:hAnsi="Arial" w:cs="Arial"/>
-        </w:rPr>
-        <w:t xml:space="preserve"> it is important to first </w:t>
-      </w:r>
-      <w:r>
-        <w:rPr>
-          <w:rFonts w:ascii="Arial" w:hAnsi="Arial" w:cs="Arial"/>
-        </w:rPr>
-        <w:t>clarify</w:t>
-      </w:r>
-      <w:r>
-        <w:rPr>
-          <w:rFonts w:ascii="Arial" w:hAnsi="Arial" w:cs="Arial"/>
-        </w:rPr>
-        <w:t xml:space="preserve"> what exactly Generative Artificial </w:t>
-      </w:r>
-      <w:r>
-        <w:rPr>
-          <w:rFonts w:ascii="Arial" w:hAnsi="Arial" w:cs="Arial"/>
-        </w:rPr>
-        <w:t>Intelligence</w:t>
-      </w:r>
-      <w:r>
-        <w:rPr>
-          <w:rFonts w:ascii="Arial" w:hAnsi="Arial" w:cs="Arial"/>
-        </w:rPr>
-        <w:t xml:space="preserve"> (GenAI) is</w:t>
-      </w:r>
-      <w:r>
-        <w:rPr>
-          <w:rFonts w:ascii="Arial" w:hAnsi="Arial" w:cs="Arial"/>
-        </w:rPr>
-        <w:t xml:space="preserve">. </w:t>
-      </w:r>
-    </w:p>
-    <w:p>
-      <w:pPr>
-        <w:rPr>
-          <w:rFonts w:ascii="Arial" w:hAnsi="Arial" w:cs="Arial"/>
-          <w:b/>
-          <w:bCs/>
-        </w:rPr>
-      </w:pPr>
-      <w:r>
-        <w:rPr>
-          <w:rFonts w:ascii="Arial" w:hAnsi="Arial" w:cs="Arial"/>
-          <w:b/>
-          <w:bCs/>
-        </w:rPr>
-        <w:t>3.1 Generative Artificial Intelligence</w:t>
-      </w:r>
-    </w:p>
-    <w:p>
-      <w:pPr>
-        <w:rPr>
-          <w:rFonts w:ascii="Arial" w:hAnsi="Arial" w:cs="Arial"/>
-        </w:rPr>
-      </w:pPr>
-      <w:r>
-        <w:rPr>
-          <w:rFonts w:ascii="Arial" w:hAnsi="Arial" w:cs="Arial"/>
-        </w:rPr>
-        <w:t xml:space="preserve">Generative Artificial Intelligence, or GenAI, is a model which allows generating certain types of content based on a textual prompt. This ability differs GenAI from common Artificial Intelligence, the goal of which is usually to classify, find or order already existing content. Generation of content from an inside perspective is happening by identifying some hidden underlying structures in the dataset used to learn, and then generating new content or data based on these underlying structures of the original dataset. </w:t>
-      </w:r>
-      <w:r>
-        <w:rPr>
-          <w:rFonts w:ascii="Arial" w:hAnsi="Arial" w:cs="Arial"/>
-        </w:rPr>
-        <w:t xml:space="preserve">It is possible to assume that </w:t>
-      </w:r>
-      <w:r>
-        <w:rPr>
-          <w:rFonts w:ascii="Arial" w:hAnsi="Arial" w:cs="Arial"/>
-        </w:rPr>
-        <w:t xml:space="preserve">GenAI works by copying some patterns from the original dataset and applying these patterns in the final result. </w:t>
-      </w:r>
-      <w:r>
-        <w:rPr>
-          <w:rFonts w:ascii="Arial" w:hAnsi="Arial" w:cs="Arial"/>
-        </w:rPr>
-        <w:fldChar w:fldCharType="begin"/>
-      </w:r>
-      <w:r>
-        <w:rPr>
-          <w:rFonts w:ascii="Arial" w:hAnsi="Arial" w:cs="Arial"/>
-        </w:rPr>
-        <w:instrText xml:space="preserve"> ADDIN ZOTERO_ITEM CSL_CITATION {"citationID":"ZUMcEUBo","properties":{"formattedCitation":"(Bordas {\\i{}et al.}, 2024)","plainCitation":"(Bordas et al., 2024)","noteIndex":0},"citationItems":[{"id":75,"uris":["http://zotero.org/users/18403491/items/N2P35JNQ"],"itemData":{"id":75,"type":"article-journal","abstract":"Generative artificial intelligence (GenAI) models have attracted tremendous interest since the advent of ChatGPT, raising numerous opportunities and challenges. However, their generative power has not yet been studied, leaving open the question of what is truly generated by these tools. This paper addresses this question and precisely characterizes the generativity behind GenAI models. Owing to the latest advancements in engineering design, we first propose a framework for uncovering the various types of generativity. Then, we consider the main families of GenAI models and systematically analyze them to characterize their generativity within this framework. By doing so, we highlight the existence of two distinct generative levels in GenAI: one leading to the generation of new artifacts and the other leading to the generation of GenAI models themselves. We are also able to characterize the generativity of both of these levels, thus specifically confirming the generative power of GenAI and opening research avenues toward human-GenAI collaboration.","container-title":"Research in Engineering Design","DOI":"10.1007/s00163-024-00441-x","ISSN":"1435-6066","issue":"4","journalAbbreviation":"Res Eng Design","language":"en","page":"427-443","source":"Springer Link","title":"What is generative in generative artificial intelligence? A design-based perspective","title-short":"What is generative in generative artificial intelligence?","URL":"https://doi.org/10.1007/s00163-024-00441-x","volume":"35","author":[{"family":"Bordas","given":"Antoine"},{"family":"Le Masson","given":"Pascal"},{"family":"Thomas","given":"Maxime"},{"family":"Weil","given":"Benoit"}],"accessed":{"date-parts":[["2025",11,9]]},"issued":{"date-parts":[["2024",10,1]]}}}],"schema":"https://github.com/citation-style-language/schema/raw/master/csl-citation.json"} </w:instrText>
-      </w:r>
-      <w:r>
-        <w:rPr>
-          <w:rFonts w:ascii="Arial" w:hAnsi="Arial" w:cs="Arial"/>
-        </w:rPr>
-        <w:fldChar w:fldCharType="separate"/>
-      </w:r>
-      <w:r>
-        <w:rPr>
-          <w:rFonts w:ascii="Arial" w:hAnsi="Arial" w:cs="Arial"/>
-        </w:rPr>
-        <w:t xml:space="preserve">(Bordas </w:t>
-      </w:r>
-      <w:r>
-        <w:rPr>
-          <w:rFonts w:ascii="Arial" w:hAnsi="Arial" w:cs="Arial"/>
-          <w:i/>
-          <w:iCs/>
-        </w:rPr>
-        <w:t>et al.</w:t>
-      </w:r>
-      <w:r>
-        <w:rPr>
-          <w:rFonts w:ascii="Arial" w:hAnsi="Arial" w:cs="Arial"/>
-        </w:rPr>
-        <w:t>, 2024)</w:t>
-      </w:r>
-      <w:r>
-        <w:rPr>
-          <w:rFonts w:ascii="Arial" w:hAnsi="Arial" w:cs="Arial"/>
-        </w:rPr>
-        <w:fldChar w:fldCharType="end"/>
-      </w:r>
-      <w:r>
-        <w:rPr>
-          <w:rFonts w:ascii="Arial" w:hAnsi="Arial" w:cs="Arial"/>
-        </w:rPr>
-        <w:t xml:space="preserve"> </w:t>
-      </w:r>
-    </w:p>
-    <w:p>
-      <w:pPr>
-        <w:rPr>
-          <w:rFonts w:ascii="Arial" w:hAnsi="Arial" w:cs="Arial"/>
-        </w:rPr>
-      </w:pPr>
-      <w:commentRangeStart w:id="7"/>
-      <w:r>
-        <w:rPr>
-          <w:rFonts w:ascii="Arial" w:hAnsi="Arial" w:cs="Arial"/>
-        </w:rPr>
-        <w:t>Considering the key principles which GenAI follows</w:t>
-      </w:r>
-      <w:r>
-        <w:rPr>
-          <w:rFonts w:ascii="Arial" w:hAnsi="Arial" w:cs="Arial"/>
-        </w:rPr>
-        <w:t>,</w:t>
-      </w:r>
-      <w:r>
-        <w:rPr>
-          <w:rFonts w:ascii="Arial" w:hAnsi="Arial" w:cs="Arial"/>
-        </w:rPr>
-        <w:t xml:space="preserve"> </w:t>
-      </w:r>
-      <w:r>
-        <w:rPr>
-          <w:rFonts w:ascii="Arial" w:hAnsi="Arial" w:cs="Arial"/>
-        </w:rPr>
-        <w:t>it</w:t>
-      </w:r>
-      <w:r>
-        <w:rPr>
-          <w:rFonts w:ascii="Arial" w:hAnsi="Arial" w:cs="Arial"/>
-        </w:rPr>
-        <w:t xml:space="preserve"> can</w:t>
-      </w:r>
-      <w:r>
-        <w:rPr>
-          <w:rFonts w:ascii="Arial" w:hAnsi="Arial" w:cs="Arial"/>
-        </w:rPr>
-        <w:t xml:space="preserve"> be named</w:t>
-      </w:r>
-      <w:r>
-        <w:rPr>
-          <w:rFonts w:ascii="Arial" w:hAnsi="Arial" w:cs="Arial"/>
-        </w:rPr>
-        <w:t xml:space="preserve"> as a level of abstraction from the content creation process, considering that abstraction is a process of removing unnecessary details</w:t>
-      </w:r>
-      <w:r>
-        <w:rPr>
-          <w:rFonts w:ascii="Arial" w:hAnsi="Arial" w:cs="Arial"/>
-        </w:rPr>
-        <w:t xml:space="preserve"> to simplify</w:t>
-      </w:r>
-      <w:r>
-        <w:rPr>
-          <w:rFonts w:ascii="Arial" w:hAnsi="Arial" w:cs="Arial"/>
-        </w:rPr>
-        <w:t xml:space="preserve"> the model of the entire process</w:t>
-      </w:r>
-      <w:r>
-        <w:rPr>
-          <w:rFonts w:ascii="Arial" w:hAnsi="Arial" w:cs="Arial"/>
-        </w:rPr>
-        <w:t xml:space="preserve">, moving from a specific case to a short description, allowing several potential solutions </w:t>
-      </w:r>
-      <w:r>
-        <w:rPr>
-          <w:rFonts w:ascii="Arial" w:hAnsi="Arial" w:cs="Arial"/>
-        </w:rPr>
-        <w:fldChar w:fldCharType="begin"/>
-      </w:r>
-      <w:r>
-        <w:rPr>
-          <w:rFonts w:ascii="Arial" w:hAnsi="Arial" w:cs="Arial"/>
-        </w:rPr>
-        <w:instrText xml:space="preserve"> ADDIN ZOTERO_ITEM CSL_CITATION {"citationID":"Csp8vJY6","properties":{"formattedCitation":"(Ward, 1995)","plainCitation":"(Ward, 1995)","noteIndex":0},"citationItems":[{"id":36,"uris":["http://zotero.org/users/18403491/items/SDKV5YX7"],"itemData":{"id":36,"type":"article-journal","abstract":"What does it mean to say that one program is “more abstract” then another? What is “abstract” about an abstract data type? What is the diﬀerence between a “high-level” program and a “low-level” program? In this paper we attempt to answer these questions by formally deﬁning an abstraction relation between programs which matches our intuitive ideas about abstraction. The relation is based on examining the operational semantics of the programs, expressed as a set of traces (sequences of states) from a given initial state to a possible ﬁnal state.","container-title":"Journal of Software Maintenance: Research and Practice","DOI":"10.1002/smr.4360070606","ISSN":"1040-550X, 1096-908X","issue":"6","journalAbbreviation":"J. Softw. Maint: Res. Pract.","language":"en","license":"http://onlinelibrary.wiley.com/termsAndConditions#vor","page":"443-450","source":"DOI.org (Crossref)","title":"A definition of abstraction","URL":"https://onlinelibrary.wiley.com/doi/10.1002/smr.4360070606","volume":"7","author":[{"family":"Ward","given":"Martin"}],"accessed":{"date-parts":[["2025",11,8]]},"issued":{"date-parts":[["1995",11]]}}}],"schema":"https://github.com/citation-style-language/schema/raw/master/csl-citation.json"} </w:instrText>
-      </w:r>
-      <w:r>
-        <w:rPr>
-          <w:rFonts w:ascii="Arial" w:hAnsi="Arial" w:cs="Arial"/>
-        </w:rPr>
-        <w:fldChar w:fldCharType="separate"/>
-      </w:r>
-      <w:r>
-        <w:rPr>
-          <w:rFonts w:ascii="Arial" w:hAnsi="Arial" w:cs="Arial"/>
-        </w:rPr>
-        <w:t>(Ward, 1995)</w:t>
-      </w:r>
-      <w:r>
-        <w:rPr>
-          <w:rFonts w:ascii="Arial" w:hAnsi="Arial" w:cs="Arial"/>
-        </w:rPr>
-        <w:fldChar w:fldCharType="end"/>
-      </w:r>
-      <w:r>
-        <w:rPr>
-          <w:rFonts w:ascii="Arial" w:hAnsi="Arial" w:cs="Arial"/>
-        </w:rPr>
-        <w:t>.</w:t>
-      </w:r>
-      <w:r>
-        <w:rPr>
-          <w:rFonts w:ascii="Arial" w:hAnsi="Arial" w:cs="Arial"/>
-        </w:rPr>
-        <w:t xml:space="preserve"> </w:t>
-      </w:r>
-    </w:p>
-    <w:p>
-      <w:pPr>
-        <w:rPr>
-          <w:rFonts w:ascii="Arial" w:hAnsi="Arial" w:cs="Arial"/>
-          <w:b/>
-          <w:bCs/>
-        </w:rPr>
-      </w:pPr>
-      <w:r>
-        <w:rPr>
-          <w:rFonts w:ascii="Arial" w:hAnsi="Arial" w:cs="Arial"/>
-          <w:b/>
-          <w:bCs/>
-        </w:rPr>
-        <w:t>3.2 Importance of Details</w:t>
-      </w:r>
-    </w:p>
-    <w:p>
-      <w:pPr>
-        <w:rPr>
-          <w:rFonts w:ascii="Arial" w:hAnsi="Arial" w:cs="Arial"/>
-        </w:rPr>
-      </w:pPr>
-      <w:r>
-        <w:rPr>
-          <w:rFonts w:ascii="Arial" w:hAnsi="Arial" w:cs="Arial"/>
-        </w:rPr>
-        <w:t xml:space="preserve">Taking into account </w:t>
-      </w:r>
-      <w:r>
-        <w:rPr>
-          <w:rFonts w:ascii="Arial" w:hAnsi="Arial" w:cs="Arial"/>
-        </w:rPr>
-        <w:t xml:space="preserve">the discussed </w:t>
-      </w:r>
-      <w:r>
-        <w:rPr>
-          <w:rFonts w:ascii="Arial" w:hAnsi="Arial" w:cs="Arial"/>
-        </w:rPr>
-        <w:t xml:space="preserve">behaviour of </w:t>
-      </w:r>
-      <w:r>
-        <w:rPr>
-          <w:rFonts w:ascii="Arial" w:hAnsi="Arial" w:cs="Arial"/>
-        </w:rPr>
-        <w:t xml:space="preserve">the </w:t>
-      </w:r>
-      <w:r>
-        <w:rPr>
-          <w:rFonts w:ascii="Arial" w:hAnsi="Arial" w:cs="Arial"/>
-        </w:rPr>
-        <w:t>prompt-to-content</w:t>
-      </w:r>
-      <w:r>
-        <w:rPr>
-          <w:rFonts w:ascii="Arial" w:hAnsi="Arial" w:cs="Arial"/>
-        </w:rPr>
-        <w:t xml:space="preserve"> </w:t>
-      </w:r>
-      <w:r>
-        <w:rPr>
-          <w:rFonts w:ascii="Arial" w:hAnsi="Arial" w:cs="Arial"/>
-        </w:rPr>
-        <w:t>creation</w:t>
-      </w:r>
-      <w:r>
-        <w:rPr>
-          <w:rFonts w:ascii="Arial" w:hAnsi="Arial" w:cs="Arial"/>
-        </w:rPr>
-        <w:t>,</w:t>
-      </w:r>
-      <w:r>
-        <w:rPr>
-          <w:rFonts w:ascii="Arial" w:hAnsi="Arial" w:cs="Arial"/>
-        </w:rPr>
-        <w:t xml:space="preserve"> it leads to a </w:t>
-      </w:r>
-      <w:r>
-        <w:rPr>
-          <w:rFonts w:ascii="Arial" w:hAnsi="Arial" w:cs="Arial"/>
-        </w:rPr>
-        <w:t>significant loss of control over details</w:t>
-      </w:r>
-      <w:r>
-        <w:rPr>
-          <w:rFonts w:ascii="Arial" w:hAnsi="Arial" w:cs="Arial"/>
-        </w:rPr>
-        <w:t>,</w:t>
-      </w:r>
-      <w:r>
-        <w:rPr>
-          <w:rFonts w:ascii="Arial" w:hAnsi="Arial" w:cs="Arial"/>
-        </w:rPr>
-        <w:t xml:space="preserve"> </w:t>
-      </w:r>
-      <w:r>
-        <w:rPr>
-          <w:rFonts w:ascii="Arial" w:hAnsi="Arial" w:cs="Arial"/>
-        </w:rPr>
-        <w:t>which is crucial when the final goal is to create these details</w:t>
-      </w:r>
-      <w:r>
-        <w:rPr>
-          <w:rFonts w:ascii="Arial" w:hAnsi="Arial" w:cs="Arial"/>
-        </w:rPr>
-        <w:t>.</w:t>
-      </w:r>
-      <w:r>
-        <w:rPr>
-          <w:rFonts w:ascii="Arial" w:hAnsi="Arial" w:cs="Arial"/>
-        </w:rPr>
-        <w:t xml:space="preserve"> T</w:t>
-      </w:r>
-      <w:r>
-        <w:rPr>
-          <w:rFonts w:ascii="Arial" w:hAnsi="Arial" w:cs="Arial"/>
-        </w:rPr>
-        <w:t xml:space="preserve">his </w:t>
-      </w:r>
-      <w:r>
-        <w:rPr>
-          <w:rFonts w:ascii="Arial" w:hAnsi="Arial" w:cs="Arial"/>
-        </w:rPr>
-        <w:t>contrasts with deliberate efforts of</w:t>
-      </w:r>
-      <w:r>
-        <w:rPr>
-          <w:rFonts w:ascii="Arial" w:hAnsi="Arial" w:cs="Arial"/>
-        </w:rPr>
-        <w:t xml:space="preserve"> developers</w:t>
-      </w:r>
-      <w:r>
-        <w:rPr>
-          <w:rFonts w:ascii="Arial" w:hAnsi="Arial" w:cs="Arial"/>
-        </w:rPr>
-        <w:t>,</w:t>
-      </w:r>
-      <w:r>
-        <w:rPr>
-          <w:rFonts w:ascii="Arial" w:hAnsi="Arial" w:cs="Arial"/>
-        </w:rPr>
-        <w:t xml:space="preserve"> </w:t>
-      </w:r>
-      <w:r>
-        <w:rPr>
-          <w:rFonts w:ascii="Arial" w:hAnsi="Arial" w:cs="Arial"/>
-        </w:rPr>
-        <w:t>throughout the whole process of development</w:t>
-      </w:r>
-      <w:r>
-        <w:rPr>
-          <w:rFonts w:ascii="Arial" w:hAnsi="Arial" w:cs="Arial"/>
-        </w:rPr>
-        <w:t>,</w:t>
-      </w:r>
-      <w:r>
-        <w:rPr>
-          <w:rFonts w:ascii="Arial" w:hAnsi="Arial" w:cs="Arial"/>
-        </w:rPr>
-        <w:t xml:space="preserve"> </w:t>
-      </w:r>
-      <w:r>
-        <w:rPr>
-          <w:rFonts w:ascii="Arial" w:hAnsi="Arial" w:cs="Arial"/>
-        </w:rPr>
-        <w:t>to achieve</w:t>
-      </w:r>
-      <w:r>
-        <w:rPr>
-          <w:rFonts w:ascii="Arial" w:hAnsi="Arial" w:cs="Arial"/>
-        </w:rPr>
-        <w:t xml:space="preserve"> a believable and balanced game, trying to reach a perfect balance in details, mechanics, difficulties, content</w:t>
-      </w:r>
-      <w:r>
-        <w:rPr>
-          <w:rFonts w:ascii="Arial" w:hAnsi="Arial" w:cs="Arial"/>
-        </w:rPr>
-        <w:t xml:space="preserve"> reveal,</w:t>
-      </w:r>
-      <w:r>
-        <w:rPr>
-          <w:rFonts w:ascii="Arial" w:hAnsi="Arial" w:cs="Arial"/>
-        </w:rPr>
-        <w:t xml:space="preserve"> or story.</w:t>
       </w:r>
       <w:r>
         <w:rPr>
@@ -7051,7 +7331,7 @@
           <w:rFonts w:ascii="Arial" w:hAnsi="Arial" w:cs="Arial"/>
           <w:noProof/>
         </w:rPr>
-        <w:t>17/12/2025 17:01:00</w:t>
+        <w:t>17/12/2025 17:15:00</w:t>
       </w:r>
       <w:r>
         <w:rPr>
@@ -8811,6 +9091,7 @@
   <w:style w:type="character" w:default="1" w:styleId="DefaultParagraphFont">
     <w:name w:val="Default Paragraph Font"/>
     <w:uiPriority w:val="1"/>
+    <w:semiHidden/>
     <w:unhideWhenUsed/>
   </w:style>
   <w:style w:type="table" w:default="1" w:styleId="TableNormal">
